--- a/examples/reports/az-az/CommissionProtocolTemplate.docx
+++ b/examples/reports/az-az/CommissionProtocolTemplate.docx
@@ -1,6 +1,6 @@
 
 <file path=word/document.xml><?xml version="1.0" encoding="utf-8"?>
-<w:document xmlns:wpc="http://schemas.microsoft.com/office/word/2010/wordprocessingCanvas" xmlns:cx="http://schemas.microsoft.com/office/drawing/2014/chartex" xmlns:cx1="http://schemas.microsoft.com/office/drawing/2015/9/8/chartex" xmlns:cx2="http://schemas.microsoft.com/office/drawing/2015/10/21/chartex" xmlns:cx3="http://schemas.microsoft.com/office/drawing/2016/5/9/chartex" xmlns:cx4="http://schemas.microsoft.com/office/drawing/2016/5/10/chartex" xmlns:cx5="http://schemas.microsoft.com/office/drawing/2016/5/11/chartex" xmlns:cx6="http://schemas.microsoft.com/office/drawing/2016/5/12/chartex" xmlns:cx7="http://schemas.microsoft.com/office/drawing/2016/5/13/chartex" xmlns:cx8="http://schemas.microsoft.com/office/drawing/2016/5/14/chartex" xmlns:mc="http://schemas.openxmlformats.org/markup-compatibility/2006" xmlns:aink="http://schemas.microsoft.com/office/drawing/2016/ink" xmlns:am3d="http://schemas.microsoft.com/office/drawing/2017/model3d" xmlns:o="urn:schemas-microsoft-com:office:office" xmlns:r="http://schemas.openxmlformats.org/officeDocument/2006/relationships" xmlns:m="http://schemas.openxmlformats.org/officeDocument/2006/math" xmlns:v="urn:schemas-microsoft-com:vml" xmlns:wp14="http://schemas.microsoft.com/office/word/2010/wordprocessingDrawing" xmlns:wp="http://schemas.openxmlformats.org/drawingml/2006/wordprocessingDrawing" xmlns:w10="urn:schemas-microsoft-com:office:word" xmlns:w="http://schemas.openxmlformats.org/wordprocessingml/2006/main" xmlns:w14="http://schemas.microsoft.com/office/word/2010/wordml" xmlns:w15="http://schemas.microsoft.com/office/word/2012/wordml" xmlns:w16cid="http://schemas.microsoft.com/office/word/2016/wordml/cid" xmlns:w16se="http://schemas.microsoft.com/office/word/2015/wordml/symex" xmlns:wpg="http://schemas.microsoft.com/office/word/2010/wordprocessingGroup" xmlns:wpi="http://schemas.microsoft.com/office/word/2010/wordprocessingInk" xmlns:wne="http://schemas.microsoft.com/office/word/2006/wordml" xmlns:wps="http://schemas.microsoft.com/office/word/2010/wordprocessingShape" mc:Ignorable="w14 w15 w16se w16cid wp14">
+<w:document xmlns:wpc="http://schemas.microsoft.com/office/word/2010/wordprocessingCanvas" xmlns:mc="http://schemas.openxmlformats.org/markup-compatibility/2006" xmlns:o="urn:schemas-microsoft-com:office:office" xmlns:r="http://schemas.openxmlformats.org/officeDocument/2006/relationships" xmlns:m="http://schemas.openxmlformats.org/officeDocument/2006/math" xmlns:v="urn:schemas-microsoft-com:vml" xmlns:wp14="http://schemas.microsoft.com/office/word/2010/wordprocessingDrawing" xmlns:wp="http://schemas.openxmlformats.org/drawingml/2006/wordprocessingDrawing" xmlns:w10="urn:schemas-microsoft-com:office:word" xmlns:w="http://schemas.openxmlformats.org/wordprocessingml/2006/main" xmlns:w14="http://schemas.microsoft.com/office/word/2010/wordml" xmlns:wpg="http://schemas.microsoft.com/office/word/2010/wordprocessingGroup" xmlns:wpi="http://schemas.microsoft.com/office/word/2010/wordprocessingInk" xmlns:wne="http://schemas.microsoft.com/office/word/2006/wordml" xmlns:wps="http://schemas.microsoft.com/office/word/2010/wordprocessingShape" mc:Ignorable="w14 wp14">
   <w:body>
     <w:p>
       <w:pPr>
@@ -10,14 +10,70 @@
           <w:szCs w:val="48"/>
         </w:rPr>
       </w:pPr>
+      <w:proofErr w:type="spellStart"/>
       <w:r>
         <w:rPr>
           <w:b/>
           <w:sz w:val="48"/>
           <w:szCs w:val="48"/>
         </w:rPr>
-        <w:t>Akkreditasiya komissiyasının iş protokolu</w:t>
-      </w:r>
+        <w:t>Akkreditasiya</w:t>
+      </w:r>
+      <w:proofErr w:type="spellEnd"/>
+      <w:r>
+        <w:rPr>
+          <w:b/>
+          <w:sz w:val="48"/>
+          <w:szCs w:val="48"/>
+        </w:rPr>
+        <w:t xml:space="preserve"> </w:t>
+      </w:r>
+      <w:proofErr w:type="spellStart"/>
+      <w:r>
+        <w:rPr>
+          <w:b/>
+          <w:sz w:val="48"/>
+          <w:szCs w:val="48"/>
+        </w:rPr>
+        <w:t>komissiyasının</w:t>
+      </w:r>
+      <w:proofErr w:type="spellEnd"/>
+      <w:r>
+        <w:rPr>
+          <w:b/>
+          <w:sz w:val="48"/>
+          <w:szCs w:val="48"/>
+        </w:rPr>
+        <w:t xml:space="preserve"> </w:t>
+      </w:r>
+      <w:proofErr w:type="spellStart"/>
+      <w:r>
+        <w:rPr>
+          <w:b/>
+          <w:sz w:val="48"/>
+          <w:szCs w:val="48"/>
+        </w:rPr>
+        <w:t>iş</w:t>
+      </w:r>
+      <w:proofErr w:type="spellEnd"/>
+      <w:r>
+        <w:rPr>
+          <w:b/>
+          <w:sz w:val="48"/>
+          <w:szCs w:val="48"/>
+        </w:rPr>
+        <w:t xml:space="preserve"> </w:t>
+      </w:r>
+      <w:proofErr w:type="spellStart"/>
+      <w:r>
+        <w:rPr>
+          <w:b/>
+          <w:sz w:val="48"/>
+          <w:szCs w:val="48"/>
+        </w:rPr>
+        <w:t>protokolu</w:t>
+      </w:r>
+      <w:proofErr w:type="spellEnd"/>
     </w:p>
     <w:p>
       <w:pPr>
@@ -39,7 +95,164 @@
           <w:sz w:val="22"/>
           <w:szCs w:val="22"/>
         </w:rPr>
-        <w:t xml:space="preserve"> tərəfindən 12.12.2021 12:45-də yaradılıb, sənəddəki vaxt </w:t>
+        <w:t xml:space="preserve"> </w:t>
+      </w:r>
+      <w:proofErr w:type="spellStart"/>
+      <w:r>
+        <w:rPr>
+          <w:sz w:val="22"/>
+          <w:szCs w:val="22"/>
+        </w:rPr>
+        <w:t>tərəfindən</w:t>
+      </w:r>
+      <w:proofErr w:type="spellEnd"/>
+      <w:r>
+        <w:rPr>
+          <w:sz w:val="22"/>
+          <w:szCs w:val="22"/>
+        </w:rPr>
+        <w:t xml:space="preserve"> </w:t>
+      </w:r>
+      <w:r>
+        <w:rPr>
+          <w:sz w:val="22"/>
+          <w:szCs w:val="22"/>
+        </w:rPr>
+        <w:t xml:space="preserve">в </w:t>
+      </w:r>
+      <w:sdt>
+        <w:sdtPr>
+          <w:rPr>
+            <w:sz w:val="22"/>
+            <w:szCs w:val="22"/>
+          </w:rPr>
+          <w:alias w:val="DocumentCreatedDate"/>
+          <w:tag w:val="DocumentCreatedDate"/>
+          <w:id w:val="-1341848603"/>
+          <w:placeholder>
+            <w:docPart w:val="0DB141C5A6874538B222F5FDF0A1FF7F"/>
+          </w:placeholder>
+          <w:text/>
+        </w:sdtPr>
+        <w:sdtContent>
+          <w:r>
+            <w:rPr>
+              <w:sz w:val="22"/>
+              <w:szCs w:val="22"/>
+            </w:rPr>
+            <w:t>12.12.2021, 12:45</w:t>
+          </w:r>
+        </w:sdtContent>
+      </w:sdt>
+      <w:r>
+        <w:rPr>
+          <w:sz w:val="22"/>
+          <w:szCs w:val="22"/>
+        </w:rPr>
+        <w:t xml:space="preserve"> </w:t>
+      </w:r>
+      <w:r>
+        <w:rPr>
+          <w:sz w:val="22"/>
+          <w:szCs w:val="22"/>
+        </w:rPr>
+        <w:t>-</w:t>
+      </w:r>
+      <w:proofErr w:type="spellStart"/>
+      <w:r>
+        <w:rPr>
+          <w:sz w:val="22"/>
+          <w:szCs w:val="22"/>
+        </w:rPr>
+        <w:t>də</w:t>
+      </w:r>
+      <w:proofErr w:type="spellEnd"/>
+      <w:r>
+        <w:rPr>
+          <w:sz w:val="22"/>
+          <w:szCs w:val="22"/>
+        </w:rPr>
+        <w:t xml:space="preserve">  </w:t>
+      </w:r>
+      <w:sdt>
+        <w:sdtPr>
+          <w:rPr>
+            <w:sz w:val="22"/>
+            <w:szCs w:val="22"/>
+          </w:rPr>
+          <w:alias w:val="Tz"/>
+          <w:tag w:val="Tz"/>
+          <w:id w:val="1216467003"/>
+          <w:placeholder>
+            <w:docPart w:val="8FF858B32F2B4B6B95B47BA3FC8B22C3"/>
+          </w:placeholder>
+          <w:text/>
+        </w:sdtPr>
+        <w:sdtContent>
+          <w:r>
+            <w:rPr>
+              <w:sz w:val="22"/>
+              <w:szCs w:val="22"/>
+              <w:lang w:val="en-US"/>
+            </w:rPr>
+            <w:t>MSK</w:t>
+          </w:r>
+        </w:sdtContent>
+      </w:sdt>
+      <w:r>
+        <w:rPr>
+          <w:sz w:val="22"/>
+          <w:szCs w:val="22"/>
+        </w:rPr>
+        <w:t xml:space="preserve"> </w:t>
+      </w:r>
+      <w:proofErr w:type="spellStart"/>
+      <w:r>
+        <w:rPr>
+          <w:sz w:val="22"/>
+          <w:szCs w:val="22"/>
+        </w:rPr>
+        <w:t>yaradılıb</w:t>
+      </w:r>
+      <w:proofErr w:type="spellEnd"/>
+      <w:r>
+        <w:rPr>
+          <w:sz w:val="22"/>
+          <w:szCs w:val="22"/>
+        </w:rPr>
+        <w:t xml:space="preserve">, </w:t>
+      </w:r>
+      <w:proofErr w:type="spellStart"/>
+      <w:r>
+        <w:rPr>
+          <w:sz w:val="22"/>
+          <w:szCs w:val="22"/>
+        </w:rPr>
+        <w:t>sənəddəki</w:t>
+      </w:r>
+      <w:proofErr w:type="spellEnd"/>
+      <w:r>
+        <w:rPr>
+          <w:sz w:val="22"/>
+          <w:szCs w:val="22"/>
+        </w:rPr>
+        <w:t xml:space="preserve"> </w:t>
+      </w:r>
+      <w:proofErr w:type="spellStart"/>
+      <w:r>
+        <w:rPr>
+          <w:sz w:val="22"/>
+          <w:szCs w:val="22"/>
+        </w:rPr>
+        <w:t>vaxt</w:t>
+      </w:r>
+      <w:proofErr w:type="spellEnd"/>
+      <w:r>
+        <w:rPr>
+          <w:sz w:val="22"/>
+          <w:szCs w:val="22"/>
+        </w:rPr>
+        <w:t xml:space="preserve"> </w:t>
       </w:r>
       <w:r>
         <w:rPr>
@@ -54,8 +267,17 @@
           <w:sz w:val="22"/>
           <w:szCs w:val="22"/>
         </w:rPr>
-        <w:t xml:space="preserve"> vax</w:t>
-      </w:r>
+        <w:t xml:space="preserve"> </w:t>
+      </w:r>
+      <w:proofErr w:type="spellStart"/>
+      <w:r>
+        <w:rPr>
+          <w:sz w:val="22"/>
+          <w:szCs w:val="22"/>
+        </w:rPr>
+        <w:t>vax</w:t>
+      </w:r>
+      <w:proofErr w:type="spellEnd"/>
       <w:r>
         <w:rPr>
           <w:sz w:val="22"/>
@@ -64,21 +286,88 @@
         </w:rPr>
         <w:t>tı ilə</w:t>
       </w:r>
+      <w:r>
+        <w:rPr>
+          <w:sz w:val="22"/>
+          <w:szCs w:val="22"/>
+        </w:rPr>
+        <w:t xml:space="preserve"> </w:t>
+      </w:r>
+      <w:proofErr w:type="spellStart"/>
+      <w:r>
+        <w:rPr>
+          <w:sz w:val="22"/>
+          <w:szCs w:val="22"/>
+        </w:rPr>
+        <w:t>göstərilib</w:t>
+      </w:r>
+      <w:proofErr w:type="spellEnd"/>
+      <w:r>
+        <w:rPr>
+          <w:sz w:val="22"/>
+          <w:szCs w:val="22"/>
+        </w:rPr>
+        <w:t>.</w:t>
+      </w:r>
+    </w:p>
+    <w:p>
       <w:bookmarkStart w:id="0" w:name="_GoBack"/>
       <w:bookmarkEnd w:id="0"/>
-      <w:r>
-        <w:rPr>
-          <w:sz w:val="22"/>
-          <w:szCs w:val="22"/>
-        </w:rPr>
-        <w:t xml:space="preserve"> göstərilib.</w:t>
-      </w:r>
     </w:p>
-    <w:p/>
     <w:p>
-      <w:r>
-        <w:t>Akkreditasiya Komissiyası reyestrdə akkreditasiya üçün müraciətə baxıb</w:t>
-      </w:r>
+      <w:proofErr w:type="spellStart"/>
+      <w:r>
+        <w:t>Akkreditasiya</w:t>
+      </w:r>
+      <w:proofErr w:type="spellEnd"/>
+      <w:r>
+        <w:t xml:space="preserve"> </w:t>
+      </w:r>
+      <w:proofErr w:type="spellStart"/>
+      <w:r>
+        <w:t>Komissiyası</w:t>
+      </w:r>
+      <w:proofErr w:type="spellEnd"/>
+      <w:r>
+        <w:t xml:space="preserve"> </w:t>
+      </w:r>
+      <w:proofErr w:type="spellStart"/>
+      <w:r>
+        <w:t>reyestrdə</w:t>
+      </w:r>
+      <w:proofErr w:type="spellEnd"/>
+      <w:r>
+        <w:t xml:space="preserve"> </w:t>
+      </w:r>
+      <w:proofErr w:type="spellStart"/>
+      <w:r>
+        <w:t>akkreditasiya</w:t>
+      </w:r>
+      <w:proofErr w:type="spellEnd"/>
+      <w:r>
+        <w:t xml:space="preserve"> </w:t>
+      </w:r>
+      <w:proofErr w:type="spellStart"/>
+      <w:r>
+        <w:t>üçün</w:t>
+      </w:r>
+      <w:proofErr w:type="spellEnd"/>
+      <w:r>
+        <w:t xml:space="preserve"> </w:t>
+      </w:r>
+      <w:proofErr w:type="spellStart"/>
+      <w:r>
+        <w:t>müraciətə</w:t>
+      </w:r>
+      <w:proofErr w:type="spellEnd"/>
+      <w:r>
+        <w:t xml:space="preserve"> </w:t>
+      </w:r>
+      <w:proofErr w:type="spellStart"/>
+      <w:r>
+        <w:t>baxıb</w:t>
+      </w:r>
+      <w:proofErr w:type="spellEnd"/>
       <w:r>
         <w:t>:</w:t>
       </w:r>
@@ -98,8 +387,8 @@
         <w:tblLook w:val="04A0" w:firstRow="1" w:lastRow="0" w:firstColumn="1" w:lastColumn="0" w:noHBand="0" w:noVBand="1"/>
       </w:tblPr>
       <w:tblGrid>
-        <w:gridCol w:w="2799"/>
-        <w:gridCol w:w="6546"/>
+        <w:gridCol w:w="2857"/>
+        <w:gridCol w:w="6714"/>
       </w:tblGrid>
       <w:tr>
         <w:tc>
@@ -157,8 +446,13 @@
               <w:sdtEndPr/>
               <w:sdtContent>
                 <w:r>
-                  <w:t>Сыр моцарелла</w:t>
+                  <w:t xml:space="preserve">Сыр </w:t>
                 </w:r>
+                <w:proofErr w:type="spellStart"/>
+                <w:r>
+                  <w:t>моцарелла</w:t>
+                </w:r>
+                <w:proofErr w:type="spellEnd"/>
               </w:sdtContent>
             </w:sdt>
           </w:p>
@@ -362,7 +656,15 @@
               <w:sdtEndPr/>
               <w:sdtContent>
                 <w:r>
-                  <w:t>107078, город Москва, Новая Басманная улица, дом 23 строение 2, этаж 2 ком 5</w:t>
+                  <w:t xml:space="preserve">107078, город Москва, Новая </w:t>
+                </w:r>
+                <w:proofErr w:type="spellStart"/>
+                <w:r>
+                  <w:t>Басманная</w:t>
+                </w:r>
+                <w:proofErr w:type="spellEnd"/>
+                <w:r>
+                  <w:t xml:space="preserve"> улица, дом 23 строение 2, этаж 2 ком 5</w:t>
                 </w:r>
               </w:sdtContent>
             </w:sdt>
@@ -456,8 +758,13 @@
             </w:sdt>
           </w:p>
           <w:p>
+            <w:proofErr w:type="spellStart"/>
             <w:r>
-              <w:t xml:space="preserve">Email: </w:t>
+              <w:t>Email</w:t>
+            </w:r>
+            <w:proofErr w:type="spellEnd"/>
+            <w:r>
+              <w:t xml:space="preserve">: </w:t>
             </w:r>
             <w:sdt>
               <w:sdtPr>
@@ -619,9 +926,27 @@
       <w:pPr>
         <w:pStyle w:val="2"/>
       </w:pPr>
-      <w:r>
-        <w:t>Komissiya işinin nəticələri</w:t>
-      </w:r>
+      <w:proofErr w:type="spellStart"/>
+      <w:r>
+        <w:t>Komissiya</w:t>
+      </w:r>
+      <w:proofErr w:type="spellEnd"/>
+      <w:r>
+        <w:t xml:space="preserve"> </w:t>
+      </w:r>
+      <w:proofErr w:type="spellStart"/>
+      <w:r>
+        <w:t>işinin</w:t>
+      </w:r>
+      <w:proofErr w:type="spellEnd"/>
+      <w:r>
+        <w:t xml:space="preserve"> </w:t>
+      </w:r>
+      <w:proofErr w:type="spellStart"/>
+      <w:r>
+        <w:t>nəticələri</w:t>
+      </w:r>
+      <w:proofErr w:type="spellEnd"/>
     </w:p>
     <w:sdt>
       <w:sdtPr>
@@ -863,7 +1188,14 @@
                       <w:rPr>
                         <w:color w:val="auto"/>
                       </w:rPr>
-                      <w:t>Служба безопасности</w:t>
+                      <w:t xml:space="preserve">Служба </w:t>
+                    </w:r>
+                    <w:r>
+                      <w:rPr>
+                        <w:color w:val="auto"/>
+                      </w:rPr>
+                      <w:lastRenderedPageBreak/>
+                      <w:t>безопасности</w:t>
                     </w:r>
                     <w:bookmarkEnd w:id="3"/>
                   </w:sdtContent>
@@ -978,7 +1310,11 @@
                   <w:sdtEndPr/>
                   <w:sdtContent>
                     <w:r>
-                      <w:t>Надежность поставщика является важной компонентой успеха и устойчивости компании. Особенно в кризис.</w:t>
+                      <w:t xml:space="preserve">Надежность поставщика является важной компонентой успеха и устойчивости компании. Особенно в </w:t>
+                    </w:r>
+                    <w:r>
+                      <w:lastRenderedPageBreak/>
+                      <w:t>кризис.</w:t>
                     </w:r>
                     <w:bookmarkEnd w:id="5"/>
                   </w:sdtContent>
@@ -1005,12 +1341,28 @@
           <w:shd w:val="clear" w:color="auto" w:fill="FFFFFF"/>
         </w:rPr>
       </w:pPr>
+      <w:proofErr w:type="spellStart"/>
       <w:r>
         <w:rPr>
           <w:shd w:val="clear" w:color="auto" w:fill="FFFFFF"/>
         </w:rPr>
-        <w:t>Akkreditasiya qərarı</w:t>
-      </w:r>
+        <w:t>Akkreditasiya</w:t>
+      </w:r>
+      <w:proofErr w:type="spellEnd"/>
+      <w:r>
+        <w:rPr>
+          <w:shd w:val="clear" w:color="auto" w:fill="FFFFFF"/>
+        </w:rPr>
+        <w:t xml:space="preserve"> </w:t>
+      </w:r>
+      <w:proofErr w:type="spellStart"/>
+      <w:r>
+        <w:rPr>
+          <w:shd w:val="clear" w:color="auto" w:fill="FFFFFF"/>
+        </w:rPr>
+        <w:t>qərarı</w:t>
+      </w:r>
+      <w:proofErr w:type="spellEnd"/>
     </w:p>
     <w:sdt>
       <w:sdtPr>
@@ -1118,12 +1470,28 @@
                     <w:b/>
                   </w:rPr>
                 </w:pPr>
+                <w:proofErr w:type="spellStart"/>
                 <w:r>
                   <w:rPr>
                     <w:b/>
                   </w:rPr>
-                  <w:t>Akkreditasiyanın başlanması</w:t>
+                  <w:t>Akkreditasiyanın</w:t>
                 </w:r>
+                <w:proofErr w:type="spellEnd"/>
+                <w:r>
+                  <w:rPr>
+                    <w:b/>
+                  </w:rPr>
+                  <w:t xml:space="preserve"> </w:t>
+                </w:r>
+                <w:proofErr w:type="spellStart"/>
+                <w:r>
+                  <w:rPr>
+                    <w:b/>
+                  </w:rPr>
+                  <w:t>başlanması</w:t>
+                </w:r>
+                <w:proofErr w:type="spellEnd"/>
               </w:p>
             </w:tc>
             <w:tc>
@@ -1176,12 +1544,28 @@
                     <w:sz w:val="21"/>
                   </w:rPr>
                 </w:pPr>
+                <w:proofErr w:type="spellStart"/>
                 <w:r>
                   <w:rPr>
                     <w:b/>
                   </w:rPr>
-                  <w:t>Akkreditasiyanın sonu</w:t>
+                  <w:t>Akkreditasiyanın</w:t>
                 </w:r>
+                <w:proofErr w:type="spellEnd"/>
+                <w:r>
+                  <w:rPr>
+                    <w:b/>
+                  </w:rPr>
+                  <w:t xml:space="preserve"> </w:t>
+                </w:r>
+                <w:proofErr w:type="spellStart"/>
+                <w:r>
+                  <w:rPr>
+                    <w:b/>
+                  </w:rPr>
+                  <w:t>sonu</w:t>
+                </w:r>
+                <w:proofErr w:type="spellEnd"/>
               </w:p>
             </w:tc>
             <w:tc>
@@ -1232,12 +1616,28 @@
                     <w:lang w:val="az-Latn-AZ"/>
                   </w:rPr>
                 </w:pPr>
+                <w:proofErr w:type="spellStart"/>
                 <w:r>
                   <w:rPr>
                     <w:b/>
                   </w:rPr>
-                  <w:t>Qərar verili</w:t>
+                  <w:t>Qərar</w:t>
                 </w:r>
+                <w:proofErr w:type="spellEnd"/>
+                <w:r>
+                  <w:rPr>
+                    <w:b/>
+                  </w:rPr>
+                  <w:t xml:space="preserve"> </w:t>
+                </w:r>
+                <w:proofErr w:type="spellStart"/>
+                <w:r>
+                  <w:rPr>
+                    <w:b/>
+                  </w:rPr>
+                  <w:t>verili</w:t>
+                </w:r>
+                <w:proofErr w:type="spellEnd"/>
                 <w:r>
                   <w:rPr>
                     <w:b/>
@@ -1380,8 +1780,8 @@
             <w:tblLook w:val="04A0" w:firstRow="1" w:lastRow="0" w:firstColumn="1" w:lastColumn="0" w:noHBand="0" w:noVBand="1"/>
           </w:tblPr>
           <w:tblGrid>
-            <w:gridCol w:w="3525"/>
-            <w:gridCol w:w="5820"/>
+            <w:gridCol w:w="3618"/>
+            <w:gridCol w:w="5953"/>
           </w:tblGrid>
           <w:tr>
             <w:tc>
@@ -1459,7 +1859,6 @@
                     <w:b/>
                     <w:lang w:val="az-Latn-AZ"/>
                   </w:rPr>
-                  <w:lastRenderedPageBreak/>
                   <w:t>Qərar alınıb</w:t>
                 </w:r>
               </w:p>
@@ -1560,7 +1959,7 @@
       </w:pPr>
     </w:p>
     <w:sectPr>
-      <w:footerReference w:type="default" r:id="rId8"/>
+      <w:footerReference w:type="default" r:id="rId9"/>
       <w:pgSz w:w="11906" w:h="16838"/>
       <w:pgMar w:top="1134" w:right="850" w:bottom="1134" w:left="1701" w:header="708" w:footer="708" w:gutter="0"/>
       <w:cols w:space="720"/>
@@ -1570,7 +1969,7 @@
 </file>
 
 <file path=word/endnotes.xml><?xml version="1.0" encoding="utf-8"?>
-<w:endnotes xmlns:wpc="http://schemas.microsoft.com/office/word/2010/wordprocessingCanvas" xmlns:cx="http://schemas.microsoft.com/office/drawing/2014/chartex" xmlns:cx1="http://schemas.microsoft.com/office/drawing/2015/9/8/chartex" xmlns:cx2="http://schemas.microsoft.com/office/drawing/2015/10/21/chartex" xmlns:cx3="http://schemas.microsoft.com/office/drawing/2016/5/9/chartex" xmlns:cx4="http://schemas.microsoft.com/office/drawing/2016/5/10/chartex" xmlns:cx5="http://schemas.microsoft.com/office/drawing/2016/5/11/chartex" xmlns:cx6="http://schemas.microsoft.com/office/drawing/2016/5/12/chartex" xmlns:cx7="http://schemas.microsoft.com/office/drawing/2016/5/13/chartex" xmlns:cx8="http://schemas.microsoft.com/office/drawing/2016/5/14/chartex" xmlns:mc="http://schemas.openxmlformats.org/markup-compatibility/2006" xmlns:aink="http://schemas.microsoft.com/office/drawing/2016/ink" xmlns:am3d="http://schemas.microsoft.com/office/drawing/2017/model3d" xmlns:o="urn:schemas-microsoft-com:office:office" xmlns:r="http://schemas.openxmlformats.org/officeDocument/2006/relationships" xmlns:m="http://schemas.openxmlformats.org/officeDocument/2006/math" xmlns:v="urn:schemas-microsoft-com:vml" xmlns:wp14="http://schemas.microsoft.com/office/word/2010/wordprocessingDrawing" xmlns:wp="http://schemas.openxmlformats.org/drawingml/2006/wordprocessingDrawing" xmlns:w10="urn:schemas-microsoft-com:office:word" xmlns:w="http://schemas.openxmlformats.org/wordprocessingml/2006/main" xmlns:w14="http://schemas.microsoft.com/office/word/2010/wordml" xmlns:w15="http://schemas.microsoft.com/office/word/2012/wordml" xmlns:w16cid="http://schemas.microsoft.com/office/word/2016/wordml/cid" xmlns:w16se="http://schemas.microsoft.com/office/word/2015/wordml/symex" xmlns:wpg="http://schemas.microsoft.com/office/word/2010/wordprocessingGroup" xmlns:wpi="http://schemas.microsoft.com/office/word/2010/wordprocessingInk" xmlns:wne="http://schemas.microsoft.com/office/word/2006/wordml" xmlns:wps="http://schemas.microsoft.com/office/word/2010/wordprocessingShape" mc:Ignorable="w14 w15 w16se w16cid wp14">
+<w:endnotes xmlns:wpc="http://schemas.microsoft.com/office/word/2010/wordprocessingCanvas" xmlns:mc="http://schemas.openxmlformats.org/markup-compatibility/2006" xmlns:o="urn:schemas-microsoft-com:office:office" xmlns:r="http://schemas.openxmlformats.org/officeDocument/2006/relationships" xmlns:m="http://schemas.openxmlformats.org/officeDocument/2006/math" xmlns:v="urn:schemas-microsoft-com:vml" xmlns:wp14="http://schemas.microsoft.com/office/word/2010/wordprocessingDrawing" xmlns:wp="http://schemas.openxmlformats.org/drawingml/2006/wordprocessingDrawing" xmlns:w10="urn:schemas-microsoft-com:office:word" xmlns:w="http://schemas.openxmlformats.org/wordprocessingml/2006/main" xmlns:w14="http://schemas.microsoft.com/office/word/2010/wordml" xmlns:wpg="http://schemas.microsoft.com/office/word/2010/wordprocessingGroup" xmlns:wpi="http://schemas.microsoft.com/office/word/2010/wordprocessingInk" xmlns:wne="http://schemas.microsoft.com/office/word/2006/wordml" xmlns:wps="http://schemas.microsoft.com/office/word/2010/wordprocessingShape" mc:Ignorable="w14 wp14">
   <w:endnote w:type="separator" w:id="-1">
     <w:p>
       <w:r>
@@ -1589,7 +1988,7 @@
 </file>
 
 <file path=word/footer1.xml><?xml version="1.0" encoding="utf-8"?>
-<w:ftr xmlns:wpc="http://schemas.microsoft.com/office/word/2010/wordprocessingCanvas" xmlns:cx="http://schemas.microsoft.com/office/drawing/2014/chartex" xmlns:cx1="http://schemas.microsoft.com/office/drawing/2015/9/8/chartex" xmlns:cx2="http://schemas.microsoft.com/office/drawing/2015/10/21/chartex" xmlns:cx3="http://schemas.microsoft.com/office/drawing/2016/5/9/chartex" xmlns:cx4="http://schemas.microsoft.com/office/drawing/2016/5/10/chartex" xmlns:cx5="http://schemas.microsoft.com/office/drawing/2016/5/11/chartex" xmlns:cx6="http://schemas.microsoft.com/office/drawing/2016/5/12/chartex" xmlns:cx7="http://schemas.microsoft.com/office/drawing/2016/5/13/chartex" xmlns:cx8="http://schemas.microsoft.com/office/drawing/2016/5/14/chartex" xmlns:mc="http://schemas.openxmlformats.org/markup-compatibility/2006" xmlns:aink="http://schemas.microsoft.com/office/drawing/2016/ink" xmlns:am3d="http://schemas.microsoft.com/office/drawing/2017/model3d" xmlns:o="urn:schemas-microsoft-com:office:office" xmlns:r="http://schemas.openxmlformats.org/officeDocument/2006/relationships" xmlns:m="http://schemas.openxmlformats.org/officeDocument/2006/math" xmlns:v="urn:schemas-microsoft-com:vml" xmlns:wp14="http://schemas.microsoft.com/office/word/2010/wordprocessingDrawing" xmlns:wp="http://schemas.openxmlformats.org/drawingml/2006/wordprocessingDrawing" xmlns:w10="urn:schemas-microsoft-com:office:word" xmlns:w="http://schemas.openxmlformats.org/wordprocessingml/2006/main" xmlns:w14="http://schemas.microsoft.com/office/word/2010/wordml" xmlns:w15="http://schemas.microsoft.com/office/word/2012/wordml" xmlns:w16cid="http://schemas.microsoft.com/office/word/2016/wordml/cid" xmlns:w16se="http://schemas.microsoft.com/office/word/2015/wordml/symex" xmlns:wpg="http://schemas.microsoft.com/office/word/2010/wordprocessingGroup" xmlns:wpi="http://schemas.microsoft.com/office/word/2010/wordprocessingInk" xmlns:wne="http://schemas.microsoft.com/office/word/2006/wordml" xmlns:wps="http://schemas.microsoft.com/office/word/2010/wordprocessingShape" mc:Ignorable="w14 w15 w16se w16cid wp14">
+<w:ftr xmlns:wpc="http://schemas.microsoft.com/office/word/2010/wordprocessingCanvas" xmlns:mc="http://schemas.openxmlformats.org/markup-compatibility/2006" xmlns:o="urn:schemas-microsoft-com:office:office" xmlns:r="http://schemas.openxmlformats.org/officeDocument/2006/relationships" xmlns:m="http://schemas.openxmlformats.org/officeDocument/2006/math" xmlns:v="urn:schemas-microsoft-com:vml" xmlns:wp14="http://schemas.microsoft.com/office/word/2010/wordprocessingDrawing" xmlns:wp="http://schemas.openxmlformats.org/drawingml/2006/wordprocessingDrawing" xmlns:w10="urn:schemas-microsoft-com:office:word" xmlns:w="http://schemas.openxmlformats.org/wordprocessingml/2006/main" xmlns:w14="http://schemas.microsoft.com/office/word/2010/wordml" xmlns:wpg="http://schemas.microsoft.com/office/word/2010/wordprocessingGroup" xmlns:wpi="http://schemas.microsoft.com/office/word/2010/wordprocessingInk" xmlns:wne="http://schemas.microsoft.com/office/word/2006/wordml" xmlns:wps="http://schemas.microsoft.com/office/word/2010/wordprocessingShape" mc:Ignorable="w14 wp14">
   <w:p>
     <w:pPr>
       <w:pStyle w:val="a6"/>
@@ -1604,7 +2003,7 @@
 </file>
 
 <file path=word/footnotes.xml><?xml version="1.0" encoding="utf-8"?>
-<w:footnotes xmlns:wpc="http://schemas.microsoft.com/office/word/2010/wordprocessingCanvas" xmlns:cx="http://schemas.microsoft.com/office/drawing/2014/chartex" xmlns:cx1="http://schemas.microsoft.com/office/drawing/2015/9/8/chartex" xmlns:cx2="http://schemas.microsoft.com/office/drawing/2015/10/21/chartex" xmlns:cx3="http://schemas.microsoft.com/office/drawing/2016/5/9/chartex" xmlns:cx4="http://schemas.microsoft.com/office/drawing/2016/5/10/chartex" xmlns:cx5="http://schemas.microsoft.com/office/drawing/2016/5/11/chartex" xmlns:cx6="http://schemas.microsoft.com/office/drawing/2016/5/12/chartex" xmlns:cx7="http://schemas.microsoft.com/office/drawing/2016/5/13/chartex" xmlns:cx8="http://schemas.microsoft.com/office/drawing/2016/5/14/chartex" xmlns:mc="http://schemas.openxmlformats.org/markup-compatibility/2006" xmlns:aink="http://schemas.microsoft.com/office/drawing/2016/ink" xmlns:am3d="http://schemas.microsoft.com/office/drawing/2017/model3d" xmlns:o="urn:schemas-microsoft-com:office:office" xmlns:r="http://schemas.openxmlformats.org/officeDocument/2006/relationships" xmlns:m="http://schemas.openxmlformats.org/officeDocument/2006/math" xmlns:v="urn:schemas-microsoft-com:vml" xmlns:wp14="http://schemas.microsoft.com/office/word/2010/wordprocessingDrawing" xmlns:wp="http://schemas.openxmlformats.org/drawingml/2006/wordprocessingDrawing" xmlns:w10="urn:schemas-microsoft-com:office:word" xmlns:w="http://schemas.openxmlformats.org/wordprocessingml/2006/main" xmlns:w14="http://schemas.microsoft.com/office/word/2010/wordml" xmlns:w15="http://schemas.microsoft.com/office/word/2012/wordml" xmlns:w16cid="http://schemas.microsoft.com/office/word/2016/wordml/cid" xmlns:w16se="http://schemas.microsoft.com/office/word/2015/wordml/symex" xmlns:wpg="http://schemas.microsoft.com/office/word/2010/wordprocessingGroup" xmlns:wpi="http://schemas.microsoft.com/office/word/2010/wordprocessingInk" xmlns:wne="http://schemas.microsoft.com/office/word/2006/wordml" xmlns:wps="http://schemas.microsoft.com/office/word/2010/wordprocessingShape" mc:Ignorable="w14 w15 w16se w16cid wp14">
+<w:footnotes xmlns:wpc="http://schemas.microsoft.com/office/word/2010/wordprocessingCanvas" xmlns:mc="http://schemas.openxmlformats.org/markup-compatibility/2006" xmlns:o="urn:schemas-microsoft-com:office:office" xmlns:r="http://schemas.openxmlformats.org/officeDocument/2006/relationships" xmlns:m="http://schemas.openxmlformats.org/officeDocument/2006/math" xmlns:v="urn:schemas-microsoft-com:vml" xmlns:wp14="http://schemas.microsoft.com/office/word/2010/wordprocessingDrawing" xmlns:wp="http://schemas.openxmlformats.org/drawingml/2006/wordprocessingDrawing" xmlns:w10="urn:schemas-microsoft-com:office:word" xmlns:w="http://schemas.openxmlformats.org/wordprocessingml/2006/main" xmlns:w14="http://schemas.microsoft.com/office/word/2010/wordml" xmlns:wpg="http://schemas.microsoft.com/office/word/2010/wordprocessingGroup" xmlns:wpi="http://schemas.microsoft.com/office/word/2010/wordprocessingInk" xmlns:wne="http://schemas.microsoft.com/office/word/2006/wordml" xmlns:wps="http://schemas.microsoft.com/office/word/2010/wordprocessingShape" mc:Ignorable="w14 wp14">
   <w:footnote w:type="separator" w:id="-1">
     <w:p>
       <w:r>
@@ -1623,8 +2022,8 @@
 </file>
 
 <file path=word/numbering.xml><?xml version="1.0" encoding="utf-8"?>
-<w:numbering xmlns:wpc="http://schemas.microsoft.com/office/word/2010/wordprocessingCanvas" xmlns:cx="http://schemas.microsoft.com/office/drawing/2014/chartex" xmlns:cx1="http://schemas.microsoft.com/office/drawing/2015/9/8/chartex" xmlns:cx2="http://schemas.microsoft.com/office/drawing/2015/10/21/chartex" xmlns:cx3="http://schemas.microsoft.com/office/drawing/2016/5/9/chartex" xmlns:cx4="http://schemas.microsoft.com/office/drawing/2016/5/10/chartex" xmlns:cx5="http://schemas.microsoft.com/office/drawing/2016/5/11/chartex" xmlns:cx6="http://schemas.microsoft.com/office/drawing/2016/5/12/chartex" xmlns:cx7="http://schemas.microsoft.com/office/drawing/2016/5/13/chartex" xmlns:cx8="http://schemas.microsoft.com/office/drawing/2016/5/14/chartex" xmlns:mc="http://schemas.openxmlformats.org/markup-compatibility/2006" xmlns:aink="http://schemas.microsoft.com/office/drawing/2016/ink" xmlns:am3d="http://schemas.microsoft.com/office/drawing/2017/model3d" xmlns:o="urn:schemas-microsoft-com:office:office" xmlns:r="http://schemas.openxmlformats.org/officeDocument/2006/relationships" xmlns:m="http://schemas.openxmlformats.org/officeDocument/2006/math" xmlns:v="urn:schemas-microsoft-com:vml" xmlns:wp14="http://schemas.microsoft.com/office/word/2010/wordprocessingDrawing" xmlns:wp="http://schemas.openxmlformats.org/drawingml/2006/wordprocessingDrawing" xmlns:w10="urn:schemas-microsoft-com:office:word" xmlns:w="http://schemas.openxmlformats.org/wordprocessingml/2006/main" xmlns:w14="http://schemas.microsoft.com/office/word/2010/wordml" xmlns:w15="http://schemas.microsoft.com/office/word/2012/wordml" xmlns:w16cid="http://schemas.microsoft.com/office/word/2016/wordml/cid" xmlns:w16se="http://schemas.microsoft.com/office/word/2015/wordml/symex" xmlns:wpg="http://schemas.microsoft.com/office/word/2010/wordprocessingGroup" xmlns:wpi="http://schemas.microsoft.com/office/word/2010/wordprocessingInk" xmlns:wne="http://schemas.microsoft.com/office/word/2006/wordml" xmlns:wps="http://schemas.microsoft.com/office/word/2010/wordprocessingShape" mc:Ignorable="w14 w15 w16se w16cid wp14">
-  <w:abstractNum w:abstractNumId="0" w15:restartNumberingAfterBreak="0">
+<w:numbering xmlns:wpc="http://schemas.microsoft.com/office/word/2010/wordprocessingCanvas" xmlns:mc="http://schemas.openxmlformats.org/markup-compatibility/2006" xmlns:o="urn:schemas-microsoft-com:office:office" xmlns:r="http://schemas.openxmlformats.org/officeDocument/2006/relationships" xmlns:m="http://schemas.openxmlformats.org/officeDocument/2006/math" xmlns:v="urn:schemas-microsoft-com:vml" xmlns:wp14="http://schemas.microsoft.com/office/word/2010/wordprocessingDrawing" xmlns:wp="http://schemas.openxmlformats.org/drawingml/2006/wordprocessingDrawing" xmlns:w10="urn:schemas-microsoft-com:office:word" xmlns:w="http://schemas.openxmlformats.org/wordprocessingml/2006/main" xmlns:w14="http://schemas.microsoft.com/office/word/2010/wordml" xmlns:wpg="http://schemas.microsoft.com/office/word/2010/wordprocessingGroup" xmlns:wpi="http://schemas.microsoft.com/office/word/2010/wordprocessingInk" xmlns:wne="http://schemas.microsoft.com/office/word/2006/wordml" xmlns:wps="http://schemas.microsoft.com/office/word/2010/wordprocessingShape" mc:Ignorable="w14 wp14">
+  <w:abstractNum w:abstractNumId="0">
     <w:nsid w:val="112A1EE0"/>
     <w:multiLevelType w:val="multilevel"/>
     <w:tmpl w:val="112A1EE0"/>
@@ -1717,7 +2116,7 @@
 </file>
 
 <file path=word/styles.xml><?xml version="1.0" encoding="utf-8"?>
-<w:styles xmlns:mc="http://schemas.openxmlformats.org/markup-compatibility/2006" xmlns:r="http://schemas.openxmlformats.org/officeDocument/2006/relationships" xmlns:w="http://schemas.openxmlformats.org/wordprocessingml/2006/main" xmlns:w14="http://schemas.microsoft.com/office/word/2010/wordml" xmlns:w15="http://schemas.microsoft.com/office/word/2012/wordml" xmlns:w16cid="http://schemas.microsoft.com/office/word/2016/wordml/cid" xmlns:w16se="http://schemas.microsoft.com/office/word/2015/wordml/symex" mc:Ignorable="w14 w15 w16se w16cid">
+<w:styles xmlns:mc="http://schemas.openxmlformats.org/markup-compatibility/2006" xmlns:r="http://schemas.openxmlformats.org/officeDocument/2006/relationships" xmlns:w="http://schemas.openxmlformats.org/wordprocessingml/2006/main" xmlns:w14="http://schemas.microsoft.com/office/word/2010/wordml" mc:Ignorable="w14">
   <w:docDefaults>
     <w:rPrDefault>
       <w:rPr>
@@ -1727,381 +2126,152 @@
     </w:rPrDefault>
     <w:pPrDefault/>
   </w:docDefaults>
-  <w:latentStyles w:defLockedState="0" w:defUIPriority="99" w:defSemiHidden="0" w:defUnhideWhenUsed="0" w:defQFormat="0" w:count="377">
-    <w:lsdException w:name="Normal" w:uiPriority="0" w:qFormat="1"/>
-    <w:lsdException w:name="heading 1" w:uiPriority="9" w:qFormat="1"/>
-    <w:lsdException w:name="heading 2" w:uiPriority="9" w:unhideWhenUsed="1" w:qFormat="1"/>
-    <w:lsdException w:name="heading 3" w:semiHidden="1" w:uiPriority="9" w:unhideWhenUsed="1" w:qFormat="1"/>
-    <w:lsdException w:name="heading 4" w:semiHidden="1" w:uiPriority="9" w:unhideWhenUsed="1" w:qFormat="1"/>
-    <w:lsdException w:name="heading 5" w:semiHidden="1" w:uiPriority="9" w:unhideWhenUsed="1" w:qFormat="1"/>
-    <w:lsdException w:name="heading 6" w:semiHidden="1" w:uiPriority="9" w:unhideWhenUsed="1" w:qFormat="1"/>
-    <w:lsdException w:name="heading 7" w:semiHidden="1" w:uiPriority="9" w:unhideWhenUsed="1" w:qFormat="1"/>
-    <w:lsdException w:name="heading 8" w:semiHidden="1" w:uiPriority="9" w:unhideWhenUsed="1" w:qFormat="1"/>
-    <w:lsdException w:name="heading 9" w:semiHidden="1" w:uiPriority="9" w:unhideWhenUsed="1" w:qFormat="1"/>
-    <w:lsdException w:name="index 1" w:semiHidden="1" w:unhideWhenUsed="1"/>
-    <w:lsdException w:name="index 2" w:semiHidden="1" w:unhideWhenUsed="1"/>
-    <w:lsdException w:name="index 3" w:semiHidden="1" w:unhideWhenUsed="1"/>
-    <w:lsdException w:name="index 4" w:semiHidden="1" w:unhideWhenUsed="1"/>
-    <w:lsdException w:name="index 5" w:semiHidden="1" w:unhideWhenUsed="1"/>
-    <w:lsdException w:name="index 6" w:semiHidden="1" w:unhideWhenUsed="1"/>
-    <w:lsdException w:name="index 7" w:semiHidden="1" w:unhideWhenUsed="1"/>
-    <w:lsdException w:name="index 8" w:semiHidden="1" w:unhideWhenUsed="1"/>
-    <w:lsdException w:name="index 9" w:semiHidden="1" w:unhideWhenUsed="1"/>
-    <w:lsdException w:name="toc 1" w:semiHidden="1" w:uiPriority="39" w:unhideWhenUsed="1"/>
-    <w:lsdException w:name="toc 2" w:semiHidden="1" w:uiPriority="39" w:unhideWhenUsed="1"/>
-    <w:lsdException w:name="toc 3" w:semiHidden="1" w:uiPriority="39" w:unhideWhenUsed="1"/>
-    <w:lsdException w:name="toc 4" w:semiHidden="1" w:uiPriority="39" w:unhideWhenUsed="1"/>
-    <w:lsdException w:name="toc 5" w:semiHidden="1" w:uiPriority="39" w:unhideWhenUsed="1"/>
-    <w:lsdException w:name="toc 6" w:semiHidden="1" w:uiPriority="39" w:unhideWhenUsed="1"/>
-    <w:lsdException w:name="toc 7" w:semiHidden="1" w:uiPriority="39" w:unhideWhenUsed="1"/>
-    <w:lsdException w:name="toc 8" w:semiHidden="1" w:uiPriority="39" w:unhideWhenUsed="1"/>
-    <w:lsdException w:name="toc 9" w:semiHidden="1" w:uiPriority="39" w:unhideWhenUsed="1"/>
-    <w:lsdException w:name="Normal Indent" w:semiHidden="1" w:unhideWhenUsed="1"/>
-    <w:lsdException w:name="footnote text" w:semiHidden="1" w:unhideWhenUsed="1"/>
-    <w:lsdException w:name="annotation text" w:semiHidden="1" w:unhideWhenUsed="1"/>
-    <w:lsdException w:name="header" w:unhideWhenUsed="1" w:qFormat="1"/>
-    <w:lsdException w:name="footer" w:unhideWhenUsed="1" w:qFormat="1"/>
-    <w:lsdException w:name="index heading" w:semiHidden="1" w:unhideWhenUsed="1"/>
-    <w:lsdException w:name="caption" w:semiHidden="1" w:uiPriority="35" w:unhideWhenUsed="1" w:qFormat="1"/>
-    <w:lsdException w:name="table of figures" w:semiHidden="1" w:unhideWhenUsed="1"/>
-    <w:lsdException w:name="envelope address" w:semiHidden="1" w:unhideWhenUsed="1"/>
-    <w:lsdException w:name="envelope return" w:semiHidden="1" w:unhideWhenUsed="1"/>
-    <w:lsdException w:name="footnote reference" w:semiHidden="1" w:unhideWhenUsed="1"/>
-    <w:lsdException w:name="annotation reference" w:semiHidden="1" w:unhideWhenUsed="1"/>
-    <w:lsdException w:name="line number" w:semiHidden="1" w:uiPriority="0" w:qFormat="1"/>
-    <w:lsdException w:name="page number" w:semiHidden="1" w:unhideWhenUsed="1"/>
-    <w:lsdException w:name="endnote reference" w:semiHidden="1" w:unhideWhenUsed="1"/>
-    <w:lsdException w:name="endnote text" w:semiHidden="1" w:unhideWhenUsed="1"/>
-    <w:lsdException w:name="table of authorities" w:semiHidden="1" w:unhideWhenUsed="1"/>
-    <w:lsdException w:name="macro" w:semiHidden="1" w:unhideWhenUsed="1"/>
-    <w:lsdException w:name="toa heading" w:semiHidden="1" w:unhideWhenUsed="1"/>
-    <w:lsdException w:name="List" w:semiHidden="1" w:unhideWhenUsed="1"/>
-    <w:lsdException w:name="List Bullet" w:semiHidden="1" w:unhideWhenUsed="1"/>
-    <w:lsdException w:name="List Number" w:semiHidden="1" w:unhideWhenUsed="1"/>
-    <w:lsdException w:name="List 2" w:semiHidden="1" w:unhideWhenUsed="1"/>
-    <w:lsdException w:name="List 3" w:semiHidden="1" w:unhideWhenUsed="1"/>
-    <w:lsdException w:name="List 4" w:semiHidden="1" w:unhideWhenUsed="1"/>
-    <w:lsdException w:name="List 5" w:semiHidden="1" w:unhideWhenUsed="1"/>
-    <w:lsdException w:name="List Bullet 2" w:semiHidden="1" w:unhideWhenUsed="1"/>
-    <w:lsdException w:name="List Bullet 3" w:semiHidden="1" w:unhideWhenUsed="1"/>
-    <w:lsdException w:name="List Bullet 4" w:semiHidden="1" w:unhideWhenUsed="1"/>
-    <w:lsdException w:name="List Bullet 5" w:semiHidden="1" w:unhideWhenUsed="1"/>
-    <w:lsdException w:name="List Number 2" w:semiHidden="1" w:unhideWhenUsed="1"/>
-    <w:lsdException w:name="List Number 3" w:semiHidden="1" w:unhideWhenUsed="1"/>
-    <w:lsdException w:name="List Number 4" w:semiHidden="1" w:unhideWhenUsed="1"/>
-    <w:lsdException w:name="List Number 5" w:semiHidden="1" w:unhideWhenUsed="1"/>
-    <w:lsdException w:name="Title" w:uiPriority="10" w:qFormat="1"/>
-    <w:lsdException w:name="Closing" w:semiHidden="1" w:unhideWhenUsed="1"/>
-    <w:lsdException w:name="Signature" w:semiHidden="1" w:unhideWhenUsed="1"/>
-    <w:lsdException w:name="Default Paragraph Font" w:semiHidden="1" w:uiPriority="1" w:unhideWhenUsed="1" w:qFormat="1"/>
-    <w:lsdException w:name="Body Text" w:semiHidden="1" w:unhideWhenUsed="1"/>
-    <w:lsdException w:name="Body Text Indent" w:semiHidden="1" w:unhideWhenUsed="1"/>
-    <w:lsdException w:name="List Continue" w:semiHidden="1" w:unhideWhenUsed="1"/>
-    <w:lsdException w:name="List Continue 2" w:semiHidden="1" w:unhideWhenUsed="1"/>
-    <w:lsdException w:name="List Continue 3" w:semiHidden="1" w:unhideWhenUsed="1"/>
-    <w:lsdException w:name="List Continue 4" w:semiHidden="1" w:unhideWhenUsed="1"/>
-    <w:lsdException w:name="List Continue 5" w:semiHidden="1" w:unhideWhenUsed="1"/>
-    <w:lsdException w:name="Message Header" w:semiHidden="1" w:unhideWhenUsed="1"/>
-    <w:lsdException w:name="Subtitle" w:uiPriority="11" w:qFormat="1"/>
-    <w:lsdException w:name="Salutation" w:semiHidden="1" w:unhideWhenUsed="1"/>
-    <w:lsdException w:name="Date" w:semiHidden="1" w:unhideWhenUsed="1"/>
-    <w:lsdException w:name="Body Text First Indent" w:semiHidden="1" w:unhideWhenUsed="1"/>
-    <w:lsdException w:name="Body Text First Indent 2" w:semiHidden="1" w:unhideWhenUsed="1"/>
-    <w:lsdException w:name="Note Heading" w:semiHidden="1" w:unhideWhenUsed="1"/>
-    <w:lsdException w:name="Body Text 2" w:semiHidden="1" w:unhideWhenUsed="1"/>
-    <w:lsdException w:name="Body Text 3" w:semiHidden="1" w:unhideWhenUsed="1"/>
-    <w:lsdException w:name="Body Text Indent 2" w:semiHidden="1" w:unhideWhenUsed="1"/>
-    <w:lsdException w:name="Body Text Indent 3" w:semiHidden="1" w:unhideWhenUsed="1"/>
-    <w:lsdException w:name="Block Text" w:semiHidden="1" w:unhideWhenUsed="1"/>
-    <w:lsdException w:name="Hyperlink" w:semiHidden="1" w:uiPriority="0" w:qFormat="1"/>
-    <w:lsdException w:name="FollowedHyperlink" w:semiHidden="1" w:unhideWhenUsed="1" w:qFormat="1"/>
-    <w:lsdException w:name="Strong" w:uiPriority="22" w:qFormat="1"/>
-    <w:lsdException w:name="Emphasis" w:uiPriority="20" w:qFormat="1"/>
-    <w:lsdException w:name="Document Map" w:semiHidden="1" w:unhideWhenUsed="1"/>
-    <w:lsdException w:name="Plain Text" w:semiHidden="1" w:unhideWhenUsed="1"/>
-    <w:lsdException w:name="E-mail Signature" w:semiHidden="1" w:unhideWhenUsed="1"/>
-    <w:lsdException w:name="HTML Top of Form" w:semiHidden="1" w:unhideWhenUsed="1"/>
-    <w:lsdException w:name="HTML Bottom of Form" w:semiHidden="1" w:unhideWhenUsed="1"/>
-    <w:lsdException w:name="Normal (Web)" w:semiHidden="1" w:unhideWhenUsed="1"/>
-    <w:lsdException w:name="HTML Acronym" w:semiHidden="1" w:unhideWhenUsed="1"/>
-    <w:lsdException w:name="HTML Address" w:semiHidden="1" w:unhideWhenUsed="1"/>
-    <w:lsdException w:name="HTML Cite" w:semiHidden="1" w:unhideWhenUsed="1"/>
-    <w:lsdException w:name="HTML Code" w:semiHidden="1" w:unhideWhenUsed="1"/>
-    <w:lsdException w:name="HTML Definition" w:semiHidden="1" w:unhideWhenUsed="1"/>
-    <w:lsdException w:name="HTML Keyboard" w:semiHidden="1" w:unhideWhenUsed="1"/>
-    <w:lsdException w:name="HTML Preformatted" w:semiHidden="1" w:unhideWhenUsed="1"/>
-    <w:lsdException w:name="HTML Sample" w:semiHidden="1" w:unhideWhenUsed="1"/>
-    <w:lsdException w:name="HTML Typewriter" w:semiHidden="1" w:unhideWhenUsed="1"/>
-    <w:lsdException w:name="HTML Variable" w:semiHidden="1" w:unhideWhenUsed="1"/>
-    <w:lsdException w:name="Normal Table" w:semiHidden="1" w:unhideWhenUsed="1" w:qFormat="1"/>
-    <w:lsdException w:name="annotation subject" w:semiHidden="1" w:unhideWhenUsed="1"/>
-    <w:lsdException w:name="No List" w:semiHidden="1" w:unhideWhenUsed="1"/>
-    <w:lsdException w:name="Outline List 1" w:semiHidden="1" w:unhideWhenUsed="1"/>
-    <w:lsdException w:name="Outline List 2" w:semiHidden="1" w:unhideWhenUsed="1"/>
-    <w:lsdException w:name="Outline List 3" w:semiHidden="1" w:unhideWhenUsed="1"/>
-    <w:lsdException w:name="Table Simple 1" w:semiHidden="1" w:uiPriority="0" w:unhideWhenUsed="1" w:qFormat="1"/>
-    <w:lsdException w:name="Table Simple 2" w:semiHidden="1" w:unhideWhenUsed="1"/>
-    <w:lsdException w:name="Table Simple 3" w:semiHidden="1" w:unhideWhenUsed="1"/>
-    <w:lsdException w:name="Table Classic 1" w:semiHidden="1" w:unhideWhenUsed="1"/>
-    <w:lsdException w:name="Table Classic 2" w:semiHidden="1" w:unhideWhenUsed="1"/>
-    <w:lsdException w:name="Table Classic 3" w:semiHidden="1" w:unhideWhenUsed="1"/>
-    <w:lsdException w:name="Table Classic 4" w:semiHidden="1" w:unhideWhenUsed="1"/>
-    <w:lsdException w:name="Table Colorful 1" w:semiHidden="1" w:unhideWhenUsed="1"/>
-    <w:lsdException w:name="Table Colorful 2" w:semiHidden="1" w:unhideWhenUsed="1"/>
-    <w:lsdException w:name="Table Colorful 3" w:semiHidden="1" w:unhideWhenUsed="1"/>
-    <w:lsdException w:name="Table Columns 1" w:semiHidden="1" w:unhideWhenUsed="1"/>
-    <w:lsdException w:name="Table Columns 2" w:semiHidden="1" w:unhideWhenUsed="1"/>
-    <w:lsdException w:name="Table Columns 3" w:semiHidden="1" w:unhideWhenUsed="1"/>
-    <w:lsdException w:name="Table Columns 4" w:semiHidden="1" w:unhideWhenUsed="1"/>
-    <w:lsdException w:name="Table Columns 5" w:semiHidden="1" w:unhideWhenUsed="1"/>
-    <w:lsdException w:name="Table Grid 1" w:semiHidden="1" w:unhideWhenUsed="1"/>
-    <w:lsdException w:name="Table Grid 2" w:semiHidden="1" w:unhideWhenUsed="1"/>
-    <w:lsdException w:name="Table Grid 3" w:semiHidden="1" w:unhideWhenUsed="1"/>
-    <w:lsdException w:name="Table Grid 4" w:semiHidden="1" w:unhideWhenUsed="1"/>
-    <w:lsdException w:name="Table Grid 5" w:semiHidden="1" w:unhideWhenUsed="1"/>
-    <w:lsdException w:name="Table Grid 6" w:semiHidden="1" w:unhideWhenUsed="1"/>
-    <w:lsdException w:name="Table Grid 7" w:semiHidden="1" w:unhideWhenUsed="1"/>
-    <w:lsdException w:name="Table Grid 8" w:semiHidden="1" w:unhideWhenUsed="1"/>
-    <w:lsdException w:name="Table List 1" w:semiHidden="1" w:unhideWhenUsed="1"/>
-    <w:lsdException w:name="Table List 2" w:semiHidden="1" w:unhideWhenUsed="1"/>
-    <w:lsdException w:name="Table List 3" w:semiHidden="1" w:unhideWhenUsed="1"/>
-    <w:lsdException w:name="Table List 4" w:semiHidden="1" w:unhideWhenUsed="1"/>
-    <w:lsdException w:name="Table List 5" w:semiHidden="1" w:unhideWhenUsed="1"/>
-    <w:lsdException w:name="Table List 6" w:semiHidden="1" w:unhideWhenUsed="1"/>
-    <w:lsdException w:name="Table List 7" w:semiHidden="1" w:unhideWhenUsed="1"/>
-    <w:lsdException w:name="Table List 8" w:semiHidden="1" w:unhideWhenUsed="1"/>
-    <w:lsdException w:name="Table 3D effects 1" w:semiHidden="1" w:unhideWhenUsed="1"/>
-    <w:lsdException w:name="Table 3D effects 2" w:semiHidden="1" w:unhideWhenUsed="1"/>
-    <w:lsdException w:name="Table 3D effects 3" w:semiHidden="1" w:unhideWhenUsed="1"/>
-    <w:lsdException w:name="Table Contemporary" w:semiHidden="1" w:unhideWhenUsed="1"/>
-    <w:lsdException w:name="Table Elegant" w:semiHidden="1" w:unhideWhenUsed="1"/>
-    <w:lsdException w:name="Table Professional" w:semiHidden="1" w:unhideWhenUsed="1"/>
-    <w:lsdException w:name="Table Subtle 1" w:semiHidden="1" w:unhideWhenUsed="1"/>
-    <w:lsdException w:name="Table Subtle 2" w:semiHidden="1" w:unhideWhenUsed="1"/>
-    <w:lsdException w:name="Table Web 1" w:semiHidden="1" w:unhideWhenUsed="1"/>
-    <w:lsdException w:name="Table Web 2" w:semiHidden="1" w:unhideWhenUsed="1"/>
-    <w:lsdException w:name="Table Web 3" w:semiHidden="1" w:unhideWhenUsed="1"/>
-    <w:lsdException w:name="Balloon Text" w:semiHidden="1" w:unhideWhenUsed="1" w:qFormat="1"/>
-    <w:lsdException w:name="Table Grid" w:uiPriority="0" w:qFormat="1"/>
-    <w:lsdException w:name="Table Theme" w:semiHidden="1" w:unhideWhenUsed="1"/>
-    <w:lsdException w:name="Placeholder Text" w:semiHidden="1" w:qFormat="1"/>
-    <w:lsdException w:name="Light Shading" w:uiPriority="60"/>
-    <w:lsdException w:name="Light List" w:uiPriority="61"/>
-    <w:lsdException w:name="Light Grid" w:uiPriority="62"/>
-    <w:lsdException w:name="Medium Shading 1" w:uiPriority="63"/>
-    <w:lsdException w:name="Medium Shading 2" w:uiPriority="64"/>
-    <w:lsdException w:name="Medium List 1" w:uiPriority="65"/>
-    <w:lsdException w:name="Medium List 2" w:uiPriority="66"/>
-    <w:lsdException w:name="Medium Grid 1" w:uiPriority="67"/>
-    <w:lsdException w:name="Medium Grid 2" w:uiPriority="68"/>
-    <w:lsdException w:name="Medium Grid 3" w:uiPriority="69"/>
-    <w:lsdException w:name="Dark List" w:uiPriority="70"/>
-    <w:lsdException w:name="Colorful Shading" w:uiPriority="71"/>
-    <w:lsdException w:name="Colorful List" w:uiPriority="72"/>
-    <w:lsdException w:name="Colorful Grid" w:uiPriority="73"/>
-    <w:lsdException w:name="Light Shading Accent 1" w:uiPriority="60"/>
-    <w:lsdException w:name="Light List Accent 1" w:uiPriority="61"/>
-    <w:lsdException w:name="Light Grid Accent 1" w:uiPriority="62"/>
-    <w:lsdException w:name="Medium Shading 1 Accent 1" w:uiPriority="63"/>
-    <w:lsdException w:name="Medium Shading 2 Accent 1" w:uiPriority="64"/>
-    <w:lsdException w:name="Medium List 1 Accent 1" w:uiPriority="65"/>
-    <w:lsdException w:name="Revision" w:semiHidden="1"/>
-    <w:lsdException w:name="List Paragraph" w:qFormat="1"/>
-    <w:lsdException w:name="Medium List 2 Accent 1" w:uiPriority="66"/>
-    <w:lsdException w:name="Medium Grid 1 Accent 1" w:uiPriority="67"/>
-    <w:lsdException w:name="Medium Grid 2 Accent 1" w:uiPriority="68"/>
-    <w:lsdException w:name="Medium Grid 3 Accent 1" w:uiPriority="69"/>
-    <w:lsdException w:name="Dark List Accent 1" w:uiPriority="70"/>
-    <w:lsdException w:name="Colorful Shading Accent 1" w:uiPriority="71"/>
-    <w:lsdException w:name="Colorful List Accent 1" w:uiPriority="72"/>
-    <w:lsdException w:name="Colorful Grid Accent 1" w:uiPriority="73"/>
-    <w:lsdException w:name="Light Shading Accent 2" w:uiPriority="60"/>
-    <w:lsdException w:name="Light List Accent 2" w:uiPriority="61"/>
-    <w:lsdException w:name="Light Grid Accent 2" w:uiPriority="62"/>
-    <w:lsdException w:name="Medium Shading 1 Accent 2" w:uiPriority="63"/>
-    <w:lsdException w:name="Medium Shading 2 Accent 2" w:uiPriority="64"/>
-    <w:lsdException w:name="Medium List 1 Accent 2" w:uiPriority="65"/>
-    <w:lsdException w:name="Medium List 2 Accent 2" w:uiPriority="66"/>
-    <w:lsdException w:name="Medium Grid 1 Accent 2" w:uiPriority="67"/>
-    <w:lsdException w:name="Medium Grid 2 Accent 2" w:uiPriority="68"/>
-    <w:lsdException w:name="Medium Grid 3 Accent 2" w:uiPriority="69"/>
-    <w:lsdException w:name="Dark List Accent 2" w:uiPriority="70"/>
-    <w:lsdException w:name="Colorful Shading Accent 2" w:uiPriority="71"/>
-    <w:lsdException w:name="Colorful List Accent 2" w:uiPriority="72"/>
-    <w:lsdException w:name="Colorful Grid Accent 2" w:uiPriority="73"/>
-    <w:lsdException w:name="Light Shading Accent 3" w:uiPriority="60"/>
-    <w:lsdException w:name="Light List Accent 3" w:uiPriority="61"/>
-    <w:lsdException w:name="Light Grid Accent 3" w:uiPriority="62"/>
-    <w:lsdException w:name="Medium Shading 1 Accent 3" w:uiPriority="63"/>
-    <w:lsdException w:name="Medium Shading 2 Accent 3" w:uiPriority="64"/>
-    <w:lsdException w:name="Medium List 1 Accent 3" w:uiPriority="65"/>
-    <w:lsdException w:name="Medium List 2 Accent 3" w:uiPriority="66"/>
-    <w:lsdException w:name="Medium Grid 1 Accent 3" w:uiPriority="67"/>
-    <w:lsdException w:name="Medium Grid 2 Accent 3" w:uiPriority="68"/>
-    <w:lsdException w:name="Medium Grid 3 Accent 3" w:uiPriority="69"/>
-    <w:lsdException w:name="Dark List Accent 3" w:uiPriority="70"/>
-    <w:lsdException w:name="Colorful Shading Accent 3" w:uiPriority="71"/>
-    <w:lsdException w:name="Colorful List Accent 3" w:uiPriority="72"/>
-    <w:lsdException w:name="Colorful Grid Accent 3" w:uiPriority="73"/>
-    <w:lsdException w:name="Light Shading Accent 4" w:uiPriority="60"/>
-    <w:lsdException w:name="Light List Accent 4" w:uiPriority="61"/>
-    <w:lsdException w:name="Light Grid Accent 4" w:uiPriority="62"/>
-    <w:lsdException w:name="Medium Shading 1 Accent 4" w:uiPriority="63"/>
-    <w:lsdException w:name="Medium Shading 2 Accent 4" w:uiPriority="64"/>
-    <w:lsdException w:name="Medium List 1 Accent 4" w:uiPriority="65"/>
-    <w:lsdException w:name="Medium List 2 Accent 4" w:uiPriority="66"/>
-    <w:lsdException w:name="Medium Grid 1 Accent 4" w:uiPriority="67"/>
-    <w:lsdException w:name="Medium Grid 2 Accent 4" w:uiPriority="68"/>
-    <w:lsdException w:name="Medium Grid 3 Accent 4" w:uiPriority="69"/>
-    <w:lsdException w:name="Dark List Accent 4" w:uiPriority="70"/>
-    <w:lsdException w:name="Colorful Shading Accent 4" w:uiPriority="71"/>
-    <w:lsdException w:name="Colorful List Accent 4" w:uiPriority="72"/>
-    <w:lsdException w:name="Colorful Grid Accent 4" w:uiPriority="73"/>
-    <w:lsdException w:name="Light Shading Accent 5" w:uiPriority="60"/>
-    <w:lsdException w:name="Light List Accent 5" w:uiPriority="61"/>
-    <w:lsdException w:name="Light Grid Accent 5" w:uiPriority="62"/>
-    <w:lsdException w:name="Medium Shading 1 Accent 5" w:uiPriority="63"/>
-    <w:lsdException w:name="Medium Shading 2 Accent 5" w:uiPriority="64"/>
-    <w:lsdException w:name="Medium List 1 Accent 5" w:uiPriority="65"/>
-    <w:lsdException w:name="Medium List 2 Accent 5" w:uiPriority="66"/>
-    <w:lsdException w:name="Medium Grid 1 Accent 5" w:uiPriority="67"/>
-    <w:lsdException w:name="Medium Grid 2 Accent 5" w:uiPriority="68"/>
-    <w:lsdException w:name="Medium Grid 3 Accent 5" w:uiPriority="69"/>
-    <w:lsdException w:name="Dark List Accent 5" w:uiPriority="70"/>
-    <w:lsdException w:name="Colorful Shading Accent 5" w:uiPriority="71"/>
-    <w:lsdException w:name="Colorful List Accent 5" w:uiPriority="72"/>
-    <w:lsdException w:name="Colorful Grid Accent 5" w:uiPriority="73"/>
-    <w:lsdException w:name="Light Shading Accent 6" w:uiPriority="60"/>
-    <w:lsdException w:name="Light List Accent 6" w:uiPriority="61"/>
-    <w:lsdException w:name="Light Grid Accent 6" w:uiPriority="62"/>
-    <w:lsdException w:name="Medium Shading 1 Accent 6" w:uiPriority="63"/>
-    <w:lsdException w:name="Medium Shading 2 Accent 6" w:uiPriority="64"/>
-    <w:lsdException w:name="Medium List 1 Accent 6" w:uiPriority="65"/>
-    <w:lsdException w:name="Medium List 2 Accent 6" w:uiPriority="66"/>
-    <w:lsdException w:name="Medium Grid 1 Accent 6" w:uiPriority="67"/>
-    <w:lsdException w:name="Medium Grid 2 Accent 6" w:uiPriority="68"/>
-    <w:lsdException w:name="Medium Grid 3 Accent 6" w:uiPriority="69" w:qFormat="1"/>
-    <w:lsdException w:name="Dark List Accent 6" w:uiPriority="70"/>
-    <w:lsdException w:name="Colorful Shading Accent 6" w:uiPriority="71"/>
-    <w:lsdException w:name="Colorful List Accent 6" w:uiPriority="72"/>
-    <w:lsdException w:name="Colorful Grid Accent 6" w:uiPriority="73"/>
-    <w:lsdException w:name="Subtle Emphasis" w:uiPriority="19" w:qFormat="1"/>
-    <w:lsdException w:name="Intense Emphasis" w:uiPriority="21" w:qFormat="1"/>
-    <w:lsdException w:name="Subtle Reference" w:uiPriority="31" w:qFormat="1"/>
-    <w:lsdException w:name="Intense Reference" w:uiPriority="32" w:qFormat="1"/>
-    <w:lsdException w:name="Book Title" w:uiPriority="33" w:qFormat="1"/>
-    <w:lsdException w:name="Bibliography" w:semiHidden="1" w:uiPriority="37" w:unhideWhenUsed="1"/>
-    <w:lsdException w:name="TOC Heading" w:semiHidden="1" w:uiPriority="39" w:unhideWhenUsed="1" w:qFormat="1"/>
-    <w:lsdException w:name="Plain Table 1" w:uiPriority="41"/>
-    <w:lsdException w:name="Plain Table 2" w:uiPriority="42"/>
-    <w:lsdException w:name="Plain Table 3" w:uiPriority="43"/>
-    <w:lsdException w:name="Plain Table 4" w:uiPriority="44"/>
-    <w:lsdException w:name="Plain Table 5" w:uiPriority="45"/>
-    <w:lsdException w:name="Grid Table Light" w:uiPriority="40"/>
-    <w:lsdException w:name="Grid Table 1 Light" w:uiPriority="46"/>
-    <w:lsdException w:name="Grid Table 2" w:uiPriority="47"/>
-    <w:lsdException w:name="Grid Table 3" w:uiPriority="48"/>
-    <w:lsdException w:name="Grid Table 4" w:uiPriority="49"/>
-    <w:lsdException w:name="Grid Table 5 Dark" w:uiPriority="50"/>
-    <w:lsdException w:name="Grid Table 6 Colorful" w:uiPriority="51"/>
-    <w:lsdException w:name="Grid Table 7 Colorful" w:uiPriority="52"/>
-    <w:lsdException w:name="Grid Table 1 Light Accent 1" w:uiPriority="46"/>
-    <w:lsdException w:name="Grid Table 2 Accent 1" w:uiPriority="47"/>
-    <w:lsdException w:name="Grid Table 3 Accent 1" w:uiPriority="48"/>
-    <w:lsdException w:name="Grid Table 4 Accent 1" w:uiPriority="49"/>
-    <w:lsdException w:name="Grid Table 5 Dark Accent 1" w:uiPriority="50"/>
-    <w:lsdException w:name="Grid Table 6 Colorful Accent 1" w:uiPriority="51"/>
-    <w:lsdException w:name="Grid Table 7 Colorful Accent 1" w:uiPriority="52"/>
-    <w:lsdException w:name="Grid Table 1 Light Accent 2" w:uiPriority="46"/>
-    <w:lsdException w:name="Grid Table 2 Accent 2" w:uiPriority="47"/>
-    <w:lsdException w:name="Grid Table 3 Accent 2" w:uiPriority="48"/>
-    <w:lsdException w:name="Grid Table 4 Accent 2" w:uiPriority="49"/>
-    <w:lsdException w:name="Grid Table 5 Dark Accent 2" w:uiPriority="50"/>
-    <w:lsdException w:name="Grid Table 6 Colorful Accent 2" w:uiPriority="51"/>
-    <w:lsdException w:name="Grid Table 7 Colorful Accent 2" w:uiPriority="52"/>
-    <w:lsdException w:name="Grid Table 1 Light Accent 3" w:uiPriority="46"/>
-    <w:lsdException w:name="Grid Table 2 Accent 3" w:uiPriority="47"/>
-    <w:lsdException w:name="Grid Table 3 Accent 3" w:uiPriority="48"/>
-    <w:lsdException w:name="Grid Table 4 Accent 3" w:uiPriority="49"/>
-    <w:lsdException w:name="Grid Table 5 Dark Accent 3" w:uiPriority="50"/>
-    <w:lsdException w:name="Grid Table 6 Colorful Accent 3" w:uiPriority="51"/>
-    <w:lsdException w:name="Grid Table 7 Colorful Accent 3" w:uiPriority="52"/>
-    <w:lsdException w:name="Grid Table 1 Light Accent 4" w:uiPriority="46"/>
-    <w:lsdException w:name="Grid Table 2 Accent 4" w:uiPriority="47"/>
-    <w:lsdException w:name="Grid Table 3 Accent 4" w:uiPriority="48"/>
-    <w:lsdException w:name="Grid Table 4 Accent 4" w:uiPriority="49"/>
-    <w:lsdException w:name="Grid Table 5 Dark Accent 4" w:uiPriority="50"/>
-    <w:lsdException w:name="Grid Table 6 Colorful Accent 4" w:uiPriority="51"/>
-    <w:lsdException w:name="Grid Table 7 Colorful Accent 4" w:uiPriority="52"/>
-    <w:lsdException w:name="Grid Table 1 Light Accent 5" w:uiPriority="46"/>
-    <w:lsdException w:name="Grid Table 2 Accent 5" w:uiPriority="47"/>
-    <w:lsdException w:name="Grid Table 3 Accent 5" w:uiPriority="48"/>
-    <w:lsdException w:name="Grid Table 4 Accent 5" w:uiPriority="49"/>
-    <w:lsdException w:name="Grid Table 5 Dark Accent 5" w:uiPriority="50"/>
-    <w:lsdException w:name="Grid Table 6 Colorful Accent 5" w:uiPriority="51"/>
-    <w:lsdException w:name="Grid Table 7 Colorful Accent 5" w:uiPriority="52"/>
-    <w:lsdException w:name="Grid Table 1 Light Accent 6" w:uiPriority="46"/>
-    <w:lsdException w:name="Grid Table 2 Accent 6" w:uiPriority="47"/>
-    <w:lsdException w:name="Grid Table 3 Accent 6" w:uiPriority="48"/>
-    <w:lsdException w:name="Grid Table 4 Accent 6" w:uiPriority="49"/>
-    <w:lsdException w:name="Grid Table 5 Dark Accent 6" w:uiPriority="50"/>
-    <w:lsdException w:name="Grid Table 6 Colorful Accent 6" w:uiPriority="51"/>
-    <w:lsdException w:name="Grid Table 7 Colorful Accent 6" w:uiPriority="52"/>
-    <w:lsdException w:name="List Table 1 Light" w:uiPriority="46"/>
-    <w:lsdException w:name="List Table 2" w:uiPriority="47"/>
-    <w:lsdException w:name="List Table 3" w:uiPriority="48"/>
-    <w:lsdException w:name="List Table 4" w:uiPriority="49"/>
-    <w:lsdException w:name="List Table 5 Dark" w:uiPriority="50"/>
-    <w:lsdException w:name="List Table 6 Colorful" w:uiPriority="51"/>
-    <w:lsdException w:name="List Table 7 Colorful" w:uiPriority="52"/>
-    <w:lsdException w:name="List Table 1 Light Accent 1" w:uiPriority="46"/>
-    <w:lsdException w:name="List Table 2 Accent 1" w:uiPriority="47"/>
-    <w:lsdException w:name="List Table 3 Accent 1" w:uiPriority="48"/>
-    <w:lsdException w:name="List Table 4 Accent 1" w:uiPriority="49"/>
-    <w:lsdException w:name="List Table 5 Dark Accent 1" w:uiPriority="50"/>
-    <w:lsdException w:name="List Table 6 Colorful Accent 1" w:uiPriority="51"/>
-    <w:lsdException w:name="List Table 7 Colorful Accent 1" w:uiPriority="52"/>
-    <w:lsdException w:name="List Table 1 Light Accent 2" w:uiPriority="46"/>
-    <w:lsdException w:name="List Table 2 Accent 2" w:uiPriority="47"/>
-    <w:lsdException w:name="List Table 3 Accent 2" w:uiPriority="48"/>
-    <w:lsdException w:name="List Table 4 Accent 2" w:uiPriority="49"/>
-    <w:lsdException w:name="List Table 5 Dark Accent 2" w:uiPriority="50"/>
-    <w:lsdException w:name="List Table 6 Colorful Accent 2" w:uiPriority="51"/>
-    <w:lsdException w:name="List Table 7 Colorful Accent 2" w:uiPriority="52"/>
-    <w:lsdException w:name="List Table 1 Light Accent 3" w:uiPriority="46"/>
-    <w:lsdException w:name="List Table 2 Accent 3" w:uiPriority="47"/>
-    <w:lsdException w:name="List Table 3 Accent 3" w:uiPriority="48"/>
-    <w:lsdException w:name="List Table 4 Accent 3" w:uiPriority="49"/>
-    <w:lsdException w:name="List Table 5 Dark Accent 3" w:uiPriority="50"/>
-    <w:lsdException w:name="List Table 6 Colorful Accent 3" w:uiPriority="51"/>
-    <w:lsdException w:name="List Table 7 Colorful Accent 3" w:uiPriority="52"/>
-    <w:lsdException w:name="List Table 1 Light Accent 4" w:uiPriority="46"/>
-    <w:lsdException w:name="List Table 2 Accent 4" w:uiPriority="47"/>
-    <w:lsdException w:name="List Table 3 Accent 4" w:uiPriority="48"/>
-    <w:lsdException w:name="List Table 4 Accent 4" w:uiPriority="49"/>
-    <w:lsdException w:name="List Table 5 Dark Accent 4" w:uiPriority="50"/>
-    <w:lsdException w:name="List Table 6 Colorful Accent 4" w:uiPriority="51"/>
-    <w:lsdException w:name="List Table 7 Colorful Accent 4" w:uiPriority="52"/>
-    <w:lsdException w:name="List Table 1 Light Accent 5" w:uiPriority="46"/>
-    <w:lsdException w:name="List Table 2 Accent 5" w:uiPriority="47"/>
-    <w:lsdException w:name="List Table 3 Accent 5" w:uiPriority="48"/>
-    <w:lsdException w:name="List Table 4 Accent 5" w:uiPriority="49"/>
-    <w:lsdException w:name="List Table 5 Dark Accent 5" w:uiPriority="50"/>
-    <w:lsdException w:name="List Table 6 Colorful Accent 5" w:uiPriority="51"/>
-    <w:lsdException w:name="List Table 7 Colorful Accent 5" w:uiPriority="52"/>
-    <w:lsdException w:name="List Table 1 Light Accent 6" w:uiPriority="46"/>
-    <w:lsdException w:name="List Table 2 Accent 6" w:uiPriority="47"/>
-    <w:lsdException w:name="List Table 3 Accent 6" w:uiPriority="48"/>
-    <w:lsdException w:name="List Table 4 Accent 6" w:uiPriority="49"/>
-    <w:lsdException w:name="List Table 5 Dark Accent 6" w:uiPriority="50"/>
-    <w:lsdException w:name="List Table 6 Colorful Accent 6" w:uiPriority="51"/>
-    <w:lsdException w:name="List Table 7 Colorful Accent 6" w:uiPriority="52"/>
-    <w:lsdException w:name="Mention" w:semiHidden="1" w:unhideWhenUsed="1"/>
-    <w:lsdException w:name="Smart Hyperlink" w:semiHidden="1" w:unhideWhenUsed="1"/>
-    <w:lsdException w:name="Hashtag" w:semiHidden="1" w:unhideWhenUsed="1"/>
-    <w:lsdException w:name="Unresolved Mention" w:semiHidden="1" w:unhideWhenUsed="1"/>
-    <w:lsdException w:name="Smart Link" w:semiHidden="1" w:unhideWhenUsed="1"/>
-    <w:lsdException w:name="Smart Link Error" w:semiHidden="1" w:unhideWhenUsed="1"/>
+  <w:latentStyles w:defLockedState="0" w:defUIPriority="99" w:defSemiHidden="1" w:defUnhideWhenUsed="1" w:defQFormat="0" w:count="267">
+    <w:lsdException w:name="Normal" w:semiHidden="0" w:uiPriority="0" w:unhideWhenUsed="0" w:qFormat="1"/>
+    <w:lsdException w:name="heading 1" w:semiHidden="0" w:uiPriority="9" w:unhideWhenUsed="0" w:qFormat="1"/>
+    <w:lsdException w:name="heading 2" w:semiHidden="0" w:uiPriority="9" w:qFormat="1"/>
+    <w:lsdException w:name="heading 3" w:uiPriority="9" w:qFormat="1"/>
+    <w:lsdException w:name="heading 4" w:uiPriority="9" w:qFormat="1"/>
+    <w:lsdException w:name="heading 5" w:uiPriority="9" w:qFormat="1"/>
+    <w:lsdException w:name="heading 6" w:uiPriority="9" w:qFormat="1"/>
+    <w:lsdException w:name="heading 7" w:uiPriority="9" w:qFormat="1"/>
+    <w:lsdException w:name="heading 8" w:uiPriority="9" w:qFormat="1"/>
+    <w:lsdException w:name="heading 9" w:uiPriority="9" w:qFormat="1"/>
+    <w:lsdException w:name="toc 1" w:uiPriority="39"/>
+    <w:lsdException w:name="toc 2" w:uiPriority="39"/>
+    <w:lsdException w:name="toc 3" w:uiPriority="39"/>
+    <w:lsdException w:name="toc 4" w:uiPriority="39"/>
+    <w:lsdException w:name="toc 5" w:uiPriority="39"/>
+    <w:lsdException w:name="toc 6" w:uiPriority="39"/>
+    <w:lsdException w:name="toc 7" w:uiPriority="39"/>
+    <w:lsdException w:name="toc 8" w:uiPriority="39"/>
+    <w:lsdException w:name="toc 9" w:uiPriority="39"/>
+    <w:lsdException w:name="header" w:semiHidden="0" w:qFormat="1"/>
+    <w:lsdException w:name="footer" w:semiHidden="0" w:qFormat="1"/>
+    <w:lsdException w:name="caption" w:uiPriority="35" w:qFormat="1"/>
+    <w:lsdException w:name="line number" w:uiPriority="0" w:unhideWhenUsed="0" w:qFormat="1"/>
+    <w:lsdException w:name="Title" w:semiHidden="0" w:uiPriority="10" w:unhideWhenUsed="0" w:qFormat="1"/>
+    <w:lsdException w:name="Default Paragraph Font" w:uiPriority="1" w:qFormat="1"/>
+    <w:lsdException w:name="Subtitle" w:semiHidden="0" w:uiPriority="11" w:unhideWhenUsed="0" w:qFormat="1"/>
+    <w:lsdException w:name="Hyperlink" w:uiPriority="0" w:unhideWhenUsed="0" w:qFormat="1"/>
+    <w:lsdException w:name="FollowedHyperlink" w:qFormat="1"/>
+    <w:lsdException w:name="Strong" w:semiHidden="0" w:uiPriority="22" w:unhideWhenUsed="0" w:qFormat="1"/>
+    <w:lsdException w:name="Emphasis" w:semiHidden="0" w:uiPriority="20" w:unhideWhenUsed="0" w:qFormat="1"/>
+    <w:lsdException w:name="Normal Table" w:qFormat="1"/>
+    <w:lsdException w:name="Table Simple 1" w:uiPriority="0" w:qFormat="1"/>
+    <w:lsdException w:name="Balloon Text" w:qFormat="1"/>
+    <w:lsdException w:name="Table Grid" w:semiHidden="0" w:uiPriority="0" w:unhideWhenUsed="0" w:qFormat="1"/>
+    <w:lsdException w:name="Placeholder Text" w:unhideWhenUsed="0" w:qFormat="1"/>
+    <w:lsdException w:name="No Spacing" w:semiHidden="0" w:unhideWhenUsed="0"/>
+    <w:lsdException w:name="Light Shading" w:semiHidden="0" w:uiPriority="60" w:unhideWhenUsed="0"/>
+    <w:lsdException w:name="Light List" w:semiHidden="0" w:uiPriority="61" w:unhideWhenUsed="0"/>
+    <w:lsdException w:name="Light Grid" w:semiHidden="0" w:uiPriority="62" w:unhideWhenUsed="0"/>
+    <w:lsdException w:name="Medium Shading 1" w:semiHidden="0" w:uiPriority="63" w:unhideWhenUsed="0"/>
+    <w:lsdException w:name="Medium Shading 2" w:semiHidden="0" w:uiPriority="64" w:unhideWhenUsed="0"/>
+    <w:lsdException w:name="Medium List 1" w:semiHidden="0" w:uiPriority="65" w:unhideWhenUsed="0"/>
+    <w:lsdException w:name="Medium List 2" w:semiHidden="0" w:uiPriority="66" w:unhideWhenUsed="0"/>
+    <w:lsdException w:name="Medium Grid 1" w:semiHidden="0" w:uiPriority="67" w:unhideWhenUsed="0"/>
+    <w:lsdException w:name="Medium Grid 2" w:semiHidden="0" w:uiPriority="68" w:unhideWhenUsed="0"/>
+    <w:lsdException w:name="Medium Grid 3" w:semiHidden="0" w:uiPriority="69" w:unhideWhenUsed="0"/>
+    <w:lsdException w:name="Dark List" w:semiHidden="0" w:uiPriority="70" w:unhideWhenUsed="0"/>
+    <w:lsdException w:name="Colorful Shading" w:semiHidden="0" w:uiPriority="71" w:unhideWhenUsed="0"/>
+    <w:lsdException w:name="Colorful List" w:semiHidden="0" w:uiPriority="72" w:unhideWhenUsed="0"/>
+    <w:lsdException w:name="Colorful Grid" w:semiHidden="0" w:uiPriority="73" w:unhideWhenUsed="0"/>
+    <w:lsdException w:name="Light Shading Accent 1" w:semiHidden="0" w:uiPriority="60" w:unhideWhenUsed="0"/>
+    <w:lsdException w:name="Light List Accent 1" w:semiHidden="0" w:uiPriority="61" w:unhideWhenUsed="0"/>
+    <w:lsdException w:name="Light Grid Accent 1" w:semiHidden="0" w:uiPriority="62" w:unhideWhenUsed="0"/>
+    <w:lsdException w:name="Medium Shading 1 Accent 1" w:semiHidden="0" w:uiPriority="63" w:unhideWhenUsed="0"/>
+    <w:lsdException w:name="Medium Shading 2 Accent 1" w:semiHidden="0" w:uiPriority="64" w:unhideWhenUsed="0"/>
+    <w:lsdException w:name="Medium List 1 Accent 1" w:semiHidden="0" w:uiPriority="65" w:unhideWhenUsed="0"/>
+    <w:lsdException w:name="Revision" w:unhideWhenUsed="0"/>
+    <w:lsdException w:name="List Paragraph" w:semiHidden="0" w:unhideWhenUsed="0" w:qFormat="1"/>
+    <w:lsdException w:name="Quote" w:semiHidden="0" w:unhideWhenUsed="0"/>
+    <w:lsdException w:name="Intense Quote" w:semiHidden="0" w:unhideWhenUsed="0"/>
+    <w:lsdException w:name="Medium List 2 Accent 1" w:semiHidden="0" w:uiPriority="66" w:unhideWhenUsed="0"/>
+    <w:lsdException w:name="Medium Grid 1 Accent 1" w:semiHidden="0" w:uiPriority="67" w:unhideWhenUsed="0"/>
+    <w:lsdException w:name="Medium Grid 2 Accent 1" w:semiHidden="0" w:uiPriority="68" w:unhideWhenUsed="0"/>
+    <w:lsdException w:name="Medium Grid 3 Accent 1" w:semiHidden="0" w:uiPriority="69" w:unhideWhenUsed="0"/>
+    <w:lsdException w:name="Dark List Accent 1" w:semiHidden="0" w:uiPriority="70" w:unhideWhenUsed="0"/>
+    <w:lsdException w:name="Colorful Shading Accent 1" w:semiHidden="0" w:uiPriority="71" w:unhideWhenUsed="0"/>
+    <w:lsdException w:name="Colorful List Accent 1" w:semiHidden="0" w:uiPriority="72" w:unhideWhenUsed="0"/>
+    <w:lsdException w:name="Colorful Grid Accent 1" w:semiHidden="0" w:uiPriority="73" w:unhideWhenUsed="0"/>
+    <w:lsdException w:name="Light Shading Accent 2" w:semiHidden="0" w:uiPriority="60" w:unhideWhenUsed="0"/>
+    <w:lsdException w:name="Light List Accent 2" w:semiHidden="0" w:uiPriority="61" w:unhideWhenUsed="0"/>
+    <w:lsdException w:name="Light Grid Accent 2" w:semiHidden="0" w:uiPriority="62" w:unhideWhenUsed="0"/>
+    <w:lsdException w:name="Medium Shading 1 Accent 2" w:semiHidden="0" w:uiPriority="63" w:unhideWhenUsed="0"/>
+    <w:lsdException w:name="Medium Shading 2 Accent 2" w:semiHidden="0" w:uiPriority="64" w:unhideWhenUsed="0"/>
+    <w:lsdException w:name="Medium List 1 Accent 2" w:semiHidden="0" w:uiPriority="65" w:unhideWhenUsed="0"/>
+    <w:lsdException w:name="Medium List 2 Accent 2" w:semiHidden="0" w:uiPriority="66" w:unhideWhenUsed="0"/>
+    <w:lsdException w:name="Medium Grid 1 Accent 2" w:semiHidden="0" w:uiPriority="67" w:unhideWhenUsed="0"/>
+    <w:lsdException w:name="Medium Grid 2 Accent 2" w:semiHidden="0" w:uiPriority="68" w:unhideWhenUsed="0"/>
+    <w:lsdException w:name="Medium Grid 3 Accent 2" w:semiHidden="0" w:uiPriority="69" w:unhideWhenUsed="0"/>
+    <w:lsdException w:name="Dark List Accent 2" w:semiHidden="0" w:uiPriority="70" w:unhideWhenUsed="0"/>
+    <w:lsdException w:name="Colorful Shading Accent 2" w:semiHidden="0" w:uiPriority="71" w:unhideWhenUsed="0"/>
+    <w:lsdException w:name="Colorful List Accent 2" w:semiHidden="0" w:uiPriority="72" w:unhideWhenUsed="0"/>
+    <w:lsdException w:name="Colorful Grid Accent 2" w:semiHidden="0" w:uiPriority="73" w:unhideWhenUsed="0"/>
+    <w:lsdException w:name="Light Shading Accent 3" w:semiHidden="0" w:uiPriority="60" w:unhideWhenUsed="0"/>
+    <w:lsdException w:name="Light List Accent 3" w:semiHidden="0" w:uiPriority="61" w:unhideWhenUsed="0"/>
+    <w:lsdException w:name="Light Grid Accent 3" w:semiHidden="0" w:uiPriority="62" w:unhideWhenUsed="0"/>
+    <w:lsdException w:name="Medium Shading 1 Accent 3" w:semiHidden="0" w:uiPriority="63" w:unhideWhenUsed="0"/>
+    <w:lsdException w:name="Medium Shading 2 Accent 3" w:semiHidden="0" w:uiPriority="64" w:unhideWhenUsed="0"/>
+    <w:lsdException w:name="Medium List 1 Accent 3" w:semiHidden="0" w:uiPriority="65" w:unhideWhenUsed="0"/>
+    <w:lsdException w:name="Medium List 2 Accent 3" w:semiHidden="0" w:uiPriority="66" w:unhideWhenUsed="0"/>
+    <w:lsdException w:name="Medium Grid 1 Accent 3" w:semiHidden="0" w:uiPriority="67" w:unhideWhenUsed="0"/>
+    <w:lsdException w:name="Medium Grid 2 Accent 3" w:semiHidden="0" w:uiPriority="68" w:unhideWhenUsed="0"/>
+    <w:lsdException w:name="Medium Grid 3 Accent 3" w:semiHidden="0" w:uiPriority="69" w:unhideWhenUsed="0"/>
+    <w:lsdException w:name="Dark List Accent 3" w:semiHidden="0" w:uiPriority="70" w:unhideWhenUsed="0"/>
+    <w:lsdException w:name="Colorful Shading Accent 3" w:semiHidden="0" w:uiPriority="71" w:unhideWhenUsed="0"/>
+    <w:lsdException w:name="Colorful List Accent 3" w:semiHidden="0" w:uiPriority="72" w:unhideWhenUsed="0"/>
+    <w:lsdException w:name="Colorful Grid Accent 3" w:semiHidden="0" w:uiPriority="73" w:unhideWhenUsed="0"/>
+    <w:lsdException w:name="Light Shading Accent 4" w:semiHidden="0" w:uiPriority="60" w:unhideWhenUsed="0"/>
+    <w:lsdException w:name="Light List Accent 4" w:semiHidden="0" w:uiPriority="61" w:unhideWhenUsed="0"/>
+    <w:lsdException w:name="Light Grid Accent 4" w:semiHidden="0" w:uiPriority="62" w:unhideWhenUsed="0"/>
+    <w:lsdException w:name="Medium Shading 1 Accent 4" w:semiHidden="0" w:uiPriority="63" w:unhideWhenUsed="0"/>
+    <w:lsdException w:name="Medium Shading 2 Accent 4" w:semiHidden="0" w:uiPriority="64" w:unhideWhenUsed="0"/>
+    <w:lsdException w:name="Medium List 1 Accent 4" w:semiHidden="0" w:uiPriority="65" w:unhideWhenUsed="0"/>
+    <w:lsdException w:name="Medium List 2 Accent 4" w:semiHidden="0" w:uiPriority="66" w:unhideWhenUsed="0"/>
+    <w:lsdException w:name="Medium Grid 1 Accent 4" w:semiHidden="0" w:uiPriority="67" w:unhideWhenUsed="0"/>
+    <w:lsdException w:name="Medium Grid 2 Accent 4" w:semiHidden="0" w:uiPriority="68" w:unhideWhenUsed="0"/>
+    <w:lsdException w:name="Medium Grid 3 Accent 4" w:semiHidden="0" w:uiPriority="69" w:unhideWhenUsed="0"/>
+    <w:lsdException w:name="Dark List Accent 4" w:semiHidden="0" w:uiPriority="70" w:unhideWhenUsed="0"/>
+    <w:lsdException w:name="Colorful Shading Accent 4" w:semiHidden="0" w:uiPriority="71" w:unhideWhenUsed="0"/>
+    <w:lsdException w:name="Colorful List Accent 4" w:semiHidden="0" w:uiPriority="72" w:unhideWhenUsed="0"/>
+    <w:lsdException w:name="Colorful Grid Accent 4" w:semiHidden="0" w:uiPriority="73" w:unhideWhenUsed="0"/>
+    <w:lsdException w:name="Light Shading Accent 5" w:semiHidden="0" w:uiPriority="60" w:unhideWhenUsed="0"/>
+    <w:lsdException w:name="Light List Accent 5" w:semiHidden="0" w:uiPriority="61" w:unhideWhenUsed="0"/>
+    <w:lsdException w:name="Light Grid Accent 5" w:semiHidden="0" w:uiPriority="62" w:unhideWhenUsed="0"/>
+    <w:lsdException w:name="Medium Shading 1 Accent 5" w:semiHidden="0" w:uiPriority="63" w:unhideWhenUsed="0"/>
+    <w:lsdException w:name="Medium Shading 2 Accent 5" w:semiHidden="0" w:uiPriority="64" w:unhideWhenUsed="0"/>
+    <w:lsdException w:name="Medium List 1 Accent 5" w:semiHidden="0" w:uiPriority="65" w:unhideWhenUsed="0"/>
+    <w:lsdException w:name="Medium List 2 Accent 5" w:semiHidden="0" w:uiPriority="66" w:unhideWhenUsed="0"/>
+    <w:lsdException w:name="Medium Grid 1 Accent 5" w:semiHidden="0" w:uiPriority="67" w:unhideWhenUsed="0"/>
+    <w:lsdException w:name="Medium Grid 2 Accent 5" w:semiHidden="0" w:uiPriority="68" w:unhideWhenUsed="0"/>
+    <w:lsdException w:name="Medium Grid 3 Accent 5" w:semiHidden="0" w:uiPriority="69" w:unhideWhenUsed="0"/>
+    <w:lsdException w:name="Dark List Accent 5" w:semiHidden="0" w:uiPriority="70" w:unhideWhenUsed="0"/>
+    <w:lsdException w:name="Colorful Shading Accent 5" w:semiHidden="0" w:uiPriority="71" w:unhideWhenUsed="0"/>
+    <w:lsdException w:name="Colorful List Accent 5" w:semiHidden="0" w:uiPriority="72" w:unhideWhenUsed="0"/>
+    <w:lsdException w:name="Colorful Grid Accent 5" w:semiHidden="0" w:uiPriority="73" w:unhideWhenUsed="0"/>
+    <w:lsdException w:name="Light Shading Accent 6" w:semiHidden="0" w:uiPriority="60" w:unhideWhenUsed="0"/>
+    <w:lsdException w:name="Light List Accent 6" w:semiHidden="0" w:uiPriority="61" w:unhideWhenUsed="0"/>
+    <w:lsdException w:name="Light Grid Accent 6" w:semiHidden="0" w:uiPriority="62" w:unhideWhenUsed="0"/>
+    <w:lsdException w:name="Medium Shading 1 Accent 6" w:semiHidden="0" w:uiPriority="63" w:unhideWhenUsed="0"/>
+    <w:lsdException w:name="Medium Shading 2 Accent 6" w:semiHidden="0" w:uiPriority="64" w:unhideWhenUsed="0"/>
+    <w:lsdException w:name="Medium List 1 Accent 6" w:semiHidden="0" w:uiPriority="65" w:unhideWhenUsed="0"/>
+    <w:lsdException w:name="Medium List 2 Accent 6" w:semiHidden="0" w:uiPriority="66" w:unhideWhenUsed="0"/>
+    <w:lsdException w:name="Medium Grid 1 Accent 6" w:semiHidden="0" w:uiPriority="67" w:unhideWhenUsed="0"/>
+    <w:lsdException w:name="Medium Grid 2 Accent 6" w:semiHidden="0" w:uiPriority="68" w:unhideWhenUsed="0"/>
+    <w:lsdException w:name="Medium Grid 3 Accent 6" w:semiHidden="0" w:uiPriority="69" w:unhideWhenUsed="0" w:qFormat="1"/>
+    <w:lsdException w:name="Dark List Accent 6" w:semiHidden="0" w:uiPriority="70" w:unhideWhenUsed="0"/>
+    <w:lsdException w:name="Colorful Shading Accent 6" w:semiHidden="0" w:uiPriority="71" w:unhideWhenUsed="0"/>
+    <w:lsdException w:name="Colorful List Accent 6" w:semiHidden="0" w:uiPriority="72" w:unhideWhenUsed="0"/>
+    <w:lsdException w:name="Colorful Grid Accent 6" w:semiHidden="0" w:uiPriority="73" w:unhideWhenUsed="0"/>
+    <w:lsdException w:name="Subtle Emphasis" w:semiHidden="0" w:uiPriority="19" w:unhideWhenUsed="0" w:qFormat="1"/>
+    <w:lsdException w:name="Intense Emphasis" w:semiHidden="0" w:uiPriority="21" w:unhideWhenUsed="0" w:qFormat="1"/>
+    <w:lsdException w:name="Subtle Reference" w:semiHidden="0" w:uiPriority="31" w:unhideWhenUsed="0" w:qFormat="1"/>
+    <w:lsdException w:name="Intense Reference" w:semiHidden="0" w:uiPriority="32" w:unhideWhenUsed="0" w:qFormat="1"/>
+    <w:lsdException w:name="Book Title" w:semiHidden="0" w:uiPriority="33" w:unhideWhenUsed="0" w:qFormat="1"/>
+    <w:lsdException w:name="Bibliography" w:uiPriority="37"/>
+    <w:lsdException w:name="TOC Heading" w:uiPriority="39" w:qFormat="1"/>
   </w:latentStyles>
   <w:style w:type="paragraph" w:default="1" w:styleId="a">
     <w:name w:val="Normal"/>
@@ -2395,8 +2565,458 @@
 </w:styles>
 </file>
 
+<file path=word/stylesWithEffects.xml><?xml version="1.0" encoding="utf-8"?>
+<w:styles xmlns:wpc="http://schemas.microsoft.com/office/word/2010/wordprocessingCanvas" xmlns:mc="http://schemas.openxmlformats.org/markup-compatibility/2006" xmlns:o="urn:schemas-microsoft-com:office:office" xmlns:r="http://schemas.openxmlformats.org/officeDocument/2006/relationships" xmlns:m="http://schemas.openxmlformats.org/officeDocument/2006/math" xmlns:v="urn:schemas-microsoft-com:vml" xmlns:wp14="http://schemas.microsoft.com/office/word/2010/wordprocessingDrawing" xmlns:wp="http://schemas.openxmlformats.org/drawingml/2006/wordprocessingDrawing" xmlns:w10="urn:schemas-microsoft-com:office:word" xmlns:w="http://schemas.openxmlformats.org/wordprocessingml/2006/main" xmlns:w14="http://schemas.microsoft.com/office/word/2010/wordml" xmlns:wpg="http://schemas.microsoft.com/office/word/2010/wordprocessingGroup" xmlns:wpi="http://schemas.microsoft.com/office/word/2010/wordprocessingInk" xmlns:wne="http://schemas.microsoft.com/office/word/2006/wordml" xmlns:wps="http://schemas.microsoft.com/office/word/2010/wordprocessingShape" mc:Ignorable="w14 wp14">
+  <w:docDefaults>
+    <w:rPrDefault>
+      <w:rPr>
+        <w:rFonts w:ascii="Times New Roman" w:eastAsia="SimSun" w:hAnsi="Times New Roman" w:cs="Times New Roman"/>
+        <w:lang w:val="en-US" w:eastAsia="en-US" w:bidi="ar-SA"/>
+      </w:rPr>
+    </w:rPrDefault>
+    <w:pPrDefault/>
+  </w:docDefaults>
+  <w:latentStyles w:defLockedState="0" w:defUIPriority="99" w:defSemiHidden="1" w:defUnhideWhenUsed="1" w:defQFormat="0" w:count="267">
+    <w:lsdException w:name="Normal" w:semiHidden="0" w:uiPriority="0" w:unhideWhenUsed="0" w:qFormat="1"/>
+    <w:lsdException w:name="heading 1" w:semiHidden="0" w:uiPriority="9" w:unhideWhenUsed="0" w:qFormat="1"/>
+    <w:lsdException w:name="heading 2" w:semiHidden="0" w:uiPriority="9" w:qFormat="1"/>
+    <w:lsdException w:name="heading 3" w:uiPriority="9" w:qFormat="1"/>
+    <w:lsdException w:name="heading 4" w:uiPriority="9" w:qFormat="1"/>
+    <w:lsdException w:name="heading 5" w:uiPriority="9" w:qFormat="1"/>
+    <w:lsdException w:name="heading 6" w:uiPriority="9" w:qFormat="1"/>
+    <w:lsdException w:name="heading 7" w:uiPriority="9" w:qFormat="1"/>
+    <w:lsdException w:name="heading 8" w:uiPriority="9" w:qFormat="1"/>
+    <w:lsdException w:name="heading 9" w:uiPriority="9" w:qFormat="1"/>
+    <w:lsdException w:name="toc 1" w:uiPriority="39"/>
+    <w:lsdException w:name="toc 2" w:uiPriority="39"/>
+    <w:lsdException w:name="toc 3" w:uiPriority="39"/>
+    <w:lsdException w:name="toc 4" w:uiPriority="39"/>
+    <w:lsdException w:name="toc 5" w:uiPriority="39"/>
+    <w:lsdException w:name="toc 6" w:uiPriority="39"/>
+    <w:lsdException w:name="toc 7" w:uiPriority="39"/>
+    <w:lsdException w:name="toc 8" w:uiPriority="39"/>
+    <w:lsdException w:name="toc 9" w:uiPriority="39"/>
+    <w:lsdException w:name="header" w:semiHidden="0" w:qFormat="1"/>
+    <w:lsdException w:name="footer" w:semiHidden="0" w:qFormat="1"/>
+    <w:lsdException w:name="caption" w:uiPriority="35" w:qFormat="1"/>
+    <w:lsdException w:name="line number" w:uiPriority="0" w:unhideWhenUsed="0" w:qFormat="1"/>
+    <w:lsdException w:name="Title" w:semiHidden="0" w:uiPriority="10" w:unhideWhenUsed="0" w:qFormat="1"/>
+    <w:lsdException w:name="Default Paragraph Font" w:uiPriority="1" w:qFormat="1"/>
+    <w:lsdException w:name="Subtitle" w:semiHidden="0" w:uiPriority="11" w:unhideWhenUsed="0" w:qFormat="1"/>
+    <w:lsdException w:name="Hyperlink" w:uiPriority="0" w:unhideWhenUsed="0" w:qFormat="1"/>
+    <w:lsdException w:name="FollowedHyperlink" w:qFormat="1"/>
+    <w:lsdException w:name="Strong" w:semiHidden="0" w:uiPriority="22" w:unhideWhenUsed="0" w:qFormat="1"/>
+    <w:lsdException w:name="Emphasis" w:semiHidden="0" w:uiPriority="20" w:unhideWhenUsed="0" w:qFormat="1"/>
+    <w:lsdException w:name="Normal Table" w:qFormat="1"/>
+    <w:lsdException w:name="Table Simple 1" w:uiPriority="0" w:qFormat="1"/>
+    <w:lsdException w:name="Balloon Text" w:qFormat="1"/>
+    <w:lsdException w:name="Table Grid" w:semiHidden="0" w:uiPriority="0" w:unhideWhenUsed="0" w:qFormat="1"/>
+    <w:lsdException w:name="Placeholder Text" w:unhideWhenUsed="0" w:qFormat="1"/>
+    <w:lsdException w:name="No Spacing" w:semiHidden="0" w:unhideWhenUsed="0"/>
+    <w:lsdException w:name="Light Shading" w:semiHidden="0" w:uiPriority="60" w:unhideWhenUsed="0"/>
+    <w:lsdException w:name="Light List" w:semiHidden="0" w:uiPriority="61" w:unhideWhenUsed="0"/>
+    <w:lsdException w:name="Light Grid" w:semiHidden="0" w:uiPriority="62" w:unhideWhenUsed="0"/>
+    <w:lsdException w:name="Medium Shading 1" w:semiHidden="0" w:uiPriority="63" w:unhideWhenUsed="0"/>
+    <w:lsdException w:name="Medium Shading 2" w:semiHidden="0" w:uiPriority="64" w:unhideWhenUsed="0"/>
+    <w:lsdException w:name="Medium List 1" w:semiHidden="0" w:uiPriority="65" w:unhideWhenUsed="0"/>
+    <w:lsdException w:name="Medium List 2" w:semiHidden="0" w:uiPriority="66" w:unhideWhenUsed="0"/>
+    <w:lsdException w:name="Medium Grid 1" w:semiHidden="0" w:uiPriority="67" w:unhideWhenUsed="0"/>
+    <w:lsdException w:name="Medium Grid 2" w:semiHidden="0" w:uiPriority="68" w:unhideWhenUsed="0"/>
+    <w:lsdException w:name="Medium Grid 3" w:semiHidden="0" w:uiPriority="69" w:unhideWhenUsed="0"/>
+    <w:lsdException w:name="Dark List" w:semiHidden="0" w:uiPriority="70" w:unhideWhenUsed="0"/>
+    <w:lsdException w:name="Colorful Shading" w:semiHidden="0" w:uiPriority="71" w:unhideWhenUsed="0"/>
+    <w:lsdException w:name="Colorful List" w:semiHidden="0" w:uiPriority="72" w:unhideWhenUsed="0"/>
+    <w:lsdException w:name="Colorful Grid" w:semiHidden="0" w:uiPriority="73" w:unhideWhenUsed="0"/>
+    <w:lsdException w:name="Light Shading Accent 1" w:semiHidden="0" w:uiPriority="60" w:unhideWhenUsed="0"/>
+    <w:lsdException w:name="Light List Accent 1" w:semiHidden="0" w:uiPriority="61" w:unhideWhenUsed="0"/>
+    <w:lsdException w:name="Light Grid Accent 1" w:semiHidden="0" w:uiPriority="62" w:unhideWhenUsed="0"/>
+    <w:lsdException w:name="Medium Shading 1 Accent 1" w:semiHidden="0" w:uiPriority="63" w:unhideWhenUsed="0"/>
+    <w:lsdException w:name="Medium Shading 2 Accent 1" w:semiHidden="0" w:uiPriority="64" w:unhideWhenUsed="0"/>
+    <w:lsdException w:name="Medium List 1 Accent 1" w:semiHidden="0" w:uiPriority="65" w:unhideWhenUsed="0"/>
+    <w:lsdException w:name="Revision" w:unhideWhenUsed="0"/>
+    <w:lsdException w:name="List Paragraph" w:semiHidden="0" w:unhideWhenUsed="0" w:qFormat="1"/>
+    <w:lsdException w:name="Quote" w:semiHidden="0" w:unhideWhenUsed="0"/>
+    <w:lsdException w:name="Intense Quote" w:semiHidden="0" w:unhideWhenUsed="0"/>
+    <w:lsdException w:name="Medium List 2 Accent 1" w:semiHidden="0" w:uiPriority="66" w:unhideWhenUsed="0"/>
+    <w:lsdException w:name="Medium Grid 1 Accent 1" w:semiHidden="0" w:uiPriority="67" w:unhideWhenUsed="0"/>
+    <w:lsdException w:name="Medium Grid 2 Accent 1" w:semiHidden="0" w:uiPriority="68" w:unhideWhenUsed="0"/>
+    <w:lsdException w:name="Medium Grid 3 Accent 1" w:semiHidden="0" w:uiPriority="69" w:unhideWhenUsed="0"/>
+    <w:lsdException w:name="Dark List Accent 1" w:semiHidden="0" w:uiPriority="70" w:unhideWhenUsed="0"/>
+    <w:lsdException w:name="Colorful Shading Accent 1" w:semiHidden="0" w:uiPriority="71" w:unhideWhenUsed="0"/>
+    <w:lsdException w:name="Colorful List Accent 1" w:semiHidden="0" w:uiPriority="72" w:unhideWhenUsed="0"/>
+    <w:lsdException w:name="Colorful Grid Accent 1" w:semiHidden="0" w:uiPriority="73" w:unhideWhenUsed="0"/>
+    <w:lsdException w:name="Light Shading Accent 2" w:semiHidden="0" w:uiPriority="60" w:unhideWhenUsed="0"/>
+    <w:lsdException w:name="Light List Accent 2" w:semiHidden="0" w:uiPriority="61" w:unhideWhenUsed="0"/>
+    <w:lsdException w:name="Light Grid Accent 2" w:semiHidden="0" w:uiPriority="62" w:unhideWhenUsed="0"/>
+    <w:lsdException w:name="Medium Shading 1 Accent 2" w:semiHidden="0" w:uiPriority="63" w:unhideWhenUsed="0"/>
+    <w:lsdException w:name="Medium Shading 2 Accent 2" w:semiHidden="0" w:uiPriority="64" w:unhideWhenUsed="0"/>
+    <w:lsdException w:name="Medium List 1 Accent 2" w:semiHidden="0" w:uiPriority="65" w:unhideWhenUsed="0"/>
+    <w:lsdException w:name="Medium List 2 Accent 2" w:semiHidden="0" w:uiPriority="66" w:unhideWhenUsed="0"/>
+    <w:lsdException w:name="Medium Grid 1 Accent 2" w:semiHidden="0" w:uiPriority="67" w:unhideWhenUsed="0"/>
+    <w:lsdException w:name="Medium Grid 2 Accent 2" w:semiHidden="0" w:uiPriority="68" w:unhideWhenUsed="0"/>
+    <w:lsdException w:name="Medium Grid 3 Accent 2" w:semiHidden="0" w:uiPriority="69" w:unhideWhenUsed="0"/>
+    <w:lsdException w:name="Dark List Accent 2" w:semiHidden="0" w:uiPriority="70" w:unhideWhenUsed="0"/>
+    <w:lsdException w:name="Colorful Shading Accent 2" w:semiHidden="0" w:uiPriority="71" w:unhideWhenUsed="0"/>
+    <w:lsdException w:name="Colorful List Accent 2" w:semiHidden="0" w:uiPriority="72" w:unhideWhenUsed="0"/>
+    <w:lsdException w:name="Colorful Grid Accent 2" w:semiHidden="0" w:uiPriority="73" w:unhideWhenUsed="0"/>
+    <w:lsdException w:name="Light Shading Accent 3" w:semiHidden="0" w:uiPriority="60" w:unhideWhenUsed="0"/>
+    <w:lsdException w:name="Light List Accent 3" w:semiHidden="0" w:uiPriority="61" w:unhideWhenUsed="0"/>
+    <w:lsdException w:name="Light Grid Accent 3" w:semiHidden="0" w:uiPriority="62" w:unhideWhenUsed="0"/>
+    <w:lsdException w:name="Medium Shading 1 Accent 3" w:semiHidden="0" w:uiPriority="63" w:unhideWhenUsed="0"/>
+    <w:lsdException w:name="Medium Shading 2 Accent 3" w:semiHidden="0" w:uiPriority="64" w:unhideWhenUsed="0"/>
+    <w:lsdException w:name="Medium List 1 Accent 3" w:semiHidden="0" w:uiPriority="65" w:unhideWhenUsed="0"/>
+    <w:lsdException w:name="Medium List 2 Accent 3" w:semiHidden="0" w:uiPriority="66" w:unhideWhenUsed="0"/>
+    <w:lsdException w:name="Medium Grid 1 Accent 3" w:semiHidden="0" w:uiPriority="67" w:unhideWhenUsed="0"/>
+    <w:lsdException w:name="Medium Grid 2 Accent 3" w:semiHidden="0" w:uiPriority="68" w:unhideWhenUsed="0"/>
+    <w:lsdException w:name="Medium Grid 3 Accent 3" w:semiHidden="0" w:uiPriority="69" w:unhideWhenUsed="0"/>
+    <w:lsdException w:name="Dark List Accent 3" w:semiHidden="0" w:uiPriority="70" w:unhideWhenUsed="0"/>
+    <w:lsdException w:name="Colorful Shading Accent 3" w:semiHidden="0" w:uiPriority="71" w:unhideWhenUsed="0"/>
+    <w:lsdException w:name="Colorful List Accent 3" w:semiHidden="0" w:uiPriority="72" w:unhideWhenUsed="0"/>
+    <w:lsdException w:name="Colorful Grid Accent 3" w:semiHidden="0" w:uiPriority="73" w:unhideWhenUsed="0"/>
+    <w:lsdException w:name="Light Shading Accent 4" w:semiHidden="0" w:uiPriority="60" w:unhideWhenUsed="0"/>
+    <w:lsdException w:name="Light List Accent 4" w:semiHidden="0" w:uiPriority="61" w:unhideWhenUsed="0"/>
+    <w:lsdException w:name="Light Grid Accent 4" w:semiHidden="0" w:uiPriority="62" w:unhideWhenUsed="0"/>
+    <w:lsdException w:name="Medium Shading 1 Accent 4" w:semiHidden="0" w:uiPriority="63" w:unhideWhenUsed="0"/>
+    <w:lsdException w:name="Medium Shading 2 Accent 4" w:semiHidden="0" w:uiPriority="64" w:unhideWhenUsed="0"/>
+    <w:lsdException w:name="Medium List 1 Accent 4" w:semiHidden="0" w:uiPriority="65" w:unhideWhenUsed="0"/>
+    <w:lsdException w:name="Medium List 2 Accent 4" w:semiHidden="0" w:uiPriority="66" w:unhideWhenUsed="0"/>
+    <w:lsdException w:name="Medium Grid 1 Accent 4" w:semiHidden="0" w:uiPriority="67" w:unhideWhenUsed="0"/>
+    <w:lsdException w:name="Medium Grid 2 Accent 4" w:semiHidden="0" w:uiPriority="68" w:unhideWhenUsed="0"/>
+    <w:lsdException w:name="Medium Grid 3 Accent 4" w:semiHidden="0" w:uiPriority="69" w:unhideWhenUsed="0"/>
+    <w:lsdException w:name="Dark List Accent 4" w:semiHidden="0" w:uiPriority="70" w:unhideWhenUsed="0"/>
+    <w:lsdException w:name="Colorful Shading Accent 4" w:semiHidden="0" w:uiPriority="71" w:unhideWhenUsed="0"/>
+    <w:lsdException w:name="Colorful List Accent 4" w:semiHidden="0" w:uiPriority="72" w:unhideWhenUsed="0"/>
+    <w:lsdException w:name="Colorful Grid Accent 4" w:semiHidden="0" w:uiPriority="73" w:unhideWhenUsed="0"/>
+    <w:lsdException w:name="Light Shading Accent 5" w:semiHidden="0" w:uiPriority="60" w:unhideWhenUsed="0"/>
+    <w:lsdException w:name="Light List Accent 5" w:semiHidden="0" w:uiPriority="61" w:unhideWhenUsed="0"/>
+    <w:lsdException w:name="Light Grid Accent 5" w:semiHidden="0" w:uiPriority="62" w:unhideWhenUsed="0"/>
+    <w:lsdException w:name="Medium Shading 1 Accent 5" w:semiHidden="0" w:uiPriority="63" w:unhideWhenUsed="0"/>
+    <w:lsdException w:name="Medium Shading 2 Accent 5" w:semiHidden="0" w:uiPriority="64" w:unhideWhenUsed="0"/>
+    <w:lsdException w:name="Medium List 1 Accent 5" w:semiHidden="0" w:uiPriority="65" w:unhideWhenUsed="0"/>
+    <w:lsdException w:name="Medium List 2 Accent 5" w:semiHidden="0" w:uiPriority="66" w:unhideWhenUsed="0"/>
+    <w:lsdException w:name="Medium Grid 1 Accent 5" w:semiHidden="0" w:uiPriority="67" w:unhideWhenUsed="0"/>
+    <w:lsdException w:name="Medium Grid 2 Accent 5" w:semiHidden="0" w:uiPriority="68" w:unhideWhenUsed="0"/>
+    <w:lsdException w:name="Medium Grid 3 Accent 5" w:semiHidden="0" w:uiPriority="69" w:unhideWhenUsed="0"/>
+    <w:lsdException w:name="Dark List Accent 5" w:semiHidden="0" w:uiPriority="70" w:unhideWhenUsed="0"/>
+    <w:lsdException w:name="Colorful Shading Accent 5" w:semiHidden="0" w:uiPriority="71" w:unhideWhenUsed="0"/>
+    <w:lsdException w:name="Colorful List Accent 5" w:semiHidden="0" w:uiPriority="72" w:unhideWhenUsed="0"/>
+    <w:lsdException w:name="Colorful Grid Accent 5" w:semiHidden="0" w:uiPriority="73" w:unhideWhenUsed="0"/>
+    <w:lsdException w:name="Light Shading Accent 6" w:semiHidden="0" w:uiPriority="60" w:unhideWhenUsed="0"/>
+    <w:lsdException w:name="Light List Accent 6" w:semiHidden="0" w:uiPriority="61" w:unhideWhenUsed="0"/>
+    <w:lsdException w:name="Light Grid Accent 6" w:semiHidden="0" w:uiPriority="62" w:unhideWhenUsed="0"/>
+    <w:lsdException w:name="Medium Shading 1 Accent 6" w:semiHidden="0" w:uiPriority="63" w:unhideWhenUsed="0"/>
+    <w:lsdException w:name="Medium Shading 2 Accent 6" w:semiHidden="0" w:uiPriority="64" w:unhideWhenUsed="0"/>
+    <w:lsdException w:name="Medium List 1 Accent 6" w:semiHidden="0" w:uiPriority="65" w:unhideWhenUsed="0"/>
+    <w:lsdException w:name="Medium List 2 Accent 6" w:semiHidden="0" w:uiPriority="66" w:unhideWhenUsed="0"/>
+    <w:lsdException w:name="Medium Grid 1 Accent 6" w:semiHidden="0" w:uiPriority="67" w:unhideWhenUsed="0"/>
+    <w:lsdException w:name="Medium Grid 2 Accent 6" w:semiHidden="0" w:uiPriority="68" w:unhideWhenUsed="0"/>
+    <w:lsdException w:name="Medium Grid 3 Accent 6" w:semiHidden="0" w:uiPriority="69" w:unhideWhenUsed="0" w:qFormat="1"/>
+    <w:lsdException w:name="Dark List Accent 6" w:semiHidden="0" w:uiPriority="70" w:unhideWhenUsed="0"/>
+    <w:lsdException w:name="Colorful Shading Accent 6" w:semiHidden="0" w:uiPriority="71" w:unhideWhenUsed="0"/>
+    <w:lsdException w:name="Colorful List Accent 6" w:semiHidden="0" w:uiPriority="72" w:unhideWhenUsed="0"/>
+    <w:lsdException w:name="Colorful Grid Accent 6" w:semiHidden="0" w:uiPriority="73" w:unhideWhenUsed="0"/>
+    <w:lsdException w:name="Subtle Emphasis" w:semiHidden="0" w:uiPriority="19" w:unhideWhenUsed="0" w:qFormat="1"/>
+    <w:lsdException w:name="Intense Emphasis" w:semiHidden="0" w:uiPriority="21" w:unhideWhenUsed="0" w:qFormat="1"/>
+    <w:lsdException w:name="Subtle Reference" w:semiHidden="0" w:uiPriority="31" w:unhideWhenUsed="0" w:qFormat="1"/>
+    <w:lsdException w:name="Intense Reference" w:semiHidden="0" w:uiPriority="32" w:unhideWhenUsed="0" w:qFormat="1"/>
+    <w:lsdException w:name="Book Title" w:semiHidden="0" w:uiPriority="33" w:unhideWhenUsed="0" w:qFormat="1"/>
+    <w:lsdException w:name="Bibliography" w:uiPriority="37"/>
+    <w:lsdException w:name="TOC Heading" w:uiPriority="39" w:qFormat="1"/>
+  </w:latentStyles>
+  <w:style w:type="paragraph" w:default="1" w:styleId="a">
+    <w:name w:val="Normal"/>
+    <w:qFormat/>
+    <w:rPr>
+      <w:rFonts w:ascii="Calibri" w:eastAsia="Times New Roman" w:hAnsi="Calibri"/>
+      <w:color w:val="000000"/>
+      <w:sz w:val="26"/>
+      <w:szCs w:val="26"/>
+      <w:lang w:val="ru-RU" w:eastAsia="ru-RU"/>
+    </w:rPr>
+  </w:style>
+  <w:style w:type="paragraph" w:styleId="1">
+    <w:name w:val="heading 1"/>
+    <w:basedOn w:val="a"/>
+    <w:next w:val="a"/>
+    <w:link w:val="10"/>
+    <w:uiPriority w:val="9"/>
+    <w:qFormat/>
+    <w:pPr>
+      <w:outlineLvl w:val="0"/>
+    </w:pPr>
+    <w:rPr>
+      <w:b/>
+      <w:sz w:val="48"/>
+      <w:szCs w:val="48"/>
+    </w:rPr>
+  </w:style>
+  <w:style w:type="paragraph" w:styleId="2">
+    <w:name w:val="heading 2"/>
+    <w:basedOn w:val="a"/>
+    <w:next w:val="a"/>
+    <w:link w:val="20"/>
+    <w:uiPriority w:val="9"/>
+    <w:unhideWhenUsed/>
+    <w:qFormat/>
+    <w:pPr>
+      <w:spacing w:before="120" w:after="120"/>
+      <w:outlineLvl w:val="1"/>
+    </w:pPr>
+    <w:rPr>
+      <w:b/>
+      <w:sz w:val="32"/>
+      <w:szCs w:val="32"/>
+    </w:rPr>
+  </w:style>
+  <w:style w:type="character" w:default="1" w:styleId="a0">
+    <w:name w:val="Default Paragraph Font"/>
+    <w:uiPriority w:val="1"/>
+    <w:semiHidden/>
+    <w:unhideWhenUsed/>
+  </w:style>
+  <w:style w:type="table" w:default="1" w:styleId="a1">
+    <w:name w:val="Normal Table"/>
+    <w:uiPriority w:val="99"/>
+    <w:semiHidden/>
+    <w:unhideWhenUsed/>
+    <w:tblPr>
+      <w:tblInd w:w="0" w:type="dxa"/>
+      <w:tblCellMar>
+        <w:top w:w="0" w:type="dxa"/>
+        <w:left w:w="108" w:type="dxa"/>
+        <w:bottom w:w="0" w:type="dxa"/>
+        <w:right w:w="108" w:type="dxa"/>
+      </w:tblCellMar>
+    </w:tblPr>
+  </w:style>
+  <w:style w:type="numbering" w:default="1" w:styleId="a2">
+    <w:name w:val="No List"/>
+    <w:uiPriority w:val="99"/>
+    <w:semiHidden/>
+    <w:unhideWhenUsed/>
+  </w:style>
+  <w:style w:type="paragraph" w:styleId="a3">
+    <w:name w:val="Balloon Text"/>
+    <w:basedOn w:val="a"/>
+    <w:link w:val="a4"/>
+    <w:uiPriority w:val="99"/>
+    <w:semiHidden/>
+    <w:unhideWhenUsed/>
+    <w:qFormat/>
+    <w:rPr>
+      <w:rFonts w:ascii="Tahoma" w:hAnsi="Tahoma" w:cs="Tahoma"/>
+      <w:sz w:val="16"/>
+      <w:szCs w:val="16"/>
+    </w:rPr>
+  </w:style>
+  <w:style w:type="character" w:styleId="a5">
+    <w:name w:val="FollowedHyperlink"/>
+    <w:basedOn w:val="a0"/>
+    <w:uiPriority w:val="99"/>
+    <w:semiHidden/>
+    <w:unhideWhenUsed/>
+    <w:qFormat/>
+    <w:rPr>
+      <w:color w:val="800080" w:themeColor="followedHyperlink"/>
+      <w:u w:val="single"/>
+    </w:rPr>
+  </w:style>
+  <w:style w:type="paragraph" w:styleId="a6">
+    <w:name w:val="footer"/>
+    <w:basedOn w:val="a"/>
+    <w:link w:val="a7"/>
+    <w:uiPriority w:val="99"/>
+    <w:unhideWhenUsed/>
+    <w:qFormat/>
+    <w:pPr>
+      <w:tabs>
+        <w:tab w:val="center" w:pos="4677"/>
+        <w:tab w:val="right" w:pos="9355"/>
+      </w:tabs>
+    </w:pPr>
+  </w:style>
+  <w:style w:type="paragraph" w:styleId="a8">
+    <w:name w:val="header"/>
+    <w:basedOn w:val="a"/>
+    <w:link w:val="a9"/>
+    <w:uiPriority w:val="99"/>
+    <w:unhideWhenUsed/>
+    <w:qFormat/>
+    <w:pPr>
+      <w:tabs>
+        <w:tab w:val="center" w:pos="4677"/>
+        <w:tab w:val="right" w:pos="9355"/>
+      </w:tabs>
+    </w:pPr>
+  </w:style>
+  <w:style w:type="character" w:styleId="aa">
+    <w:name w:val="Hyperlink"/>
+    <w:basedOn w:val="a0"/>
+    <w:semiHidden/>
+    <w:qFormat/>
+    <w:rPr>
+      <w:color w:val="0000FF"/>
+      <w:u w:val="single"/>
+    </w:rPr>
+  </w:style>
+  <w:style w:type="character" w:styleId="ab">
+    <w:name w:val="line number"/>
+    <w:basedOn w:val="a0"/>
+    <w:semiHidden/>
+    <w:qFormat/>
+  </w:style>
+  <w:style w:type="table" w:styleId="ac">
+    <w:name w:val="Table Grid"/>
+    <w:basedOn w:val="a1"/>
+    <w:qFormat/>
+    <w:tblPr>
+      <w:tblBorders>
+        <w:top w:val="single" w:sz="4" w:space="0" w:color="auto"/>
+        <w:left w:val="single" w:sz="4" w:space="0" w:color="auto"/>
+        <w:bottom w:val="single" w:sz="4" w:space="0" w:color="auto"/>
+        <w:right w:val="single" w:sz="4" w:space="0" w:color="auto"/>
+        <w:insideH w:val="single" w:sz="4" w:space="0" w:color="auto"/>
+        <w:insideV w:val="single" w:sz="4" w:space="0" w:color="auto"/>
+      </w:tblBorders>
+    </w:tblPr>
+  </w:style>
+  <w:style w:type="table" w:styleId="11">
+    <w:name w:val="Table Simple 1"/>
+    <w:basedOn w:val="a1"/>
+    <w:qFormat/>
+    <w:tblPr>
+      <w:tblBorders>
+        <w:top w:val="single" w:sz="4" w:space="0" w:color="000000"/>
+        <w:left w:val="single" w:sz="4" w:space="0" w:color="000000"/>
+        <w:bottom w:val="single" w:sz="4" w:space="0" w:color="000000"/>
+        <w:right w:val="single" w:sz="4" w:space="0" w:color="000000"/>
+        <w:insideH w:val="single" w:sz="4" w:space="0" w:color="000000"/>
+        <w:insideV w:val="single" w:sz="4" w:space="0" w:color="000000"/>
+      </w:tblBorders>
+    </w:tblPr>
+    <w:tblStylePr w:type="firstRow">
+      <w:tblPr/>
+      <w:tcPr>
+        <w:tcBorders>
+          <w:left w:val="single" w:sz="6" w:space="0" w:color="008000"/>
+          <w:tl2br w:val="nil"/>
+          <w:tr2bl w:val="nil"/>
+        </w:tcBorders>
+      </w:tcPr>
+    </w:tblStylePr>
+    <w:tblStylePr w:type="lastRow">
+      <w:tblPr/>
+      <w:tcPr>
+        <w:tcBorders>
+          <w:top w:val="single" w:sz="6" w:space="0" w:color="008000"/>
+          <w:tl2br w:val="nil"/>
+          <w:tr2bl w:val="nil"/>
+        </w:tcBorders>
+      </w:tcPr>
+    </w:tblStylePr>
+  </w:style>
+  <w:style w:type="character" w:customStyle="1" w:styleId="text">
+    <w:name w:val="text"/>
+    <w:basedOn w:val="a0"/>
+    <w:qFormat/>
+  </w:style>
+  <w:style w:type="character" w:customStyle="1" w:styleId="10">
+    <w:name w:val="Заголовок 1 Знак"/>
+    <w:basedOn w:val="a0"/>
+    <w:link w:val="1"/>
+    <w:uiPriority w:val="9"/>
+    <w:qFormat/>
+    <w:rPr>
+      <w:rFonts w:ascii="Calibri" w:hAnsi="Calibri"/>
+      <w:b/>
+      <w:sz w:val="48"/>
+      <w:szCs w:val="48"/>
+    </w:rPr>
+  </w:style>
+  <w:style w:type="character" w:customStyle="1" w:styleId="20">
+    <w:name w:val="Заголовок 2 Знак"/>
+    <w:basedOn w:val="a0"/>
+    <w:link w:val="2"/>
+    <w:uiPriority w:val="9"/>
+    <w:qFormat/>
+    <w:rPr>
+      <w:rFonts w:ascii="Calibri" w:hAnsi="Calibri"/>
+      <w:b/>
+      <w:color w:val="000000"/>
+      <w:sz w:val="32"/>
+      <w:szCs w:val="32"/>
+    </w:rPr>
+  </w:style>
+  <w:style w:type="character" w:customStyle="1" w:styleId="a9">
+    <w:name w:val="Верхний колонтитул Знак"/>
+    <w:basedOn w:val="a0"/>
+    <w:link w:val="a8"/>
+    <w:uiPriority w:val="99"/>
+    <w:qFormat/>
+    <w:rPr>
+      <w:rFonts w:ascii="Calibri" w:hAnsi="Calibri"/>
+      <w:color w:val="000000"/>
+      <w:sz w:val="26"/>
+      <w:szCs w:val="26"/>
+    </w:rPr>
+  </w:style>
+  <w:style w:type="character" w:customStyle="1" w:styleId="a7">
+    <w:name w:val="Нижний колонтитул Знак"/>
+    <w:basedOn w:val="a0"/>
+    <w:link w:val="a6"/>
+    <w:uiPriority w:val="99"/>
+    <w:qFormat/>
+    <w:rPr>
+      <w:rFonts w:ascii="Calibri" w:hAnsi="Calibri"/>
+      <w:color w:val="000000"/>
+      <w:sz w:val="26"/>
+      <w:szCs w:val="26"/>
+    </w:rPr>
+  </w:style>
+  <w:style w:type="character" w:customStyle="1" w:styleId="field-value">
+    <w:name w:val="field-value"/>
+    <w:basedOn w:val="a0"/>
+    <w:qFormat/>
+  </w:style>
+  <w:style w:type="character" w:styleId="ad">
+    <w:name w:val="Placeholder Text"/>
+    <w:basedOn w:val="a0"/>
+    <w:uiPriority w:val="99"/>
+    <w:semiHidden/>
+    <w:qFormat/>
+    <w:rPr>
+      <w:color w:val="808080"/>
+    </w:rPr>
+  </w:style>
+  <w:style w:type="paragraph" w:styleId="ae">
+    <w:name w:val="List Paragraph"/>
+    <w:basedOn w:val="a"/>
+    <w:uiPriority w:val="99"/>
+    <w:qFormat/>
+    <w:pPr>
+      <w:ind w:left="720"/>
+      <w:contextualSpacing/>
+    </w:pPr>
+  </w:style>
+  <w:style w:type="character" w:customStyle="1" w:styleId="a4">
+    <w:name w:val="Текст выноски Знак"/>
+    <w:basedOn w:val="a0"/>
+    <w:link w:val="a3"/>
+    <w:uiPriority w:val="99"/>
+    <w:semiHidden/>
+    <w:qFormat/>
+    <w:rPr>
+      <w:rFonts w:ascii="Tahoma" w:eastAsia="Times New Roman" w:hAnsi="Tahoma" w:cs="Tahoma"/>
+      <w:color w:val="000000"/>
+      <w:sz w:val="16"/>
+      <w:szCs w:val="16"/>
+    </w:rPr>
+  </w:style>
+</w:styles>
+</file>
+
 <file path=word/glossary/document.xml><?xml version="1.0" encoding="utf-8"?>
-<w:glossaryDocument xmlns:wpc="http://schemas.microsoft.com/office/word/2010/wordprocessingCanvas" xmlns:cx="http://schemas.microsoft.com/office/drawing/2014/chartex" xmlns:cx1="http://schemas.microsoft.com/office/drawing/2015/9/8/chartex" xmlns:cx2="http://schemas.microsoft.com/office/drawing/2015/10/21/chartex" xmlns:cx3="http://schemas.microsoft.com/office/drawing/2016/5/9/chartex" xmlns:cx4="http://schemas.microsoft.com/office/drawing/2016/5/10/chartex" xmlns:cx5="http://schemas.microsoft.com/office/drawing/2016/5/11/chartex" xmlns:cx6="http://schemas.microsoft.com/office/drawing/2016/5/12/chartex" xmlns:cx7="http://schemas.microsoft.com/office/drawing/2016/5/13/chartex" xmlns:cx8="http://schemas.microsoft.com/office/drawing/2016/5/14/chartex" xmlns:mc="http://schemas.openxmlformats.org/markup-compatibility/2006" xmlns:aink="http://schemas.microsoft.com/office/drawing/2016/ink" xmlns:am3d="http://schemas.microsoft.com/office/drawing/2017/model3d" xmlns:o="urn:schemas-microsoft-com:office:office" xmlns:r="http://schemas.openxmlformats.org/officeDocument/2006/relationships" xmlns:m="http://schemas.openxmlformats.org/officeDocument/2006/math" xmlns:v="urn:schemas-microsoft-com:vml" xmlns:wp14="http://schemas.microsoft.com/office/word/2010/wordprocessingDrawing" xmlns:wp="http://schemas.openxmlformats.org/drawingml/2006/wordprocessingDrawing" xmlns:w10="urn:schemas-microsoft-com:office:word" xmlns:w="http://schemas.openxmlformats.org/wordprocessingml/2006/main" xmlns:w14="http://schemas.microsoft.com/office/word/2010/wordml" xmlns:w15="http://schemas.microsoft.com/office/word/2012/wordml" xmlns:w16cid="http://schemas.microsoft.com/office/word/2016/wordml/cid" xmlns:w16se="http://schemas.microsoft.com/office/word/2015/wordml/symex" xmlns:wpg="http://schemas.microsoft.com/office/word/2010/wordprocessingGroup" xmlns:wpi="http://schemas.microsoft.com/office/word/2010/wordprocessingInk" xmlns:wne="http://schemas.microsoft.com/office/word/2006/wordml" xmlns:wps="http://schemas.microsoft.com/office/word/2010/wordprocessingShape" mc:Ignorable="w14 w15 w16se w16cid wp14">
+<w:glossaryDocument xmlns:wpc="http://schemas.microsoft.com/office/word/2010/wordprocessingCanvas" xmlns:mc="http://schemas.openxmlformats.org/markup-compatibility/2006" xmlns:o="urn:schemas-microsoft-com:office:office" xmlns:r="http://schemas.openxmlformats.org/officeDocument/2006/relationships" xmlns:m="http://schemas.openxmlformats.org/officeDocument/2006/math" xmlns:v="urn:schemas-microsoft-com:vml" xmlns:wp14="http://schemas.microsoft.com/office/word/2010/wordprocessingDrawing" xmlns:wp="http://schemas.openxmlformats.org/drawingml/2006/wordprocessingDrawing" xmlns:w10="urn:schemas-microsoft-com:office:word" xmlns:w="http://schemas.openxmlformats.org/wordprocessingml/2006/main" xmlns:w14="http://schemas.microsoft.com/office/word/2010/wordml" xmlns:wpg="http://schemas.microsoft.com/office/word/2010/wordprocessingGroup" xmlns:wpi="http://schemas.microsoft.com/office/word/2010/wordprocessingInk" xmlns:wne="http://schemas.microsoft.com/office/word/2006/wordml" xmlns:wps="http://schemas.microsoft.com/office/word/2010/wordprocessingShape" mc:Ignorable="w14 wp14">
   <w:docParts>
     <w:docPart>
       <w:docPartPr>
@@ -2502,12 +3122,70 @@
         </w:p>
       </w:docPartBody>
     </w:docPart>
+    <w:docPart>
+      <w:docPartPr>
+        <w:name w:val="0DB141C5A6874538B222F5FDF0A1FF7F"/>
+        <w:category>
+          <w:name w:val="Общие"/>
+          <w:gallery w:val="placeholder"/>
+        </w:category>
+        <w:types>
+          <w:type w:val="bbPlcHdr"/>
+        </w:types>
+        <w:behaviors>
+          <w:behavior w:val="content"/>
+        </w:behaviors>
+        <w:guid w:val="{DCF89985-7D27-462C-AEE2-3F4DD0F2185B}"/>
+      </w:docPartPr>
+      <w:docPartBody>
+        <w:p>
+          <w:pPr>
+            <w:pStyle w:val="0DB141C5A6874538B222F5FDF0A1FF7F"/>
+          </w:pPr>
+          <w:r>
+            <w:rPr>
+              <w:rStyle w:val="a3"/>
+            </w:rPr>
+            <w:t>Click or tap here to enter text.</w:t>
+          </w:r>
+        </w:p>
+      </w:docPartBody>
+    </w:docPart>
+    <w:docPart>
+      <w:docPartPr>
+        <w:name w:val="8FF858B32F2B4B6B95B47BA3FC8B22C3"/>
+        <w:category>
+          <w:name w:val="Общие"/>
+          <w:gallery w:val="placeholder"/>
+        </w:category>
+        <w:types>
+          <w:type w:val="bbPlcHdr"/>
+        </w:types>
+        <w:behaviors>
+          <w:behavior w:val="content"/>
+        </w:behaviors>
+        <w:guid w:val="{A9B4966A-3A6A-4FB4-8E2F-78BB411E6DCE}"/>
+      </w:docPartPr>
+      <w:docPartBody>
+        <w:p>
+          <w:pPr>
+            <w:pStyle w:val="8FF858B32F2B4B6B95B47BA3FC8B22C3"/>
+          </w:pPr>
+          <w:r>
+            <w:rPr>
+              <w:rStyle w:val="a3"/>
+            </w:rPr>
+            <w:t>Click or tap here to enter text.</w:t>
+          </w:r>
+        </w:p>
+      </w:docPartBody>
+    </w:docPart>
   </w:docParts>
 </w:glossaryDocument>
 </file>
 
 <file path=word/glossary/endnotes.xml><?xml version="1.0" encoding="utf-8"?>
-<w:endnotes xmlns:wpc="http://schemas.microsoft.com/office/word/2010/wordprocessingCanvas" xmlns:cx="http://schemas.microsoft.com/office/drawing/2014/chartex" xmlns:cx1="http://schemas.microsoft.com/office/drawing/2015/9/8/chartex" xmlns:cx2="http://schemas.microsoft.com/office/drawing/2015/10/21/chartex" xmlns:cx3="http://schemas.microsoft.com/office/drawing/2016/5/9/chartex" xmlns:cx4="http://schemas.microsoft.com/office/drawing/2016/5/10/chartex" xmlns:cx5="http://schemas.microsoft.com/office/drawing/2016/5/11/chartex" xmlns:cx6="http://schemas.microsoft.com/office/drawing/2016/5/12/chartex" xmlns:cx7="http://schemas.microsoft.com/office/drawing/2016/5/13/chartex" xmlns:cx8="http://schemas.microsoft.com/office/drawing/2016/5/14/chartex" xmlns:mc="http://schemas.openxmlformats.org/markup-compatibility/2006" xmlns:aink="http://schemas.microsoft.com/office/drawing/2016/ink" xmlns:am3d="http://schemas.microsoft.com/office/drawing/2017/model3d" xmlns:o="urn:schemas-microsoft-com:office:office" xmlns:r="http://schemas.openxmlformats.org/officeDocument/2006/relationships" xmlns:m="http://schemas.openxmlformats.org/officeDocument/2006/math" xmlns:v="urn:schemas-microsoft-com:vml" xmlns:wp14="http://schemas.microsoft.com/office/word/2010/wordprocessingDrawing" xmlns:wp="http://schemas.openxmlformats.org/drawingml/2006/wordprocessingDrawing" xmlns:w10="urn:schemas-microsoft-com:office:word" xmlns:w="http://schemas.openxmlformats.org/wordprocessingml/2006/main" xmlns:w14="http://schemas.microsoft.com/office/word/2010/wordml" xmlns:w15="http://schemas.microsoft.com/office/word/2012/wordml" xmlns:w16cid="http://schemas.microsoft.com/office/word/2016/wordml/cid" xmlns:w16se="http://schemas.microsoft.com/office/word/2015/wordml/symex" xmlns:wpg="http://schemas.microsoft.com/office/word/2010/wordprocessingGroup" xmlns:wpi="http://schemas.microsoft.com/office/word/2010/wordprocessingInk" xmlns:wne="http://schemas.microsoft.com/office/word/2006/wordml" xmlns:wps="http://schemas.microsoft.com/office/word/2010/wordprocessingShape" mc:Ignorable="w14 w15 w16se w16cid wp14">
+<w:endnotes xmlns:wpc="http://schemas.microsoft.com/office/word/2010/wordprocessingCanvas" xmlns:mc="http://schemas.openxmlformats.org/markup-compatibility/2006" xmlns:o="urn:schemas-microsoft-com:office:office" xmlns:r="http://schemas.openxmlformats.org/officeDocument/2006/relationships" xmlns:m="http://schemas.openxmlformats.org/officeDocument/2006/math" xmlns:v="urn:schemas-microsoft-com:vml" xmlns:wp14="http://schemas.microsoft.com/office/word/2010/wordprocessingDrawing" xmlns:wp="http://schemas.openxmlformats.org/drawingml/2006/wordprocessingDrawing" xmlns:w10="urn:schemas-microsoft-com:office:word" xmlns:w="http://schemas.openxmlformats.org/wordprocessingml/2006/main" xmlns:w14="http://schemas.microsoft.com/office/word/2010/wordml" xmlns:wpg="http://schemas.microsoft.com/office/word/2010/wordprocessingGroup" xmlns:wpi="http://schemas.microsoft.com/office/word/2010/wordprocessingInk" xmlns:wne="http://schemas.microsoft.com/office/word/2006/wordml" xmlns:wps="http://schemas.microsoft.com/office/word/2010/wordprocessingShape" mc:Ignorable="w14 wp14">
   <w:endnote w:type="separator" w:id="-1">
     <w:p>
       <w:pPr>
@@ -2532,10 +3210,10 @@
 </file>
 
 <file path=word/glossary/fontTable.xml><?xml version="1.0" encoding="utf-8"?>
-<w:fonts xmlns:mc="http://schemas.openxmlformats.org/markup-compatibility/2006" xmlns:r="http://schemas.openxmlformats.org/officeDocument/2006/relationships" xmlns:w="http://schemas.openxmlformats.org/wordprocessingml/2006/main" xmlns:w14="http://schemas.microsoft.com/office/word/2010/wordml" xmlns:w15="http://schemas.microsoft.com/office/word/2012/wordml" xmlns:w16cid="http://schemas.microsoft.com/office/word/2016/wordml/cid" xmlns:w16se="http://schemas.microsoft.com/office/word/2015/wordml/symex" mc:Ignorable="w14 w15 w16se w16cid">
+<w:fonts xmlns:mc="http://schemas.openxmlformats.org/markup-compatibility/2006" xmlns:r="http://schemas.openxmlformats.org/officeDocument/2006/relationships" xmlns:w="http://schemas.openxmlformats.org/wordprocessingml/2006/main" xmlns:w14="http://schemas.microsoft.com/office/word/2010/wordml" mc:Ignorable="w14">
   <w:font w:name="Times New Roman">
     <w:panose1 w:val="02020603050405020304"/>
-    <w:charset w:val="00"/>
+    <w:charset w:val="CC"/>
     <w:family w:val="roman"/>
     <w:pitch w:val="variable"/>
     <w:sig w:usb0="E0002EFF" w:usb1="C000785B" w:usb2="00000009" w:usb3="00000000" w:csb0="000001FF" w:csb1="00000000"/>
@@ -2550,7 +3228,7 @@
   </w:font>
   <w:font w:name="Calibri">
     <w:panose1 w:val="020F0502020204030204"/>
-    <w:charset w:val="00"/>
+    <w:charset w:val="CC"/>
     <w:family w:val="swiss"/>
     <w:pitch w:val="variable"/>
     <w:sig w:usb0="E4002EFF" w:usb1="C000247B" w:usb2="00000009" w:usb3="00000000" w:csb0="000001FF" w:csb1="00000000"/>
@@ -2559,43 +3237,21 @@
     <w:panose1 w:val="020B0604030504040204"/>
     <w:charset w:val="CC"/>
     <w:family w:val="swiss"/>
-    <w:pitch w:val="default"/>
-    <w:sig w:usb0="E1002EFF" w:usb1="C000605B" w:usb2="00000029" w:usb3="00000000" w:csb0="200101FF" w:csb1="20280000"/>
+    <w:pitch w:val="variable"/>
+    <w:sig w:usb0="E1002EFF" w:usb1="C000605B" w:usb2="00000029" w:usb3="00000000" w:csb0="000101FF" w:csb1="00000000"/>
   </w:font>
   <w:font w:name="Cambria">
     <w:panose1 w:val="02040503050406030204"/>
-    <w:charset w:val="00"/>
+    <w:charset w:val="CC"/>
     <w:family w:val="roman"/>
     <w:pitch w:val="variable"/>
     <w:sig w:usb0="E00006FF" w:usb1="420024FF" w:usb2="02000000" w:usb3="00000000" w:csb0="0000019F" w:csb1="00000000"/>
-  </w:font>
-  <w:font w:name="DengXian">
-    <w:altName w:val="等线"/>
-    <w:panose1 w:val="02010600030101010101"/>
-    <w:charset w:val="86"/>
-    <w:family w:val="auto"/>
-    <w:pitch w:val="variable"/>
-    <w:sig w:usb0="A00002BF" w:usb1="38CF7CFA" w:usb2="00000016" w:usb3="00000000" w:csb0="0004000F" w:csb1="00000000"/>
-  </w:font>
-  <w:font w:name="DengXian Light">
-    <w:altName w:val="等线 Light"/>
-    <w:charset w:val="86"/>
-    <w:family w:val="auto"/>
-    <w:pitch w:val="variable"/>
-    <w:sig w:usb0="A00002BF" w:usb1="38CF7CFA" w:usb2="00000016" w:usb3="00000000" w:csb0="0004000F" w:csb1="00000000"/>
-  </w:font>
-  <w:font w:name="Calibri Light">
-    <w:panose1 w:val="020F0302020204030204"/>
-    <w:charset w:val="00"/>
-    <w:family w:val="swiss"/>
-    <w:pitch w:val="variable"/>
-    <w:sig w:usb0="E4002EFF" w:usb1="C000247B" w:usb2="00000009" w:usb3="00000000" w:csb0="000001FF" w:csb1="00000000"/>
   </w:font>
 </w:fonts>
 </file>
 
 <file path=word/glossary/footnotes.xml><?xml version="1.0" encoding="utf-8"?>
-<w:footnotes xmlns:wpc="http://schemas.microsoft.com/office/word/2010/wordprocessingCanvas" xmlns:cx="http://schemas.microsoft.com/office/drawing/2014/chartex" xmlns:cx1="http://schemas.microsoft.com/office/drawing/2015/9/8/chartex" xmlns:cx2="http://schemas.microsoft.com/office/drawing/2015/10/21/chartex" xmlns:cx3="http://schemas.microsoft.com/office/drawing/2016/5/9/chartex" xmlns:cx4="http://schemas.microsoft.com/office/drawing/2016/5/10/chartex" xmlns:cx5="http://schemas.microsoft.com/office/drawing/2016/5/11/chartex" xmlns:cx6="http://schemas.microsoft.com/office/drawing/2016/5/12/chartex" xmlns:cx7="http://schemas.microsoft.com/office/drawing/2016/5/13/chartex" xmlns:cx8="http://schemas.microsoft.com/office/drawing/2016/5/14/chartex" xmlns:mc="http://schemas.openxmlformats.org/markup-compatibility/2006" xmlns:aink="http://schemas.microsoft.com/office/drawing/2016/ink" xmlns:am3d="http://schemas.microsoft.com/office/drawing/2017/model3d" xmlns:o="urn:schemas-microsoft-com:office:office" xmlns:r="http://schemas.openxmlformats.org/officeDocument/2006/relationships" xmlns:m="http://schemas.openxmlformats.org/officeDocument/2006/math" xmlns:v="urn:schemas-microsoft-com:vml" xmlns:wp14="http://schemas.microsoft.com/office/word/2010/wordprocessingDrawing" xmlns:wp="http://schemas.openxmlformats.org/drawingml/2006/wordprocessingDrawing" xmlns:w10="urn:schemas-microsoft-com:office:word" xmlns:w="http://schemas.openxmlformats.org/wordprocessingml/2006/main" xmlns:w14="http://schemas.microsoft.com/office/word/2010/wordml" xmlns:w15="http://schemas.microsoft.com/office/word/2012/wordml" xmlns:w16cid="http://schemas.microsoft.com/office/word/2016/wordml/cid" xmlns:w16se="http://schemas.microsoft.com/office/word/2015/wordml/symex" xmlns:wpg="http://schemas.microsoft.com/office/word/2010/wordprocessingGroup" xmlns:wpi="http://schemas.microsoft.com/office/word/2010/wordprocessingInk" xmlns:wne="http://schemas.microsoft.com/office/word/2006/wordml" xmlns:wps="http://schemas.microsoft.com/office/word/2010/wordprocessingShape" mc:Ignorable="w14 w15 w16se w16cid wp14">
+<w:footnotes xmlns:wpc="http://schemas.microsoft.com/office/word/2010/wordprocessingCanvas" xmlns:mc="http://schemas.openxmlformats.org/markup-compatibility/2006" xmlns:o="urn:schemas-microsoft-com:office:office" xmlns:r="http://schemas.openxmlformats.org/officeDocument/2006/relationships" xmlns:m="http://schemas.openxmlformats.org/officeDocument/2006/math" xmlns:v="urn:schemas-microsoft-com:vml" xmlns:wp14="http://schemas.microsoft.com/office/word/2010/wordprocessingDrawing" xmlns:wp="http://schemas.openxmlformats.org/drawingml/2006/wordprocessingDrawing" xmlns:w10="urn:schemas-microsoft-com:office:word" xmlns:w="http://schemas.openxmlformats.org/wordprocessingml/2006/main" xmlns:w14="http://schemas.microsoft.com/office/word/2010/wordml" xmlns:wpg="http://schemas.microsoft.com/office/word/2010/wordprocessingGroup" xmlns:wpi="http://schemas.microsoft.com/office/word/2010/wordprocessingInk" xmlns:wne="http://schemas.microsoft.com/office/word/2006/wordml" xmlns:wps="http://schemas.microsoft.com/office/word/2010/wordprocessingShape" mc:Ignorable="w14 wp14">
   <w:footnote w:type="separator" w:id="-1">
     <w:p>
       <w:pPr>
@@ -2620,7 +3276,7 @@
 </file>
 
 <file path=word/glossary/settings.xml><?xml version="1.0" encoding="utf-8"?>
-<w:settings xmlns:mc="http://schemas.openxmlformats.org/markup-compatibility/2006" xmlns:o="urn:schemas-microsoft-com:office:office" xmlns:r="http://schemas.openxmlformats.org/officeDocument/2006/relationships" xmlns:m="http://schemas.openxmlformats.org/officeDocument/2006/math" xmlns:v="urn:schemas-microsoft-com:vml" xmlns:w10="urn:schemas-microsoft-com:office:word" xmlns:w="http://schemas.openxmlformats.org/wordprocessingml/2006/main" xmlns:w14="http://schemas.microsoft.com/office/word/2010/wordml" xmlns:w15="http://schemas.microsoft.com/office/word/2012/wordml" xmlns:w16cid="http://schemas.microsoft.com/office/word/2016/wordml/cid" xmlns:w16se="http://schemas.microsoft.com/office/word/2015/wordml/symex" xmlns:sl="http://schemas.openxmlformats.org/schemaLibrary/2006/main" mc:Ignorable="w14 w15 w16se w16cid">
+<w:settings xmlns:mc="http://schemas.openxmlformats.org/markup-compatibility/2006" xmlns:o="urn:schemas-microsoft-com:office:office" xmlns:r="http://schemas.openxmlformats.org/officeDocument/2006/relationships" xmlns:m="http://schemas.openxmlformats.org/officeDocument/2006/math" xmlns:v="urn:schemas-microsoft-com:vml" xmlns:w10="urn:schemas-microsoft-com:office:word" xmlns:w="http://schemas.openxmlformats.org/wordprocessingml/2006/main" xmlns:w14="http://schemas.microsoft.com/office/word/2010/wordml" xmlns:sl="http://schemas.openxmlformats.org/schemaLibrary/2006/main" mc:Ignorable="w14">
   <w:defaultTabStop w:val="708"/>
   <w:characterSpacingControl w:val="doNotCompress"/>
   <w:footnotePr>
@@ -2633,23 +3289,23 @@
   </w:endnotePr>
   <w:compat>
     <w:useFELayout/>
-    <w:compatSetting w:name="compatibilityMode" w:uri="http://schemas.microsoft.com/office/word" w:val="15"/>
+    <w:compatSetting w:name="compatibilityMode" w:uri="http://schemas.microsoft.com/office/word" w:val="14"/>
     <w:compatSetting w:name="overrideTableStyleFontSizeAndJustification" w:uri="http://schemas.microsoft.com/office/word" w:val="1"/>
     <w:compatSetting w:name="enableOpenTypeFeatures" w:uri="http://schemas.microsoft.com/office/word" w:val="1"/>
     <w:compatSetting w:name="doNotFlipMirrorIndents" w:uri="http://schemas.microsoft.com/office/word" w:val="1"/>
-    <w:compatSetting w:name="differentiateMultirowTableHeaders" w:uri="http://schemas.microsoft.com/office/word" w:val="1"/>
-    <w:compatSetting w:name="useWord2013TrackBottomHyphenation" w:uri="http://schemas.microsoft.com/office/word" w:val="1"/>
   </w:compat>
   <w:rsids>
     <w:rsidRoot w:val="00E253E6"/>
     <w:rsid w:val="001F01EB"/>
     <w:rsid w:val="00261EEB"/>
     <w:rsid w:val="002F01DE"/>
+    <w:rsid w:val="0048117B"/>
     <w:rsid w:val="00514BAC"/>
     <w:rsid w:val="00560B81"/>
     <w:rsid w:val="00581233"/>
     <w:rsid w:val="0063783E"/>
     <w:rsid w:val="008E0105"/>
+    <w:rsid w:val="00B216AB"/>
     <w:rsid w:val="00B4403B"/>
     <w:rsid w:val="00B637DA"/>
     <w:rsid w:val="00C27261"/>
@@ -2684,7 +3340,7 @@
 </file>
 
 <file path=word/glossary/styles.xml><?xml version="1.0" encoding="utf-8"?>
-<w:styles xmlns:mc="http://schemas.openxmlformats.org/markup-compatibility/2006" xmlns:r="http://schemas.openxmlformats.org/officeDocument/2006/relationships" xmlns:w="http://schemas.openxmlformats.org/wordprocessingml/2006/main" xmlns:w14="http://schemas.microsoft.com/office/word/2010/wordml" xmlns:w15="http://schemas.microsoft.com/office/word/2012/wordml" xmlns:w16cid="http://schemas.microsoft.com/office/word/2016/wordml/cid" xmlns:w16se="http://schemas.microsoft.com/office/word/2015/wordml/symex" mc:Ignorable="w14 w15 w16se w16cid">
+<w:styles xmlns:mc="http://schemas.openxmlformats.org/markup-compatibility/2006" xmlns:r="http://schemas.openxmlformats.org/officeDocument/2006/relationships" xmlns:w="http://schemas.openxmlformats.org/wordprocessingml/2006/main" xmlns:w14="http://schemas.microsoft.com/office/word/2010/wordml" mc:Ignorable="w14">
   <w:docDefaults>
     <w:rPrDefault>
       <w:rPr>
@@ -2694,375 +3350,126 @@
     </w:rPrDefault>
     <w:pPrDefault/>
   </w:docDefaults>
-  <w:latentStyles w:defLockedState="0" w:defUIPriority="99" w:defSemiHidden="0" w:defUnhideWhenUsed="0" w:defQFormat="0" w:count="377">
-    <w:lsdException w:name="Normal" w:uiPriority="0" w:qFormat="1"/>
-    <w:lsdException w:name="heading 2" w:semiHidden="1" w:unhideWhenUsed="1"/>
-    <w:lsdException w:name="heading 3" w:semiHidden="1" w:unhideWhenUsed="1"/>
-    <w:lsdException w:name="heading 4" w:semiHidden="1" w:unhideWhenUsed="1"/>
-    <w:lsdException w:name="heading 5" w:semiHidden="1" w:unhideWhenUsed="1"/>
-    <w:lsdException w:name="heading 6" w:semiHidden="1" w:unhideWhenUsed="1"/>
-    <w:lsdException w:name="heading 7" w:semiHidden="1" w:unhideWhenUsed="1"/>
-    <w:lsdException w:name="heading 8" w:semiHidden="1" w:unhideWhenUsed="1"/>
-    <w:lsdException w:name="heading 9" w:semiHidden="1" w:unhideWhenUsed="1"/>
-    <w:lsdException w:name="index 1" w:semiHidden="1" w:unhideWhenUsed="1"/>
-    <w:lsdException w:name="index 2" w:semiHidden="1" w:unhideWhenUsed="1"/>
-    <w:lsdException w:name="index 3" w:semiHidden="1" w:unhideWhenUsed="1"/>
-    <w:lsdException w:name="index 4" w:semiHidden="1" w:unhideWhenUsed="1"/>
-    <w:lsdException w:name="index 5" w:semiHidden="1" w:unhideWhenUsed="1"/>
-    <w:lsdException w:name="index 6" w:semiHidden="1" w:unhideWhenUsed="1"/>
-    <w:lsdException w:name="index 7" w:semiHidden="1" w:unhideWhenUsed="1"/>
-    <w:lsdException w:name="index 8" w:semiHidden="1" w:unhideWhenUsed="1"/>
-    <w:lsdException w:name="index 9" w:semiHidden="1" w:unhideWhenUsed="1"/>
-    <w:lsdException w:name="toc 1" w:semiHidden="1" w:unhideWhenUsed="1"/>
-    <w:lsdException w:name="toc 2" w:semiHidden="1" w:unhideWhenUsed="1"/>
-    <w:lsdException w:name="toc 3" w:semiHidden="1" w:unhideWhenUsed="1"/>
-    <w:lsdException w:name="toc 4" w:semiHidden="1" w:unhideWhenUsed="1"/>
-    <w:lsdException w:name="toc 5" w:semiHidden="1" w:unhideWhenUsed="1"/>
-    <w:lsdException w:name="toc 6" w:semiHidden="1" w:unhideWhenUsed="1"/>
-    <w:lsdException w:name="toc 7" w:semiHidden="1" w:unhideWhenUsed="1"/>
-    <w:lsdException w:name="toc 8" w:semiHidden="1" w:unhideWhenUsed="1"/>
-    <w:lsdException w:name="toc 9" w:semiHidden="1" w:unhideWhenUsed="1"/>
-    <w:lsdException w:name="Normal Indent" w:semiHidden="1" w:unhideWhenUsed="1"/>
-    <w:lsdException w:name="footnote text" w:semiHidden="1" w:unhideWhenUsed="1"/>
-    <w:lsdException w:name="annotation text" w:semiHidden="1" w:unhideWhenUsed="1"/>
-    <w:lsdException w:name="header" w:semiHidden="1" w:unhideWhenUsed="1"/>
-    <w:lsdException w:name="footer" w:semiHidden="1" w:unhideWhenUsed="1"/>
-    <w:lsdException w:name="index heading" w:semiHidden="1" w:unhideWhenUsed="1"/>
-    <w:lsdException w:name="caption" w:semiHidden="1" w:unhideWhenUsed="1"/>
-    <w:lsdException w:name="table of figures" w:semiHidden="1" w:unhideWhenUsed="1"/>
-    <w:lsdException w:name="envelope address" w:semiHidden="1" w:unhideWhenUsed="1"/>
-    <w:lsdException w:name="envelope return" w:semiHidden="1" w:unhideWhenUsed="1"/>
-    <w:lsdException w:name="footnote reference" w:semiHidden="1" w:unhideWhenUsed="1"/>
-    <w:lsdException w:name="annotation reference" w:semiHidden="1" w:unhideWhenUsed="1"/>
-    <w:lsdException w:name="line number" w:semiHidden="1" w:unhideWhenUsed="1"/>
-    <w:lsdException w:name="page number" w:semiHidden="1" w:unhideWhenUsed="1"/>
-    <w:lsdException w:name="endnote reference" w:semiHidden="1" w:unhideWhenUsed="1"/>
-    <w:lsdException w:name="endnote text" w:semiHidden="1" w:unhideWhenUsed="1"/>
-    <w:lsdException w:name="table of authorities" w:semiHidden="1" w:unhideWhenUsed="1"/>
-    <w:lsdException w:name="macro" w:semiHidden="1" w:unhideWhenUsed="1"/>
-    <w:lsdException w:name="toa heading" w:semiHidden="1" w:unhideWhenUsed="1"/>
-    <w:lsdException w:name="List" w:semiHidden="1" w:unhideWhenUsed="1"/>
-    <w:lsdException w:name="List Bullet" w:semiHidden="1" w:unhideWhenUsed="1"/>
-    <w:lsdException w:name="List Number" w:semiHidden="1" w:unhideWhenUsed="1"/>
-    <w:lsdException w:name="List 2" w:semiHidden="1" w:unhideWhenUsed="1"/>
-    <w:lsdException w:name="List 3" w:semiHidden="1" w:unhideWhenUsed="1"/>
-    <w:lsdException w:name="List 4" w:semiHidden="1" w:unhideWhenUsed="1"/>
-    <w:lsdException w:name="List 5" w:semiHidden="1" w:unhideWhenUsed="1"/>
-    <w:lsdException w:name="List Bullet 2" w:semiHidden="1" w:unhideWhenUsed="1"/>
-    <w:lsdException w:name="List Bullet 3" w:semiHidden="1" w:unhideWhenUsed="1"/>
-    <w:lsdException w:name="List Bullet 4" w:semiHidden="1" w:unhideWhenUsed="1"/>
-    <w:lsdException w:name="List Bullet 5" w:semiHidden="1" w:unhideWhenUsed="1"/>
-    <w:lsdException w:name="List Number 2" w:semiHidden="1" w:unhideWhenUsed="1"/>
-    <w:lsdException w:name="List Number 3" w:semiHidden="1" w:unhideWhenUsed="1"/>
-    <w:lsdException w:name="List Number 4" w:semiHidden="1" w:unhideWhenUsed="1"/>
-    <w:lsdException w:name="List Number 5" w:semiHidden="1" w:unhideWhenUsed="1"/>
-    <w:lsdException w:name="Title" w:semiHidden="1" w:unhideWhenUsed="1"/>
-    <w:lsdException w:name="Closing" w:semiHidden="1" w:unhideWhenUsed="1"/>
-    <w:lsdException w:name="Signature" w:semiHidden="1" w:unhideWhenUsed="1"/>
-    <w:lsdException w:name="Default Paragraph Font" w:semiHidden="1" w:uiPriority="1" w:unhideWhenUsed="1" w:qFormat="1"/>
-    <w:lsdException w:name="Body Text" w:semiHidden="1" w:unhideWhenUsed="1"/>
-    <w:lsdException w:name="Body Text Indent" w:semiHidden="1" w:unhideWhenUsed="1"/>
-    <w:lsdException w:name="List Continue" w:semiHidden="1" w:unhideWhenUsed="1"/>
-    <w:lsdException w:name="List Continue 2" w:semiHidden="1" w:unhideWhenUsed="1"/>
-    <w:lsdException w:name="List Continue 3" w:semiHidden="1" w:unhideWhenUsed="1"/>
-    <w:lsdException w:name="List Continue 4" w:semiHidden="1" w:unhideWhenUsed="1"/>
-    <w:lsdException w:name="List Continue 5" w:semiHidden="1" w:unhideWhenUsed="1"/>
-    <w:lsdException w:name="Message Header" w:semiHidden="1" w:unhideWhenUsed="1"/>
-    <w:lsdException w:name="Salutation" w:semiHidden="1" w:unhideWhenUsed="1"/>
-    <w:lsdException w:name="Date" w:semiHidden="1" w:unhideWhenUsed="1"/>
-    <w:lsdException w:name="Body Text First Indent" w:semiHidden="1" w:unhideWhenUsed="1"/>
-    <w:lsdException w:name="Body Text First Indent 2" w:semiHidden="1" w:unhideWhenUsed="1"/>
-    <w:lsdException w:name="Note Heading" w:semiHidden="1" w:unhideWhenUsed="1"/>
-    <w:lsdException w:name="Body Text 2" w:semiHidden="1" w:unhideWhenUsed="1"/>
-    <w:lsdException w:name="Body Text 3" w:semiHidden="1" w:unhideWhenUsed="1"/>
-    <w:lsdException w:name="Body Text Indent 2" w:semiHidden="1" w:unhideWhenUsed="1"/>
-    <w:lsdException w:name="Body Text Indent 3" w:semiHidden="1" w:unhideWhenUsed="1"/>
-    <w:lsdException w:name="Block Text" w:semiHidden="1" w:unhideWhenUsed="1"/>
-    <w:lsdException w:name="Hyperlink" w:semiHidden="1" w:unhideWhenUsed="1"/>
-    <w:lsdException w:name="FollowedHyperlink" w:semiHidden="1" w:unhideWhenUsed="1"/>
-    <w:lsdException w:name="Document Map" w:semiHidden="1" w:unhideWhenUsed="1"/>
-    <w:lsdException w:name="Plain Text" w:semiHidden="1" w:unhideWhenUsed="1"/>
-    <w:lsdException w:name="E-mail Signature" w:semiHidden="1" w:unhideWhenUsed="1"/>
-    <w:lsdException w:name="HTML Top of Form" w:semiHidden="1" w:unhideWhenUsed="1"/>
-    <w:lsdException w:name="HTML Bottom of Form" w:semiHidden="1" w:unhideWhenUsed="1"/>
-    <w:lsdException w:name="Normal (Web)" w:semiHidden="1" w:unhideWhenUsed="1"/>
-    <w:lsdException w:name="HTML Acronym" w:semiHidden="1" w:unhideWhenUsed="1"/>
-    <w:lsdException w:name="HTML Address" w:semiHidden="1" w:unhideWhenUsed="1"/>
-    <w:lsdException w:name="HTML Cite" w:semiHidden="1" w:unhideWhenUsed="1"/>
-    <w:lsdException w:name="HTML Code" w:semiHidden="1" w:unhideWhenUsed="1"/>
-    <w:lsdException w:name="HTML Definition" w:semiHidden="1" w:unhideWhenUsed="1"/>
-    <w:lsdException w:name="HTML Keyboard" w:semiHidden="1" w:unhideWhenUsed="1"/>
-    <w:lsdException w:name="HTML Preformatted" w:semiHidden="1" w:unhideWhenUsed="1"/>
-    <w:lsdException w:name="HTML Sample" w:semiHidden="1" w:unhideWhenUsed="1"/>
-    <w:lsdException w:name="HTML Typewriter" w:semiHidden="1" w:unhideWhenUsed="1"/>
-    <w:lsdException w:name="HTML Variable" w:semiHidden="1" w:unhideWhenUsed="1"/>
-    <w:lsdException w:name="Normal Table" w:semiHidden="1" w:unhideWhenUsed="1" w:qFormat="1"/>
-    <w:lsdException w:name="annotation subject" w:semiHidden="1" w:unhideWhenUsed="1"/>
-    <w:lsdException w:name="No List" w:semiHidden="1" w:unhideWhenUsed="1"/>
-    <w:lsdException w:name="Outline List 1" w:semiHidden="1" w:unhideWhenUsed="1"/>
-    <w:lsdException w:name="Outline List 2" w:semiHidden="1" w:unhideWhenUsed="1"/>
-    <w:lsdException w:name="Outline List 3" w:semiHidden="1" w:unhideWhenUsed="1"/>
-    <w:lsdException w:name="Table Simple 1" w:semiHidden="1" w:unhideWhenUsed="1"/>
-    <w:lsdException w:name="Table Simple 2" w:semiHidden="1" w:unhideWhenUsed="1"/>
-    <w:lsdException w:name="Table Simple 3" w:semiHidden="1" w:unhideWhenUsed="1"/>
-    <w:lsdException w:name="Table Classic 1" w:semiHidden="1" w:unhideWhenUsed="1"/>
-    <w:lsdException w:name="Table Classic 2" w:semiHidden="1" w:unhideWhenUsed="1"/>
-    <w:lsdException w:name="Table Classic 3" w:semiHidden="1" w:unhideWhenUsed="1"/>
-    <w:lsdException w:name="Table Classic 4" w:semiHidden="1" w:unhideWhenUsed="1"/>
-    <w:lsdException w:name="Table Colorful 1" w:semiHidden="1" w:unhideWhenUsed="1"/>
-    <w:lsdException w:name="Table Colorful 2" w:semiHidden="1" w:unhideWhenUsed="1"/>
-    <w:lsdException w:name="Table Colorful 3" w:semiHidden="1" w:unhideWhenUsed="1"/>
-    <w:lsdException w:name="Table Columns 1" w:semiHidden="1" w:unhideWhenUsed="1"/>
-    <w:lsdException w:name="Table Columns 2" w:semiHidden="1" w:unhideWhenUsed="1"/>
-    <w:lsdException w:name="Table Columns 3" w:semiHidden="1" w:unhideWhenUsed="1"/>
-    <w:lsdException w:name="Table Columns 4" w:semiHidden="1" w:unhideWhenUsed="1"/>
-    <w:lsdException w:name="Table Columns 5" w:semiHidden="1" w:unhideWhenUsed="1"/>
-    <w:lsdException w:name="Table Grid 1" w:semiHidden="1" w:unhideWhenUsed="1"/>
-    <w:lsdException w:name="Table Grid 2" w:semiHidden="1" w:unhideWhenUsed="1"/>
-    <w:lsdException w:name="Table Grid 3" w:semiHidden="1" w:unhideWhenUsed="1"/>
-    <w:lsdException w:name="Table Grid 4" w:semiHidden="1" w:unhideWhenUsed="1"/>
-    <w:lsdException w:name="Table Grid 5" w:semiHidden="1" w:unhideWhenUsed="1"/>
-    <w:lsdException w:name="Table Grid 6" w:semiHidden="1" w:unhideWhenUsed="1"/>
-    <w:lsdException w:name="Table Grid 7" w:semiHidden="1" w:unhideWhenUsed="1"/>
-    <w:lsdException w:name="Table Grid 8" w:semiHidden="1" w:unhideWhenUsed="1"/>
-    <w:lsdException w:name="Table List 1" w:semiHidden="1" w:unhideWhenUsed="1"/>
-    <w:lsdException w:name="Table List 2" w:semiHidden="1" w:unhideWhenUsed="1"/>
-    <w:lsdException w:name="Table List 3" w:semiHidden="1" w:unhideWhenUsed="1"/>
-    <w:lsdException w:name="Table List 4" w:semiHidden="1" w:unhideWhenUsed="1"/>
-    <w:lsdException w:name="Table List 5" w:semiHidden="1" w:unhideWhenUsed="1"/>
-    <w:lsdException w:name="Table List 6" w:semiHidden="1" w:unhideWhenUsed="1"/>
-    <w:lsdException w:name="Table List 7" w:semiHidden="1" w:unhideWhenUsed="1"/>
-    <w:lsdException w:name="Table List 8" w:semiHidden="1" w:unhideWhenUsed="1"/>
-    <w:lsdException w:name="Table 3D effects 1" w:semiHidden="1" w:unhideWhenUsed="1"/>
-    <w:lsdException w:name="Table 3D effects 2" w:semiHidden="1" w:unhideWhenUsed="1"/>
-    <w:lsdException w:name="Table 3D effects 3" w:semiHidden="1" w:unhideWhenUsed="1"/>
-    <w:lsdException w:name="Table Contemporary" w:semiHidden="1" w:unhideWhenUsed="1"/>
-    <w:lsdException w:name="Table Elegant" w:semiHidden="1" w:unhideWhenUsed="1"/>
-    <w:lsdException w:name="Table Professional" w:semiHidden="1" w:unhideWhenUsed="1"/>
-    <w:lsdException w:name="Table Subtle 1" w:semiHidden="1" w:unhideWhenUsed="1"/>
-    <w:lsdException w:name="Table Subtle 2" w:semiHidden="1" w:unhideWhenUsed="1"/>
-    <w:lsdException w:name="Table Web 1" w:semiHidden="1" w:unhideWhenUsed="1"/>
-    <w:lsdException w:name="Table Web 2" w:semiHidden="1" w:unhideWhenUsed="1"/>
-    <w:lsdException w:name="Table Web 3" w:semiHidden="1" w:unhideWhenUsed="1"/>
-    <w:lsdException w:name="Balloon Text" w:semiHidden="1" w:unhideWhenUsed="1"/>
-    <w:lsdException w:name="Table Theme" w:semiHidden="1" w:unhideWhenUsed="1"/>
-    <w:lsdException w:name="Placeholder Text" w:semiHidden="1" w:qFormat="1"/>
-    <w:lsdException w:name="Light Shading"/>
-    <w:lsdException w:name="Light List"/>
-    <w:lsdException w:name="Light Grid"/>
-    <w:lsdException w:name="Medium Shading 1"/>
-    <w:lsdException w:name="Medium Shading 2"/>
-    <w:lsdException w:name="Medium List 1"/>
-    <w:lsdException w:name="Medium List 2"/>
-    <w:lsdException w:name="Medium Grid 1"/>
-    <w:lsdException w:name="Medium Grid 2"/>
-    <w:lsdException w:name="Medium Grid 3"/>
-    <w:lsdException w:name="Dark List"/>
-    <w:lsdException w:name="Colorful Shading"/>
-    <w:lsdException w:name="Colorful List"/>
-    <w:lsdException w:name="Colorful Grid"/>
-    <w:lsdException w:name="Light Shading Accent 1"/>
-    <w:lsdException w:name="Light List Accent 1"/>
-    <w:lsdException w:name="Light Grid Accent 1"/>
-    <w:lsdException w:name="Medium Shading 1 Accent 1"/>
-    <w:lsdException w:name="Medium Shading 2 Accent 1"/>
-    <w:lsdException w:name="Medium List 1 Accent 1"/>
-    <w:lsdException w:name="Revision" w:semiHidden="1"/>
-    <w:lsdException w:name="Medium List 2 Accent 1"/>
-    <w:lsdException w:name="Medium Grid 1 Accent 1"/>
-    <w:lsdException w:name="Medium Grid 2 Accent 1"/>
-    <w:lsdException w:name="Medium Grid 3 Accent 1"/>
-    <w:lsdException w:name="Dark List Accent 1"/>
-    <w:lsdException w:name="Colorful Shading Accent 1"/>
-    <w:lsdException w:name="Colorful List Accent 1"/>
-    <w:lsdException w:name="Colorful Grid Accent 1"/>
-    <w:lsdException w:name="Light Shading Accent 2"/>
-    <w:lsdException w:name="Light List Accent 2"/>
-    <w:lsdException w:name="Light Grid Accent 2"/>
-    <w:lsdException w:name="Medium Shading 1 Accent 2"/>
-    <w:lsdException w:name="Medium Shading 2 Accent 2"/>
-    <w:lsdException w:name="Medium List 1 Accent 2"/>
-    <w:lsdException w:name="Medium List 2 Accent 2"/>
-    <w:lsdException w:name="Medium Grid 1 Accent 2"/>
-    <w:lsdException w:name="Medium Grid 2 Accent 2"/>
-    <w:lsdException w:name="Medium Grid 3 Accent 2"/>
-    <w:lsdException w:name="Dark List Accent 2"/>
-    <w:lsdException w:name="Colorful Shading Accent 2"/>
-    <w:lsdException w:name="Colorful List Accent 2"/>
-    <w:lsdException w:name="Colorful Grid Accent 2"/>
-    <w:lsdException w:name="Light Shading Accent 3"/>
-    <w:lsdException w:name="Light List Accent 3"/>
-    <w:lsdException w:name="Light Grid Accent 3"/>
-    <w:lsdException w:name="Medium Shading 1 Accent 3"/>
-    <w:lsdException w:name="Medium Shading 2 Accent 3"/>
-    <w:lsdException w:name="Medium List 1 Accent 3"/>
-    <w:lsdException w:name="Medium List 2 Accent 3"/>
-    <w:lsdException w:name="Medium Grid 1 Accent 3"/>
-    <w:lsdException w:name="Medium Grid 2 Accent 3"/>
-    <w:lsdException w:name="Medium Grid 3 Accent 3"/>
-    <w:lsdException w:name="Dark List Accent 3"/>
-    <w:lsdException w:name="Colorful Shading Accent 3"/>
-    <w:lsdException w:name="Colorful List Accent 3"/>
-    <w:lsdException w:name="Colorful Grid Accent 3"/>
-    <w:lsdException w:name="Light Shading Accent 4"/>
-    <w:lsdException w:name="Light List Accent 4"/>
-    <w:lsdException w:name="Light Grid Accent 4"/>
-    <w:lsdException w:name="Medium Shading 1 Accent 4"/>
-    <w:lsdException w:name="Medium Shading 2 Accent 4"/>
-    <w:lsdException w:name="Medium List 1 Accent 4"/>
-    <w:lsdException w:name="Medium List 2 Accent 4"/>
-    <w:lsdException w:name="Medium Grid 1 Accent 4"/>
-    <w:lsdException w:name="Medium Grid 2 Accent 4"/>
-    <w:lsdException w:name="Medium Grid 3 Accent 4"/>
-    <w:lsdException w:name="Dark List Accent 4"/>
-    <w:lsdException w:name="Colorful Shading Accent 4"/>
-    <w:lsdException w:name="Colorful List Accent 4"/>
-    <w:lsdException w:name="Colorful Grid Accent 4"/>
-    <w:lsdException w:name="Light Shading Accent 5"/>
-    <w:lsdException w:name="Light List Accent 5"/>
-    <w:lsdException w:name="Light Grid Accent 5"/>
-    <w:lsdException w:name="Medium Shading 1 Accent 5"/>
-    <w:lsdException w:name="Medium Shading 2 Accent 5"/>
-    <w:lsdException w:name="Medium List 1 Accent 5"/>
-    <w:lsdException w:name="Medium List 2 Accent 5"/>
-    <w:lsdException w:name="Medium Grid 1 Accent 5"/>
-    <w:lsdException w:name="Medium Grid 2 Accent 5"/>
-    <w:lsdException w:name="Medium Grid 3 Accent 5"/>
-    <w:lsdException w:name="Dark List Accent 5"/>
-    <w:lsdException w:name="Colorful Shading Accent 5"/>
-    <w:lsdException w:name="Colorful List Accent 5"/>
-    <w:lsdException w:name="Colorful Grid Accent 5"/>
-    <w:lsdException w:name="Light Shading Accent 6"/>
-    <w:lsdException w:name="Light List Accent 6"/>
-    <w:lsdException w:name="Light Grid Accent 6"/>
-    <w:lsdException w:name="Medium Shading 1 Accent 6"/>
-    <w:lsdException w:name="Medium Shading 2 Accent 6"/>
-    <w:lsdException w:name="Medium List 1 Accent 6"/>
-    <w:lsdException w:name="Medium List 2 Accent 6"/>
-    <w:lsdException w:name="Medium Grid 1 Accent 6"/>
-    <w:lsdException w:name="Medium Grid 2 Accent 6"/>
-    <w:lsdException w:name="Medium Grid 3 Accent 6"/>
-    <w:lsdException w:name="Dark List Accent 6"/>
-    <w:lsdException w:name="Colorful Shading Accent 6"/>
-    <w:lsdException w:name="Colorful List Accent 6"/>
-    <w:lsdException w:name="Colorful Grid Accent 6"/>
-    <w:lsdException w:name="Subtle Emphasis" w:uiPriority="19" w:qFormat="1"/>
-    <w:lsdException w:name="Intense Emphasis" w:uiPriority="21" w:qFormat="1"/>
-    <w:lsdException w:name="Subtle Reference" w:uiPriority="31" w:qFormat="1"/>
-    <w:lsdException w:name="Intense Reference" w:uiPriority="32" w:qFormat="1"/>
-    <w:lsdException w:name="Book Title" w:uiPriority="33" w:qFormat="1"/>
-    <w:lsdException w:name="Bibliography" w:semiHidden="1" w:uiPriority="37" w:unhideWhenUsed="1"/>
-    <w:lsdException w:name="TOC Heading" w:semiHidden="1" w:uiPriority="39" w:unhideWhenUsed="1" w:qFormat="1"/>
-    <w:lsdException w:name="Plain Table 1" w:uiPriority="41"/>
-    <w:lsdException w:name="Plain Table 2" w:uiPriority="42"/>
-    <w:lsdException w:name="Plain Table 3" w:uiPriority="43"/>
-    <w:lsdException w:name="Plain Table 4" w:uiPriority="44"/>
-    <w:lsdException w:name="Plain Table 5" w:uiPriority="45"/>
-    <w:lsdException w:name="Grid Table Light" w:uiPriority="40"/>
-    <w:lsdException w:name="Grid Table 1 Light" w:uiPriority="46"/>
-    <w:lsdException w:name="Grid Table 2" w:uiPriority="47"/>
-    <w:lsdException w:name="Grid Table 3" w:uiPriority="48"/>
-    <w:lsdException w:name="Grid Table 4" w:uiPriority="49"/>
-    <w:lsdException w:name="Grid Table 5 Dark" w:uiPriority="50"/>
-    <w:lsdException w:name="Grid Table 6 Colorful" w:uiPriority="51"/>
-    <w:lsdException w:name="Grid Table 7 Colorful" w:uiPriority="52"/>
-    <w:lsdException w:name="Grid Table 1 Light Accent 1" w:uiPriority="46"/>
-    <w:lsdException w:name="Grid Table 2 Accent 1" w:uiPriority="47"/>
-    <w:lsdException w:name="Grid Table 3 Accent 1" w:uiPriority="48"/>
-    <w:lsdException w:name="Grid Table 4 Accent 1" w:uiPriority="49"/>
-    <w:lsdException w:name="Grid Table 5 Dark Accent 1" w:uiPriority="50"/>
-    <w:lsdException w:name="Grid Table 6 Colorful Accent 1" w:uiPriority="51"/>
-    <w:lsdException w:name="Grid Table 7 Colorful Accent 1" w:uiPriority="52"/>
-    <w:lsdException w:name="Grid Table 1 Light Accent 2" w:uiPriority="46"/>
-    <w:lsdException w:name="Grid Table 2 Accent 2" w:uiPriority="47"/>
-    <w:lsdException w:name="Grid Table 3 Accent 2" w:uiPriority="48"/>
-    <w:lsdException w:name="Grid Table 4 Accent 2" w:uiPriority="49"/>
-    <w:lsdException w:name="Grid Table 5 Dark Accent 2" w:uiPriority="50"/>
-    <w:lsdException w:name="Grid Table 6 Colorful Accent 2" w:uiPriority="51"/>
-    <w:lsdException w:name="Grid Table 7 Colorful Accent 2" w:uiPriority="52"/>
-    <w:lsdException w:name="Grid Table 1 Light Accent 3" w:uiPriority="46"/>
-    <w:lsdException w:name="Grid Table 2 Accent 3" w:uiPriority="47"/>
-    <w:lsdException w:name="Grid Table 3 Accent 3" w:uiPriority="48"/>
-    <w:lsdException w:name="Grid Table 4 Accent 3" w:uiPriority="49"/>
-    <w:lsdException w:name="Grid Table 5 Dark Accent 3" w:uiPriority="50"/>
-    <w:lsdException w:name="Grid Table 6 Colorful Accent 3" w:uiPriority="51"/>
-    <w:lsdException w:name="Grid Table 7 Colorful Accent 3" w:uiPriority="52"/>
-    <w:lsdException w:name="Grid Table 1 Light Accent 4" w:uiPriority="46"/>
-    <w:lsdException w:name="Grid Table 2 Accent 4" w:uiPriority="47"/>
-    <w:lsdException w:name="Grid Table 3 Accent 4" w:uiPriority="48"/>
-    <w:lsdException w:name="Grid Table 4 Accent 4" w:uiPriority="49"/>
-    <w:lsdException w:name="Grid Table 5 Dark Accent 4" w:uiPriority="50"/>
-    <w:lsdException w:name="Grid Table 6 Colorful Accent 4" w:uiPriority="51"/>
-    <w:lsdException w:name="Grid Table 7 Colorful Accent 4" w:uiPriority="52"/>
-    <w:lsdException w:name="Grid Table 1 Light Accent 5" w:uiPriority="46"/>
-    <w:lsdException w:name="Grid Table 2 Accent 5" w:uiPriority="47"/>
-    <w:lsdException w:name="Grid Table 3 Accent 5" w:uiPriority="48"/>
-    <w:lsdException w:name="Grid Table 4 Accent 5" w:uiPriority="49"/>
-    <w:lsdException w:name="Grid Table 5 Dark Accent 5" w:uiPriority="50"/>
-    <w:lsdException w:name="Grid Table 6 Colorful Accent 5" w:uiPriority="51"/>
-    <w:lsdException w:name="Grid Table 7 Colorful Accent 5" w:uiPriority="52"/>
-    <w:lsdException w:name="Grid Table 1 Light Accent 6" w:uiPriority="46"/>
-    <w:lsdException w:name="Grid Table 2 Accent 6" w:uiPriority="47"/>
-    <w:lsdException w:name="Grid Table 3 Accent 6" w:uiPriority="48"/>
-    <w:lsdException w:name="Grid Table 4 Accent 6" w:uiPriority="49"/>
-    <w:lsdException w:name="Grid Table 5 Dark Accent 6" w:uiPriority="50"/>
-    <w:lsdException w:name="Grid Table 6 Colorful Accent 6" w:uiPriority="51"/>
-    <w:lsdException w:name="Grid Table 7 Colorful Accent 6" w:uiPriority="52"/>
-    <w:lsdException w:name="List Table 1 Light" w:uiPriority="46"/>
-    <w:lsdException w:name="List Table 2" w:uiPriority="47"/>
-    <w:lsdException w:name="List Table 3" w:uiPriority="48"/>
-    <w:lsdException w:name="List Table 4" w:uiPriority="49"/>
-    <w:lsdException w:name="List Table 5 Dark" w:uiPriority="50"/>
-    <w:lsdException w:name="List Table 6 Colorful" w:uiPriority="51"/>
-    <w:lsdException w:name="List Table 7 Colorful" w:uiPriority="52"/>
-    <w:lsdException w:name="List Table 1 Light Accent 1" w:uiPriority="46"/>
-    <w:lsdException w:name="List Table 2 Accent 1" w:uiPriority="47"/>
-    <w:lsdException w:name="List Table 3 Accent 1" w:uiPriority="48"/>
-    <w:lsdException w:name="List Table 4 Accent 1" w:uiPriority="49"/>
-    <w:lsdException w:name="List Table 5 Dark Accent 1" w:uiPriority="50"/>
-    <w:lsdException w:name="List Table 6 Colorful Accent 1" w:uiPriority="51"/>
-    <w:lsdException w:name="List Table 7 Colorful Accent 1" w:uiPriority="52"/>
-    <w:lsdException w:name="List Table 1 Light Accent 2" w:uiPriority="46"/>
-    <w:lsdException w:name="List Table 2 Accent 2" w:uiPriority="47"/>
-    <w:lsdException w:name="List Table 3 Accent 2" w:uiPriority="48"/>
-    <w:lsdException w:name="List Table 4 Accent 2" w:uiPriority="49"/>
-    <w:lsdException w:name="List Table 5 Dark Accent 2" w:uiPriority="50"/>
-    <w:lsdException w:name="List Table 6 Colorful Accent 2" w:uiPriority="51"/>
-    <w:lsdException w:name="List Table 7 Colorful Accent 2" w:uiPriority="52"/>
-    <w:lsdException w:name="List Table 1 Light Accent 3" w:uiPriority="46"/>
-    <w:lsdException w:name="List Table 2 Accent 3" w:uiPriority="47"/>
-    <w:lsdException w:name="List Table 3 Accent 3" w:uiPriority="48"/>
-    <w:lsdException w:name="List Table 4 Accent 3" w:uiPriority="49"/>
-    <w:lsdException w:name="List Table 5 Dark Accent 3" w:uiPriority="50"/>
-    <w:lsdException w:name="List Table 6 Colorful Accent 3" w:uiPriority="51"/>
-    <w:lsdException w:name="List Table 7 Colorful Accent 3" w:uiPriority="52"/>
-    <w:lsdException w:name="List Table 1 Light Accent 4" w:uiPriority="46"/>
-    <w:lsdException w:name="List Table 2 Accent 4" w:uiPriority="47"/>
-    <w:lsdException w:name="List Table 3 Accent 4" w:uiPriority="48"/>
-    <w:lsdException w:name="List Table 4 Accent 4" w:uiPriority="49"/>
-    <w:lsdException w:name="List Table 5 Dark Accent 4" w:uiPriority="50"/>
-    <w:lsdException w:name="List Table 6 Colorful Accent 4" w:uiPriority="51"/>
-    <w:lsdException w:name="List Table 7 Colorful Accent 4" w:uiPriority="52"/>
-    <w:lsdException w:name="List Table 1 Light Accent 5" w:uiPriority="46"/>
-    <w:lsdException w:name="List Table 2 Accent 5" w:uiPriority="47"/>
-    <w:lsdException w:name="List Table 3 Accent 5" w:uiPriority="48"/>
-    <w:lsdException w:name="List Table 4 Accent 5" w:uiPriority="49"/>
-    <w:lsdException w:name="List Table 5 Dark Accent 5" w:uiPriority="50"/>
-    <w:lsdException w:name="List Table 6 Colorful Accent 5" w:uiPriority="51"/>
-    <w:lsdException w:name="List Table 7 Colorful Accent 5" w:uiPriority="52"/>
-    <w:lsdException w:name="List Table 1 Light Accent 6" w:uiPriority="46"/>
-    <w:lsdException w:name="List Table 2 Accent 6" w:uiPriority="47"/>
-    <w:lsdException w:name="List Table 3 Accent 6" w:uiPriority="48"/>
-    <w:lsdException w:name="List Table 4 Accent 6" w:uiPriority="49"/>
-    <w:lsdException w:name="List Table 5 Dark Accent 6" w:uiPriority="50"/>
-    <w:lsdException w:name="List Table 6 Colorful Accent 6" w:uiPriority="51"/>
-    <w:lsdException w:name="List Table 7 Colorful Accent 6" w:uiPriority="52"/>
-    <w:lsdException w:name="Mention" w:semiHidden="1" w:unhideWhenUsed="1"/>
-    <w:lsdException w:name="Smart Hyperlink" w:semiHidden="1" w:unhideWhenUsed="1"/>
-    <w:lsdException w:name="Hashtag" w:semiHidden="1" w:unhideWhenUsed="1"/>
-    <w:lsdException w:name="Unresolved Mention" w:semiHidden="1" w:unhideWhenUsed="1"/>
-    <w:lsdException w:name="Smart Link" w:semiHidden="1" w:unhideWhenUsed="1"/>
-    <w:lsdException w:name="Smart Link Error" w:semiHidden="1" w:unhideWhenUsed="1"/>
+  <w:latentStyles w:defLockedState="0" w:defUIPriority="99" w:defSemiHidden="1" w:defUnhideWhenUsed="1" w:defQFormat="0" w:count="267">
+    <w:lsdException w:name="Normal" w:semiHidden="0" w:uiPriority="0" w:unhideWhenUsed="0" w:qFormat="1"/>
+    <w:lsdException w:name="heading 1" w:semiHidden="0" w:unhideWhenUsed="0"/>
+    <w:lsdException w:name="Default Paragraph Font" w:uiPriority="1" w:qFormat="1"/>
+    <w:lsdException w:name="Subtitle" w:semiHidden="0" w:unhideWhenUsed="0"/>
+    <w:lsdException w:name="Strong" w:semiHidden="0" w:unhideWhenUsed="0"/>
+    <w:lsdException w:name="Emphasis" w:semiHidden="0" w:unhideWhenUsed="0"/>
+    <w:lsdException w:name="Normal Table" w:qFormat="1"/>
+    <w:lsdException w:name="Table Grid" w:semiHidden="0" w:unhideWhenUsed="0"/>
+    <w:lsdException w:name="Placeholder Text" w:unhideWhenUsed="0" w:qFormat="1"/>
+    <w:lsdException w:name="No Spacing" w:semiHidden="0" w:unhideWhenUsed="0"/>
+    <w:lsdException w:name="Light Shading" w:semiHidden="0" w:unhideWhenUsed="0"/>
+    <w:lsdException w:name="Light List" w:semiHidden="0" w:unhideWhenUsed="0"/>
+    <w:lsdException w:name="Light Grid" w:semiHidden="0" w:unhideWhenUsed="0"/>
+    <w:lsdException w:name="Medium Shading 1" w:semiHidden="0" w:unhideWhenUsed="0"/>
+    <w:lsdException w:name="Medium Shading 2" w:semiHidden="0" w:unhideWhenUsed="0"/>
+    <w:lsdException w:name="Medium List 1" w:semiHidden="0" w:unhideWhenUsed="0"/>
+    <w:lsdException w:name="Medium List 2" w:semiHidden="0" w:unhideWhenUsed="0"/>
+    <w:lsdException w:name="Medium Grid 1" w:semiHidden="0" w:unhideWhenUsed="0"/>
+    <w:lsdException w:name="Medium Grid 2" w:semiHidden="0" w:unhideWhenUsed="0"/>
+    <w:lsdException w:name="Medium Grid 3" w:semiHidden="0" w:unhideWhenUsed="0"/>
+    <w:lsdException w:name="Dark List" w:semiHidden="0" w:unhideWhenUsed="0"/>
+    <w:lsdException w:name="Colorful Shading" w:semiHidden="0" w:unhideWhenUsed="0"/>
+    <w:lsdException w:name="Colorful List" w:semiHidden="0" w:unhideWhenUsed="0"/>
+    <w:lsdException w:name="Colorful Grid" w:semiHidden="0" w:unhideWhenUsed="0"/>
+    <w:lsdException w:name="Light Shading Accent 1" w:semiHidden="0" w:unhideWhenUsed="0"/>
+    <w:lsdException w:name="Light List Accent 1" w:semiHidden="0" w:unhideWhenUsed="0"/>
+    <w:lsdException w:name="Light Grid Accent 1" w:semiHidden="0" w:unhideWhenUsed="0"/>
+    <w:lsdException w:name="Medium Shading 1 Accent 1" w:semiHidden="0" w:unhideWhenUsed="0"/>
+    <w:lsdException w:name="Medium Shading 2 Accent 1" w:semiHidden="0" w:unhideWhenUsed="0"/>
+    <w:lsdException w:name="Medium List 1 Accent 1" w:semiHidden="0" w:unhideWhenUsed="0"/>
+    <w:lsdException w:name="Revision" w:unhideWhenUsed="0"/>
+    <w:lsdException w:name="List Paragraph" w:semiHidden="0" w:unhideWhenUsed="0"/>
+    <w:lsdException w:name="Quote" w:semiHidden="0" w:unhideWhenUsed="0"/>
+    <w:lsdException w:name="Intense Quote" w:semiHidden="0" w:unhideWhenUsed="0"/>
+    <w:lsdException w:name="Medium List 2 Accent 1" w:semiHidden="0" w:unhideWhenUsed="0"/>
+    <w:lsdException w:name="Medium Grid 1 Accent 1" w:semiHidden="0" w:unhideWhenUsed="0"/>
+    <w:lsdException w:name="Medium Grid 2 Accent 1" w:semiHidden="0" w:unhideWhenUsed="0"/>
+    <w:lsdException w:name="Medium Grid 3 Accent 1" w:semiHidden="0" w:unhideWhenUsed="0"/>
+    <w:lsdException w:name="Dark List Accent 1" w:semiHidden="0" w:unhideWhenUsed="0"/>
+    <w:lsdException w:name="Colorful Shading Accent 1" w:semiHidden="0" w:unhideWhenUsed="0"/>
+    <w:lsdException w:name="Colorful List Accent 1" w:semiHidden="0" w:unhideWhenUsed="0"/>
+    <w:lsdException w:name="Colorful Grid Accent 1" w:semiHidden="0" w:unhideWhenUsed="0"/>
+    <w:lsdException w:name="Light Shading Accent 2" w:semiHidden="0" w:unhideWhenUsed="0"/>
+    <w:lsdException w:name="Light List Accent 2" w:semiHidden="0" w:unhideWhenUsed="0"/>
+    <w:lsdException w:name="Light Grid Accent 2" w:semiHidden="0" w:unhideWhenUsed="0"/>
+    <w:lsdException w:name="Medium Shading 1 Accent 2" w:semiHidden="0" w:unhideWhenUsed="0"/>
+    <w:lsdException w:name="Medium Shading 2 Accent 2" w:semiHidden="0" w:unhideWhenUsed="0"/>
+    <w:lsdException w:name="Medium List 1 Accent 2" w:semiHidden="0" w:unhideWhenUsed="0"/>
+    <w:lsdException w:name="Medium List 2 Accent 2" w:semiHidden="0" w:unhideWhenUsed="0"/>
+    <w:lsdException w:name="Medium Grid 1 Accent 2" w:semiHidden="0" w:unhideWhenUsed="0"/>
+    <w:lsdException w:name="Medium Grid 2 Accent 2" w:semiHidden="0" w:unhideWhenUsed="0"/>
+    <w:lsdException w:name="Medium Grid 3 Accent 2" w:semiHidden="0" w:unhideWhenUsed="0"/>
+    <w:lsdException w:name="Dark List Accent 2" w:semiHidden="0" w:unhideWhenUsed="0"/>
+    <w:lsdException w:name="Colorful Shading Accent 2" w:semiHidden="0" w:unhideWhenUsed="0"/>
+    <w:lsdException w:name="Colorful List Accent 2" w:semiHidden="0" w:unhideWhenUsed="0"/>
+    <w:lsdException w:name="Colorful Grid Accent 2" w:semiHidden="0" w:unhideWhenUsed="0"/>
+    <w:lsdException w:name="Light Shading Accent 3" w:semiHidden="0" w:unhideWhenUsed="0"/>
+    <w:lsdException w:name="Light List Accent 3" w:semiHidden="0" w:unhideWhenUsed="0"/>
+    <w:lsdException w:name="Light Grid Accent 3" w:semiHidden="0" w:unhideWhenUsed="0"/>
+    <w:lsdException w:name="Medium Shading 1 Accent 3" w:semiHidden="0" w:unhideWhenUsed="0"/>
+    <w:lsdException w:name="Medium Shading 2 Accent 3" w:semiHidden="0" w:unhideWhenUsed="0"/>
+    <w:lsdException w:name="Medium List 1 Accent 3" w:semiHidden="0" w:unhideWhenUsed="0"/>
+    <w:lsdException w:name="Medium List 2 Accent 3" w:semiHidden="0" w:unhideWhenUsed="0"/>
+    <w:lsdException w:name="Medium Grid 1 Accent 3" w:semiHidden="0" w:unhideWhenUsed="0"/>
+    <w:lsdException w:name="Medium Grid 2 Accent 3" w:semiHidden="0" w:unhideWhenUsed="0"/>
+    <w:lsdException w:name="Medium Grid 3 Accent 3" w:semiHidden="0" w:unhideWhenUsed="0"/>
+    <w:lsdException w:name="Dark List Accent 3" w:semiHidden="0" w:unhideWhenUsed="0"/>
+    <w:lsdException w:name="Colorful Shading Accent 3" w:semiHidden="0" w:unhideWhenUsed="0"/>
+    <w:lsdException w:name="Colorful List Accent 3" w:semiHidden="0" w:unhideWhenUsed="0"/>
+    <w:lsdException w:name="Colorful Grid Accent 3" w:semiHidden="0" w:unhideWhenUsed="0"/>
+    <w:lsdException w:name="Light Shading Accent 4" w:semiHidden="0" w:unhideWhenUsed="0"/>
+    <w:lsdException w:name="Light List Accent 4" w:semiHidden="0" w:unhideWhenUsed="0"/>
+    <w:lsdException w:name="Light Grid Accent 4" w:semiHidden="0" w:unhideWhenUsed="0"/>
+    <w:lsdException w:name="Medium Shading 1 Accent 4" w:semiHidden="0" w:unhideWhenUsed="0"/>
+    <w:lsdException w:name="Medium Shading 2 Accent 4" w:semiHidden="0" w:unhideWhenUsed="0"/>
+    <w:lsdException w:name="Medium List 1 Accent 4" w:semiHidden="0" w:unhideWhenUsed="0"/>
+    <w:lsdException w:name="Medium List 2 Accent 4" w:semiHidden="0" w:unhideWhenUsed="0"/>
+    <w:lsdException w:name="Medium Grid 1 Accent 4" w:semiHidden="0" w:unhideWhenUsed="0"/>
+    <w:lsdException w:name="Medium Grid 2 Accent 4" w:semiHidden="0" w:unhideWhenUsed="0"/>
+    <w:lsdException w:name="Medium Grid 3 Accent 4" w:semiHidden="0" w:unhideWhenUsed="0"/>
+    <w:lsdException w:name="Dark List Accent 4" w:semiHidden="0" w:unhideWhenUsed="0"/>
+    <w:lsdException w:name="Colorful Shading Accent 4" w:semiHidden="0" w:unhideWhenUsed="0"/>
+    <w:lsdException w:name="Colorful List Accent 4" w:semiHidden="0" w:unhideWhenUsed="0"/>
+    <w:lsdException w:name="Colorful Grid Accent 4" w:semiHidden="0" w:unhideWhenUsed="0"/>
+    <w:lsdException w:name="Light Shading Accent 5" w:semiHidden="0" w:unhideWhenUsed="0"/>
+    <w:lsdException w:name="Light List Accent 5" w:semiHidden="0" w:unhideWhenUsed="0"/>
+    <w:lsdException w:name="Light Grid Accent 5" w:semiHidden="0" w:unhideWhenUsed="0"/>
+    <w:lsdException w:name="Medium Shading 1 Accent 5" w:semiHidden="0" w:unhideWhenUsed="0"/>
+    <w:lsdException w:name="Medium Shading 2 Accent 5" w:semiHidden="0" w:unhideWhenUsed="0"/>
+    <w:lsdException w:name="Medium List 1 Accent 5" w:semiHidden="0" w:unhideWhenUsed="0"/>
+    <w:lsdException w:name="Medium List 2 Accent 5" w:semiHidden="0" w:unhideWhenUsed="0"/>
+    <w:lsdException w:name="Medium Grid 1 Accent 5" w:semiHidden="0" w:unhideWhenUsed="0"/>
+    <w:lsdException w:name="Medium Grid 2 Accent 5" w:semiHidden="0" w:unhideWhenUsed="0"/>
+    <w:lsdException w:name="Medium Grid 3 Accent 5" w:semiHidden="0" w:unhideWhenUsed="0"/>
+    <w:lsdException w:name="Dark List Accent 5" w:semiHidden="0" w:unhideWhenUsed="0"/>
+    <w:lsdException w:name="Colorful Shading Accent 5" w:semiHidden="0" w:unhideWhenUsed="0"/>
+    <w:lsdException w:name="Colorful List Accent 5" w:semiHidden="0" w:unhideWhenUsed="0"/>
+    <w:lsdException w:name="Colorful Grid Accent 5" w:semiHidden="0" w:unhideWhenUsed="0"/>
+    <w:lsdException w:name="Light Shading Accent 6" w:semiHidden="0" w:unhideWhenUsed="0"/>
+    <w:lsdException w:name="Light List Accent 6" w:semiHidden="0" w:unhideWhenUsed="0"/>
+    <w:lsdException w:name="Light Grid Accent 6" w:semiHidden="0" w:unhideWhenUsed="0"/>
+    <w:lsdException w:name="Medium Shading 1 Accent 6" w:semiHidden="0" w:unhideWhenUsed="0"/>
+    <w:lsdException w:name="Medium Shading 2 Accent 6" w:semiHidden="0" w:unhideWhenUsed="0"/>
+    <w:lsdException w:name="Medium List 1 Accent 6" w:semiHidden="0" w:unhideWhenUsed="0"/>
+    <w:lsdException w:name="Medium List 2 Accent 6" w:semiHidden="0" w:unhideWhenUsed="0"/>
+    <w:lsdException w:name="Medium Grid 1 Accent 6" w:semiHidden="0" w:unhideWhenUsed="0"/>
+    <w:lsdException w:name="Medium Grid 2 Accent 6" w:semiHidden="0" w:unhideWhenUsed="0"/>
+    <w:lsdException w:name="Medium Grid 3 Accent 6" w:semiHidden="0" w:unhideWhenUsed="0"/>
+    <w:lsdException w:name="Dark List Accent 6" w:semiHidden="0" w:unhideWhenUsed="0"/>
+    <w:lsdException w:name="Colorful Shading Accent 6" w:semiHidden="0" w:unhideWhenUsed="0"/>
+    <w:lsdException w:name="Colorful List Accent 6" w:semiHidden="0" w:unhideWhenUsed="0"/>
+    <w:lsdException w:name="Colorful Grid Accent 6" w:semiHidden="0" w:unhideWhenUsed="0"/>
+    <w:lsdException w:name="Subtle Emphasis" w:semiHidden="0" w:uiPriority="19" w:unhideWhenUsed="0" w:qFormat="1"/>
+    <w:lsdException w:name="Intense Emphasis" w:semiHidden="0" w:uiPriority="21" w:unhideWhenUsed="0" w:qFormat="1"/>
+    <w:lsdException w:name="Subtle Reference" w:semiHidden="0" w:uiPriority="31" w:unhideWhenUsed="0" w:qFormat="1"/>
+    <w:lsdException w:name="Intense Reference" w:semiHidden="0" w:uiPriority="32" w:unhideWhenUsed="0" w:qFormat="1"/>
+    <w:lsdException w:name="Book Title" w:semiHidden="0" w:uiPriority="33" w:unhideWhenUsed="0" w:qFormat="1"/>
+    <w:lsdException w:name="Bibliography" w:uiPriority="37"/>
+    <w:lsdException w:name="TOC Heading" w:uiPriority="39" w:qFormat="1"/>
   </w:latentStyles>
   <w:style w:type="paragraph" w:default="1" w:styleId="a">
     <w:name w:val="Normal"/>
@@ -3109,15 +3516,249 @@
     <w:uiPriority w:val="99"/>
     <w:semiHidden/>
     <w:qFormat/>
+    <w:rsid w:val="0048117B"/>
     <w:rPr>
       <w:color w:val="808080"/>
+    </w:rPr>
+  </w:style>
+  <w:style w:type="paragraph" w:customStyle="1" w:styleId="0DB141C5A6874538B222F5FDF0A1FF7F">
+    <w:name w:val="0DB141C5A6874538B222F5FDF0A1FF7F"/>
+    <w:rsid w:val="0048117B"/>
+    <w:pPr>
+      <w:spacing w:after="200" w:line="276" w:lineRule="auto"/>
+    </w:pPr>
+    <w:rPr>
+      <w:sz w:val="22"/>
+      <w:szCs w:val="22"/>
+      <w:lang w:val="ru-RU" w:eastAsia="ru-RU"/>
+    </w:rPr>
+  </w:style>
+  <w:style w:type="paragraph" w:customStyle="1" w:styleId="8FF858B32F2B4B6B95B47BA3FC8B22C3">
+    <w:name w:val="8FF858B32F2B4B6B95B47BA3FC8B22C3"/>
+    <w:rsid w:val="0048117B"/>
+    <w:pPr>
+      <w:spacing w:after="200" w:line="276" w:lineRule="auto"/>
+    </w:pPr>
+    <w:rPr>
+      <w:sz w:val="22"/>
+      <w:szCs w:val="22"/>
+      <w:lang w:val="ru-RU" w:eastAsia="ru-RU"/>
+    </w:rPr>
+  </w:style>
+</w:styles>
+</file>
+
+<file path=word/glossary/stylesWithEffects.xml><?xml version="1.0" encoding="utf-8"?>
+<w:styles xmlns:wpc="http://schemas.microsoft.com/office/word/2010/wordprocessingCanvas" xmlns:mc="http://schemas.openxmlformats.org/markup-compatibility/2006" xmlns:o="urn:schemas-microsoft-com:office:office" xmlns:r="http://schemas.openxmlformats.org/officeDocument/2006/relationships" xmlns:m="http://schemas.openxmlformats.org/officeDocument/2006/math" xmlns:v="urn:schemas-microsoft-com:vml" xmlns:wp14="http://schemas.microsoft.com/office/word/2010/wordprocessingDrawing" xmlns:wp="http://schemas.openxmlformats.org/drawingml/2006/wordprocessingDrawing" xmlns:w10="urn:schemas-microsoft-com:office:word" xmlns:w="http://schemas.openxmlformats.org/wordprocessingml/2006/main" xmlns:w14="http://schemas.microsoft.com/office/word/2010/wordml" xmlns:wpg="http://schemas.microsoft.com/office/word/2010/wordprocessingGroup" xmlns:wpi="http://schemas.microsoft.com/office/word/2010/wordprocessingInk" xmlns:wne="http://schemas.microsoft.com/office/word/2006/wordml" xmlns:wps="http://schemas.microsoft.com/office/word/2010/wordprocessingShape" mc:Ignorable="w14 wp14">
+  <w:docDefaults>
+    <w:rPrDefault>
+      <w:rPr>
+        <w:rFonts w:asciiTheme="minorHAnsi" w:eastAsiaTheme="minorEastAsia" w:hAnsiTheme="minorHAnsi" w:cstheme="minorBidi"/>
+        <w:lang w:val="en-US" w:eastAsia="en-US" w:bidi="ar-SA"/>
+      </w:rPr>
+    </w:rPrDefault>
+    <w:pPrDefault/>
+  </w:docDefaults>
+  <w:latentStyles w:defLockedState="0" w:defUIPriority="99" w:defSemiHidden="1" w:defUnhideWhenUsed="1" w:defQFormat="0" w:count="267">
+    <w:lsdException w:name="Normal" w:semiHidden="0" w:uiPriority="0" w:unhideWhenUsed="0" w:qFormat="1"/>
+    <w:lsdException w:name="heading 1" w:semiHidden="0" w:unhideWhenUsed="0"/>
+    <w:lsdException w:name="Default Paragraph Font" w:uiPriority="1" w:qFormat="1"/>
+    <w:lsdException w:name="Subtitle" w:semiHidden="0" w:unhideWhenUsed="0"/>
+    <w:lsdException w:name="Strong" w:semiHidden="0" w:unhideWhenUsed="0"/>
+    <w:lsdException w:name="Emphasis" w:semiHidden="0" w:unhideWhenUsed="0"/>
+    <w:lsdException w:name="Normal Table" w:qFormat="1"/>
+    <w:lsdException w:name="Table Grid" w:semiHidden="0" w:unhideWhenUsed="0"/>
+    <w:lsdException w:name="Placeholder Text" w:unhideWhenUsed="0" w:qFormat="1"/>
+    <w:lsdException w:name="No Spacing" w:semiHidden="0" w:unhideWhenUsed="0"/>
+    <w:lsdException w:name="Light Shading" w:semiHidden="0" w:unhideWhenUsed="0"/>
+    <w:lsdException w:name="Light List" w:semiHidden="0" w:unhideWhenUsed="0"/>
+    <w:lsdException w:name="Light Grid" w:semiHidden="0" w:unhideWhenUsed="0"/>
+    <w:lsdException w:name="Medium Shading 1" w:semiHidden="0" w:unhideWhenUsed="0"/>
+    <w:lsdException w:name="Medium Shading 2" w:semiHidden="0" w:unhideWhenUsed="0"/>
+    <w:lsdException w:name="Medium List 1" w:semiHidden="0" w:unhideWhenUsed="0"/>
+    <w:lsdException w:name="Medium List 2" w:semiHidden="0" w:unhideWhenUsed="0"/>
+    <w:lsdException w:name="Medium Grid 1" w:semiHidden="0" w:unhideWhenUsed="0"/>
+    <w:lsdException w:name="Medium Grid 2" w:semiHidden="0" w:unhideWhenUsed="0"/>
+    <w:lsdException w:name="Medium Grid 3" w:semiHidden="0" w:unhideWhenUsed="0"/>
+    <w:lsdException w:name="Dark List" w:semiHidden="0" w:unhideWhenUsed="0"/>
+    <w:lsdException w:name="Colorful Shading" w:semiHidden="0" w:unhideWhenUsed="0"/>
+    <w:lsdException w:name="Colorful List" w:semiHidden="0" w:unhideWhenUsed="0"/>
+    <w:lsdException w:name="Colorful Grid" w:semiHidden="0" w:unhideWhenUsed="0"/>
+    <w:lsdException w:name="Light Shading Accent 1" w:semiHidden="0" w:unhideWhenUsed="0"/>
+    <w:lsdException w:name="Light List Accent 1" w:semiHidden="0" w:unhideWhenUsed="0"/>
+    <w:lsdException w:name="Light Grid Accent 1" w:semiHidden="0" w:unhideWhenUsed="0"/>
+    <w:lsdException w:name="Medium Shading 1 Accent 1" w:semiHidden="0" w:unhideWhenUsed="0"/>
+    <w:lsdException w:name="Medium Shading 2 Accent 1" w:semiHidden="0" w:unhideWhenUsed="0"/>
+    <w:lsdException w:name="Medium List 1 Accent 1" w:semiHidden="0" w:unhideWhenUsed="0"/>
+    <w:lsdException w:name="Revision" w:unhideWhenUsed="0"/>
+    <w:lsdException w:name="List Paragraph" w:semiHidden="0" w:unhideWhenUsed="0"/>
+    <w:lsdException w:name="Quote" w:semiHidden="0" w:unhideWhenUsed="0"/>
+    <w:lsdException w:name="Intense Quote" w:semiHidden="0" w:unhideWhenUsed="0"/>
+    <w:lsdException w:name="Medium List 2 Accent 1" w:semiHidden="0" w:unhideWhenUsed="0"/>
+    <w:lsdException w:name="Medium Grid 1 Accent 1" w:semiHidden="0" w:unhideWhenUsed="0"/>
+    <w:lsdException w:name="Medium Grid 2 Accent 1" w:semiHidden="0" w:unhideWhenUsed="0"/>
+    <w:lsdException w:name="Medium Grid 3 Accent 1" w:semiHidden="0" w:unhideWhenUsed="0"/>
+    <w:lsdException w:name="Dark List Accent 1" w:semiHidden="0" w:unhideWhenUsed="0"/>
+    <w:lsdException w:name="Colorful Shading Accent 1" w:semiHidden="0" w:unhideWhenUsed="0"/>
+    <w:lsdException w:name="Colorful List Accent 1" w:semiHidden="0" w:unhideWhenUsed="0"/>
+    <w:lsdException w:name="Colorful Grid Accent 1" w:semiHidden="0" w:unhideWhenUsed="0"/>
+    <w:lsdException w:name="Light Shading Accent 2" w:semiHidden="0" w:unhideWhenUsed="0"/>
+    <w:lsdException w:name="Light List Accent 2" w:semiHidden="0" w:unhideWhenUsed="0"/>
+    <w:lsdException w:name="Light Grid Accent 2" w:semiHidden="0" w:unhideWhenUsed="0"/>
+    <w:lsdException w:name="Medium Shading 1 Accent 2" w:semiHidden="0" w:unhideWhenUsed="0"/>
+    <w:lsdException w:name="Medium Shading 2 Accent 2" w:semiHidden="0" w:unhideWhenUsed="0"/>
+    <w:lsdException w:name="Medium List 1 Accent 2" w:semiHidden="0" w:unhideWhenUsed="0"/>
+    <w:lsdException w:name="Medium List 2 Accent 2" w:semiHidden="0" w:unhideWhenUsed="0"/>
+    <w:lsdException w:name="Medium Grid 1 Accent 2" w:semiHidden="0" w:unhideWhenUsed="0"/>
+    <w:lsdException w:name="Medium Grid 2 Accent 2" w:semiHidden="0" w:unhideWhenUsed="0"/>
+    <w:lsdException w:name="Medium Grid 3 Accent 2" w:semiHidden="0" w:unhideWhenUsed="0"/>
+    <w:lsdException w:name="Dark List Accent 2" w:semiHidden="0" w:unhideWhenUsed="0"/>
+    <w:lsdException w:name="Colorful Shading Accent 2" w:semiHidden="0" w:unhideWhenUsed="0"/>
+    <w:lsdException w:name="Colorful List Accent 2" w:semiHidden="0" w:unhideWhenUsed="0"/>
+    <w:lsdException w:name="Colorful Grid Accent 2" w:semiHidden="0" w:unhideWhenUsed="0"/>
+    <w:lsdException w:name="Light Shading Accent 3" w:semiHidden="0" w:unhideWhenUsed="0"/>
+    <w:lsdException w:name="Light List Accent 3" w:semiHidden="0" w:unhideWhenUsed="0"/>
+    <w:lsdException w:name="Light Grid Accent 3" w:semiHidden="0" w:unhideWhenUsed="0"/>
+    <w:lsdException w:name="Medium Shading 1 Accent 3" w:semiHidden="0" w:unhideWhenUsed="0"/>
+    <w:lsdException w:name="Medium Shading 2 Accent 3" w:semiHidden="0" w:unhideWhenUsed="0"/>
+    <w:lsdException w:name="Medium List 1 Accent 3" w:semiHidden="0" w:unhideWhenUsed="0"/>
+    <w:lsdException w:name="Medium List 2 Accent 3" w:semiHidden="0" w:unhideWhenUsed="0"/>
+    <w:lsdException w:name="Medium Grid 1 Accent 3" w:semiHidden="0" w:unhideWhenUsed="0"/>
+    <w:lsdException w:name="Medium Grid 2 Accent 3" w:semiHidden="0" w:unhideWhenUsed="0"/>
+    <w:lsdException w:name="Medium Grid 3 Accent 3" w:semiHidden="0" w:unhideWhenUsed="0"/>
+    <w:lsdException w:name="Dark List Accent 3" w:semiHidden="0" w:unhideWhenUsed="0"/>
+    <w:lsdException w:name="Colorful Shading Accent 3" w:semiHidden="0" w:unhideWhenUsed="0"/>
+    <w:lsdException w:name="Colorful List Accent 3" w:semiHidden="0" w:unhideWhenUsed="0"/>
+    <w:lsdException w:name="Colorful Grid Accent 3" w:semiHidden="0" w:unhideWhenUsed="0"/>
+    <w:lsdException w:name="Light Shading Accent 4" w:semiHidden="0" w:unhideWhenUsed="0"/>
+    <w:lsdException w:name="Light List Accent 4" w:semiHidden="0" w:unhideWhenUsed="0"/>
+    <w:lsdException w:name="Light Grid Accent 4" w:semiHidden="0" w:unhideWhenUsed="0"/>
+    <w:lsdException w:name="Medium Shading 1 Accent 4" w:semiHidden="0" w:unhideWhenUsed="0"/>
+    <w:lsdException w:name="Medium Shading 2 Accent 4" w:semiHidden="0" w:unhideWhenUsed="0"/>
+    <w:lsdException w:name="Medium List 1 Accent 4" w:semiHidden="0" w:unhideWhenUsed="0"/>
+    <w:lsdException w:name="Medium List 2 Accent 4" w:semiHidden="0" w:unhideWhenUsed="0"/>
+    <w:lsdException w:name="Medium Grid 1 Accent 4" w:semiHidden="0" w:unhideWhenUsed="0"/>
+    <w:lsdException w:name="Medium Grid 2 Accent 4" w:semiHidden="0" w:unhideWhenUsed="0"/>
+    <w:lsdException w:name="Medium Grid 3 Accent 4" w:semiHidden="0" w:unhideWhenUsed="0"/>
+    <w:lsdException w:name="Dark List Accent 4" w:semiHidden="0" w:unhideWhenUsed="0"/>
+    <w:lsdException w:name="Colorful Shading Accent 4" w:semiHidden="0" w:unhideWhenUsed="0"/>
+    <w:lsdException w:name="Colorful List Accent 4" w:semiHidden="0" w:unhideWhenUsed="0"/>
+    <w:lsdException w:name="Colorful Grid Accent 4" w:semiHidden="0" w:unhideWhenUsed="0"/>
+    <w:lsdException w:name="Light Shading Accent 5" w:semiHidden="0" w:unhideWhenUsed="0"/>
+    <w:lsdException w:name="Light List Accent 5" w:semiHidden="0" w:unhideWhenUsed="0"/>
+    <w:lsdException w:name="Light Grid Accent 5" w:semiHidden="0" w:unhideWhenUsed="0"/>
+    <w:lsdException w:name="Medium Shading 1 Accent 5" w:semiHidden="0" w:unhideWhenUsed="0"/>
+    <w:lsdException w:name="Medium Shading 2 Accent 5" w:semiHidden="0" w:unhideWhenUsed="0"/>
+    <w:lsdException w:name="Medium List 1 Accent 5" w:semiHidden="0" w:unhideWhenUsed="0"/>
+    <w:lsdException w:name="Medium List 2 Accent 5" w:semiHidden="0" w:unhideWhenUsed="0"/>
+    <w:lsdException w:name="Medium Grid 1 Accent 5" w:semiHidden="0" w:unhideWhenUsed="0"/>
+    <w:lsdException w:name="Medium Grid 2 Accent 5" w:semiHidden="0" w:unhideWhenUsed="0"/>
+    <w:lsdException w:name="Medium Grid 3 Accent 5" w:semiHidden="0" w:unhideWhenUsed="0"/>
+    <w:lsdException w:name="Dark List Accent 5" w:semiHidden="0" w:unhideWhenUsed="0"/>
+    <w:lsdException w:name="Colorful Shading Accent 5" w:semiHidden="0" w:unhideWhenUsed="0"/>
+    <w:lsdException w:name="Colorful List Accent 5" w:semiHidden="0" w:unhideWhenUsed="0"/>
+    <w:lsdException w:name="Colorful Grid Accent 5" w:semiHidden="0" w:unhideWhenUsed="0"/>
+    <w:lsdException w:name="Light Shading Accent 6" w:semiHidden="0" w:unhideWhenUsed="0"/>
+    <w:lsdException w:name="Light List Accent 6" w:semiHidden="0" w:unhideWhenUsed="0"/>
+    <w:lsdException w:name="Light Grid Accent 6" w:semiHidden="0" w:unhideWhenUsed="0"/>
+    <w:lsdException w:name="Medium Shading 1 Accent 6" w:semiHidden="0" w:unhideWhenUsed="0"/>
+    <w:lsdException w:name="Medium Shading 2 Accent 6" w:semiHidden="0" w:unhideWhenUsed="0"/>
+    <w:lsdException w:name="Medium List 1 Accent 6" w:semiHidden="0" w:unhideWhenUsed="0"/>
+    <w:lsdException w:name="Medium List 2 Accent 6" w:semiHidden="0" w:unhideWhenUsed="0"/>
+    <w:lsdException w:name="Medium Grid 1 Accent 6" w:semiHidden="0" w:unhideWhenUsed="0"/>
+    <w:lsdException w:name="Medium Grid 2 Accent 6" w:semiHidden="0" w:unhideWhenUsed="0"/>
+    <w:lsdException w:name="Medium Grid 3 Accent 6" w:semiHidden="0" w:unhideWhenUsed="0"/>
+    <w:lsdException w:name="Dark List Accent 6" w:semiHidden="0" w:unhideWhenUsed="0"/>
+    <w:lsdException w:name="Colorful Shading Accent 6" w:semiHidden="0" w:unhideWhenUsed="0"/>
+    <w:lsdException w:name="Colorful List Accent 6" w:semiHidden="0" w:unhideWhenUsed="0"/>
+    <w:lsdException w:name="Colorful Grid Accent 6" w:semiHidden="0" w:unhideWhenUsed="0"/>
+    <w:lsdException w:name="Subtle Emphasis" w:semiHidden="0" w:uiPriority="19" w:unhideWhenUsed="0" w:qFormat="1"/>
+    <w:lsdException w:name="Intense Emphasis" w:semiHidden="0" w:uiPriority="21" w:unhideWhenUsed="0" w:qFormat="1"/>
+    <w:lsdException w:name="Subtle Reference" w:semiHidden="0" w:uiPriority="31" w:unhideWhenUsed="0" w:qFormat="1"/>
+    <w:lsdException w:name="Intense Reference" w:semiHidden="0" w:uiPriority="32" w:unhideWhenUsed="0" w:qFormat="1"/>
+    <w:lsdException w:name="Book Title" w:semiHidden="0" w:uiPriority="33" w:unhideWhenUsed="0" w:qFormat="1"/>
+    <w:lsdException w:name="Bibliography" w:uiPriority="37"/>
+    <w:lsdException w:name="TOC Heading" w:uiPriority="39" w:qFormat="1"/>
+  </w:latentStyles>
+  <w:style w:type="paragraph" w:default="1" w:styleId="a">
+    <w:name w:val="Normal"/>
+    <w:qFormat/>
+    <w:pPr>
+      <w:spacing w:after="160" w:line="259" w:lineRule="auto"/>
+    </w:pPr>
+    <w:rPr>
+      <w:sz w:val="22"/>
+      <w:szCs w:val="22"/>
+      <w:lang w:val="ru-RU" w:eastAsia="ru-RU"/>
+    </w:rPr>
+  </w:style>
+  <w:style w:type="character" w:default="1" w:styleId="a0">
+    <w:name w:val="Default Paragraph Font"/>
+    <w:uiPriority w:val="1"/>
+    <w:semiHidden/>
+    <w:unhideWhenUsed/>
+  </w:style>
+  <w:style w:type="table" w:default="1" w:styleId="a1">
+    <w:name w:val="Normal Table"/>
+    <w:uiPriority w:val="99"/>
+    <w:semiHidden/>
+    <w:unhideWhenUsed/>
+    <w:tblPr>
+      <w:tblInd w:w="0" w:type="dxa"/>
+      <w:tblCellMar>
+        <w:top w:w="0" w:type="dxa"/>
+        <w:left w:w="108" w:type="dxa"/>
+        <w:bottom w:w="0" w:type="dxa"/>
+        <w:right w:w="108" w:type="dxa"/>
+      </w:tblCellMar>
+    </w:tblPr>
+  </w:style>
+  <w:style w:type="numbering" w:default="1" w:styleId="a2">
+    <w:name w:val="No List"/>
+    <w:uiPriority w:val="99"/>
+    <w:semiHidden/>
+    <w:unhideWhenUsed/>
+  </w:style>
+  <w:style w:type="character" w:styleId="a3">
+    <w:name w:val="Placeholder Text"/>
+    <w:basedOn w:val="a0"/>
+    <w:uiPriority w:val="99"/>
+    <w:semiHidden/>
+    <w:qFormat/>
+    <w:rsid w:val="0048117B"/>
+    <w:rPr>
+      <w:color w:val="808080"/>
+    </w:rPr>
+  </w:style>
+  <w:style w:type="paragraph" w:customStyle="1" w:styleId="0DB141C5A6874538B222F5FDF0A1FF7F">
+    <w:name w:val="0DB141C5A6874538B222F5FDF0A1FF7F"/>
+    <w:rsid w:val="0048117B"/>
+    <w:pPr>
+      <w:spacing w:after="200" w:line="276" w:lineRule="auto"/>
+    </w:pPr>
+    <w:rPr>
+      <w:sz w:val="22"/>
+      <w:szCs w:val="22"/>
+      <w:lang w:val="ru-RU" w:eastAsia="ru-RU"/>
+    </w:rPr>
+  </w:style>
+  <w:style w:type="paragraph" w:customStyle="1" w:styleId="8FF858B32F2B4B6B95B47BA3FC8B22C3">
+    <w:name w:val="8FF858B32F2B4B6B95B47BA3FC8B22C3"/>
+    <w:rsid w:val="0048117B"/>
+    <w:pPr>
+      <w:spacing w:after="200" w:line="276" w:lineRule="auto"/>
+    </w:pPr>
+    <w:rPr>
+      <w:sz w:val="22"/>
+      <w:szCs w:val="22"/>
+      <w:lang w:val="ru-RU" w:eastAsia="ru-RU"/>
     </w:rPr>
   </w:style>
 </w:styles>
 </file>
 
 <file path=word/glossary/webSettings.xml><?xml version="1.0" encoding="utf-8"?>
-<w:webSettings xmlns:mc="http://schemas.openxmlformats.org/markup-compatibility/2006" xmlns:r="http://schemas.openxmlformats.org/officeDocument/2006/relationships" xmlns:w="http://schemas.openxmlformats.org/wordprocessingml/2006/main" xmlns:w14="http://schemas.microsoft.com/office/word/2010/wordml" xmlns:w15="http://schemas.microsoft.com/office/word/2012/wordml" xmlns:w16cid="http://schemas.microsoft.com/office/word/2016/wordml/cid" xmlns:w16se="http://schemas.microsoft.com/office/word/2015/wordml/symex" mc:Ignorable="w14 w15 w16se w16cid"/>
+<w:webSettings xmlns:mc="http://schemas.openxmlformats.org/markup-compatibility/2006" xmlns:r="http://schemas.openxmlformats.org/officeDocument/2006/relationships" xmlns:w="http://schemas.openxmlformats.org/wordprocessingml/2006/main" xmlns:w14="http://schemas.microsoft.com/office/word/2010/wordml" mc:Ignorable="w14"/>
 </file>
 
 <file path=word/theme/theme1.xml><?xml version="1.0" encoding="utf-8"?>
@@ -3410,7 +4051,7 @@
 </file>
 
 <file path=customXml/itemProps1.xml><?xml version="1.0" encoding="utf-8"?>
-<ds:datastoreItem xmlns:ds="http://schemas.openxmlformats.org/officeDocument/2006/customXml" ds:itemID="{D855D7C1-0661-42C5-9005-B75D6954460B}">
+<ds:datastoreItem xmlns:ds="http://schemas.openxmlformats.org/officeDocument/2006/customXml" ds:itemID="{0F01EB32-54F3-4C5D-A403-AB150365843C}">
   <ds:schemaRefs>
     <ds:schemaRef ds:uri="http://schemas.openxmlformats.org/officeDocument/2006/bibliography"/>
   </ds:schemaRefs>

--- a/examples/reports/az-az/CommissionProtocolTemplate.docx
+++ b/examples/reports/az-az/CommissionProtocolTemplate.docx
@@ -1,6 +1,6 @@
 
 <file path=word/document.xml><?xml version="1.0" encoding="utf-8"?>
-<w:document xmlns:wpc="http://schemas.microsoft.com/office/word/2010/wordprocessingCanvas" xmlns:mc="http://schemas.openxmlformats.org/markup-compatibility/2006" xmlns:o="urn:schemas-microsoft-com:office:office" xmlns:r="http://schemas.openxmlformats.org/officeDocument/2006/relationships" xmlns:m="http://schemas.openxmlformats.org/officeDocument/2006/math" xmlns:v="urn:schemas-microsoft-com:vml" xmlns:wp14="http://schemas.microsoft.com/office/word/2010/wordprocessingDrawing" xmlns:wp="http://schemas.openxmlformats.org/drawingml/2006/wordprocessingDrawing" xmlns:w10="urn:schemas-microsoft-com:office:word" xmlns:w="http://schemas.openxmlformats.org/wordprocessingml/2006/main" xmlns:w14="http://schemas.microsoft.com/office/word/2010/wordml" xmlns:wpg="http://schemas.microsoft.com/office/word/2010/wordprocessingGroup" xmlns:wpi="http://schemas.microsoft.com/office/word/2010/wordprocessingInk" xmlns:wne="http://schemas.microsoft.com/office/word/2006/wordml" xmlns:wps="http://schemas.microsoft.com/office/word/2010/wordprocessingShape" mc:Ignorable="w14 wp14">
+<w:document xmlns:wpc="http://schemas.microsoft.com/office/word/2010/wordprocessingCanvas" xmlns:cx="http://schemas.microsoft.com/office/drawing/2014/chartex" xmlns:cx1="http://schemas.microsoft.com/office/drawing/2015/9/8/chartex" xmlns:cx2="http://schemas.microsoft.com/office/drawing/2015/10/21/chartex" xmlns:cx3="http://schemas.microsoft.com/office/drawing/2016/5/9/chartex" xmlns:cx4="http://schemas.microsoft.com/office/drawing/2016/5/10/chartex" xmlns:cx5="http://schemas.microsoft.com/office/drawing/2016/5/11/chartex" xmlns:cx6="http://schemas.microsoft.com/office/drawing/2016/5/12/chartex" xmlns:cx7="http://schemas.microsoft.com/office/drawing/2016/5/13/chartex" xmlns:cx8="http://schemas.microsoft.com/office/drawing/2016/5/14/chartex" xmlns:mc="http://schemas.openxmlformats.org/markup-compatibility/2006" xmlns:aink="http://schemas.microsoft.com/office/drawing/2016/ink" xmlns:am3d="http://schemas.microsoft.com/office/drawing/2017/model3d" xmlns:o="urn:schemas-microsoft-com:office:office" xmlns:r="http://schemas.openxmlformats.org/officeDocument/2006/relationships" xmlns:m="http://schemas.openxmlformats.org/officeDocument/2006/math" xmlns:v="urn:schemas-microsoft-com:vml" xmlns:wp14="http://schemas.microsoft.com/office/word/2010/wordprocessingDrawing" xmlns:wp="http://schemas.openxmlformats.org/drawingml/2006/wordprocessingDrawing" xmlns:w10="urn:schemas-microsoft-com:office:word" xmlns:w="http://schemas.openxmlformats.org/wordprocessingml/2006/main" xmlns:w14="http://schemas.microsoft.com/office/word/2010/wordml" xmlns:w15="http://schemas.microsoft.com/office/word/2012/wordml" xmlns:w16cid="http://schemas.microsoft.com/office/word/2016/wordml/cid" xmlns:w16se="http://schemas.microsoft.com/office/word/2015/wordml/symex" xmlns:wpg="http://schemas.microsoft.com/office/word/2010/wordprocessingGroup" xmlns:wpi="http://schemas.microsoft.com/office/word/2010/wordprocessingInk" xmlns:wne="http://schemas.microsoft.com/office/word/2006/wordml" xmlns:wps="http://schemas.microsoft.com/office/word/2010/wordprocessingShape" mc:Ignorable="w14 w15 w16se w16cid wp14">
   <w:body>
     <w:p>
       <w:pPr>
@@ -82,14 +82,32 @@
           <w:szCs w:val="22"/>
         </w:rPr>
       </w:pPr>
-      <w:r>
-        <w:rPr>
-          <w:sz w:val="22"/>
-          <w:szCs w:val="22"/>
-          <w:lang w:val="az-Latn-AZ"/>
-        </w:rPr>
-        <w:t>ProcureSaaS</w:t>
-      </w:r>
+      <w:sdt>
+        <w:sdtPr>
+          <w:rPr>
+            <w:sz w:val="22"/>
+            <w:szCs w:val="22"/>
+            <w:lang w:val="az-Latn-AZ"/>
+          </w:rPr>
+          <w:alias w:val="BrandName"/>
+          <w:tag w:val="BrandName"/>
+          <w:id w:val="-63409875"/>
+          <w:placeholder>
+            <w:docPart w:val="DefaultPlaceholder_-1854013440"/>
+          </w:placeholder>
+        </w:sdtPr>
+        <w:sdtEndPr/>
+        <w:sdtContent>
+          <w:r>
+            <w:rPr>
+              <w:sz w:val="22"/>
+              <w:szCs w:val="22"/>
+              <w:lang w:val="az-Latn-AZ"/>
+            </w:rPr>
+            <w:t>ProcureSaaS</w:t>
+          </w:r>
+        </w:sdtContent>
+      </w:sdt>
       <w:r>
         <w:rPr>
           <w:sz w:val="22"/>
@@ -134,6 +152,7 @@
           </w:placeholder>
           <w:text/>
         </w:sdtPr>
+        <w:sdtEndPr/>
         <w:sdtContent>
           <w:r>
             <w:rPr>
@@ -188,6 +207,7 @@
           </w:placeholder>
           <w:text/>
         </w:sdtPr>
+        <w:sdtEndPr/>
         <w:sdtContent>
           <w:r>
             <w:rPr>
@@ -310,10 +330,7 @@
         <w:t>.</w:t>
       </w:r>
     </w:p>
-    <w:p>
-      <w:bookmarkStart w:id="0" w:name="_GoBack"/>
-      <w:bookmarkEnd w:id="0"/>
-    </w:p>
+    <w:p/>
     <w:p>
       <w:proofErr w:type="spellStart"/>
       <w:r>
@@ -446,13 +463,8 @@
               <w:sdtEndPr/>
               <w:sdtContent>
                 <w:r>
-                  <w:t xml:space="preserve">Сыр </w:t>
+                  <w:t>Сыр моцарелла</w:t>
                 </w:r>
-                <w:proofErr w:type="spellStart"/>
-                <w:r>
-                  <w:t>моцарелла</w:t>
-                </w:r>
-                <w:proofErr w:type="spellEnd"/>
               </w:sdtContent>
             </w:sdt>
           </w:p>
@@ -611,12 +623,29 @@
             </w:sdt>
           </w:p>
           <w:p>
-            <w:r>
-              <w:rPr>
-                <w:lang w:val="az-Latn-AZ"/>
-              </w:rPr>
-              <w:t>Voen</w:t>
-            </w:r>
+            <w:sdt>
+              <w:sdtPr>
+                <w:rPr>
+                  <w:lang w:val="az-Latn-AZ"/>
+                </w:rPr>
+                <w:alias w:val="TinField"/>
+                <w:tag w:val="TinField"/>
+                <w:id w:val="2133134809"/>
+                <w:placeholder>
+                  <w:docPart w:val="DefaultPlaceholder_-1854013440"/>
+                </w:placeholder>
+              </w:sdtPr>
+              <w:sdtContent>
+                <w:bookmarkStart w:id="0" w:name="_GoBack"/>
+                <w:r>
+                  <w:rPr>
+                    <w:lang w:val="az-Latn-AZ"/>
+                  </w:rPr>
+                  <w:t>Voen</w:t>
+                </w:r>
+                <w:bookmarkEnd w:id="0"/>
+              </w:sdtContent>
+            </w:sdt>
             <w:r>
               <w:t xml:space="preserve">: </w:t>
             </w:r>
@@ -656,15 +685,7 @@
               <w:sdtEndPr/>
               <w:sdtContent>
                 <w:r>
-                  <w:t xml:space="preserve">107078, город Москва, Новая </w:t>
-                </w:r>
-                <w:proofErr w:type="spellStart"/>
-                <w:r>
-                  <w:t>Басманная</w:t>
-                </w:r>
-                <w:proofErr w:type="spellEnd"/>
-                <w:r>
-                  <w:t xml:space="preserve"> улица, дом 23 строение 2, этаж 2 ком 5</w:t>
+                  <w:t>107078, город Москва, Новая Басманная улица, дом 23 строение 2, этаж 2 ком 5</w:t>
                 </w:r>
               </w:sdtContent>
             </w:sdt>
@@ -1188,14 +1209,7 @@
                       <w:rPr>
                         <w:color w:val="auto"/>
                       </w:rPr>
-                      <w:t xml:space="preserve">Служба </w:t>
-                    </w:r>
-                    <w:r>
-                      <w:rPr>
-                        <w:color w:val="auto"/>
-                      </w:rPr>
-                      <w:lastRenderedPageBreak/>
-                      <w:t>безопасности</w:t>
+                      <w:t>Служба безопасности</w:t>
                     </w:r>
                     <w:bookmarkEnd w:id="3"/>
                   </w:sdtContent>
@@ -1310,11 +1324,7 @@
                   <w:sdtEndPr/>
                   <w:sdtContent>
                     <w:r>
-                      <w:t xml:space="preserve">Надежность поставщика является важной компонентой успеха и устойчивости компании. Особенно в </w:t>
-                    </w:r>
-                    <w:r>
-                      <w:lastRenderedPageBreak/>
-                      <w:t>кризис.</w:t>
+                      <w:t>Надежность поставщика является важной компонентой успеха и устойчивости компании. Особенно в кризис.</w:t>
                     </w:r>
                     <w:bookmarkEnd w:id="5"/>
                   </w:sdtContent>
@@ -1959,7 +1969,7 @@
       </w:pPr>
     </w:p>
     <w:sectPr>
-      <w:footerReference w:type="default" r:id="rId9"/>
+      <w:footerReference w:type="default" r:id="rId8"/>
       <w:pgSz w:w="11906" w:h="16838"/>
       <w:pgMar w:top="1134" w:right="850" w:bottom="1134" w:left="1701" w:header="708" w:footer="708" w:gutter="0"/>
       <w:cols w:space="720"/>
@@ -1969,7 +1979,7 @@
 </file>
 
 <file path=word/endnotes.xml><?xml version="1.0" encoding="utf-8"?>
-<w:endnotes xmlns:wpc="http://schemas.microsoft.com/office/word/2010/wordprocessingCanvas" xmlns:mc="http://schemas.openxmlformats.org/markup-compatibility/2006" xmlns:o="urn:schemas-microsoft-com:office:office" xmlns:r="http://schemas.openxmlformats.org/officeDocument/2006/relationships" xmlns:m="http://schemas.openxmlformats.org/officeDocument/2006/math" xmlns:v="urn:schemas-microsoft-com:vml" xmlns:wp14="http://schemas.microsoft.com/office/word/2010/wordprocessingDrawing" xmlns:wp="http://schemas.openxmlformats.org/drawingml/2006/wordprocessingDrawing" xmlns:w10="urn:schemas-microsoft-com:office:word" xmlns:w="http://schemas.openxmlformats.org/wordprocessingml/2006/main" xmlns:w14="http://schemas.microsoft.com/office/word/2010/wordml" xmlns:wpg="http://schemas.microsoft.com/office/word/2010/wordprocessingGroup" xmlns:wpi="http://schemas.microsoft.com/office/word/2010/wordprocessingInk" xmlns:wne="http://schemas.microsoft.com/office/word/2006/wordml" xmlns:wps="http://schemas.microsoft.com/office/word/2010/wordprocessingShape" mc:Ignorable="w14 wp14">
+<w:endnotes xmlns:wpc="http://schemas.microsoft.com/office/word/2010/wordprocessingCanvas" xmlns:cx="http://schemas.microsoft.com/office/drawing/2014/chartex" xmlns:cx1="http://schemas.microsoft.com/office/drawing/2015/9/8/chartex" xmlns:cx2="http://schemas.microsoft.com/office/drawing/2015/10/21/chartex" xmlns:cx3="http://schemas.microsoft.com/office/drawing/2016/5/9/chartex" xmlns:cx4="http://schemas.microsoft.com/office/drawing/2016/5/10/chartex" xmlns:cx5="http://schemas.microsoft.com/office/drawing/2016/5/11/chartex" xmlns:cx6="http://schemas.microsoft.com/office/drawing/2016/5/12/chartex" xmlns:cx7="http://schemas.microsoft.com/office/drawing/2016/5/13/chartex" xmlns:cx8="http://schemas.microsoft.com/office/drawing/2016/5/14/chartex" xmlns:mc="http://schemas.openxmlformats.org/markup-compatibility/2006" xmlns:aink="http://schemas.microsoft.com/office/drawing/2016/ink" xmlns:am3d="http://schemas.microsoft.com/office/drawing/2017/model3d" xmlns:o="urn:schemas-microsoft-com:office:office" xmlns:r="http://schemas.openxmlformats.org/officeDocument/2006/relationships" xmlns:m="http://schemas.openxmlformats.org/officeDocument/2006/math" xmlns:v="urn:schemas-microsoft-com:vml" xmlns:wp14="http://schemas.microsoft.com/office/word/2010/wordprocessingDrawing" xmlns:wp="http://schemas.openxmlformats.org/drawingml/2006/wordprocessingDrawing" xmlns:w10="urn:schemas-microsoft-com:office:word" xmlns:w="http://schemas.openxmlformats.org/wordprocessingml/2006/main" xmlns:w14="http://schemas.microsoft.com/office/word/2010/wordml" xmlns:w15="http://schemas.microsoft.com/office/word/2012/wordml" xmlns:w16cid="http://schemas.microsoft.com/office/word/2016/wordml/cid" xmlns:w16se="http://schemas.microsoft.com/office/word/2015/wordml/symex" xmlns:wpg="http://schemas.microsoft.com/office/word/2010/wordprocessingGroup" xmlns:wpi="http://schemas.microsoft.com/office/word/2010/wordprocessingInk" xmlns:wne="http://schemas.microsoft.com/office/word/2006/wordml" xmlns:wps="http://schemas.microsoft.com/office/word/2010/wordprocessingShape" mc:Ignorable="w14 w15 w16se w16cid wp14">
   <w:endnote w:type="separator" w:id="-1">
     <w:p>
       <w:r>
@@ -1988,7 +1998,7 @@
 </file>
 
 <file path=word/footer1.xml><?xml version="1.0" encoding="utf-8"?>
-<w:ftr xmlns:wpc="http://schemas.microsoft.com/office/word/2010/wordprocessingCanvas" xmlns:mc="http://schemas.openxmlformats.org/markup-compatibility/2006" xmlns:o="urn:schemas-microsoft-com:office:office" xmlns:r="http://schemas.openxmlformats.org/officeDocument/2006/relationships" xmlns:m="http://schemas.openxmlformats.org/officeDocument/2006/math" xmlns:v="urn:schemas-microsoft-com:vml" xmlns:wp14="http://schemas.microsoft.com/office/word/2010/wordprocessingDrawing" xmlns:wp="http://schemas.openxmlformats.org/drawingml/2006/wordprocessingDrawing" xmlns:w10="urn:schemas-microsoft-com:office:word" xmlns:w="http://schemas.openxmlformats.org/wordprocessingml/2006/main" xmlns:w14="http://schemas.microsoft.com/office/word/2010/wordml" xmlns:wpg="http://schemas.microsoft.com/office/word/2010/wordprocessingGroup" xmlns:wpi="http://schemas.microsoft.com/office/word/2010/wordprocessingInk" xmlns:wne="http://schemas.microsoft.com/office/word/2006/wordml" xmlns:wps="http://schemas.microsoft.com/office/word/2010/wordprocessingShape" mc:Ignorable="w14 wp14">
+<w:ftr xmlns:wpc="http://schemas.microsoft.com/office/word/2010/wordprocessingCanvas" xmlns:cx="http://schemas.microsoft.com/office/drawing/2014/chartex" xmlns:cx1="http://schemas.microsoft.com/office/drawing/2015/9/8/chartex" xmlns:cx2="http://schemas.microsoft.com/office/drawing/2015/10/21/chartex" xmlns:cx3="http://schemas.microsoft.com/office/drawing/2016/5/9/chartex" xmlns:cx4="http://schemas.microsoft.com/office/drawing/2016/5/10/chartex" xmlns:cx5="http://schemas.microsoft.com/office/drawing/2016/5/11/chartex" xmlns:cx6="http://schemas.microsoft.com/office/drawing/2016/5/12/chartex" xmlns:cx7="http://schemas.microsoft.com/office/drawing/2016/5/13/chartex" xmlns:cx8="http://schemas.microsoft.com/office/drawing/2016/5/14/chartex" xmlns:mc="http://schemas.openxmlformats.org/markup-compatibility/2006" xmlns:aink="http://schemas.microsoft.com/office/drawing/2016/ink" xmlns:am3d="http://schemas.microsoft.com/office/drawing/2017/model3d" xmlns:o="urn:schemas-microsoft-com:office:office" xmlns:r="http://schemas.openxmlformats.org/officeDocument/2006/relationships" xmlns:m="http://schemas.openxmlformats.org/officeDocument/2006/math" xmlns:v="urn:schemas-microsoft-com:vml" xmlns:wp14="http://schemas.microsoft.com/office/word/2010/wordprocessingDrawing" xmlns:wp="http://schemas.openxmlformats.org/drawingml/2006/wordprocessingDrawing" xmlns:w10="urn:schemas-microsoft-com:office:word" xmlns:w="http://schemas.openxmlformats.org/wordprocessingml/2006/main" xmlns:w14="http://schemas.microsoft.com/office/word/2010/wordml" xmlns:w15="http://schemas.microsoft.com/office/word/2012/wordml" xmlns:w16cid="http://schemas.microsoft.com/office/word/2016/wordml/cid" xmlns:w16se="http://schemas.microsoft.com/office/word/2015/wordml/symex" xmlns:wpg="http://schemas.microsoft.com/office/word/2010/wordprocessingGroup" xmlns:wpi="http://schemas.microsoft.com/office/word/2010/wordprocessingInk" xmlns:wne="http://schemas.microsoft.com/office/word/2006/wordml" xmlns:wps="http://schemas.microsoft.com/office/word/2010/wordprocessingShape" mc:Ignorable="w14 w15 w16se w16cid wp14">
   <w:p>
     <w:pPr>
       <w:pStyle w:val="a6"/>
@@ -2003,7 +2013,7 @@
 </file>
 
 <file path=word/footnotes.xml><?xml version="1.0" encoding="utf-8"?>
-<w:footnotes xmlns:wpc="http://schemas.microsoft.com/office/word/2010/wordprocessingCanvas" xmlns:mc="http://schemas.openxmlformats.org/markup-compatibility/2006" xmlns:o="urn:schemas-microsoft-com:office:office" xmlns:r="http://schemas.openxmlformats.org/officeDocument/2006/relationships" xmlns:m="http://schemas.openxmlformats.org/officeDocument/2006/math" xmlns:v="urn:schemas-microsoft-com:vml" xmlns:wp14="http://schemas.microsoft.com/office/word/2010/wordprocessingDrawing" xmlns:wp="http://schemas.openxmlformats.org/drawingml/2006/wordprocessingDrawing" xmlns:w10="urn:schemas-microsoft-com:office:word" xmlns:w="http://schemas.openxmlformats.org/wordprocessingml/2006/main" xmlns:w14="http://schemas.microsoft.com/office/word/2010/wordml" xmlns:wpg="http://schemas.microsoft.com/office/word/2010/wordprocessingGroup" xmlns:wpi="http://schemas.microsoft.com/office/word/2010/wordprocessingInk" xmlns:wne="http://schemas.microsoft.com/office/word/2006/wordml" xmlns:wps="http://schemas.microsoft.com/office/word/2010/wordprocessingShape" mc:Ignorable="w14 wp14">
+<w:footnotes xmlns:wpc="http://schemas.microsoft.com/office/word/2010/wordprocessingCanvas" xmlns:cx="http://schemas.microsoft.com/office/drawing/2014/chartex" xmlns:cx1="http://schemas.microsoft.com/office/drawing/2015/9/8/chartex" xmlns:cx2="http://schemas.microsoft.com/office/drawing/2015/10/21/chartex" xmlns:cx3="http://schemas.microsoft.com/office/drawing/2016/5/9/chartex" xmlns:cx4="http://schemas.microsoft.com/office/drawing/2016/5/10/chartex" xmlns:cx5="http://schemas.microsoft.com/office/drawing/2016/5/11/chartex" xmlns:cx6="http://schemas.microsoft.com/office/drawing/2016/5/12/chartex" xmlns:cx7="http://schemas.microsoft.com/office/drawing/2016/5/13/chartex" xmlns:cx8="http://schemas.microsoft.com/office/drawing/2016/5/14/chartex" xmlns:mc="http://schemas.openxmlformats.org/markup-compatibility/2006" xmlns:aink="http://schemas.microsoft.com/office/drawing/2016/ink" xmlns:am3d="http://schemas.microsoft.com/office/drawing/2017/model3d" xmlns:o="urn:schemas-microsoft-com:office:office" xmlns:r="http://schemas.openxmlformats.org/officeDocument/2006/relationships" xmlns:m="http://schemas.openxmlformats.org/officeDocument/2006/math" xmlns:v="urn:schemas-microsoft-com:vml" xmlns:wp14="http://schemas.microsoft.com/office/word/2010/wordprocessingDrawing" xmlns:wp="http://schemas.openxmlformats.org/drawingml/2006/wordprocessingDrawing" xmlns:w10="urn:schemas-microsoft-com:office:word" xmlns:w="http://schemas.openxmlformats.org/wordprocessingml/2006/main" xmlns:w14="http://schemas.microsoft.com/office/word/2010/wordml" xmlns:w15="http://schemas.microsoft.com/office/word/2012/wordml" xmlns:w16cid="http://schemas.microsoft.com/office/word/2016/wordml/cid" xmlns:w16se="http://schemas.microsoft.com/office/word/2015/wordml/symex" xmlns:wpg="http://schemas.microsoft.com/office/word/2010/wordprocessingGroup" xmlns:wpi="http://schemas.microsoft.com/office/word/2010/wordprocessingInk" xmlns:wne="http://schemas.microsoft.com/office/word/2006/wordml" xmlns:wps="http://schemas.microsoft.com/office/word/2010/wordprocessingShape" mc:Ignorable="w14 w15 w16se w16cid wp14">
   <w:footnote w:type="separator" w:id="-1">
     <w:p>
       <w:r>
@@ -2022,8 +2032,8 @@
 </file>
 
 <file path=word/numbering.xml><?xml version="1.0" encoding="utf-8"?>
-<w:numbering xmlns:wpc="http://schemas.microsoft.com/office/word/2010/wordprocessingCanvas" xmlns:mc="http://schemas.openxmlformats.org/markup-compatibility/2006" xmlns:o="urn:schemas-microsoft-com:office:office" xmlns:r="http://schemas.openxmlformats.org/officeDocument/2006/relationships" xmlns:m="http://schemas.openxmlformats.org/officeDocument/2006/math" xmlns:v="urn:schemas-microsoft-com:vml" xmlns:wp14="http://schemas.microsoft.com/office/word/2010/wordprocessingDrawing" xmlns:wp="http://schemas.openxmlformats.org/drawingml/2006/wordprocessingDrawing" xmlns:w10="urn:schemas-microsoft-com:office:word" xmlns:w="http://schemas.openxmlformats.org/wordprocessingml/2006/main" xmlns:w14="http://schemas.microsoft.com/office/word/2010/wordml" xmlns:wpg="http://schemas.microsoft.com/office/word/2010/wordprocessingGroup" xmlns:wpi="http://schemas.microsoft.com/office/word/2010/wordprocessingInk" xmlns:wne="http://schemas.microsoft.com/office/word/2006/wordml" xmlns:wps="http://schemas.microsoft.com/office/word/2010/wordprocessingShape" mc:Ignorable="w14 wp14">
-  <w:abstractNum w:abstractNumId="0">
+<w:numbering xmlns:wpc="http://schemas.microsoft.com/office/word/2010/wordprocessingCanvas" xmlns:cx="http://schemas.microsoft.com/office/drawing/2014/chartex" xmlns:cx1="http://schemas.microsoft.com/office/drawing/2015/9/8/chartex" xmlns:cx2="http://schemas.microsoft.com/office/drawing/2015/10/21/chartex" xmlns:cx3="http://schemas.microsoft.com/office/drawing/2016/5/9/chartex" xmlns:cx4="http://schemas.microsoft.com/office/drawing/2016/5/10/chartex" xmlns:cx5="http://schemas.microsoft.com/office/drawing/2016/5/11/chartex" xmlns:cx6="http://schemas.microsoft.com/office/drawing/2016/5/12/chartex" xmlns:cx7="http://schemas.microsoft.com/office/drawing/2016/5/13/chartex" xmlns:cx8="http://schemas.microsoft.com/office/drawing/2016/5/14/chartex" xmlns:mc="http://schemas.openxmlformats.org/markup-compatibility/2006" xmlns:aink="http://schemas.microsoft.com/office/drawing/2016/ink" xmlns:am3d="http://schemas.microsoft.com/office/drawing/2017/model3d" xmlns:o="urn:schemas-microsoft-com:office:office" xmlns:r="http://schemas.openxmlformats.org/officeDocument/2006/relationships" xmlns:m="http://schemas.openxmlformats.org/officeDocument/2006/math" xmlns:v="urn:schemas-microsoft-com:vml" xmlns:wp14="http://schemas.microsoft.com/office/word/2010/wordprocessingDrawing" xmlns:wp="http://schemas.openxmlformats.org/drawingml/2006/wordprocessingDrawing" xmlns:w10="urn:schemas-microsoft-com:office:word" xmlns:w="http://schemas.openxmlformats.org/wordprocessingml/2006/main" xmlns:w14="http://schemas.microsoft.com/office/word/2010/wordml" xmlns:w15="http://schemas.microsoft.com/office/word/2012/wordml" xmlns:w16cid="http://schemas.microsoft.com/office/word/2016/wordml/cid" xmlns:w16se="http://schemas.microsoft.com/office/word/2015/wordml/symex" xmlns:wpg="http://schemas.microsoft.com/office/word/2010/wordprocessingGroup" xmlns:wpi="http://schemas.microsoft.com/office/word/2010/wordprocessingInk" xmlns:wne="http://schemas.microsoft.com/office/word/2006/wordml" xmlns:wps="http://schemas.microsoft.com/office/word/2010/wordprocessingShape" mc:Ignorable="w14 w15 w16se w16cid wp14">
+  <w:abstractNum w:abstractNumId="0" w15:restartNumberingAfterBreak="0">
     <w:nsid w:val="112A1EE0"/>
     <w:multiLevelType w:val="multilevel"/>
     <w:tmpl w:val="112A1EE0"/>
@@ -2116,7 +2126,7 @@
 </file>
 
 <file path=word/styles.xml><?xml version="1.0" encoding="utf-8"?>
-<w:styles xmlns:mc="http://schemas.openxmlformats.org/markup-compatibility/2006" xmlns:r="http://schemas.openxmlformats.org/officeDocument/2006/relationships" xmlns:w="http://schemas.openxmlformats.org/wordprocessingml/2006/main" xmlns:w14="http://schemas.microsoft.com/office/word/2010/wordml" mc:Ignorable="w14">
+<w:styles xmlns:mc="http://schemas.openxmlformats.org/markup-compatibility/2006" xmlns:r="http://schemas.openxmlformats.org/officeDocument/2006/relationships" xmlns:w="http://schemas.openxmlformats.org/wordprocessingml/2006/main" xmlns:w14="http://schemas.microsoft.com/office/word/2010/wordml" xmlns:w15="http://schemas.microsoft.com/office/word/2012/wordml" xmlns:w16cid="http://schemas.microsoft.com/office/word/2016/wordml/cid" xmlns:w16se="http://schemas.microsoft.com/office/word/2015/wordml/symex" mc:Ignorable="w14 w15 w16se w16cid">
   <w:docDefaults>
     <w:rPrDefault>
       <w:rPr>
@@ -2126,602 +2136,379 @@
     </w:rPrDefault>
     <w:pPrDefault/>
   </w:docDefaults>
-  <w:latentStyles w:defLockedState="0" w:defUIPriority="99" w:defSemiHidden="1" w:defUnhideWhenUsed="1" w:defQFormat="0" w:count="267">
-    <w:lsdException w:name="Normal" w:semiHidden="0" w:uiPriority="0" w:unhideWhenUsed="0" w:qFormat="1"/>
-    <w:lsdException w:name="heading 1" w:semiHidden="0" w:uiPriority="9" w:unhideWhenUsed="0" w:qFormat="1"/>
-    <w:lsdException w:name="heading 2" w:semiHidden="0" w:uiPriority="9" w:qFormat="1"/>
-    <w:lsdException w:name="heading 3" w:uiPriority="9" w:qFormat="1"/>
-    <w:lsdException w:name="heading 4" w:uiPriority="9" w:qFormat="1"/>
-    <w:lsdException w:name="heading 5" w:uiPriority="9" w:qFormat="1"/>
-    <w:lsdException w:name="heading 6" w:uiPriority="9" w:qFormat="1"/>
-    <w:lsdException w:name="heading 7" w:uiPriority="9" w:qFormat="1"/>
-    <w:lsdException w:name="heading 8" w:uiPriority="9" w:qFormat="1"/>
-    <w:lsdException w:name="heading 9" w:uiPriority="9" w:qFormat="1"/>
-    <w:lsdException w:name="toc 1" w:uiPriority="39"/>
-    <w:lsdException w:name="toc 2" w:uiPriority="39"/>
-    <w:lsdException w:name="toc 3" w:uiPriority="39"/>
-    <w:lsdException w:name="toc 4" w:uiPriority="39"/>
-    <w:lsdException w:name="toc 5" w:uiPriority="39"/>
-    <w:lsdException w:name="toc 6" w:uiPriority="39"/>
-    <w:lsdException w:name="toc 7" w:uiPriority="39"/>
-    <w:lsdException w:name="toc 8" w:uiPriority="39"/>
-    <w:lsdException w:name="toc 9" w:uiPriority="39"/>
-    <w:lsdException w:name="header" w:semiHidden="0" w:qFormat="1"/>
-    <w:lsdException w:name="footer" w:semiHidden="0" w:qFormat="1"/>
-    <w:lsdException w:name="caption" w:uiPriority="35" w:qFormat="1"/>
-    <w:lsdException w:name="line number" w:uiPriority="0" w:unhideWhenUsed="0" w:qFormat="1"/>
-    <w:lsdException w:name="Title" w:semiHidden="0" w:uiPriority="10" w:unhideWhenUsed="0" w:qFormat="1"/>
-    <w:lsdException w:name="Default Paragraph Font" w:uiPriority="1" w:qFormat="1"/>
-    <w:lsdException w:name="Subtitle" w:semiHidden="0" w:uiPriority="11" w:unhideWhenUsed="0" w:qFormat="1"/>
-    <w:lsdException w:name="Hyperlink" w:uiPriority="0" w:unhideWhenUsed="0" w:qFormat="1"/>
-    <w:lsdException w:name="FollowedHyperlink" w:qFormat="1"/>
-    <w:lsdException w:name="Strong" w:semiHidden="0" w:uiPriority="22" w:unhideWhenUsed="0" w:qFormat="1"/>
-    <w:lsdException w:name="Emphasis" w:semiHidden="0" w:uiPriority="20" w:unhideWhenUsed="0" w:qFormat="1"/>
-    <w:lsdException w:name="Normal Table" w:qFormat="1"/>
-    <w:lsdException w:name="Table Simple 1" w:uiPriority="0" w:qFormat="1"/>
-    <w:lsdException w:name="Balloon Text" w:qFormat="1"/>
-    <w:lsdException w:name="Table Grid" w:semiHidden="0" w:uiPriority="0" w:unhideWhenUsed="0" w:qFormat="1"/>
-    <w:lsdException w:name="Placeholder Text" w:unhideWhenUsed="0" w:qFormat="1"/>
-    <w:lsdException w:name="No Spacing" w:semiHidden="0" w:unhideWhenUsed="0"/>
-    <w:lsdException w:name="Light Shading" w:semiHidden="0" w:uiPriority="60" w:unhideWhenUsed="0"/>
-    <w:lsdException w:name="Light List" w:semiHidden="0" w:uiPriority="61" w:unhideWhenUsed="0"/>
-    <w:lsdException w:name="Light Grid" w:semiHidden="0" w:uiPriority="62" w:unhideWhenUsed="0"/>
-    <w:lsdException w:name="Medium Shading 1" w:semiHidden="0" w:uiPriority="63" w:unhideWhenUsed="0"/>
-    <w:lsdException w:name="Medium Shading 2" w:semiHidden="0" w:uiPriority="64" w:unhideWhenUsed="0"/>
-    <w:lsdException w:name="Medium List 1" w:semiHidden="0" w:uiPriority="65" w:unhideWhenUsed="0"/>
-    <w:lsdException w:name="Medium List 2" w:semiHidden="0" w:uiPriority="66" w:unhideWhenUsed="0"/>
-    <w:lsdException w:name="Medium Grid 1" w:semiHidden="0" w:uiPriority="67" w:unhideWhenUsed="0"/>
-    <w:lsdException w:name="Medium Grid 2" w:semiHidden="0" w:uiPriority="68" w:unhideWhenUsed="0"/>
-    <w:lsdException w:name="Medium Grid 3" w:semiHidden="0" w:uiPriority="69" w:unhideWhenUsed="0"/>
-    <w:lsdException w:name="Dark List" w:semiHidden="0" w:uiPriority="70" w:unhideWhenUsed="0"/>
-    <w:lsdException w:name="Colorful Shading" w:semiHidden="0" w:uiPriority="71" w:unhideWhenUsed="0"/>
-    <w:lsdException w:name="Colorful List" w:semiHidden="0" w:uiPriority="72" w:unhideWhenUsed="0"/>
-    <w:lsdException w:name="Colorful Grid" w:semiHidden="0" w:uiPriority="73" w:unhideWhenUsed="0"/>
-    <w:lsdException w:name="Light Shading Accent 1" w:semiHidden="0" w:uiPriority="60" w:unhideWhenUsed="0"/>
-    <w:lsdException w:name="Light List Accent 1" w:semiHidden="0" w:uiPriority="61" w:unhideWhenUsed="0"/>
-    <w:lsdException w:name="Light Grid Accent 1" w:semiHidden="0" w:uiPriority="62" w:unhideWhenUsed="0"/>
-    <w:lsdException w:name="Medium Shading 1 Accent 1" w:semiHidden="0" w:uiPriority="63" w:unhideWhenUsed="0"/>
-    <w:lsdException w:name="Medium Shading 2 Accent 1" w:semiHidden="0" w:uiPriority="64" w:unhideWhenUsed="0"/>
-    <w:lsdException w:name="Medium List 1 Accent 1" w:semiHidden="0" w:uiPriority="65" w:unhideWhenUsed="0"/>
-    <w:lsdException w:name="Revision" w:unhideWhenUsed="0"/>
-    <w:lsdException w:name="List Paragraph" w:semiHidden="0" w:unhideWhenUsed="0" w:qFormat="1"/>
-    <w:lsdException w:name="Quote" w:semiHidden="0" w:unhideWhenUsed="0"/>
-    <w:lsdException w:name="Intense Quote" w:semiHidden="0" w:unhideWhenUsed="0"/>
-    <w:lsdException w:name="Medium List 2 Accent 1" w:semiHidden="0" w:uiPriority="66" w:unhideWhenUsed="0"/>
-    <w:lsdException w:name="Medium Grid 1 Accent 1" w:semiHidden="0" w:uiPriority="67" w:unhideWhenUsed="0"/>
-    <w:lsdException w:name="Medium Grid 2 Accent 1" w:semiHidden="0" w:uiPriority="68" w:unhideWhenUsed="0"/>
-    <w:lsdException w:name="Medium Grid 3 Accent 1" w:semiHidden="0" w:uiPriority="69" w:unhideWhenUsed="0"/>
-    <w:lsdException w:name="Dark List Accent 1" w:semiHidden="0" w:uiPriority="70" w:unhideWhenUsed="0"/>
-    <w:lsdException w:name="Colorful Shading Accent 1" w:semiHidden="0" w:uiPriority="71" w:unhideWhenUsed="0"/>
-    <w:lsdException w:name="Colorful List Accent 1" w:semiHidden="0" w:uiPriority="72" w:unhideWhenUsed="0"/>
-    <w:lsdException w:name="Colorful Grid Accent 1" w:semiHidden="0" w:uiPriority="73" w:unhideWhenUsed="0"/>
-    <w:lsdException w:name="Light Shading Accent 2" w:semiHidden="0" w:uiPriority="60" w:unhideWhenUsed="0"/>
-    <w:lsdException w:name="Light List Accent 2" w:semiHidden="0" w:uiPriority="61" w:unhideWhenUsed="0"/>
-    <w:lsdException w:name="Light Grid Accent 2" w:semiHidden="0" w:uiPriority="62" w:unhideWhenUsed="0"/>
-    <w:lsdException w:name="Medium Shading 1 Accent 2" w:semiHidden="0" w:uiPriority="63" w:unhideWhenUsed="0"/>
-    <w:lsdException w:name="Medium Shading 2 Accent 2" w:semiHidden="0" w:uiPriority="64" w:unhideWhenUsed="0"/>
-    <w:lsdException w:name="Medium List 1 Accent 2" w:semiHidden="0" w:uiPriority="65" w:unhideWhenUsed="0"/>
-    <w:lsdException w:name="Medium List 2 Accent 2" w:semiHidden="0" w:uiPriority="66" w:unhideWhenUsed="0"/>
-    <w:lsdException w:name="Medium Grid 1 Accent 2" w:semiHidden="0" w:uiPriority="67" w:unhideWhenUsed="0"/>
-    <w:lsdException w:name="Medium Grid 2 Accent 2" w:semiHidden="0" w:uiPriority="68" w:unhideWhenUsed="0"/>
-    <w:lsdException w:name="Medium Grid 3 Accent 2" w:semiHidden="0" w:uiPriority="69" w:unhideWhenUsed="0"/>
-    <w:lsdException w:name="Dark List Accent 2" w:semiHidden="0" w:uiPriority="70" w:unhideWhenUsed="0"/>
-    <w:lsdException w:name="Colorful Shading Accent 2" w:semiHidden="0" w:uiPriority="71" w:unhideWhenUsed="0"/>
-    <w:lsdException w:name="Colorful List Accent 2" w:semiHidden="0" w:uiPriority="72" w:unhideWhenUsed="0"/>
-    <w:lsdException w:name="Colorful Grid Accent 2" w:semiHidden="0" w:uiPriority="73" w:unhideWhenUsed="0"/>
-    <w:lsdException w:name="Light Shading Accent 3" w:semiHidden="0" w:uiPriority="60" w:unhideWhenUsed="0"/>
-    <w:lsdException w:name="Light List Accent 3" w:semiHidden="0" w:uiPriority="61" w:unhideWhenUsed="0"/>
-    <w:lsdException w:name="Light Grid Accent 3" w:semiHidden="0" w:uiPriority="62" w:unhideWhenUsed="0"/>
-    <w:lsdException w:name="Medium Shading 1 Accent 3" w:semiHidden="0" w:uiPriority="63" w:unhideWhenUsed="0"/>
-    <w:lsdException w:name="Medium Shading 2 Accent 3" w:semiHidden="0" w:uiPriority="64" w:unhideWhenUsed="0"/>
-    <w:lsdException w:name="Medium List 1 Accent 3" w:semiHidden="0" w:uiPriority="65" w:unhideWhenUsed="0"/>
-    <w:lsdException w:name="Medium List 2 Accent 3" w:semiHidden="0" w:uiPriority="66" w:unhideWhenUsed="0"/>
-    <w:lsdException w:name="Medium Grid 1 Accent 3" w:semiHidden="0" w:uiPriority="67" w:unhideWhenUsed="0"/>
-    <w:lsdException w:name="Medium Grid 2 Accent 3" w:semiHidden="0" w:uiPriority="68" w:unhideWhenUsed="0"/>
-    <w:lsdException w:name="Medium Grid 3 Accent 3" w:semiHidden="0" w:uiPriority="69" w:unhideWhenUsed="0"/>
-    <w:lsdException w:name="Dark List Accent 3" w:semiHidden="0" w:uiPriority="70" w:unhideWhenUsed="0"/>
-    <w:lsdException w:name="Colorful Shading Accent 3" w:semiHidden="0" w:uiPriority="71" w:unhideWhenUsed="0"/>
-    <w:lsdException w:name="Colorful List Accent 3" w:semiHidden="0" w:uiPriority="72" w:unhideWhenUsed="0"/>
-    <w:lsdException w:name="Colorful Grid Accent 3" w:semiHidden="0" w:uiPriority="73" w:unhideWhenUsed="0"/>
-    <w:lsdException w:name="Light Shading Accent 4" w:semiHidden="0" w:uiPriority="60" w:unhideWhenUsed="0"/>
-    <w:lsdException w:name="Light List Accent 4" w:semiHidden="0" w:uiPriority="61" w:unhideWhenUsed="0"/>
-    <w:lsdException w:name="Light Grid Accent 4" w:semiHidden="0" w:uiPriority="62" w:unhideWhenUsed="0"/>
-    <w:lsdException w:name="Medium Shading 1 Accent 4" w:semiHidden="0" w:uiPriority="63" w:unhideWhenUsed="0"/>
-    <w:lsdException w:name="Medium Shading 2 Accent 4" w:semiHidden="0" w:uiPriority="64" w:unhideWhenUsed="0"/>
-    <w:lsdException w:name="Medium List 1 Accent 4" w:semiHidden="0" w:uiPriority="65" w:unhideWhenUsed="0"/>
-    <w:lsdException w:name="Medium List 2 Accent 4" w:semiHidden="0" w:uiPriority="66" w:unhideWhenUsed="0"/>
-    <w:lsdException w:name="Medium Grid 1 Accent 4" w:semiHidden="0" w:uiPriority="67" w:unhideWhenUsed="0"/>
-    <w:lsdException w:name="Medium Grid 2 Accent 4" w:semiHidden="0" w:uiPriority="68" w:unhideWhenUsed="0"/>
-    <w:lsdException w:name="Medium Grid 3 Accent 4" w:semiHidden="0" w:uiPriority="69" w:unhideWhenUsed="0"/>
-    <w:lsdException w:name="Dark List Accent 4" w:semiHidden="0" w:uiPriority="70" w:unhideWhenUsed="0"/>
-    <w:lsdException w:name="Colorful Shading Accent 4" w:semiHidden="0" w:uiPriority="71" w:unhideWhenUsed="0"/>
-    <w:lsdException w:name="Colorful List Accent 4" w:semiHidden="0" w:uiPriority="72" w:unhideWhenUsed="0"/>
-    <w:lsdException w:name="Colorful Grid Accent 4" w:semiHidden="0" w:uiPriority="73" w:unhideWhenUsed="0"/>
-    <w:lsdException w:name="Light Shading Accent 5" w:semiHidden="0" w:uiPriority="60" w:unhideWhenUsed="0"/>
-    <w:lsdException w:name="Light List Accent 5" w:semiHidden="0" w:uiPriority="61" w:unhideWhenUsed="0"/>
-    <w:lsdException w:name="Light Grid Accent 5" w:semiHidden="0" w:uiPriority="62" w:unhideWhenUsed="0"/>
-    <w:lsdException w:name="Medium Shading 1 Accent 5" w:semiHidden="0" w:uiPriority="63" w:unhideWhenUsed="0"/>
-    <w:lsdException w:name="Medium Shading 2 Accent 5" w:semiHidden="0" w:uiPriority="64" w:unhideWhenUsed="0"/>
-    <w:lsdException w:name="Medium List 1 Accent 5" w:semiHidden="0" w:uiPriority="65" w:unhideWhenUsed="0"/>
-    <w:lsdException w:name="Medium List 2 Accent 5" w:semiHidden="0" w:uiPriority="66" w:unhideWhenUsed="0"/>
-    <w:lsdException w:name="Medium Grid 1 Accent 5" w:semiHidden="0" w:uiPriority="67" w:unhideWhenUsed="0"/>
-    <w:lsdException w:name="Medium Grid 2 Accent 5" w:semiHidden="0" w:uiPriority="68" w:unhideWhenUsed="0"/>
-    <w:lsdException w:name="Medium Grid 3 Accent 5" w:semiHidden="0" w:uiPriority="69" w:unhideWhenUsed="0"/>
-    <w:lsdException w:name="Dark List Accent 5" w:semiHidden="0" w:uiPriority="70" w:unhideWhenUsed="0"/>
-    <w:lsdException w:name="Colorful Shading Accent 5" w:semiHidden="0" w:uiPriority="71" w:unhideWhenUsed="0"/>
-    <w:lsdException w:name="Colorful List Accent 5" w:semiHidden="0" w:uiPriority="72" w:unhideWhenUsed="0"/>
-    <w:lsdException w:name="Colorful Grid Accent 5" w:semiHidden="0" w:uiPriority="73" w:unhideWhenUsed="0"/>
-    <w:lsdException w:name="Light Shading Accent 6" w:semiHidden="0" w:uiPriority="60" w:unhideWhenUsed="0"/>
-    <w:lsdException w:name="Light List Accent 6" w:semiHidden="0" w:uiPriority="61" w:unhideWhenUsed="0"/>
-    <w:lsdException w:name="Light Grid Accent 6" w:semiHidden="0" w:uiPriority="62" w:unhideWhenUsed="0"/>
-    <w:lsdException w:name="Medium Shading 1 Accent 6" w:semiHidden="0" w:uiPriority="63" w:unhideWhenUsed="0"/>
-    <w:lsdException w:name="Medium Shading 2 Accent 6" w:semiHidden="0" w:uiPriority="64" w:unhideWhenUsed="0"/>
-    <w:lsdException w:name="Medium List 1 Accent 6" w:semiHidden="0" w:uiPriority="65" w:unhideWhenUsed="0"/>
-    <w:lsdException w:name="Medium List 2 Accent 6" w:semiHidden="0" w:uiPriority="66" w:unhideWhenUsed="0"/>
-    <w:lsdException w:name="Medium Grid 1 Accent 6" w:semiHidden="0" w:uiPriority="67" w:unhideWhenUsed="0"/>
-    <w:lsdException w:name="Medium Grid 2 Accent 6" w:semiHidden="0" w:uiPriority="68" w:unhideWhenUsed="0"/>
-    <w:lsdException w:name="Medium Grid 3 Accent 6" w:semiHidden="0" w:uiPriority="69" w:unhideWhenUsed="0" w:qFormat="1"/>
-    <w:lsdException w:name="Dark List Accent 6" w:semiHidden="0" w:uiPriority="70" w:unhideWhenUsed="0"/>
-    <w:lsdException w:name="Colorful Shading Accent 6" w:semiHidden="0" w:uiPriority="71" w:unhideWhenUsed="0"/>
-    <w:lsdException w:name="Colorful List Accent 6" w:semiHidden="0" w:uiPriority="72" w:unhideWhenUsed="0"/>
-    <w:lsdException w:name="Colorful Grid Accent 6" w:semiHidden="0" w:uiPriority="73" w:unhideWhenUsed="0"/>
-    <w:lsdException w:name="Subtle Emphasis" w:semiHidden="0" w:uiPriority="19" w:unhideWhenUsed="0" w:qFormat="1"/>
-    <w:lsdException w:name="Intense Emphasis" w:semiHidden="0" w:uiPriority="21" w:unhideWhenUsed="0" w:qFormat="1"/>
-    <w:lsdException w:name="Subtle Reference" w:semiHidden="0" w:uiPriority="31" w:unhideWhenUsed="0" w:qFormat="1"/>
-    <w:lsdException w:name="Intense Reference" w:semiHidden="0" w:uiPriority="32" w:unhideWhenUsed="0" w:qFormat="1"/>
-    <w:lsdException w:name="Book Title" w:semiHidden="0" w:uiPriority="33" w:unhideWhenUsed="0" w:qFormat="1"/>
-    <w:lsdException w:name="Bibliography" w:uiPriority="37"/>
-    <w:lsdException w:name="TOC Heading" w:uiPriority="39" w:qFormat="1"/>
-  </w:latentStyles>
-  <w:style w:type="paragraph" w:default="1" w:styleId="a">
-    <w:name w:val="Normal"/>
-    <w:qFormat/>
-    <w:rPr>
-      <w:rFonts w:ascii="Calibri" w:eastAsia="Times New Roman" w:hAnsi="Calibri"/>
-      <w:color w:val="000000"/>
-      <w:sz w:val="26"/>
-      <w:szCs w:val="26"/>
-      <w:lang w:val="ru-RU" w:eastAsia="ru-RU"/>
-    </w:rPr>
-  </w:style>
-  <w:style w:type="paragraph" w:styleId="1">
-    <w:name w:val="heading 1"/>
-    <w:basedOn w:val="a"/>
-    <w:next w:val="a"/>
-    <w:link w:val="10"/>
-    <w:uiPriority w:val="9"/>
-    <w:qFormat/>
-    <w:pPr>
-      <w:outlineLvl w:val="0"/>
-    </w:pPr>
-    <w:rPr>
-      <w:b/>
-      <w:sz w:val="48"/>
-      <w:szCs w:val="48"/>
-    </w:rPr>
-  </w:style>
-  <w:style w:type="paragraph" w:styleId="2">
-    <w:name w:val="heading 2"/>
-    <w:basedOn w:val="a"/>
-    <w:next w:val="a"/>
-    <w:link w:val="20"/>
-    <w:uiPriority w:val="9"/>
-    <w:unhideWhenUsed/>
-    <w:qFormat/>
-    <w:pPr>
-      <w:spacing w:before="120" w:after="120"/>
-      <w:outlineLvl w:val="1"/>
-    </w:pPr>
-    <w:rPr>
-      <w:b/>
-      <w:sz w:val="32"/>
-      <w:szCs w:val="32"/>
-    </w:rPr>
-  </w:style>
-  <w:style w:type="character" w:default="1" w:styleId="a0">
-    <w:name w:val="Default Paragraph Font"/>
-    <w:uiPriority w:val="1"/>
-    <w:semiHidden/>
-    <w:unhideWhenUsed/>
-  </w:style>
-  <w:style w:type="table" w:default="1" w:styleId="a1">
-    <w:name w:val="Normal Table"/>
-    <w:uiPriority w:val="99"/>
-    <w:semiHidden/>
-    <w:unhideWhenUsed/>
-    <w:tblPr>
-      <w:tblInd w:w="0" w:type="dxa"/>
-      <w:tblCellMar>
-        <w:top w:w="0" w:type="dxa"/>
-        <w:left w:w="108" w:type="dxa"/>
-        <w:bottom w:w="0" w:type="dxa"/>
-        <w:right w:w="108" w:type="dxa"/>
-      </w:tblCellMar>
-    </w:tblPr>
-  </w:style>
-  <w:style w:type="numbering" w:default="1" w:styleId="a2">
-    <w:name w:val="No List"/>
-    <w:uiPriority w:val="99"/>
-    <w:semiHidden/>
-    <w:unhideWhenUsed/>
-  </w:style>
-  <w:style w:type="paragraph" w:styleId="a3">
-    <w:name w:val="Balloon Text"/>
-    <w:basedOn w:val="a"/>
-    <w:link w:val="a4"/>
-    <w:uiPriority w:val="99"/>
-    <w:semiHidden/>
-    <w:unhideWhenUsed/>
-    <w:qFormat/>
-    <w:rPr>
-      <w:rFonts w:ascii="Tahoma" w:hAnsi="Tahoma" w:cs="Tahoma"/>
-      <w:sz w:val="16"/>
-      <w:szCs w:val="16"/>
-    </w:rPr>
-  </w:style>
-  <w:style w:type="character" w:styleId="a5">
-    <w:name w:val="FollowedHyperlink"/>
-    <w:basedOn w:val="a0"/>
-    <w:uiPriority w:val="99"/>
-    <w:semiHidden/>
-    <w:unhideWhenUsed/>
-    <w:qFormat/>
-    <w:rPr>
-      <w:color w:val="800080" w:themeColor="followedHyperlink"/>
-      <w:u w:val="single"/>
-    </w:rPr>
-  </w:style>
-  <w:style w:type="paragraph" w:styleId="a6">
-    <w:name w:val="footer"/>
-    <w:basedOn w:val="a"/>
-    <w:link w:val="a7"/>
-    <w:uiPriority w:val="99"/>
-    <w:unhideWhenUsed/>
-    <w:qFormat/>
-    <w:pPr>
-      <w:tabs>
-        <w:tab w:val="center" w:pos="4677"/>
-        <w:tab w:val="right" w:pos="9355"/>
-      </w:tabs>
-    </w:pPr>
-  </w:style>
-  <w:style w:type="paragraph" w:styleId="a8">
-    <w:name w:val="header"/>
-    <w:basedOn w:val="a"/>
-    <w:link w:val="a9"/>
-    <w:uiPriority w:val="99"/>
-    <w:unhideWhenUsed/>
-    <w:qFormat/>
-    <w:pPr>
-      <w:tabs>
-        <w:tab w:val="center" w:pos="4677"/>
-        <w:tab w:val="right" w:pos="9355"/>
-      </w:tabs>
-    </w:pPr>
-  </w:style>
-  <w:style w:type="character" w:styleId="aa">
-    <w:name w:val="Hyperlink"/>
-    <w:basedOn w:val="a0"/>
-    <w:semiHidden/>
-    <w:qFormat/>
-    <w:rPr>
-      <w:color w:val="0000FF"/>
-      <w:u w:val="single"/>
-    </w:rPr>
-  </w:style>
-  <w:style w:type="character" w:styleId="ab">
-    <w:name w:val="line number"/>
-    <w:basedOn w:val="a0"/>
-    <w:semiHidden/>
-    <w:qFormat/>
-  </w:style>
-  <w:style w:type="table" w:styleId="ac">
-    <w:name w:val="Table Grid"/>
-    <w:basedOn w:val="a1"/>
-    <w:qFormat/>
-    <w:tblPr>
-      <w:tblBorders>
-        <w:top w:val="single" w:sz="4" w:space="0" w:color="auto"/>
-        <w:left w:val="single" w:sz="4" w:space="0" w:color="auto"/>
-        <w:bottom w:val="single" w:sz="4" w:space="0" w:color="auto"/>
-        <w:right w:val="single" w:sz="4" w:space="0" w:color="auto"/>
-        <w:insideH w:val="single" w:sz="4" w:space="0" w:color="auto"/>
-        <w:insideV w:val="single" w:sz="4" w:space="0" w:color="auto"/>
-      </w:tblBorders>
-    </w:tblPr>
-  </w:style>
-  <w:style w:type="table" w:styleId="11">
-    <w:name w:val="Table Simple 1"/>
-    <w:basedOn w:val="a1"/>
-    <w:qFormat/>
-    <w:tblPr>
-      <w:tblBorders>
-        <w:top w:val="single" w:sz="4" w:space="0" w:color="000000"/>
-        <w:left w:val="single" w:sz="4" w:space="0" w:color="000000"/>
-        <w:bottom w:val="single" w:sz="4" w:space="0" w:color="000000"/>
-        <w:right w:val="single" w:sz="4" w:space="0" w:color="000000"/>
-        <w:insideH w:val="single" w:sz="4" w:space="0" w:color="000000"/>
-        <w:insideV w:val="single" w:sz="4" w:space="0" w:color="000000"/>
-      </w:tblBorders>
-    </w:tblPr>
-    <w:tblStylePr w:type="firstRow">
-      <w:tblPr/>
-      <w:tcPr>
-        <w:tcBorders>
-          <w:left w:val="single" w:sz="6" w:space="0" w:color="008000"/>
-          <w:tl2br w:val="nil"/>
-          <w:tr2bl w:val="nil"/>
-        </w:tcBorders>
-      </w:tcPr>
-    </w:tblStylePr>
-    <w:tblStylePr w:type="lastRow">
-      <w:tblPr/>
-      <w:tcPr>
-        <w:tcBorders>
-          <w:top w:val="single" w:sz="6" w:space="0" w:color="008000"/>
-          <w:tl2br w:val="nil"/>
-          <w:tr2bl w:val="nil"/>
-        </w:tcBorders>
-      </w:tcPr>
-    </w:tblStylePr>
-  </w:style>
-  <w:style w:type="character" w:customStyle="1" w:styleId="text">
-    <w:name w:val="text"/>
-    <w:basedOn w:val="a0"/>
-    <w:qFormat/>
-  </w:style>
-  <w:style w:type="character" w:customStyle="1" w:styleId="10">
-    <w:name w:val="Заголовок 1 Знак"/>
-    <w:basedOn w:val="a0"/>
-    <w:link w:val="1"/>
-    <w:uiPriority w:val="9"/>
-    <w:qFormat/>
-    <w:rPr>
-      <w:rFonts w:ascii="Calibri" w:hAnsi="Calibri"/>
-      <w:b/>
-      <w:sz w:val="48"/>
-      <w:szCs w:val="48"/>
-    </w:rPr>
-  </w:style>
-  <w:style w:type="character" w:customStyle="1" w:styleId="20">
-    <w:name w:val="Заголовок 2 Знак"/>
-    <w:basedOn w:val="a0"/>
-    <w:link w:val="2"/>
-    <w:uiPriority w:val="9"/>
-    <w:qFormat/>
-    <w:rPr>
-      <w:rFonts w:ascii="Calibri" w:hAnsi="Calibri"/>
-      <w:b/>
-      <w:color w:val="000000"/>
-      <w:sz w:val="32"/>
-      <w:szCs w:val="32"/>
-    </w:rPr>
-  </w:style>
-  <w:style w:type="character" w:customStyle="1" w:styleId="a9">
-    <w:name w:val="Верхний колонтитул Знак"/>
-    <w:basedOn w:val="a0"/>
-    <w:link w:val="a8"/>
-    <w:uiPriority w:val="99"/>
-    <w:qFormat/>
-    <w:rPr>
-      <w:rFonts w:ascii="Calibri" w:hAnsi="Calibri"/>
-      <w:color w:val="000000"/>
-      <w:sz w:val="26"/>
-      <w:szCs w:val="26"/>
-    </w:rPr>
-  </w:style>
-  <w:style w:type="character" w:customStyle="1" w:styleId="a7">
-    <w:name w:val="Нижний колонтитул Знак"/>
-    <w:basedOn w:val="a0"/>
-    <w:link w:val="a6"/>
-    <w:uiPriority w:val="99"/>
-    <w:qFormat/>
-    <w:rPr>
-      <w:rFonts w:ascii="Calibri" w:hAnsi="Calibri"/>
-      <w:color w:val="000000"/>
-      <w:sz w:val="26"/>
-      <w:szCs w:val="26"/>
-    </w:rPr>
-  </w:style>
-  <w:style w:type="character" w:customStyle="1" w:styleId="field-value">
-    <w:name w:val="field-value"/>
-    <w:basedOn w:val="a0"/>
-    <w:qFormat/>
-  </w:style>
-  <w:style w:type="character" w:styleId="ad">
-    <w:name w:val="Placeholder Text"/>
-    <w:basedOn w:val="a0"/>
-    <w:uiPriority w:val="99"/>
-    <w:semiHidden/>
-    <w:qFormat/>
-    <w:rPr>
-      <w:color w:val="808080"/>
-    </w:rPr>
-  </w:style>
-  <w:style w:type="paragraph" w:styleId="ae">
-    <w:name w:val="List Paragraph"/>
-    <w:basedOn w:val="a"/>
-    <w:uiPriority w:val="99"/>
-    <w:qFormat/>
-    <w:pPr>
-      <w:ind w:left="720"/>
-      <w:contextualSpacing/>
-    </w:pPr>
-  </w:style>
-  <w:style w:type="character" w:customStyle="1" w:styleId="a4">
-    <w:name w:val="Текст выноски Знак"/>
-    <w:basedOn w:val="a0"/>
-    <w:link w:val="a3"/>
-    <w:uiPriority w:val="99"/>
-    <w:semiHidden/>
-    <w:qFormat/>
-    <w:rPr>
-      <w:rFonts w:ascii="Tahoma" w:eastAsia="Times New Roman" w:hAnsi="Tahoma" w:cs="Tahoma"/>
-      <w:color w:val="000000"/>
-      <w:sz w:val="16"/>
-      <w:szCs w:val="16"/>
-    </w:rPr>
-  </w:style>
-</w:styles>
-</file>
-
-<file path=word/stylesWithEffects.xml><?xml version="1.0" encoding="utf-8"?>
-<w:styles xmlns:wpc="http://schemas.microsoft.com/office/word/2010/wordprocessingCanvas" xmlns:mc="http://schemas.openxmlformats.org/markup-compatibility/2006" xmlns:o="urn:schemas-microsoft-com:office:office" xmlns:r="http://schemas.openxmlformats.org/officeDocument/2006/relationships" xmlns:m="http://schemas.openxmlformats.org/officeDocument/2006/math" xmlns:v="urn:schemas-microsoft-com:vml" xmlns:wp14="http://schemas.microsoft.com/office/word/2010/wordprocessingDrawing" xmlns:wp="http://schemas.openxmlformats.org/drawingml/2006/wordprocessingDrawing" xmlns:w10="urn:schemas-microsoft-com:office:word" xmlns:w="http://schemas.openxmlformats.org/wordprocessingml/2006/main" xmlns:w14="http://schemas.microsoft.com/office/word/2010/wordml" xmlns:wpg="http://schemas.microsoft.com/office/word/2010/wordprocessingGroup" xmlns:wpi="http://schemas.microsoft.com/office/word/2010/wordprocessingInk" xmlns:wne="http://schemas.microsoft.com/office/word/2006/wordml" xmlns:wps="http://schemas.microsoft.com/office/word/2010/wordprocessingShape" mc:Ignorable="w14 wp14">
-  <w:docDefaults>
-    <w:rPrDefault>
-      <w:rPr>
-        <w:rFonts w:ascii="Times New Roman" w:eastAsia="SimSun" w:hAnsi="Times New Roman" w:cs="Times New Roman"/>
-        <w:lang w:val="en-US" w:eastAsia="en-US" w:bidi="ar-SA"/>
-      </w:rPr>
-    </w:rPrDefault>
-    <w:pPrDefault/>
-  </w:docDefaults>
-  <w:latentStyles w:defLockedState="0" w:defUIPriority="99" w:defSemiHidden="1" w:defUnhideWhenUsed="1" w:defQFormat="0" w:count="267">
-    <w:lsdException w:name="Normal" w:semiHidden="0" w:uiPriority="0" w:unhideWhenUsed="0" w:qFormat="1"/>
-    <w:lsdException w:name="heading 1" w:semiHidden="0" w:uiPriority="9" w:unhideWhenUsed="0" w:qFormat="1"/>
-    <w:lsdException w:name="heading 2" w:semiHidden="0" w:uiPriority="9" w:qFormat="1"/>
-    <w:lsdException w:name="heading 3" w:uiPriority="9" w:qFormat="1"/>
-    <w:lsdException w:name="heading 4" w:uiPriority="9" w:qFormat="1"/>
-    <w:lsdException w:name="heading 5" w:uiPriority="9" w:qFormat="1"/>
-    <w:lsdException w:name="heading 6" w:uiPriority="9" w:qFormat="1"/>
-    <w:lsdException w:name="heading 7" w:uiPriority="9" w:qFormat="1"/>
-    <w:lsdException w:name="heading 8" w:uiPriority="9" w:qFormat="1"/>
-    <w:lsdException w:name="heading 9" w:uiPriority="9" w:qFormat="1"/>
-    <w:lsdException w:name="toc 1" w:uiPriority="39"/>
-    <w:lsdException w:name="toc 2" w:uiPriority="39"/>
-    <w:lsdException w:name="toc 3" w:uiPriority="39"/>
-    <w:lsdException w:name="toc 4" w:uiPriority="39"/>
-    <w:lsdException w:name="toc 5" w:uiPriority="39"/>
-    <w:lsdException w:name="toc 6" w:uiPriority="39"/>
-    <w:lsdException w:name="toc 7" w:uiPriority="39"/>
-    <w:lsdException w:name="toc 8" w:uiPriority="39"/>
-    <w:lsdException w:name="toc 9" w:uiPriority="39"/>
-    <w:lsdException w:name="header" w:semiHidden="0" w:qFormat="1"/>
-    <w:lsdException w:name="footer" w:semiHidden="0" w:qFormat="1"/>
-    <w:lsdException w:name="caption" w:uiPriority="35" w:qFormat="1"/>
-    <w:lsdException w:name="line number" w:uiPriority="0" w:unhideWhenUsed="0" w:qFormat="1"/>
-    <w:lsdException w:name="Title" w:semiHidden="0" w:uiPriority="10" w:unhideWhenUsed="0" w:qFormat="1"/>
-    <w:lsdException w:name="Default Paragraph Font" w:uiPriority="1" w:qFormat="1"/>
-    <w:lsdException w:name="Subtitle" w:semiHidden="0" w:uiPriority="11" w:unhideWhenUsed="0" w:qFormat="1"/>
-    <w:lsdException w:name="Hyperlink" w:uiPriority="0" w:unhideWhenUsed="0" w:qFormat="1"/>
-    <w:lsdException w:name="FollowedHyperlink" w:qFormat="1"/>
-    <w:lsdException w:name="Strong" w:semiHidden="0" w:uiPriority="22" w:unhideWhenUsed="0" w:qFormat="1"/>
-    <w:lsdException w:name="Emphasis" w:semiHidden="0" w:uiPriority="20" w:unhideWhenUsed="0" w:qFormat="1"/>
-    <w:lsdException w:name="Normal Table" w:qFormat="1"/>
-    <w:lsdException w:name="Table Simple 1" w:uiPriority="0" w:qFormat="1"/>
-    <w:lsdException w:name="Balloon Text" w:qFormat="1"/>
-    <w:lsdException w:name="Table Grid" w:semiHidden="0" w:uiPriority="0" w:unhideWhenUsed="0" w:qFormat="1"/>
-    <w:lsdException w:name="Placeholder Text" w:unhideWhenUsed="0" w:qFormat="1"/>
-    <w:lsdException w:name="No Spacing" w:semiHidden="0" w:unhideWhenUsed="0"/>
-    <w:lsdException w:name="Light Shading" w:semiHidden="0" w:uiPriority="60" w:unhideWhenUsed="0"/>
-    <w:lsdException w:name="Light List" w:semiHidden="0" w:uiPriority="61" w:unhideWhenUsed="0"/>
-    <w:lsdException w:name="Light Grid" w:semiHidden="0" w:uiPriority="62" w:unhideWhenUsed="0"/>
-    <w:lsdException w:name="Medium Shading 1" w:semiHidden="0" w:uiPriority="63" w:unhideWhenUsed="0"/>
-    <w:lsdException w:name="Medium Shading 2" w:semiHidden="0" w:uiPriority="64" w:unhideWhenUsed="0"/>
-    <w:lsdException w:name="Medium List 1" w:semiHidden="0" w:uiPriority="65" w:unhideWhenUsed="0"/>
-    <w:lsdException w:name="Medium List 2" w:semiHidden="0" w:uiPriority="66" w:unhideWhenUsed="0"/>
-    <w:lsdException w:name="Medium Grid 1" w:semiHidden="0" w:uiPriority="67" w:unhideWhenUsed="0"/>
-    <w:lsdException w:name="Medium Grid 2" w:semiHidden="0" w:uiPriority="68" w:unhideWhenUsed="0"/>
-    <w:lsdException w:name="Medium Grid 3" w:semiHidden="0" w:uiPriority="69" w:unhideWhenUsed="0"/>
-    <w:lsdException w:name="Dark List" w:semiHidden="0" w:uiPriority="70" w:unhideWhenUsed="0"/>
-    <w:lsdException w:name="Colorful Shading" w:semiHidden="0" w:uiPriority="71" w:unhideWhenUsed="0"/>
-    <w:lsdException w:name="Colorful List" w:semiHidden="0" w:uiPriority="72" w:unhideWhenUsed="0"/>
-    <w:lsdException w:name="Colorful Grid" w:semiHidden="0" w:uiPriority="73" w:unhideWhenUsed="0"/>
-    <w:lsdException w:name="Light Shading Accent 1" w:semiHidden="0" w:uiPriority="60" w:unhideWhenUsed="0"/>
-    <w:lsdException w:name="Light List Accent 1" w:semiHidden="0" w:uiPriority="61" w:unhideWhenUsed="0"/>
-    <w:lsdException w:name="Light Grid Accent 1" w:semiHidden="0" w:uiPriority="62" w:unhideWhenUsed="0"/>
-    <w:lsdException w:name="Medium Shading 1 Accent 1" w:semiHidden="0" w:uiPriority="63" w:unhideWhenUsed="0"/>
-    <w:lsdException w:name="Medium Shading 2 Accent 1" w:semiHidden="0" w:uiPriority="64" w:unhideWhenUsed="0"/>
-    <w:lsdException w:name="Medium List 1 Accent 1" w:semiHidden="0" w:uiPriority="65" w:unhideWhenUsed="0"/>
-    <w:lsdException w:name="Revision" w:unhideWhenUsed="0"/>
-    <w:lsdException w:name="List Paragraph" w:semiHidden="0" w:unhideWhenUsed="0" w:qFormat="1"/>
-    <w:lsdException w:name="Quote" w:semiHidden="0" w:unhideWhenUsed="0"/>
-    <w:lsdException w:name="Intense Quote" w:semiHidden="0" w:unhideWhenUsed="0"/>
-    <w:lsdException w:name="Medium List 2 Accent 1" w:semiHidden="0" w:uiPriority="66" w:unhideWhenUsed="0"/>
-    <w:lsdException w:name="Medium Grid 1 Accent 1" w:semiHidden="0" w:uiPriority="67" w:unhideWhenUsed="0"/>
-    <w:lsdException w:name="Medium Grid 2 Accent 1" w:semiHidden="0" w:uiPriority="68" w:unhideWhenUsed="0"/>
-    <w:lsdException w:name="Medium Grid 3 Accent 1" w:semiHidden="0" w:uiPriority="69" w:unhideWhenUsed="0"/>
-    <w:lsdException w:name="Dark List Accent 1" w:semiHidden="0" w:uiPriority="70" w:unhideWhenUsed="0"/>
-    <w:lsdException w:name="Colorful Shading Accent 1" w:semiHidden="0" w:uiPriority="71" w:unhideWhenUsed="0"/>
-    <w:lsdException w:name="Colorful List Accent 1" w:semiHidden="0" w:uiPriority="72" w:unhideWhenUsed="0"/>
-    <w:lsdException w:name="Colorful Grid Accent 1" w:semiHidden="0" w:uiPriority="73" w:unhideWhenUsed="0"/>
-    <w:lsdException w:name="Light Shading Accent 2" w:semiHidden="0" w:uiPriority="60" w:unhideWhenUsed="0"/>
-    <w:lsdException w:name="Light List Accent 2" w:semiHidden="0" w:uiPriority="61" w:unhideWhenUsed="0"/>
-    <w:lsdException w:name="Light Grid Accent 2" w:semiHidden="0" w:uiPriority="62" w:unhideWhenUsed="0"/>
-    <w:lsdException w:name="Medium Shading 1 Accent 2" w:semiHidden="0" w:uiPriority="63" w:unhideWhenUsed="0"/>
-    <w:lsdException w:name="Medium Shading 2 Accent 2" w:semiHidden="0" w:uiPriority="64" w:unhideWhenUsed="0"/>
-    <w:lsdException w:name="Medium List 1 Accent 2" w:semiHidden="0" w:uiPriority="65" w:unhideWhenUsed="0"/>
-    <w:lsdException w:name="Medium List 2 Accent 2" w:semiHidden="0" w:uiPriority="66" w:unhideWhenUsed="0"/>
-    <w:lsdException w:name="Medium Grid 1 Accent 2" w:semiHidden="0" w:uiPriority="67" w:unhideWhenUsed="0"/>
-    <w:lsdException w:name="Medium Grid 2 Accent 2" w:semiHidden="0" w:uiPriority="68" w:unhideWhenUsed="0"/>
-    <w:lsdException w:name="Medium Grid 3 Accent 2" w:semiHidden="0" w:uiPriority="69" w:unhideWhenUsed="0"/>
-    <w:lsdException w:name="Dark List Accent 2" w:semiHidden="0" w:uiPriority="70" w:unhideWhenUsed="0"/>
-    <w:lsdException w:name="Colorful Shading Accent 2" w:semiHidden="0" w:uiPriority="71" w:unhideWhenUsed="0"/>
-    <w:lsdException w:name="Colorful List Accent 2" w:semiHidden="0" w:uiPriority="72" w:unhideWhenUsed="0"/>
-    <w:lsdException w:name="Colorful Grid Accent 2" w:semiHidden="0" w:uiPriority="73" w:unhideWhenUsed="0"/>
-    <w:lsdException w:name="Light Shading Accent 3" w:semiHidden="0" w:uiPriority="60" w:unhideWhenUsed="0"/>
-    <w:lsdException w:name="Light List Accent 3" w:semiHidden="0" w:uiPriority="61" w:unhideWhenUsed="0"/>
-    <w:lsdException w:name="Light Grid Accent 3" w:semiHidden="0" w:uiPriority="62" w:unhideWhenUsed="0"/>
-    <w:lsdException w:name="Medium Shading 1 Accent 3" w:semiHidden="0" w:uiPriority="63" w:unhideWhenUsed="0"/>
-    <w:lsdException w:name="Medium Shading 2 Accent 3" w:semiHidden="0" w:uiPriority="64" w:unhideWhenUsed="0"/>
-    <w:lsdException w:name="Medium List 1 Accent 3" w:semiHidden="0" w:uiPriority="65" w:unhideWhenUsed="0"/>
-    <w:lsdException w:name="Medium List 2 Accent 3" w:semiHidden="0" w:uiPriority="66" w:unhideWhenUsed="0"/>
-    <w:lsdException w:name="Medium Grid 1 Accent 3" w:semiHidden="0" w:uiPriority="67" w:unhideWhenUsed="0"/>
-    <w:lsdException w:name="Medium Grid 2 Accent 3" w:semiHidden="0" w:uiPriority="68" w:unhideWhenUsed="0"/>
-    <w:lsdException w:name="Medium Grid 3 Accent 3" w:semiHidden="0" w:uiPriority="69" w:unhideWhenUsed="0"/>
-    <w:lsdException w:name="Dark List Accent 3" w:semiHidden="0" w:uiPriority="70" w:unhideWhenUsed="0"/>
-    <w:lsdException w:name="Colorful Shading Accent 3" w:semiHidden="0" w:uiPriority="71" w:unhideWhenUsed="0"/>
-    <w:lsdException w:name="Colorful List Accent 3" w:semiHidden="0" w:uiPriority="72" w:unhideWhenUsed="0"/>
-    <w:lsdException w:name="Colorful Grid Accent 3" w:semiHidden="0" w:uiPriority="73" w:unhideWhenUsed="0"/>
-    <w:lsdException w:name="Light Shading Accent 4" w:semiHidden="0" w:uiPriority="60" w:unhideWhenUsed="0"/>
-    <w:lsdException w:name="Light List Accent 4" w:semiHidden="0" w:uiPriority="61" w:unhideWhenUsed="0"/>
-    <w:lsdException w:name="Light Grid Accent 4" w:semiHidden="0" w:uiPriority="62" w:unhideWhenUsed="0"/>
-    <w:lsdException w:name="Medium Shading 1 Accent 4" w:semiHidden="0" w:uiPriority="63" w:unhideWhenUsed="0"/>
-    <w:lsdException w:name="Medium Shading 2 Accent 4" w:semiHidden="0" w:uiPriority="64" w:unhideWhenUsed="0"/>
-    <w:lsdException w:name="Medium List 1 Accent 4" w:semiHidden="0" w:uiPriority="65" w:unhideWhenUsed="0"/>
-    <w:lsdException w:name="Medium List 2 Accent 4" w:semiHidden="0" w:uiPriority="66" w:unhideWhenUsed="0"/>
-    <w:lsdException w:name="Medium Grid 1 Accent 4" w:semiHidden="0" w:uiPriority="67" w:unhideWhenUsed="0"/>
-    <w:lsdException w:name="Medium Grid 2 Accent 4" w:semiHidden="0" w:uiPriority="68" w:unhideWhenUsed="0"/>
-    <w:lsdException w:name="Medium Grid 3 Accent 4" w:semiHidden="0" w:uiPriority="69" w:unhideWhenUsed="0"/>
-    <w:lsdException w:name="Dark List Accent 4" w:semiHidden="0" w:uiPriority="70" w:unhideWhenUsed="0"/>
-    <w:lsdException w:name="Colorful Shading Accent 4" w:semiHidden="0" w:uiPriority="71" w:unhideWhenUsed="0"/>
-    <w:lsdException w:name="Colorful List Accent 4" w:semiHidden="0" w:uiPriority="72" w:unhideWhenUsed="0"/>
-    <w:lsdException w:name="Colorful Grid Accent 4" w:semiHidden="0" w:uiPriority="73" w:unhideWhenUsed="0"/>
-    <w:lsdException w:name="Light Shading Accent 5" w:semiHidden="0" w:uiPriority="60" w:unhideWhenUsed="0"/>
-    <w:lsdException w:name="Light List Accent 5" w:semiHidden="0" w:uiPriority="61" w:unhideWhenUsed="0"/>
-    <w:lsdException w:name="Light Grid Accent 5" w:semiHidden="0" w:uiPriority="62" w:unhideWhenUsed="0"/>
-    <w:lsdException w:name="Medium Shading 1 Accent 5" w:semiHidden="0" w:uiPriority="63" w:unhideWhenUsed="0"/>
-    <w:lsdException w:name="Medium Shading 2 Accent 5" w:semiHidden="0" w:uiPriority="64" w:unhideWhenUsed="0"/>
-    <w:lsdException w:name="Medium List 1 Accent 5" w:semiHidden="0" w:uiPriority="65" w:unhideWhenUsed="0"/>
-    <w:lsdException w:name="Medium List 2 Accent 5" w:semiHidden="0" w:uiPriority="66" w:unhideWhenUsed="0"/>
-    <w:lsdException w:name="Medium Grid 1 Accent 5" w:semiHidden="0" w:uiPriority="67" w:unhideWhenUsed="0"/>
-    <w:lsdException w:name="Medium Grid 2 Accent 5" w:semiHidden="0" w:uiPriority="68" w:unhideWhenUsed="0"/>
-    <w:lsdException w:name="Medium Grid 3 Accent 5" w:semiHidden="0" w:uiPriority="69" w:unhideWhenUsed="0"/>
-    <w:lsdException w:name="Dark List Accent 5" w:semiHidden="0" w:uiPriority="70" w:unhideWhenUsed="0"/>
-    <w:lsdException w:name="Colorful Shading Accent 5" w:semiHidden="0" w:uiPriority="71" w:unhideWhenUsed="0"/>
-    <w:lsdException w:name="Colorful List Accent 5" w:semiHidden="0" w:uiPriority="72" w:unhideWhenUsed="0"/>
-    <w:lsdException w:name="Colorful Grid Accent 5" w:semiHidden="0" w:uiPriority="73" w:unhideWhenUsed="0"/>
-    <w:lsdException w:name="Light Shading Accent 6" w:semiHidden="0" w:uiPriority="60" w:unhideWhenUsed="0"/>
-    <w:lsdException w:name="Light List Accent 6" w:semiHidden="0" w:uiPriority="61" w:unhideWhenUsed="0"/>
-    <w:lsdException w:name="Light Grid Accent 6" w:semiHidden="0" w:uiPriority="62" w:unhideWhenUsed="0"/>
-    <w:lsdException w:name="Medium Shading 1 Accent 6" w:semiHidden="0" w:uiPriority="63" w:unhideWhenUsed="0"/>
-    <w:lsdException w:name="Medium Shading 2 Accent 6" w:semiHidden="0" w:uiPriority="64" w:unhideWhenUsed="0"/>
-    <w:lsdException w:name="Medium List 1 Accent 6" w:semiHidden="0" w:uiPriority="65" w:unhideWhenUsed="0"/>
-    <w:lsdException w:name="Medium List 2 Accent 6" w:semiHidden="0" w:uiPriority="66" w:unhideWhenUsed="0"/>
-    <w:lsdException w:name="Medium Grid 1 Accent 6" w:semiHidden="0" w:uiPriority="67" w:unhideWhenUsed="0"/>
-    <w:lsdException w:name="Medium Grid 2 Accent 6" w:semiHidden="0" w:uiPriority="68" w:unhideWhenUsed="0"/>
-    <w:lsdException w:name="Medium Grid 3 Accent 6" w:semiHidden="0" w:uiPriority="69" w:unhideWhenUsed="0" w:qFormat="1"/>
-    <w:lsdException w:name="Dark List Accent 6" w:semiHidden="0" w:uiPriority="70" w:unhideWhenUsed="0"/>
-    <w:lsdException w:name="Colorful Shading Accent 6" w:semiHidden="0" w:uiPriority="71" w:unhideWhenUsed="0"/>
-    <w:lsdException w:name="Colorful List Accent 6" w:semiHidden="0" w:uiPriority="72" w:unhideWhenUsed="0"/>
-    <w:lsdException w:name="Colorful Grid Accent 6" w:semiHidden="0" w:uiPriority="73" w:unhideWhenUsed="0"/>
-    <w:lsdException w:name="Subtle Emphasis" w:semiHidden="0" w:uiPriority="19" w:unhideWhenUsed="0" w:qFormat="1"/>
-    <w:lsdException w:name="Intense Emphasis" w:semiHidden="0" w:uiPriority="21" w:unhideWhenUsed="0" w:qFormat="1"/>
-    <w:lsdException w:name="Subtle Reference" w:semiHidden="0" w:uiPriority="31" w:unhideWhenUsed="0" w:qFormat="1"/>
-    <w:lsdException w:name="Intense Reference" w:semiHidden="0" w:uiPriority="32" w:unhideWhenUsed="0" w:qFormat="1"/>
-    <w:lsdException w:name="Book Title" w:semiHidden="0" w:uiPriority="33" w:unhideWhenUsed="0" w:qFormat="1"/>
-    <w:lsdException w:name="Bibliography" w:uiPriority="37"/>
-    <w:lsdException w:name="TOC Heading" w:uiPriority="39" w:qFormat="1"/>
+  <w:latentStyles w:defLockedState="0" w:defUIPriority="99" w:defSemiHidden="0" w:defUnhideWhenUsed="0" w:defQFormat="0" w:count="375">
+    <w:lsdException w:name="Normal" w:uiPriority="0" w:qFormat="1"/>
+    <w:lsdException w:name="heading 1" w:uiPriority="9" w:qFormat="1"/>
+    <w:lsdException w:name="heading 2" w:uiPriority="9" w:unhideWhenUsed="1" w:qFormat="1"/>
+    <w:lsdException w:name="heading 3" w:semiHidden="1" w:uiPriority="9" w:unhideWhenUsed="1" w:qFormat="1"/>
+    <w:lsdException w:name="heading 4" w:semiHidden="1" w:uiPriority="9" w:unhideWhenUsed="1" w:qFormat="1"/>
+    <w:lsdException w:name="heading 5" w:semiHidden="1" w:uiPriority="9" w:unhideWhenUsed="1" w:qFormat="1"/>
+    <w:lsdException w:name="heading 6" w:semiHidden="1" w:uiPriority="9" w:unhideWhenUsed="1" w:qFormat="1"/>
+    <w:lsdException w:name="heading 7" w:semiHidden="1" w:uiPriority="9" w:unhideWhenUsed="1" w:qFormat="1"/>
+    <w:lsdException w:name="heading 8" w:semiHidden="1" w:uiPriority="9" w:unhideWhenUsed="1" w:qFormat="1"/>
+    <w:lsdException w:name="heading 9" w:semiHidden="1" w:uiPriority="9" w:unhideWhenUsed="1" w:qFormat="1"/>
+    <w:lsdException w:name="index 1" w:semiHidden="1" w:unhideWhenUsed="1"/>
+    <w:lsdException w:name="index 2" w:semiHidden="1" w:unhideWhenUsed="1"/>
+    <w:lsdException w:name="index 3" w:semiHidden="1" w:unhideWhenUsed="1"/>
+    <w:lsdException w:name="index 4" w:semiHidden="1" w:unhideWhenUsed="1"/>
+    <w:lsdException w:name="index 5" w:semiHidden="1" w:unhideWhenUsed="1"/>
+    <w:lsdException w:name="index 6" w:semiHidden="1" w:unhideWhenUsed="1"/>
+    <w:lsdException w:name="index 7" w:semiHidden="1" w:unhideWhenUsed="1"/>
+    <w:lsdException w:name="index 8" w:semiHidden="1" w:unhideWhenUsed="1"/>
+    <w:lsdException w:name="index 9" w:semiHidden="1" w:unhideWhenUsed="1"/>
+    <w:lsdException w:name="toc 1" w:semiHidden="1" w:uiPriority="39" w:unhideWhenUsed="1"/>
+    <w:lsdException w:name="toc 2" w:semiHidden="1" w:uiPriority="39" w:unhideWhenUsed="1"/>
+    <w:lsdException w:name="toc 3" w:semiHidden="1" w:uiPriority="39" w:unhideWhenUsed="1"/>
+    <w:lsdException w:name="toc 4" w:semiHidden="1" w:uiPriority="39" w:unhideWhenUsed="1"/>
+    <w:lsdException w:name="toc 5" w:semiHidden="1" w:uiPriority="39" w:unhideWhenUsed="1"/>
+    <w:lsdException w:name="toc 6" w:semiHidden="1" w:uiPriority="39" w:unhideWhenUsed="1"/>
+    <w:lsdException w:name="toc 7" w:semiHidden="1" w:uiPriority="39" w:unhideWhenUsed="1"/>
+    <w:lsdException w:name="toc 8" w:semiHidden="1" w:uiPriority="39" w:unhideWhenUsed="1"/>
+    <w:lsdException w:name="toc 9" w:semiHidden="1" w:uiPriority="39" w:unhideWhenUsed="1"/>
+    <w:lsdException w:name="Normal Indent" w:semiHidden="1" w:unhideWhenUsed="1"/>
+    <w:lsdException w:name="footnote text" w:semiHidden="1" w:unhideWhenUsed="1"/>
+    <w:lsdException w:name="annotation text" w:semiHidden="1" w:unhideWhenUsed="1"/>
+    <w:lsdException w:name="header" w:unhideWhenUsed="1" w:qFormat="1"/>
+    <w:lsdException w:name="footer" w:unhideWhenUsed="1" w:qFormat="1"/>
+    <w:lsdException w:name="index heading" w:semiHidden="1" w:unhideWhenUsed="1"/>
+    <w:lsdException w:name="caption" w:semiHidden="1" w:uiPriority="35" w:unhideWhenUsed="1" w:qFormat="1"/>
+    <w:lsdException w:name="table of figures" w:semiHidden="1" w:unhideWhenUsed="1"/>
+    <w:lsdException w:name="envelope address" w:semiHidden="1" w:unhideWhenUsed="1"/>
+    <w:lsdException w:name="envelope return" w:semiHidden="1" w:unhideWhenUsed="1"/>
+    <w:lsdException w:name="footnote reference" w:semiHidden="1" w:unhideWhenUsed="1"/>
+    <w:lsdException w:name="annotation reference" w:semiHidden="1" w:unhideWhenUsed="1"/>
+    <w:lsdException w:name="line number" w:semiHidden="1" w:uiPriority="0" w:qFormat="1"/>
+    <w:lsdException w:name="page number" w:semiHidden="1" w:unhideWhenUsed="1"/>
+    <w:lsdException w:name="endnote reference" w:semiHidden="1" w:unhideWhenUsed="1"/>
+    <w:lsdException w:name="endnote text" w:semiHidden="1" w:unhideWhenUsed="1"/>
+    <w:lsdException w:name="table of authorities" w:semiHidden="1" w:unhideWhenUsed="1"/>
+    <w:lsdException w:name="macro" w:semiHidden="1" w:unhideWhenUsed="1"/>
+    <w:lsdException w:name="toa heading" w:semiHidden="1" w:unhideWhenUsed="1"/>
+    <w:lsdException w:name="List" w:semiHidden="1" w:unhideWhenUsed="1"/>
+    <w:lsdException w:name="List Bullet" w:semiHidden="1" w:unhideWhenUsed="1"/>
+    <w:lsdException w:name="List Number" w:semiHidden="1" w:unhideWhenUsed="1"/>
+    <w:lsdException w:name="List 2" w:semiHidden="1" w:unhideWhenUsed="1"/>
+    <w:lsdException w:name="List 3" w:semiHidden="1" w:unhideWhenUsed="1"/>
+    <w:lsdException w:name="List 4" w:semiHidden="1" w:unhideWhenUsed="1"/>
+    <w:lsdException w:name="List 5" w:semiHidden="1" w:unhideWhenUsed="1"/>
+    <w:lsdException w:name="List Bullet 2" w:semiHidden="1" w:unhideWhenUsed="1"/>
+    <w:lsdException w:name="List Bullet 3" w:semiHidden="1" w:unhideWhenUsed="1"/>
+    <w:lsdException w:name="List Bullet 4" w:semiHidden="1" w:unhideWhenUsed="1"/>
+    <w:lsdException w:name="List Bullet 5" w:semiHidden="1" w:unhideWhenUsed="1"/>
+    <w:lsdException w:name="List Number 2" w:semiHidden="1" w:unhideWhenUsed="1"/>
+    <w:lsdException w:name="List Number 3" w:semiHidden="1" w:unhideWhenUsed="1"/>
+    <w:lsdException w:name="List Number 4" w:semiHidden="1" w:unhideWhenUsed="1"/>
+    <w:lsdException w:name="List Number 5" w:semiHidden="1" w:unhideWhenUsed="1"/>
+    <w:lsdException w:name="Title" w:uiPriority="10" w:qFormat="1"/>
+    <w:lsdException w:name="Closing" w:semiHidden="1" w:unhideWhenUsed="1"/>
+    <w:lsdException w:name="Signature" w:semiHidden="1" w:unhideWhenUsed="1"/>
+    <w:lsdException w:name="Default Paragraph Font" w:semiHidden="1" w:uiPriority="1" w:unhideWhenUsed="1" w:qFormat="1"/>
+    <w:lsdException w:name="Body Text" w:semiHidden="1" w:unhideWhenUsed="1"/>
+    <w:lsdException w:name="Body Text Indent" w:semiHidden="1" w:unhideWhenUsed="1"/>
+    <w:lsdException w:name="List Continue" w:semiHidden="1" w:unhideWhenUsed="1"/>
+    <w:lsdException w:name="List Continue 2" w:semiHidden="1" w:unhideWhenUsed="1"/>
+    <w:lsdException w:name="List Continue 3" w:semiHidden="1" w:unhideWhenUsed="1"/>
+    <w:lsdException w:name="List Continue 4" w:semiHidden="1" w:unhideWhenUsed="1"/>
+    <w:lsdException w:name="List Continue 5" w:semiHidden="1" w:unhideWhenUsed="1"/>
+    <w:lsdException w:name="Message Header" w:semiHidden="1" w:unhideWhenUsed="1"/>
+    <w:lsdException w:name="Subtitle" w:uiPriority="11" w:qFormat="1"/>
+    <w:lsdException w:name="Salutation" w:semiHidden="1" w:unhideWhenUsed="1"/>
+    <w:lsdException w:name="Date" w:semiHidden="1" w:unhideWhenUsed="1"/>
+    <w:lsdException w:name="Body Text First Indent" w:semiHidden="1" w:unhideWhenUsed="1"/>
+    <w:lsdException w:name="Body Text First Indent 2" w:semiHidden="1" w:unhideWhenUsed="1"/>
+    <w:lsdException w:name="Note Heading" w:semiHidden="1" w:unhideWhenUsed="1"/>
+    <w:lsdException w:name="Body Text 2" w:semiHidden="1" w:unhideWhenUsed="1"/>
+    <w:lsdException w:name="Body Text 3" w:semiHidden="1" w:unhideWhenUsed="1"/>
+    <w:lsdException w:name="Body Text Indent 2" w:semiHidden="1" w:unhideWhenUsed="1"/>
+    <w:lsdException w:name="Body Text Indent 3" w:semiHidden="1" w:unhideWhenUsed="1"/>
+    <w:lsdException w:name="Block Text" w:semiHidden="1" w:unhideWhenUsed="1"/>
+    <w:lsdException w:name="Hyperlink" w:semiHidden="1" w:uiPriority="0" w:qFormat="1"/>
+    <w:lsdException w:name="FollowedHyperlink" w:semiHidden="1" w:unhideWhenUsed="1" w:qFormat="1"/>
+    <w:lsdException w:name="Strong" w:uiPriority="22" w:qFormat="1"/>
+    <w:lsdException w:name="Emphasis" w:uiPriority="20" w:qFormat="1"/>
+    <w:lsdException w:name="Document Map" w:semiHidden="1" w:unhideWhenUsed="1"/>
+    <w:lsdException w:name="Plain Text" w:semiHidden="1" w:unhideWhenUsed="1"/>
+    <w:lsdException w:name="E-mail Signature" w:semiHidden="1" w:unhideWhenUsed="1"/>
+    <w:lsdException w:name="HTML Top of Form" w:semiHidden="1" w:unhideWhenUsed="1"/>
+    <w:lsdException w:name="HTML Bottom of Form" w:semiHidden="1" w:unhideWhenUsed="1"/>
+    <w:lsdException w:name="Normal (Web)" w:semiHidden="1" w:unhideWhenUsed="1"/>
+    <w:lsdException w:name="HTML Acronym" w:semiHidden="1" w:unhideWhenUsed="1"/>
+    <w:lsdException w:name="HTML Address" w:semiHidden="1" w:unhideWhenUsed="1"/>
+    <w:lsdException w:name="HTML Cite" w:semiHidden="1" w:unhideWhenUsed="1"/>
+    <w:lsdException w:name="HTML Code" w:semiHidden="1" w:unhideWhenUsed="1"/>
+    <w:lsdException w:name="HTML Definition" w:semiHidden="1" w:unhideWhenUsed="1"/>
+    <w:lsdException w:name="HTML Keyboard" w:semiHidden="1" w:unhideWhenUsed="1"/>
+    <w:lsdException w:name="HTML Preformatted" w:semiHidden="1" w:unhideWhenUsed="1"/>
+    <w:lsdException w:name="HTML Sample" w:semiHidden="1" w:unhideWhenUsed="1"/>
+    <w:lsdException w:name="HTML Typewriter" w:semiHidden="1" w:unhideWhenUsed="1"/>
+    <w:lsdException w:name="HTML Variable" w:semiHidden="1" w:unhideWhenUsed="1"/>
+    <w:lsdException w:name="Normal Table" w:semiHidden="1" w:unhideWhenUsed="1" w:qFormat="1"/>
+    <w:lsdException w:name="annotation subject" w:semiHidden="1" w:unhideWhenUsed="1"/>
+    <w:lsdException w:name="No List" w:semiHidden="1" w:unhideWhenUsed="1"/>
+    <w:lsdException w:name="Outline List 1" w:semiHidden="1" w:unhideWhenUsed="1"/>
+    <w:lsdException w:name="Outline List 2" w:semiHidden="1" w:unhideWhenUsed="1"/>
+    <w:lsdException w:name="Outline List 3" w:semiHidden="1" w:unhideWhenUsed="1"/>
+    <w:lsdException w:name="Table Simple 1" w:semiHidden="1" w:uiPriority="0" w:unhideWhenUsed="1" w:qFormat="1"/>
+    <w:lsdException w:name="Table Simple 2" w:semiHidden="1" w:unhideWhenUsed="1"/>
+    <w:lsdException w:name="Table Simple 3" w:semiHidden="1" w:unhideWhenUsed="1"/>
+    <w:lsdException w:name="Table Classic 1" w:semiHidden="1" w:unhideWhenUsed="1"/>
+    <w:lsdException w:name="Table Classic 2" w:semiHidden="1" w:unhideWhenUsed="1"/>
+    <w:lsdException w:name="Table Classic 3" w:semiHidden="1" w:unhideWhenUsed="1"/>
+    <w:lsdException w:name="Table Classic 4" w:semiHidden="1" w:unhideWhenUsed="1"/>
+    <w:lsdException w:name="Table Colorful 1" w:semiHidden="1" w:unhideWhenUsed="1"/>
+    <w:lsdException w:name="Table Colorful 2" w:semiHidden="1" w:unhideWhenUsed="1"/>
+    <w:lsdException w:name="Table Colorful 3" w:semiHidden="1" w:unhideWhenUsed="1"/>
+    <w:lsdException w:name="Table Columns 1" w:semiHidden="1" w:unhideWhenUsed="1"/>
+    <w:lsdException w:name="Table Columns 2" w:semiHidden="1" w:unhideWhenUsed="1"/>
+    <w:lsdException w:name="Table Columns 3" w:semiHidden="1" w:unhideWhenUsed="1"/>
+    <w:lsdException w:name="Table Columns 4" w:semiHidden="1" w:unhideWhenUsed="1"/>
+    <w:lsdException w:name="Table Columns 5" w:semiHidden="1" w:unhideWhenUsed="1"/>
+    <w:lsdException w:name="Table Grid 1" w:semiHidden="1" w:unhideWhenUsed="1"/>
+    <w:lsdException w:name="Table Grid 2" w:semiHidden="1" w:unhideWhenUsed="1"/>
+    <w:lsdException w:name="Table Grid 3" w:semiHidden="1" w:unhideWhenUsed="1"/>
+    <w:lsdException w:name="Table Grid 4" w:semiHidden="1" w:unhideWhenUsed="1"/>
+    <w:lsdException w:name="Table Grid 5" w:semiHidden="1" w:unhideWhenUsed="1"/>
+    <w:lsdException w:name="Table Grid 6" w:semiHidden="1" w:unhideWhenUsed="1"/>
+    <w:lsdException w:name="Table Grid 7" w:semiHidden="1" w:unhideWhenUsed="1"/>
+    <w:lsdException w:name="Table Grid 8" w:semiHidden="1" w:unhideWhenUsed="1"/>
+    <w:lsdException w:name="Table List 1" w:semiHidden="1" w:unhideWhenUsed="1"/>
+    <w:lsdException w:name="Table List 2" w:semiHidden="1" w:unhideWhenUsed="1"/>
+    <w:lsdException w:name="Table List 3" w:semiHidden="1" w:unhideWhenUsed="1"/>
+    <w:lsdException w:name="Table List 4" w:semiHidden="1" w:unhideWhenUsed="1"/>
+    <w:lsdException w:name="Table List 5" w:semiHidden="1" w:unhideWhenUsed="1"/>
+    <w:lsdException w:name="Table List 6" w:semiHidden="1" w:unhideWhenUsed="1"/>
+    <w:lsdException w:name="Table List 7" w:semiHidden="1" w:unhideWhenUsed="1"/>
+    <w:lsdException w:name="Table List 8" w:semiHidden="1" w:unhideWhenUsed="1"/>
+    <w:lsdException w:name="Table 3D effects 1" w:semiHidden="1" w:unhideWhenUsed="1"/>
+    <w:lsdException w:name="Table 3D effects 2" w:semiHidden="1" w:unhideWhenUsed="1"/>
+    <w:lsdException w:name="Table 3D effects 3" w:semiHidden="1" w:unhideWhenUsed="1"/>
+    <w:lsdException w:name="Table Contemporary" w:semiHidden="1" w:unhideWhenUsed="1"/>
+    <w:lsdException w:name="Table Elegant" w:semiHidden="1" w:unhideWhenUsed="1"/>
+    <w:lsdException w:name="Table Professional" w:semiHidden="1" w:unhideWhenUsed="1"/>
+    <w:lsdException w:name="Table Subtle 1" w:semiHidden="1" w:unhideWhenUsed="1"/>
+    <w:lsdException w:name="Table Subtle 2" w:semiHidden="1" w:unhideWhenUsed="1"/>
+    <w:lsdException w:name="Table Web 1" w:semiHidden="1" w:unhideWhenUsed="1"/>
+    <w:lsdException w:name="Table Web 2" w:semiHidden="1" w:unhideWhenUsed="1"/>
+    <w:lsdException w:name="Table Web 3" w:semiHidden="1" w:unhideWhenUsed="1"/>
+    <w:lsdException w:name="Balloon Text" w:semiHidden="1" w:unhideWhenUsed="1" w:qFormat="1"/>
+    <w:lsdException w:name="Table Grid" w:uiPriority="0" w:qFormat="1"/>
+    <w:lsdException w:name="Table Theme" w:semiHidden="1" w:unhideWhenUsed="1"/>
+    <w:lsdException w:name="Placeholder Text" w:semiHidden="1" w:qFormat="1"/>
+    <w:lsdException w:name="Light Shading" w:uiPriority="60"/>
+    <w:lsdException w:name="Light List" w:uiPriority="61"/>
+    <w:lsdException w:name="Light Grid" w:uiPriority="62"/>
+    <w:lsdException w:name="Medium Shading 1" w:uiPriority="63"/>
+    <w:lsdException w:name="Medium Shading 2" w:uiPriority="64"/>
+    <w:lsdException w:name="Medium List 1" w:uiPriority="65"/>
+    <w:lsdException w:name="Medium List 2" w:uiPriority="66"/>
+    <w:lsdException w:name="Medium Grid 1" w:uiPriority="67"/>
+    <w:lsdException w:name="Medium Grid 2" w:uiPriority="68"/>
+    <w:lsdException w:name="Medium Grid 3" w:uiPriority="69"/>
+    <w:lsdException w:name="Dark List" w:uiPriority="70"/>
+    <w:lsdException w:name="Colorful Shading" w:uiPriority="71"/>
+    <w:lsdException w:name="Colorful List" w:uiPriority="72"/>
+    <w:lsdException w:name="Colorful Grid" w:uiPriority="73"/>
+    <w:lsdException w:name="Light Shading Accent 1" w:uiPriority="60"/>
+    <w:lsdException w:name="Light List Accent 1" w:uiPriority="61"/>
+    <w:lsdException w:name="Light Grid Accent 1" w:uiPriority="62"/>
+    <w:lsdException w:name="Medium Shading 1 Accent 1" w:uiPriority="63"/>
+    <w:lsdException w:name="Medium Shading 2 Accent 1" w:uiPriority="64"/>
+    <w:lsdException w:name="Medium List 1 Accent 1" w:uiPriority="65"/>
+    <w:lsdException w:name="Revision" w:semiHidden="1"/>
+    <w:lsdException w:name="List Paragraph" w:qFormat="1"/>
+    <w:lsdException w:name="Medium List 2 Accent 1" w:uiPriority="66"/>
+    <w:lsdException w:name="Medium Grid 1 Accent 1" w:uiPriority="67"/>
+    <w:lsdException w:name="Medium Grid 2 Accent 1" w:uiPriority="68"/>
+    <w:lsdException w:name="Medium Grid 3 Accent 1" w:uiPriority="69"/>
+    <w:lsdException w:name="Dark List Accent 1" w:uiPriority="70"/>
+    <w:lsdException w:name="Colorful Shading Accent 1" w:uiPriority="71"/>
+    <w:lsdException w:name="Colorful List Accent 1" w:uiPriority="72"/>
+    <w:lsdException w:name="Colorful Grid Accent 1" w:uiPriority="73"/>
+    <w:lsdException w:name="Light Shading Accent 2" w:uiPriority="60"/>
+    <w:lsdException w:name="Light List Accent 2" w:uiPriority="61"/>
+    <w:lsdException w:name="Light Grid Accent 2" w:uiPriority="62"/>
+    <w:lsdException w:name="Medium Shading 1 Accent 2" w:uiPriority="63"/>
+    <w:lsdException w:name="Medium Shading 2 Accent 2" w:uiPriority="64"/>
+    <w:lsdException w:name="Medium List 1 Accent 2" w:uiPriority="65"/>
+    <w:lsdException w:name="Medium List 2 Accent 2" w:uiPriority="66"/>
+    <w:lsdException w:name="Medium Grid 1 Accent 2" w:uiPriority="67"/>
+    <w:lsdException w:name="Medium Grid 2 Accent 2" w:uiPriority="68"/>
+    <w:lsdException w:name="Medium Grid 3 Accent 2" w:uiPriority="69"/>
+    <w:lsdException w:name="Dark List Accent 2" w:uiPriority="70"/>
+    <w:lsdException w:name="Colorful Shading Accent 2" w:uiPriority="71"/>
+    <w:lsdException w:name="Colorful List Accent 2" w:uiPriority="72"/>
+    <w:lsdException w:name="Colorful Grid Accent 2" w:uiPriority="73"/>
+    <w:lsdException w:name="Light Shading Accent 3" w:uiPriority="60"/>
+    <w:lsdException w:name="Light List Accent 3" w:uiPriority="61"/>
+    <w:lsdException w:name="Light Grid Accent 3" w:uiPriority="62"/>
+    <w:lsdException w:name="Medium Shading 1 Accent 3" w:uiPriority="63"/>
+    <w:lsdException w:name="Medium Shading 2 Accent 3" w:uiPriority="64"/>
+    <w:lsdException w:name="Medium List 1 Accent 3" w:uiPriority="65"/>
+    <w:lsdException w:name="Medium List 2 Accent 3" w:uiPriority="66"/>
+    <w:lsdException w:name="Medium Grid 1 Accent 3" w:uiPriority="67"/>
+    <w:lsdException w:name="Medium Grid 2 Accent 3" w:uiPriority="68"/>
+    <w:lsdException w:name="Medium Grid 3 Accent 3" w:uiPriority="69"/>
+    <w:lsdException w:name="Dark List Accent 3" w:uiPriority="70"/>
+    <w:lsdException w:name="Colorful Shading Accent 3" w:uiPriority="71"/>
+    <w:lsdException w:name="Colorful List Accent 3" w:uiPriority="72"/>
+    <w:lsdException w:name="Colorful Grid Accent 3" w:uiPriority="73"/>
+    <w:lsdException w:name="Light Shading Accent 4" w:uiPriority="60"/>
+    <w:lsdException w:name="Light List Accent 4" w:uiPriority="61"/>
+    <w:lsdException w:name="Light Grid Accent 4" w:uiPriority="62"/>
+    <w:lsdException w:name="Medium Shading 1 Accent 4" w:uiPriority="63"/>
+    <w:lsdException w:name="Medium Shading 2 Accent 4" w:uiPriority="64"/>
+    <w:lsdException w:name="Medium List 1 Accent 4" w:uiPriority="65"/>
+    <w:lsdException w:name="Medium List 2 Accent 4" w:uiPriority="66"/>
+    <w:lsdException w:name="Medium Grid 1 Accent 4" w:uiPriority="67"/>
+    <w:lsdException w:name="Medium Grid 2 Accent 4" w:uiPriority="68"/>
+    <w:lsdException w:name="Medium Grid 3 Accent 4" w:uiPriority="69"/>
+    <w:lsdException w:name="Dark List Accent 4" w:uiPriority="70"/>
+    <w:lsdException w:name="Colorful Shading Accent 4" w:uiPriority="71"/>
+    <w:lsdException w:name="Colorful List Accent 4" w:uiPriority="72"/>
+    <w:lsdException w:name="Colorful Grid Accent 4" w:uiPriority="73"/>
+    <w:lsdException w:name="Light Shading Accent 5" w:uiPriority="60"/>
+    <w:lsdException w:name="Light List Accent 5" w:uiPriority="61"/>
+    <w:lsdException w:name="Light Grid Accent 5" w:uiPriority="62"/>
+    <w:lsdException w:name="Medium Shading 1 Accent 5" w:uiPriority="63"/>
+    <w:lsdException w:name="Medium Shading 2 Accent 5" w:uiPriority="64"/>
+    <w:lsdException w:name="Medium List 1 Accent 5" w:uiPriority="65"/>
+    <w:lsdException w:name="Medium List 2 Accent 5" w:uiPriority="66"/>
+    <w:lsdException w:name="Medium Grid 1 Accent 5" w:uiPriority="67"/>
+    <w:lsdException w:name="Medium Grid 2 Accent 5" w:uiPriority="68"/>
+    <w:lsdException w:name="Medium Grid 3 Accent 5" w:uiPriority="69"/>
+    <w:lsdException w:name="Dark List Accent 5" w:uiPriority="70"/>
+    <w:lsdException w:name="Colorful Shading Accent 5" w:uiPriority="71"/>
+    <w:lsdException w:name="Colorful List Accent 5" w:uiPriority="72"/>
+    <w:lsdException w:name="Colorful Grid Accent 5" w:uiPriority="73"/>
+    <w:lsdException w:name="Light Shading Accent 6" w:uiPriority="60"/>
+    <w:lsdException w:name="Light List Accent 6" w:uiPriority="61"/>
+    <w:lsdException w:name="Light Grid Accent 6" w:uiPriority="62"/>
+    <w:lsdException w:name="Medium Shading 1 Accent 6" w:uiPriority="63"/>
+    <w:lsdException w:name="Medium Shading 2 Accent 6" w:uiPriority="64"/>
+    <w:lsdException w:name="Medium List 1 Accent 6" w:uiPriority="65"/>
+    <w:lsdException w:name="Medium List 2 Accent 6" w:uiPriority="66"/>
+    <w:lsdException w:name="Medium Grid 1 Accent 6" w:uiPriority="67"/>
+    <w:lsdException w:name="Medium Grid 2 Accent 6" w:uiPriority="68"/>
+    <w:lsdException w:name="Medium Grid 3 Accent 6" w:uiPriority="69" w:qFormat="1"/>
+    <w:lsdException w:name="Dark List Accent 6" w:uiPriority="70"/>
+    <w:lsdException w:name="Colorful Shading Accent 6" w:uiPriority="71"/>
+    <w:lsdException w:name="Colorful List Accent 6" w:uiPriority="72"/>
+    <w:lsdException w:name="Colorful Grid Accent 6" w:uiPriority="73"/>
+    <w:lsdException w:name="Subtle Emphasis" w:uiPriority="19" w:qFormat="1"/>
+    <w:lsdException w:name="Intense Emphasis" w:uiPriority="21" w:qFormat="1"/>
+    <w:lsdException w:name="Subtle Reference" w:uiPriority="31" w:qFormat="1"/>
+    <w:lsdException w:name="Intense Reference" w:uiPriority="32" w:qFormat="1"/>
+    <w:lsdException w:name="Book Title" w:uiPriority="33" w:qFormat="1"/>
+    <w:lsdException w:name="Bibliography" w:semiHidden="1" w:uiPriority="37" w:unhideWhenUsed="1"/>
+    <w:lsdException w:name="TOC Heading" w:semiHidden="1" w:uiPriority="39" w:unhideWhenUsed="1" w:qFormat="1"/>
+    <w:lsdException w:name="Plain Table 1" w:uiPriority="41"/>
+    <w:lsdException w:name="Plain Table 2" w:uiPriority="42"/>
+    <w:lsdException w:name="Plain Table 3" w:uiPriority="43"/>
+    <w:lsdException w:name="Plain Table 4" w:uiPriority="44"/>
+    <w:lsdException w:name="Plain Table 5" w:uiPriority="45"/>
+    <w:lsdException w:name="Grid Table Light" w:uiPriority="40"/>
+    <w:lsdException w:name="Grid Table 1 Light" w:uiPriority="46"/>
+    <w:lsdException w:name="Grid Table 2" w:uiPriority="47"/>
+    <w:lsdException w:name="Grid Table 3" w:uiPriority="48"/>
+    <w:lsdException w:name="Grid Table 4" w:uiPriority="49"/>
+    <w:lsdException w:name="Grid Table 5 Dark" w:uiPriority="50"/>
+    <w:lsdException w:name="Grid Table 6 Colorful" w:uiPriority="51"/>
+    <w:lsdException w:name="Grid Table 7 Colorful" w:uiPriority="52"/>
+    <w:lsdException w:name="Grid Table 1 Light Accent 1" w:uiPriority="46"/>
+    <w:lsdException w:name="Grid Table 2 Accent 1" w:uiPriority="47"/>
+    <w:lsdException w:name="Grid Table 3 Accent 1" w:uiPriority="48"/>
+    <w:lsdException w:name="Grid Table 4 Accent 1" w:uiPriority="49"/>
+    <w:lsdException w:name="Grid Table 5 Dark Accent 1" w:uiPriority="50"/>
+    <w:lsdException w:name="Grid Table 6 Colorful Accent 1" w:uiPriority="51"/>
+    <w:lsdException w:name="Grid Table 7 Colorful Accent 1" w:uiPriority="52"/>
+    <w:lsdException w:name="Grid Table 1 Light Accent 2" w:uiPriority="46"/>
+    <w:lsdException w:name="Grid Table 2 Accent 2" w:uiPriority="47"/>
+    <w:lsdException w:name="Grid Table 3 Accent 2" w:uiPriority="48"/>
+    <w:lsdException w:name="Grid Table 4 Accent 2" w:uiPriority="49"/>
+    <w:lsdException w:name="Grid Table 5 Dark Accent 2" w:uiPriority="50"/>
+    <w:lsdException w:name="Grid Table 6 Colorful Accent 2" w:uiPriority="51"/>
+    <w:lsdException w:name="Grid Table 7 Colorful Accent 2" w:uiPriority="52"/>
+    <w:lsdException w:name="Grid Table 1 Light Accent 3" w:uiPriority="46"/>
+    <w:lsdException w:name="Grid Table 2 Accent 3" w:uiPriority="47"/>
+    <w:lsdException w:name="Grid Table 3 Accent 3" w:uiPriority="48"/>
+    <w:lsdException w:name="Grid Table 4 Accent 3" w:uiPriority="49"/>
+    <w:lsdException w:name="Grid Table 5 Dark Accent 3" w:uiPriority="50"/>
+    <w:lsdException w:name="Grid Table 6 Colorful Accent 3" w:uiPriority="51"/>
+    <w:lsdException w:name="Grid Table 7 Colorful Accent 3" w:uiPriority="52"/>
+    <w:lsdException w:name="Grid Table 1 Light Accent 4" w:uiPriority="46"/>
+    <w:lsdException w:name="Grid Table 2 Accent 4" w:uiPriority="47"/>
+    <w:lsdException w:name="Grid Table 3 Accent 4" w:uiPriority="48"/>
+    <w:lsdException w:name="Grid Table 4 Accent 4" w:uiPriority="49"/>
+    <w:lsdException w:name="Grid Table 5 Dark Accent 4" w:uiPriority="50"/>
+    <w:lsdException w:name="Grid Table 6 Colorful Accent 4" w:uiPriority="51"/>
+    <w:lsdException w:name="Grid Table 7 Colorful Accent 4" w:uiPriority="52"/>
+    <w:lsdException w:name="Grid Table 1 Light Accent 5" w:uiPriority="46"/>
+    <w:lsdException w:name="Grid Table 2 Accent 5" w:uiPriority="47"/>
+    <w:lsdException w:name="Grid Table 3 Accent 5" w:uiPriority="48"/>
+    <w:lsdException w:name="Grid Table 4 Accent 5" w:uiPriority="49"/>
+    <w:lsdException w:name="Grid Table 5 Dark Accent 5" w:uiPriority="50"/>
+    <w:lsdException w:name="Grid Table 6 Colorful Accent 5" w:uiPriority="51"/>
+    <w:lsdException w:name="Grid Table 7 Colorful Accent 5" w:uiPriority="52"/>
+    <w:lsdException w:name="Grid Table 1 Light Accent 6" w:uiPriority="46"/>
+    <w:lsdException w:name="Grid Table 2 Accent 6" w:uiPriority="47"/>
+    <w:lsdException w:name="Grid Table 3 Accent 6" w:uiPriority="48"/>
+    <w:lsdException w:name="Grid Table 4 Accent 6" w:uiPriority="49"/>
+    <w:lsdException w:name="Grid Table 5 Dark Accent 6" w:uiPriority="50"/>
+    <w:lsdException w:name="Grid Table 6 Colorful Accent 6" w:uiPriority="51"/>
+    <w:lsdException w:name="Grid Table 7 Colorful Accent 6" w:uiPriority="52"/>
+    <w:lsdException w:name="List Table 1 Light" w:uiPriority="46"/>
+    <w:lsdException w:name="List Table 2" w:uiPriority="47"/>
+    <w:lsdException w:name="List Table 3" w:uiPriority="48"/>
+    <w:lsdException w:name="List Table 4" w:uiPriority="49"/>
+    <w:lsdException w:name="List Table 5 Dark" w:uiPriority="50"/>
+    <w:lsdException w:name="List Table 6 Colorful" w:uiPriority="51"/>
+    <w:lsdException w:name="List Table 7 Colorful" w:uiPriority="52"/>
+    <w:lsdException w:name="List Table 1 Light Accent 1" w:uiPriority="46"/>
+    <w:lsdException w:name="List Table 2 Accent 1" w:uiPriority="47"/>
+    <w:lsdException w:name="List Table 3 Accent 1" w:uiPriority="48"/>
+    <w:lsdException w:name="List Table 4 Accent 1" w:uiPriority="49"/>
+    <w:lsdException w:name="List Table 5 Dark Accent 1" w:uiPriority="50"/>
+    <w:lsdException w:name="List Table 6 Colorful Accent 1" w:uiPriority="51"/>
+    <w:lsdException w:name="List Table 7 Colorful Accent 1" w:uiPriority="52"/>
+    <w:lsdException w:name="List Table 1 Light Accent 2" w:uiPriority="46"/>
+    <w:lsdException w:name="List Table 2 Accent 2" w:uiPriority="47"/>
+    <w:lsdException w:name="List Table 3 Accent 2" w:uiPriority="48"/>
+    <w:lsdException w:name="List Table 4 Accent 2" w:uiPriority="49"/>
+    <w:lsdException w:name="List Table 5 Dark Accent 2" w:uiPriority="50"/>
+    <w:lsdException w:name="List Table 6 Colorful Accent 2" w:uiPriority="51"/>
+    <w:lsdException w:name="List Table 7 Colorful Accent 2" w:uiPriority="52"/>
+    <w:lsdException w:name="List Table 1 Light Accent 3" w:uiPriority="46"/>
+    <w:lsdException w:name="List Table 2 Accent 3" w:uiPriority="47"/>
+    <w:lsdException w:name="List Table 3 Accent 3" w:uiPriority="48"/>
+    <w:lsdException w:name="List Table 4 Accent 3" w:uiPriority="49"/>
+    <w:lsdException w:name="List Table 5 Dark Accent 3" w:uiPriority="50"/>
+    <w:lsdException w:name="List Table 6 Colorful Accent 3" w:uiPriority="51"/>
+    <w:lsdException w:name="List Table 7 Colorful Accent 3" w:uiPriority="52"/>
+    <w:lsdException w:name="List Table 1 Light Accent 4" w:uiPriority="46"/>
+    <w:lsdException w:name="List Table 2 Accent 4" w:uiPriority="47"/>
+    <w:lsdException w:name="List Table 3 Accent 4" w:uiPriority="48"/>
+    <w:lsdException w:name="List Table 4 Accent 4" w:uiPriority="49"/>
+    <w:lsdException w:name="List Table 5 Dark Accent 4" w:uiPriority="50"/>
+    <w:lsdException w:name="List Table 6 Colorful Accent 4" w:uiPriority="51"/>
+    <w:lsdException w:name="List Table 7 Colorful Accent 4" w:uiPriority="52"/>
+    <w:lsdException w:name="List Table 1 Light Accent 5" w:uiPriority="46"/>
+    <w:lsdException w:name="List Table 2 Accent 5" w:uiPriority="47"/>
+    <w:lsdException w:name="List Table 3 Accent 5" w:uiPriority="48"/>
+    <w:lsdException w:name="List Table 4 Accent 5" w:uiPriority="49"/>
+    <w:lsdException w:name="List Table 5 Dark Accent 5" w:uiPriority="50"/>
+    <w:lsdException w:name="List Table 6 Colorful Accent 5" w:uiPriority="51"/>
+    <w:lsdException w:name="List Table 7 Colorful Accent 5" w:uiPriority="52"/>
+    <w:lsdException w:name="List Table 1 Light Accent 6" w:uiPriority="46"/>
+    <w:lsdException w:name="List Table 2 Accent 6" w:uiPriority="47"/>
+    <w:lsdException w:name="List Table 3 Accent 6" w:uiPriority="48"/>
+    <w:lsdException w:name="List Table 4 Accent 6" w:uiPriority="49"/>
+    <w:lsdException w:name="List Table 5 Dark Accent 6" w:uiPriority="50"/>
+    <w:lsdException w:name="List Table 6 Colorful Accent 6" w:uiPriority="51"/>
+    <w:lsdException w:name="List Table 7 Colorful Accent 6" w:uiPriority="52"/>
+    <w:lsdException w:name="Mention" w:semiHidden="1" w:unhideWhenUsed="1"/>
+    <w:lsdException w:name="Smart Hyperlink" w:semiHidden="1" w:unhideWhenUsed="1"/>
+    <w:lsdException w:name="Hashtag" w:semiHidden="1" w:unhideWhenUsed="1"/>
+    <w:lsdException w:name="Unresolved Mention" w:semiHidden="1" w:unhideWhenUsed="1"/>
   </w:latentStyles>
   <w:style w:type="paragraph" w:default="1" w:styleId="a">
     <w:name w:val="Normal"/>
@@ -3016,7 +2803,7 @@
 </file>
 
 <file path=word/glossary/document.xml><?xml version="1.0" encoding="utf-8"?>
-<w:glossaryDocument xmlns:wpc="http://schemas.microsoft.com/office/word/2010/wordprocessingCanvas" xmlns:mc="http://schemas.openxmlformats.org/markup-compatibility/2006" xmlns:o="urn:schemas-microsoft-com:office:office" xmlns:r="http://schemas.openxmlformats.org/officeDocument/2006/relationships" xmlns:m="http://schemas.openxmlformats.org/officeDocument/2006/math" xmlns:v="urn:schemas-microsoft-com:vml" xmlns:wp14="http://schemas.microsoft.com/office/word/2010/wordprocessingDrawing" xmlns:wp="http://schemas.openxmlformats.org/drawingml/2006/wordprocessingDrawing" xmlns:w10="urn:schemas-microsoft-com:office:word" xmlns:w="http://schemas.openxmlformats.org/wordprocessingml/2006/main" xmlns:w14="http://schemas.microsoft.com/office/word/2010/wordml" xmlns:wpg="http://schemas.microsoft.com/office/word/2010/wordprocessingGroup" xmlns:wpi="http://schemas.microsoft.com/office/word/2010/wordprocessingInk" xmlns:wne="http://schemas.microsoft.com/office/word/2006/wordml" xmlns:wps="http://schemas.microsoft.com/office/word/2010/wordprocessingShape" mc:Ignorable="w14 wp14">
+<w:glossaryDocument xmlns:wpc="http://schemas.microsoft.com/office/word/2010/wordprocessingCanvas" xmlns:cx="http://schemas.microsoft.com/office/drawing/2014/chartex" xmlns:cx1="http://schemas.microsoft.com/office/drawing/2015/9/8/chartex" xmlns:cx2="http://schemas.microsoft.com/office/drawing/2015/10/21/chartex" xmlns:cx3="http://schemas.microsoft.com/office/drawing/2016/5/9/chartex" xmlns:cx4="http://schemas.microsoft.com/office/drawing/2016/5/10/chartex" xmlns:cx5="http://schemas.microsoft.com/office/drawing/2016/5/11/chartex" xmlns:cx6="http://schemas.microsoft.com/office/drawing/2016/5/12/chartex" xmlns:cx7="http://schemas.microsoft.com/office/drawing/2016/5/13/chartex" xmlns:cx8="http://schemas.microsoft.com/office/drawing/2016/5/14/chartex" xmlns:mc="http://schemas.openxmlformats.org/markup-compatibility/2006" xmlns:aink="http://schemas.microsoft.com/office/drawing/2016/ink" xmlns:am3d="http://schemas.microsoft.com/office/drawing/2017/model3d" xmlns:o="urn:schemas-microsoft-com:office:office" xmlns:r="http://schemas.openxmlformats.org/officeDocument/2006/relationships" xmlns:m="http://schemas.openxmlformats.org/officeDocument/2006/math" xmlns:v="urn:schemas-microsoft-com:vml" xmlns:wp14="http://schemas.microsoft.com/office/word/2010/wordprocessingDrawing" xmlns:wp="http://schemas.openxmlformats.org/drawingml/2006/wordprocessingDrawing" xmlns:w10="urn:schemas-microsoft-com:office:word" xmlns:w="http://schemas.openxmlformats.org/wordprocessingml/2006/main" xmlns:w14="http://schemas.microsoft.com/office/word/2010/wordml" xmlns:w15="http://schemas.microsoft.com/office/word/2012/wordml" xmlns:w16cid="http://schemas.microsoft.com/office/word/2016/wordml/cid" xmlns:w16se="http://schemas.microsoft.com/office/word/2015/wordml/symex" xmlns:wpg="http://schemas.microsoft.com/office/word/2010/wordprocessingGroup" xmlns:wpi="http://schemas.microsoft.com/office/word/2010/wordprocessingInk" xmlns:wne="http://schemas.microsoft.com/office/word/2006/wordml" xmlns:wps="http://schemas.microsoft.com/office/word/2010/wordprocessingShape" mc:Ignorable="w14 w15 w16se w16cid wp14">
   <w:docParts>
     <w:docPart>
       <w:docPartPr>
@@ -3185,7 +2972,7 @@
 </file>
 
 <file path=word/glossary/endnotes.xml><?xml version="1.0" encoding="utf-8"?>
-<w:endnotes xmlns:wpc="http://schemas.microsoft.com/office/word/2010/wordprocessingCanvas" xmlns:mc="http://schemas.openxmlformats.org/markup-compatibility/2006" xmlns:o="urn:schemas-microsoft-com:office:office" xmlns:r="http://schemas.openxmlformats.org/officeDocument/2006/relationships" xmlns:m="http://schemas.openxmlformats.org/officeDocument/2006/math" xmlns:v="urn:schemas-microsoft-com:vml" xmlns:wp14="http://schemas.microsoft.com/office/word/2010/wordprocessingDrawing" xmlns:wp="http://schemas.openxmlformats.org/drawingml/2006/wordprocessingDrawing" xmlns:w10="urn:schemas-microsoft-com:office:word" xmlns:w="http://schemas.openxmlformats.org/wordprocessingml/2006/main" xmlns:w14="http://schemas.microsoft.com/office/word/2010/wordml" xmlns:wpg="http://schemas.microsoft.com/office/word/2010/wordprocessingGroup" xmlns:wpi="http://schemas.microsoft.com/office/word/2010/wordprocessingInk" xmlns:wne="http://schemas.microsoft.com/office/word/2006/wordml" xmlns:wps="http://schemas.microsoft.com/office/word/2010/wordprocessingShape" mc:Ignorable="w14 wp14">
+<w:endnotes xmlns:wpc="http://schemas.microsoft.com/office/word/2010/wordprocessingCanvas" xmlns:cx="http://schemas.microsoft.com/office/drawing/2014/chartex" xmlns:cx1="http://schemas.microsoft.com/office/drawing/2015/9/8/chartex" xmlns:cx2="http://schemas.microsoft.com/office/drawing/2015/10/21/chartex" xmlns:cx3="http://schemas.microsoft.com/office/drawing/2016/5/9/chartex" xmlns:cx4="http://schemas.microsoft.com/office/drawing/2016/5/10/chartex" xmlns:cx5="http://schemas.microsoft.com/office/drawing/2016/5/11/chartex" xmlns:cx6="http://schemas.microsoft.com/office/drawing/2016/5/12/chartex" xmlns:cx7="http://schemas.microsoft.com/office/drawing/2016/5/13/chartex" xmlns:cx8="http://schemas.microsoft.com/office/drawing/2016/5/14/chartex" xmlns:mc="http://schemas.openxmlformats.org/markup-compatibility/2006" xmlns:aink="http://schemas.microsoft.com/office/drawing/2016/ink" xmlns:am3d="http://schemas.microsoft.com/office/drawing/2017/model3d" xmlns:o="urn:schemas-microsoft-com:office:office" xmlns:r="http://schemas.openxmlformats.org/officeDocument/2006/relationships" xmlns:m="http://schemas.openxmlformats.org/officeDocument/2006/math" xmlns:v="urn:schemas-microsoft-com:vml" xmlns:wp14="http://schemas.microsoft.com/office/word/2010/wordprocessingDrawing" xmlns:wp="http://schemas.openxmlformats.org/drawingml/2006/wordprocessingDrawing" xmlns:w10="urn:schemas-microsoft-com:office:word" xmlns:w="http://schemas.openxmlformats.org/wordprocessingml/2006/main" xmlns:w14="http://schemas.microsoft.com/office/word/2010/wordml" xmlns:w15="http://schemas.microsoft.com/office/word/2012/wordml" xmlns:w16cid="http://schemas.microsoft.com/office/word/2016/wordml/cid" xmlns:w16se="http://schemas.microsoft.com/office/word/2015/wordml/symex" xmlns:wpg="http://schemas.microsoft.com/office/word/2010/wordprocessingGroup" xmlns:wpi="http://schemas.microsoft.com/office/word/2010/wordprocessingInk" xmlns:wne="http://schemas.microsoft.com/office/word/2006/wordml" xmlns:wps="http://schemas.microsoft.com/office/word/2010/wordprocessingShape" mc:Ignorable="w14 w15 w16se w16cid wp14">
   <w:endnote w:type="separator" w:id="-1">
     <w:p>
       <w:pPr>
@@ -3210,7 +2997,7 @@
 </file>
 
 <file path=word/glossary/fontTable.xml><?xml version="1.0" encoding="utf-8"?>
-<w:fonts xmlns:mc="http://schemas.openxmlformats.org/markup-compatibility/2006" xmlns:r="http://schemas.openxmlformats.org/officeDocument/2006/relationships" xmlns:w="http://schemas.openxmlformats.org/wordprocessingml/2006/main" xmlns:w14="http://schemas.microsoft.com/office/word/2010/wordml" mc:Ignorable="w14">
+<w:fonts xmlns:mc="http://schemas.openxmlformats.org/markup-compatibility/2006" xmlns:r="http://schemas.openxmlformats.org/officeDocument/2006/relationships" xmlns:w="http://schemas.openxmlformats.org/wordprocessingml/2006/main" xmlns:w14="http://schemas.microsoft.com/office/word/2010/wordml" xmlns:w15="http://schemas.microsoft.com/office/word/2012/wordml" xmlns:w16cid="http://schemas.microsoft.com/office/word/2016/wordml/cid" xmlns:w16se="http://schemas.microsoft.com/office/word/2015/wordml/symex" mc:Ignorable="w14 w15 w16se w16cid">
   <w:font w:name="Times New Roman">
     <w:panose1 w:val="02020603050405020304"/>
     <w:charset w:val="CC"/>
@@ -3247,11 +3034,34 @@
     <w:pitch w:val="variable"/>
     <w:sig w:usb0="E00006FF" w:usb1="420024FF" w:usb2="02000000" w:usb3="00000000" w:csb0="0000019F" w:csb1="00000000"/>
   </w:font>
+  <w:font w:name="DengXian">
+    <w:altName w:val="等线"/>
+    <w:panose1 w:val="02010600030101010101"/>
+    <w:charset w:val="86"/>
+    <w:family w:val="modern"/>
+    <w:pitch w:val="fixed"/>
+    <w:sig w:usb0="00000001" w:usb1="080E0000" w:usb2="00000010" w:usb3="00000000" w:csb0="00040000" w:csb1="00000000"/>
+  </w:font>
+  <w:font w:name="DengXian Light">
+    <w:altName w:val="等线 Light"/>
+    <w:panose1 w:val="00000000000000000000"/>
+    <w:charset w:val="86"/>
+    <w:family w:val="roman"/>
+    <w:notTrueType/>
+    <w:pitch w:val="default"/>
+  </w:font>
+  <w:font w:name="Calibri Light">
+    <w:panose1 w:val="020F0302020204030204"/>
+    <w:charset w:val="CC"/>
+    <w:family w:val="swiss"/>
+    <w:pitch w:val="variable"/>
+    <w:sig w:usb0="E4002EFF" w:usb1="C000247B" w:usb2="00000009" w:usb3="00000000" w:csb0="000001FF" w:csb1="00000000"/>
+  </w:font>
 </w:fonts>
 </file>
 
 <file path=word/glossary/footnotes.xml><?xml version="1.0" encoding="utf-8"?>
-<w:footnotes xmlns:wpc="http://schemas.microsoft.com/office/word/2010/wordprocessingCanvas" xmlns:mc="http://schemas.openxmlformats.org/markup-compatibility/2006" xmlns:o="urn:schemas-microsoft-com:office:office" xmlns:r="http://schemas.openxmlformats.org/officeDocument/2006/relationships" xmlns:m="http://schemas.openxmlformats.org/officeDocument/2006/math" xmlns:v="urn:schemas-microsoft-com:vml" xmlns:wp14="http://schemas.microsoft.com/office/word/2010/wordprocessingDrawing" xmlns:wp="http://schemas.openxmlformats.org/drawingml/2006/wordprocessingDrawing" xmlns:w10="urn:schemas-microsoft-com:office:word" xmlns:w="http://schemas.openxmlformats.org/wordprocessingml/2006/main" xmlns:w14="http://schemas.microsoft.com/office/word/2010/wordml" xmlns:wpg="http://schemas.microsoft.com/office/word/2010/wordprocessingGroup" xmlns:wpi="http://schemas.microsoft.com/office/word/2010/wordprocessingInk" xmlns:wne="http://schemas.microsoft.com/office/word/2006/wordml" xmlns:wps="http://schemas.microsoft.com/office/word/2010/wordprocessingShape" mc:Ignorable="w14 wp14">
+<w:footnotes xmlns:wpc="http://schemas.microsoft.com/office/word/2010/wordprocessingCanvas" xmlns:cx="http://schemas.microsoft.com/office/drawing/2014/chartex" xmlns:cx1="http://schemas.microsoft.com/office/drawing/2015/9/8/chartex" xmlns:cx2="http://schemas.microsoft.com/office/drawing/2015/10/21/chartex" xmlns:cx3="http://schemas.microsoft.com/office/drawing/2016/5/9/chartex" xmlns:cx4="http://schemas.microsoft.com/office/drawing/2016/5/10/chartex" xmlns:cx5="http://schemas.microsoft.com/office/drawing/2016/5/11/chartex" xmlns:cx6="http://schemas.microsoft.com/office/drawing/2016/5/12/chartex" xmlns:cx7="http://schemas.microsoft.com/office/drawing/2016/5/13/chartex" xmlns:cx8="http://schemas.microsoft.com/office/drawing/2016/5/14/chartex" xmlns:mc="http://schemas.openxmlformats.org/markup-compatibility/2006" xmlns:aink="http://schemas.microsoft.com/office/drawing/2016/ink" xmlns:am3d="http://schemas.microsoft.com/office/drawing/2017/model3d" xmlns:o="urn:schemas-microsoft-com:office:office" xmlns:r="http://schemas.openxmlformats.org/officeDocument/2006/relationships" xmlns:m="http://schemas.openxmlformats.org/officeDocument/2006/math" xmlns:v="urn:schemas-microsoft-com:vml" xmlns:wp14="http://schemas.microsoft.com/office/word/2010/wordprocessingDrawing" xmlns:wp="http://schemas.openxmlformats.org/drawingml/2006/wordprocessingDrawing" xmlns:w10="urn:schemas-microsoft-com:office:word" xmlns:w="http://schemas.openxmlformats.org/wordprocessingml/2006/main" xmlns:w14="http://schemas.microsoft.com/office/word/2010/wordml" xmlns:w15="http://schemas.microsoft.com/office/word/2012/wordml" xmlns:w16cid="http://schemas.microsoft.com/office/word/2016/wordml/cid" xmlns:w16se="http://schemas.microsoft.com/office/word/2015/wordml/symex" xmlns:wpg="http://schemas.microsoft.com/office/word/2010/wordprocessingGroup" xmlns:wpi="http://schemas.microsoft.com/office/word/2010/wordprocessingInk" xmlns:wne="http://schemas.microsoft.com/office/word/2006/wordml" xmlns:wps="http://schemas.microsoft.com/office/word/2010/wordprocessingShape" mc:Ignorable="w14 w15 w16se w16cid wp14">
   <w:footnote w:type="separator" w:id="-1">
     <w:p>
       <w:pPr>
@@ -3276,7 +3086,7 @@
 </file>
 
 <file path=word/glossary/settings.xml><?xml version="1.0" encoding="utf-8"?>
-<w:settings xmlns:mc="http://schemas.openxmlformats.org/markup-compatibility/2006" xmlns:o="urn:schemas-microsoft-com:office:office" xmlns:r="http://schemas.openxmlformats.org/officeDocument/2006/relationships" xmlns:m="http://schemas.openxmlformats.org/officeDocument/2006/math" xmlns:v="urn:schemas-microsoft-com:vml" xmlns:w10="urn:schemas-microsoft-com:office:word" xmlns:w="http://schemas.openxmlformats.org/wordprocessingml/2006/main" xmlns:w14="http://schemas.microsoft.com/office/word/2010/wordml" xmlns:sl="http://schemas.openxmlformats.org/schemaLibrary/2006/main" mc:Ignorable="w14">
+<w:settings xmlns:mc="http://schemas.openxmlformats.org/markup-compatibility/2006" xmlns:o="urn:schemas-microsoft-com:office:office" xmlns:r="http://schemas.openxmlformats.org/officeDocument/2006/relationships" xmlns:m="http://schemas.openxmlformats.org/officeDocument/2006/math" xmlns:v="urn:schemas-microsoft-com:vml" xmlns:w10="urn:schemas-microsoft-com:office:word" xmlns:w="http://schemas.openxmlformats.org/wordprocessingml/2006/main" xmlns:w14="http://schemas.microsoft.com/office/word/2010/wordml" xmlns:w15="http://schemas.microsoft.com/office/word/2012/wordml" xmlns:w16cid="http://schemas.microsoft.com/office/word/2016/wordml/cid" xmlns:w16se="http://schemas.microsoft.com/office/word/2015/wordml/symex" xmlns:sl="http://schemas.openxmlformats.org/schemaLibrary/2006/main" mc:Ignorable="w14 w15 w16se w16cid">
   <w:defaultTabStop w:val="708"/>
   <w:characterSpacingControl w:val="doNotCompress"/>
   <w:footnotePr>
@@ -3293,17 +3103,21 @@
     <w:compatSetting w:name="overrideTableStyleFontSizeAndJustification" w:uri="http://schemas.microsoft.com/office/word" w:val="1"/>
     <w:compatSetting w:name="enableOpenTypeFeatures" w:uri="http://schemas.microsoft.com/office/word" w:val="1"/>
     <w:compatSetting w:name="doNotFlipMirrorIndents" w:uri="http://schemas.microsoft.com/office/word" w:val="1"/>
+    <w:compatSetting w:name="useWord2013TrackBottomHyphenation" w:uri="http://schemas.microsoft.com/office/word" w:val="1"/>
   </w:compat>
   <w:rsids>
     <w:rsidRoot w:val="00E253E6"/>
+    <w:rsid w:val="001038F3"/>
     <w:rsid w:val="001F01EB"/>
     <w:rsid w:val="00261EEB"/>
     <w:rsid w:val="002F01DE"/>
     <w:rsid w:val="0048117B"/>
+    <w:rsid w:val="004B1906"/>
     <w:rsid w:val="00514BAC"/>
     <w:rsid w:val="00560B81"/>
     <w:rsid w:val="00581233"/>
     <w:rsid w:val="0063783E"/>
+    <w:rsid w:val="00755C05"/>
     <w:rsid w:val="008E0105"/>
     <w:rsid w:val="00B216AB"/>
     <w:rsid w:val="00B4403B"/>
@@ -3340,7 +3154,7 @@
 </file>
 
 <file path=word/glossary/styles.xml><?xml version="1.0" encoding="utf-8"?>
-<w:styles xmlns:mc="http://schemas.openxmlformats.org/markup-compatibility/2006" xmlns:r="http://schemas.openxmlformats.org/officeDocument/2006/relationships" xmlns:w="http://schemas.openxmlformats.org/wordprocessingml/2006/main" xmlns:w14="http://schemas.microsoft.com/office/word/2010/wordml" mc:Ignorable="w14">
+<w:styles xmlns:mc="http://schemas.openxmlformats.org/markup-compatibility/2006" xmlns:r="http://schemas.openxmlformats.org/officeDocument/2006/relationships" xmlns:w="http://schemas.openxmlformats.org/wordprocessingml/2006/main" xmlns:w14="http://schemas.microsoft.com/office/word/2010/wordml" xmlns:w15="http://schemas.microsoft.com/office/word/2012/wordml" xmlns:w16cid="http://schemas.microsoft.com/office/word/2016/wordml/cid" xmlns:w16se="http://schemas.microsoft.com/office/word/2015/wordml/symex" mc:Ignorable="w14 w15 w16se w16cid">
   <w:docDefaults>
     <w:rPrDefault>
       <w:rPr>
@@ -3350,335 +3164,372 @@
     </w:rPrDefault>
     <w:pPrDefault/>
   </w:docDefaults>
-  <w:latentStyles w:defLockedState="0" w:defUIPriority="99" w:defSemiHidden="1" w:defUnhideWhenUsed="1" w:defQFormat="0" w:count="267">
-    <w:lsdException w:name="Normal" w:semiHidden="0" w:uiPriority="0" w:unhideWhenUsed="0" w:qFormat="1"/>
-    <w:lsdException w:name="heading 1" w:semiHidden="0" w:unhideWhenUsed="0"/>
-    <w:lsdException w:name="Default Paragraph Font" w:uiPriority="1" w:qFormat="1"/>
-    <w:lsdException w:name="Subtitle" w:semiHidden="0" w:unhideWhenUsed="0"/>
-    <w:lsdException w:name="Strong" w:semiHidden="0" w:unhideWhenUsed="0"/>
-    <w:lsdException w:name="Emphasis" w:semiHidden="0" w:unhideWhenUsed="0"/>
-    <w:lsdException w:name="Normal Table" w:qFormat="1"/>
-    <w:lsdException w:name="Table Grid" w:semiHidden="0" w:unhideWhenUsed="0"/>
-    <w:lsdException w:name="Placeholder Text" w:unhideWhenUsed="0" w:qFormat="1"/>
-    <w:lsdException w:name="No Spacing" w:semiHidden="0" w:unhideWhenUsed="0"/>
-    <w:lsdException w:name="Light Shading" w:semiHidden="0" w:unhideWhenUsed="0"/>
-    <w:lsdException w:name="Light List" w:semiHidden="0" w:unhideWhenUsed="0"/>
-    <w:lsdException w:name="Light Grid" w:semiHidden="0" w:unhideWhenUsed="0"/>
-    <w:lsdException w:name="Medium Shading 1" w:semiHidden="0" w:unhideWhenUsed="0"/>
-    <w:lsdException w:name="Medium Shading 2" w:semiHidden="0" w:unhideWhenUsed="0"/>
-    <w:lsdException w:name="Medium List 1" w:semiHidden="0" w:unhideWhenUsed="0"/>
-    <w:lsdException w:name="Medium List 2" w:semiHidden="0" w:unhideWhenUsed="0"/>
-    <w:lsdException w:name="Medium Grid 1" w:semiHidden="0" w:unhideWhenUsed="0"/>
-    <w:lsdException w:name="Medium Grid 2" w:semiHidden="0" w:unhideWhenUsed="0"/>
-    <w:lsdException w:name="Medium Grid 3" w:semiHidden="0" w:unhideWhenUsed="0"/>
-    <w:lsdException w:name="Dark List" w:semiHidden="0" w:unhideWhenUsed="0"/>
-    <w:lsdException w:name="Colorful Shading" w:semiHidden="0" w:unhideWhenUsed="0"/>
-    <w:lsdException w:name="Colorful List" w:semiHidden="0" w:unhideWhenUsed="0"/>
-    <w:lsdException w:name="Colorful Grid" w:semiHidden="0" w:unhideWhenUsed="0"/>
-    <w:lsdException w:name="Light Shading Accent 1" w:semiHidden="0" w:unhideWhenUsed="0"/>
-    <w:lsdException w:name="Light List Accent 1" w:semiHidden="0" w:unhideWhenUsed="0"/>
-    <w:lsdException w:name="Light Grid Accent 1" w:semiHidden="0" w:unhideWhenUsed="0"/>
-    <w:lsdException w:name="Medium Shading 1 Accent 1" w:semiHidden="0" w:unhideWhenUsed="0"/>
-    <w:lsdException w:name="Medium Shading 2 Accent 1" w:semiHidden="0" w:unhideWhenUsed="0"/>
-    <w:lsdException w:name="Medium List 1 Accent 1" w:semiHidden="0" w:unhideWhenUsed="0"/>
-    <w:lsdException w:name="Revision" w:unhideWhenUsed="0"/>
-    <w:lsdException w:name="List Paragraph" w:semiHidden="0" w:unhideWhenUsed="0"/>
-    <w:lsdException w:name="Quote" w:semiHidden="0" w:unhideWhenUsed="0"/>
-    <w:lsdException w:name="Intense Quote" w:semiHidden="0" w:unhideWhenUsed="0"/>
-    <w:lsdException w:name="Medium List 2 Accent 1" w:semiHidden="0" w:unhideWhenUsed="0"/>
-    <w:lsdException w:name="Medium Grid 1 Accent 1" w:semiHidden="0" w:unhideWhenUsed="0"/>
-    <w:lsdException w:name="Medium Grid 2 Accent 1" w:semiHidden="0" w:unhideWhenUsed="0"/>
-    <w:lsdException w:name="Medium Grid 3 Accent 1" w:semiHidden="0" w:unhideWhenUsed="0"/>
-    <w:lsdException w:name="Dark List Accent 1" w:semiHidden="0" w:unhideWhenUsed="0"/>
-    <w:lsdException w:name="Colorful Shading Accent 1" w:semiHidden="0" w:unhideWhenUsed="0"/>
-    <w:lsdException w:name="Colorful List Accent 1" w:semiHidden="0" w:unhideWhenUsed="0"/>
-    <w:lsdException w:name="Colorful Grid Accent 1" w:semiHidden="0" w:unhideWhenUsed="0"/>
-    <w:lsdException w:name="Light Shading Accent 2" w:semiHidden="0" w:unhideWhenUsed="0"/>
-    <w:lsdException w:name="Light List Accent 2" w:semiHidden="0" w:unhideWhenUsed="0"/>
-    <w:lsdException w:name="Light Grid Accent 2" w:semiHidden="0" w:unhideWhenUsed="0"/>
-    <w:lsdException w:name="Medium Shading 1 Accent 2" w:semiHidden="0" w:unhideWhenUsed="0"/>
-    <w:lsdException w:name="Medium Shading 2 Accent 2" w:semiHidden="0" w:unhideWhenUsed="0"/>
-    <w:lsdException w:name="Medium List 1 Accent 2" w:semiHidden="0" w:unhideWhenUsed="0"/>
-    <w:lsdException w:name="Medium List 2 Accent 2" w:semiHidden="0" w:unhideWhenUsed="0"/>
-    <w:lsdException w:name="Medium Grid 1 Accent 2" w:semiHidden="0" w:unhideWhenUsed="0"/>
-    <w:lsdException w:name="Medium Grid 2 Accent 2" w:semiHidden="0" w:unhideWhenUsed="0"/>
-    <w:lsdException w:name="Medium Grid 3 Accent 2" w:semiHidden="0" w:unhideWhenUsed="0"/>
-    <w:lsdException w:name="Dark List Accent 2" w:semiHidden="0" w:unhideWhenUsed="0"/>
-    <w:lsdException w:name="Colorful Shading Accent 2" w:semiHidden="0" w:unhideWhenUsed="0"/>
-    <w:lsdException w:name="Colorful List Accent 2" w:semiHidden="0" w:unhideWhenUsed="0"/>
-    <w:lsdException w:name="Colorful Grid Accent 2" w:semiHidden="0" w:unhideWhenUsed="0"/>
-    <w:lsdException w:name="Light Shading Accent 3" w:semiHidden="0" w:unhideWhenUsed="0"/>
-    <w:lsdException w:name="Light List Accent 3" w:semiHidden="0" w:unhideWhenUsed="0"/>
-    <w:lsdException w:name="Light Grid Accent 3" w:semiHidden="0" w:unhideWhenUsed="0"/>
-    <w:lsdException w:name="Medium Shading 1 Accent 3" w:semiHidden="0" w:unhideWhenUsed="0"/>
-    <w:lsdException w:name="Medium Shading 2 Accent 3" w:semiHidden="0" w:unhideWhenUsed="0"/>
-    <w:lsdException w:name="Medium List 1 Accent 3" w:semiHidden="0" w:unhideWhenUsed="0"/>
-    <w:lsdException w:name="Medium List 2 Accent 3" w:semiHidden="0" w:unhideWhenUsed="0"/>
-    <w:lsdException w:name="Medium Grid 1 Accent 3" w:semiHidden="0" w:unhideWhenUsed="0"/>
-    <w:lsdException w:name="Medium Grid 2 Accent 3" w:semiHidden="0" w:unhideWhenUsed="0"/>
-    <w:lsdException w:name="Medium Grid 3 Accent 3" w:semiHidden="0" w:unhideWhenUsed="0"/>
-    <w:lsdException w:name="Dark List Accent 3" w:semiHidden="0" w:unhideWhenUsed="0"/>
-    <w:lsdException w:name="Colorful Shading Accent 3" w:semiHidden="0" w:unhideWhenUsed="0"/>
-    <w:lsdException w:name="Colorful List Accent 3" w:semiHidden="0" w:unhideWhenUsed="0"/>
-    <w:lsdException w:name="Colorful Grid Accent 3" w:semiHidden="0" w:unhideWhenUsed="0"/>
-    <w:lsdException w:name="Light Shading Accent 4" w:semiHidden="0" w:unhideWhenUsed="0"/>
-    <w:lsdException w:name="Light List Accent 4" w:semiHidden="0" w:unhideWhenUsed="0"/>
-    <w:lsdException w:name="Light Grid Accent 4" w:semiHidden="0" w:unhideWhenUsed="0"/>
-    <w:lsdException w:name="Medium Shading 1 Accent 4" w:semiHidden="0" w:unhideWhenUsed="0"/>
-    <w:lsdException w:name="Medium Shading 2 Accent 4" w:semiHidden="0" w:unhideWhenUsed="0"/>
-    <w:lsdException w:name="Medium List 1 Accent 4" w:semiHidden="0" w:unhideWhenUsed="0"/>
-    <w:lsdException w:name="Medium List 2 Accent 4" w:semiHidden="0" w:unhideWhenUsed="0"/>
-    <w:lsdException w:name="Medium Grid 1 Accent 4" w:semiHidden="0" w:unhideWhenUsed="0"/>
-    <w:lsdException w:name="Medium Grid 2 Accent 4" w:semiHidden="0" w:unhideWhenUsed="0"/>
-    <w:lsdException w:name="Medium Grid 3 Accent 4" w:semiHidden="0" w:unhideWhenUsed="0"/>
-    <w:lsdException w:name="Dark List Accent 4" w:semiHidden="0" w:unhideWhenUsed="0"/>
-    <w:lsdException w:name="Colorful Shading Accent 4" w:semiHidden="0" w:unhideWhenUsed="0"/>
-    <w:lsdException w:name="Colorful List Accent 4" w:semiHidden="0" w:unhideWhenUsed="0"/>
-    <w:lsdException w:name="Colorful Grid Accent 4" w:semiHidden="0" w:unhideWhenUsed="0"/>
-    <w:lsdException w:name="Light Shading Accent 5" w:semiHidden="0" w:unhideWhenUsed="0"/>
-    <w:lsdException w:name="Light List Accent 5" w:semiHidden="0" w:unhideWhenUsed="0"/>
-    <w:lsdException w:name="Light Grid Accent 5" w:semiHidden="0" w:unhideWhenUsed="0"/>
-    <w:lsdException w:name="Medium Shading 1 Accent 5" w:semiHidden="0" w:unhideWhenUsed="0"/>
-    <w:lsdException w:name="Medium Shading 2 Accent 5" w:semiHidden="0" w:unhideWhenUsed="0"/>
-    <w:lsdException w:name="Medium List 1 Accent 5" w:semiHidden="0" w:unhideWhenUsed="0"/>
-    <w:lsdException w:name="Medium List 2 Accent 5" w:semiHidden="0" w:unhideWhenUsed="0"/>
-    <w:lsdException w:name="Medium Grid 1 Accent 5" w:semiHidden="0" w:unhideWhenUsed="0"/>
-    <w:lsdException w:name="Medium Grid 2 Accent 5" w:semiHidden="0" w:unhideWhenUsed="0"/>
-    <w:lsdException w:name="Medium Grid 3 Accent 5" w:semiHidden="0" w:unhideWhenUsed="0"/>
-    <w:lsdException w:name="Dark List Accent 5" w:semiHidden="0" w:unhideWhenUsed="0"/>
-    <w:lsdException w:name="Colorful Shading Accent 5" w:semiHidden="0" w:unhideWhenUsed="0"/>
-    <w:lsdException w:name="Colorful List Accent 5" w:semiHidden="0" w:unhideWhenUsed="0"/>
-    <w:lsdException w:name="Colorful Grid Accent 5" w:semiHidden="0" w:unhideWhenUsed="0"/>
-    <w:lsdException w:name="Light Shading Accent 6" w:semiHidden="0" w:unhideWhenUsed="0"/>
-    <w:lsdException w:name="Light List Accent 6" w:semiHidden="0" w:unhideWhenUsed="0"/>
-    <w:lsdException w:name="Light Grid Accent 6" w:semiHidden="0" w:unhideWhenUsed="0"/>
-    <w:lsdException w:name="Medium Shading 1 Accent 6" w:semiHidden="0" w:unhideWhenUsed="0"/>
-    <w:lsdException w:name="Medium Shading 2 Accent 6" w:semiHidden="0" w:unhideWhenUsed="0"/>
-    <w:lsdException w:name="Medium List 1 Accent 6" w:semiHidden="0" w:unhideWhenUsed="0"/>
-    <w:lsdException w:name="Medium List 2 Accent 6" w:semiHidden="0" w:unhideWhenUsed="0"/>
-    <w:lsdException w:name="Medium Grid 1 Accent 6" w:semiHidden="0" w:unhideWhenUsed="0"/>
-    <w:lsdException w:name="Medium Grid 2 Accent 6" w:semiHidden="0" w:unhideWhenUsed="0"/>
-    <w:lsdException w:name="Medium Grid 3 Accent 6" w:semiHidden="0" w:unhideWhenUsed="0"/>
-    <w:lsdException w:name="Dark List Accent 6" w:semiHidden="0" w:unhideWhenUsed="0"/>
-    <w:lsdException w:name="Colorful Shading Accent 6" w:semiHidden="0" w:unhideWhenUsed="0"/>
-    <w:lsdException w:name="Colorful List Accent 6" w:semiHidden="0" w:unhideWhenUsed="0"/>
-    <w:lsdException w:name="Colorful Grid Accent 6" w:semiHidden="0" w:unhideWhenUsed="0"/>
-    <w:lsdException w:name="Subtle Emphasis" w:semiHidden="0" w:uiPriority="19" w:unhideWhenUsed="0" w:qFormat="1"/>
-    <w:lsdException w:name="Intense Emphasis" w:semiHidden="0" w:uiPriority="21" w:unhideWhenUsed="0" w:qFormat="1"/>
-    <w:lsdException w:name="Subtle Reference" w:semiHidden="0" w:uiPriority="31" w:unhideWhenUsed="0" w:qFormat="1"/>
-    <w:lsdException w:name="Intense Reference" w:semiHidden="0" w:uiPriority="32" w:unhideWhenUsed="0" w:qFormat="1"/>
-    <w:lsdException w:name="Book Title" w:semiHidden="0" w:uiPriority="33" w:unhideWhenUsed="0" w:qFormat="1"/>
-    <w:lsdException w:name="Bibliography" w:uiPriority="37"/>
-    <w:lsdException w:name="TOC Heading" w:uiPriority="39" w:qFormat="1"/>
-  </w:latentStyles>
-  <w:style w:type="paragraph" w:default="1" w:styleId="a">
-    <w:name w:val="Normal"/>
-    <w:qFormat/>
-    <w:pPr>
-      <w:spacing w:after="160" w:line="259" w:lineRule="auto"/>
-    </w:pPr>
-    <w:rPr>
-      <w:sz w:val="22"/>
-      <w:szCs w:val="22"/>
-      <w:lang w:val="ru-RU" w:eastAsia="ru-RU"/>
-    </w:rPr>
-  </w:style>
-  <w:style w:type="character" w:default="1" w:styleId="a0">
-    <w:name w:val="Default Paragraph Font"/>
-    <w:uiPriority w:val="1"/>
-    <w:semiHidden/>
-    <w:unhideWhenUsed/>
-  </w:style>
-  <w:style w:type="table" w:default="1" w:styleId="a1">
-    <w:name w:val="Normal Table"/>
-    <w:uiPriority w:val="99"/>
-    <w:semiHidden/>
-    <w:unhideWhenUsed/>
-    <w:tblPr>
-      <w:tblInd w:w="0" w:type="dxa"/>
-      <w:tblCellMar>
-        <w:top w:w="0" w:type="dxa"/>
-        <w:left w:w="108" w:type="dxa"/>
-        <w:bottom w:w="0" w:type="dxa"/>
-        <w:right w:w="108" w:type="dxa"/>
-      </w:tblCellMar>
-    </w:tblPr>
-  </w:style>
-  <w:style w:type="numbering" w:default="1" w:styleId="a2">
-    <w:name w:val="No List"/>
-    <w:uiPriority w:val="99"/>
-    <w:semiHidden/>
-    <w:unhideWhenUsed/>
-  </w:style>
-  <w:style w:type="character" w:styleId="a3">
-    <w:name w:val="Placeholder Text"/>
-    <w:basedOn w:val="a0"/>
-    <w:uiPriority w:val="99"/>
-    <w:semiHidden/>
-    <w:qFormat/>
-    <w:rsid w:val="0048117B"/>
-    <w:rPr>
-      <w:color w:val="808080"/>
-    </w:rPr>
-  </w:style>
-  <w:style w:type="paragraph" w:customStyle="1" w:styleId="0DB141C5A6874538B222F5FDF0A1FF7F">
-    <w:name w:val="0DB141C5A6874538B222F5FDF0A1FF7F"/>
-    <w:rsid w:val="0048117B"/>
-    <w:pPr>
-      <w:spacing w:after="200" w:line="276" w:lineRule="auto"/>
-    </w:pPr>
-    <w:rPr>
-      <w:sz w:val="22"/>
-      <w:szCs w:val="22"/>
-      <w:lang w:val="ru-RU" w:eastAsia="ru-RU"/>
-    </w:rPr>
-  </w:style>
-  <w:style w:type="paragraph" w:customStyle="1" w:styleId="8FF858B32F2B4B6B95B47BA3FC8B22C3">
-    <w:name w:val="8FF858B32F2B4B6B95B47BA3FC8B22C3"/>
-    <w:rsid w:val="0048117B"/>
-    <w:pPr>
-      <w:spacing w:after="200" w:line="276" w:lineRule="auto"/>
-    </w:pPr>
-    <w:rPr>
-      <w:sz w:val="22"/>
-      <w:szCs w:val="22"/>
-      <w:lang w:val="ru-RU" w:eastAsia="ru-RU"/>
-    </w:rPr>
-  </w:style>
-</w:styles>
-</file>
-
-<file path=word/glossary/stylesWithEffects.xml><?xml version="1.0" encoding="utf-8"?>
-<w:styles xmlns:wpc="http://schemas.microsoft.com/office/word/2010/wordprocessingCanvas" xmlns:mc="http://schemas.openxmlformats.org/markup-compatibility/2006" xmlns:o="urn:schemas-microsoft-com:office:office" xmlns:r="http://schemas.openxmlformats.org/officeDocument/2006/relationships" xmlns:m="http://schemas.openxmlformats.org/officeDocument/2006/math" xmlns:v="urn:schemas-microsoft-com:vml" xmlns:wp14="http://schemas.microsoft.com/office/word/2010/wordprocessingDrawing" xmlns:wp="http://schemas.openxmlformats.org/drawingml/2006/wordprocessingDrawing" xmlns:w10="urn:schemas-microsoft-com:office:word" xmlns:w="http://schemas.openxmlformats.org/wordprocessingml/2006/main" xmlns:w14="http://schemas.microsoft.com/office/word/2010/wordml" xmlns:wpg="http://schemas.microsoft.com/office/word/2010/wordprocessingGroup" xmlns:wpi="http://schemas.microsoft.com/office/word/2010/wordprocessingInk" xmlns:wne="http://schemas.microsoft.com/office/word/2006/wordml" xmlns:wps="http://schemas.microsoft.com/office/word/2010/wordprocessingShape" mc:Ignorable="w14 wp14">
-  <w:docDefaults>
-    <w:rPrDefault>
-      <w:rPr>
-        <w:rFonts w:asciiTheme="minorHAnsi" w:eastAsiaTheme="minorEastAsia" w:hAnsiTheme="minorHAnsi" w:cstheme="minorBidi"/>
-        <w:lang w:val="en-US" w:eastAsia="en-US" w:bidi="ar-SA"/>
-      </w:rPr>
-    </w:rPrDefault>
-    <w:pPrDefault/>
-  </w:docDefaults>
-  <w:latentStyles w:defLockedState="0" w:defUIPriority="99" w:defSemiHidden="1" w:defUnhideWhenUsed="1" w:defQFormat="0" w:count="267">
-    <w:lsdException w:name="Normal" w:semiHidden="0" w:uiPriority="0" w:unhideWhenUsed="0" w:qFormat="1"/>
-    <w:lsdException w:name="heading 1" w:semiHidden="0" w:unhideWhenUsed="0"/>
-    <w:lsdException w:name="Default Paragraph Font" w:uiPriority="1" w:qFormat="1"/>
-    <w:lsdException w:name="Subtitle" w:semiHidden="0" w:unhideWhenUsed="0"/>
-    <w:lsdException w:name="Strong" w:semiHidden="0" w:unhideWhenUsed="0"/>
-    <w:lsdException w:name="Emphasis" w:semiHidden="0" w:unhideWhenUsed="0"/>
-    <w:lsdException w:name="Normal Table" w:qFormat="1"/>
-    <w:lsdException w:name="Table Grid" w:semiHidden="0" w:unhideWhenUsed="0"/>
-    <w:lsdException w:name="Placeholder Text" w:unhideWhenUsed="0" w:qFormat="1"/>
-    <w:lsdException w:name="No Spacing" w:semiHidden="0" w:unhideWhenUsed="0"/>
-    <w:lsdException w:name="Light Shading" w:semiHidden="0" w:unhideWhenUsed="0"/>
-    <w:lsdException w:name="Light List" w:semiHidden="0" w:unhideWhenUsed="0"/>
-    <w:lsdException w:name="Light Grid" w:semiHidden="0" w:unhideWhenUsed="0"/>
-    <w:lsdException w:name="Medium Shading 1" w:semiHidden="0" w:unhideWhenUsed="0"/>
-    <w:lsdException w:name="Medium Shading 2" w:semiHidden="0" w:unhideWhenUsed="0"/>
-    <w:lsdException w:name="Medium List 1" w:semiHidden="0" w:unhideWhenUsed="0"/>
-    <w:lsdException w:name="Medium List 2" w:semiHidden="0" w:unhideWhenUsed="0"/>
-    <w:lsdException w:name="Medium Grid 1" w:semiHidden="0" w:unhideWhenUsed="0"/>
-    <w:lsdException w:name="Medium Grid 2" w:semiHidden="0" w:unhideWhenUsed="0"/>
-    <w:lsdException w:name="Medium Grid 3" w:semiHidden="0" w:unhideWhenUsed="0"/>
-    <w:lsdException w:name="Dark List" w:semiHidden="0" w:unhideWhenUsed="0"/>
-    <w:lsdException w:name="Colorful Shading" w:semiHidden="0" w:unhideWhenUsed="0"/>
-    <w:lsdException w:name="Colorful List" w:semiHidden="0" w:unhideWhenUsed="0"/>
-    <w:lsdException w:name="Colorful Grid" w:semiHidden="0" w:unhideWhenUsed="0"/>
-    <w:lsdException w:name="Light Shading Accent 1" w:semiHidden="0" w:unhideWhenUsed="0"/>
-    <w:lsdException w:name="Light List Accent 1" w:semiHidden="0" w:unhideWhenUsed="0"/>
-    <w:lsdException w:name="Light Grid Accent 1" w:semiHidden="0" w:unhideWhenUsed="0"/>
-    <w:lsdException w:name="Medium Shading 1 Accent 1" w:semiHidden="0" w:unhideWhenUsed="0"/>
-    <w:lsdException w:name="Medium Shading 2 Accent 1" w:semiHidden="0" w:unhideWhenUsed="0"/>
-    <w:lsdException w:name="Medium List 1 Accent 1" w:semiHidden="0" w:unhideWhenUsed="0"/>
-    <w:lsdException w:name="Revision" w:unhideWhenUsed="0"/>
-    <w:lsdException w:name="List Paragraph" w:semiHidden="0" w:unhideWhenUsed="0"/>
-    <w:lsdException w:name="Quote" w:semiHidden="0" w:unhideWhenUsed="0"/>
-    <w:lsdException w:name="Intense Quote" w:semiHidden="0" w:unhideWhenUsed="0"/>
-    <w:lsdException w:name="Medium List 2 Accent 1" w:semiHidden="0" w:unhideWhenUsed="0"/>
-    <w:lsdException w:name="Medium Grid 1 Accent 1" w:semiHidden="0" w:unhideWhenUsed="0"/>
-    <w:lsdException w:name="Medium Grid 2 Accent 1" w:semiHidden="0" w:unhideWhenUsed="0"/>
-    <w:lsdException w:name="Medium Grid 3 Accent 1" w:semiHidden="0" w:unhideWhenUsed="0"/>
-    <w:lsdException w:name="Dark List Accent 1" w:semiHidden="0" w:unhideWhenUsed="0"/>
-    <w:lsdException w:name="Colorful Shading Accent 1" w:semiHidden="0" w:unhideWhenUsed="0"/>
-    <w:lsdException w:name="Colorful List Accent 1" w:semiHidden="0" w:unhideWhenUsed="0"/>
-    <w:lsdException w:name="Colorful Grid Accent 1" w:semiHidden="0" w:unhideWhenUsed="0"/>
-    <w:lsdException w:name="Light Shading Accent 2" w:semiHidden="0" w:unhideWhenUsed="0"/>
-    <w:lsdException w:name="Light List Accent 2" w:semiHidden="0" w:unhideWhenUsed="0"/>
-    <w:lsdException w:name="Light Grid Accent 2" w:semiHidden="0" w:unhideWhenUsed="0"/>
-    <w:lsdException w:name="Medium Shading 1 Accent 2" w:semiHidden="0" w:unhideWhenUsed="0"/>
-    <w:lsdException w:name="Medium Shading 2 Accent 2" w:semiHidden="0" w:unhideWhenUsed="0"/>
-    <w:lsdException w:name="Medium List 1 Accent 2" w:semiHidden="0" w:unhideWhenUsed="0"/>
-    <w:lsdException w:name="Medium List 2 Accent 2" w:semiHidden="0" w:unhideWhenUsed="0"/>
-    <w:lsdException w:name="Medium Grid 1 Accent 2" w:semiHidden="0" w:unhideWhenUsed="0"/>
-    <w:lsdException w:name="Medium Grid 2 Accent 2" w:semiHidden="0" w:unhideWhenUsed="0"/>
-    <w:lsdException w:name="Medium Grid 3 Accent 2" w:semiHidden="0" w:unhideWhenUsed="0"/>
-    <w:lsdException w:name="Dark List Accent 2" w:semiHidden="0" w:unhideWhenUsed="0"/>
-    <w:lsdException w:name="Colorful Shading Accent 2" w:semiHidden="0" w:unhideWhenUsed="0"/>
-    <w:lsdException w:name="Colorful List Accent 2" w:semiHidden="0" w:unhideWhenUsed="0"/>
-    <w:lsdException w:name="Colorful Grid Accent 2" w:semiHidden="0" w:unhideWhenUsed="0"/>
-    <w:lsdException w:name="Light Shading Accent 3" w:semiHidden="0" w:unhideWhenUsed="0"/>
-    <w:lsdException w:name="Light List Accent 3" w:semiHidden="0" w:unhideWhenUsed="0"/>
-    <w:lsdException w:name="Light Grid Accent 3" w:semiHidden="0" w:unhideWhenUsed="0"/>
-    <w:lsdException w:name="Medium Shading 1 Accent 3" w:semiHidden="0" w:unhideWhenUsed="0"/>
-    <w:lsdException w:name="Medium Shading 2 Accent 3" w:semiHidden="0" w:unhideWhenUsed="0"/>
-    <w:lsdException w:name="Medium List 1 Accent 3" w:semiHidden="0" w:unhideWhenUsed="0"/>
-    <w:lsdException w:name="Medium List 2 Accent 3" w:semiHidden="0" w:unhideWhenUsed="0"/>
-    <w:lsdException w:name="Medium Grid 1 Accent 3" w:semiHidden="0" w:unhideWhenUsed="0"/>
-    <w:lsdException w:name="Medium Grid 2 Accent 3" w:semiHidden="0" w:unhideWhenUsed="0"/>
-    <w:lsdException w:name="Medium Grid 3 Accent 3" w:semiHidden="0" w:unhideWhenUsed="0"/>
-    <w:lsdException w:name="Dark List Accent 3" w:semiHidden="0" w:unhideWhenUsed="0"/>
-    <w:lsdException w:name="Colorful Shading Accent 3" w:semiHidden="0" w:unhideWhenUsed="0"/>
-    <w:lsdException w:name="Colorful List Accent 3" w:semiHidden="0" w:unhideWhenUsed="0"/>
-    <w:lsdException w:name="Colorful Grid Accent 3" w:semiHidden="0" w:unhideWhenUsed="0"/>
-    <w:lsdException w:name="Light Shading Accent 4" w:semiHidden="0" w:unhideWhenUsed="0"/>
-    <w:lsdException w:name="Light List Accent 4" w:semiHidden="0" w:unhideWhenUsed="0"/>
-    <w:lsdException w:name="Light Grid Accent 4" w:semiHidden="0" w:unhideWhenUsed="0"/>
-    <w:lsdException w:name="Medium Shading 1 Accent 4" w:semiHidden="0" w:unhideWhenUsed="0"/>
-    <w:lsdException w:name="Medium Shading 2 Accent 4" w:semiHidden="0" w:unhideWhenUsed="0"/>
-    <w:lsdException w:name="Medium List 1 Accent 4" w:semiHidden="0" w:unhideWhenUsed="0"/>
-    <w:lsdException w:name="Medium List 2 Accent 4" w:semiHidden="0" w:unhideWhenUsed="0"/>
-    <w:lsdException w:name="Medium Grid 1 Accent 4" w:semiHidden="0" w:unhideWhenUsed="0"/>
-    <w:lsdException w:name="Medium Grid 2 Accent 4" w:semiHidden="0" w:unhideWhenUsed="0"/>
-    <w:lsdException w:name="Medium Grid 3 Accent 4" w:semiHidden="0" w:unhideWhenUsed="0"/>
-    <w:lsdException w:name="Dark List Accent 4" w:semiHidden="0" w:unhideWhenUsed="0"/>
-    <w:lsdException w:name="Colorful Shading Accent 4" w:semiHidden="0" w:unhideWhenUsed="0"/>
-    <w:lsdException w:name="Colorful List Accent 4" w:semiHidden="0" w:unhideWhenUsed="0"/>
-    <w:lsdException w:name="Colorful Grid Accent 4" w:semiHidden="0" w:unhideWhenUsed="0"/>
-    <w:lsdException w:name="Light Shading Accent 5" w:semiHidden="0" w:unhideWhenUsed="0"/>
-    <w:lsdException w:name="Light List Accent 5" w:semiHidden="0" w:unhideWhenUsed="0"/>
-    <w:lsdException w:name="Light Grid Accent 5" w:semiHidden="0" w:unhideWhenUsed="0"/>
-    <w:lsdException w:name="Medium Shading 1 Accent 5" w:semiHidden="0" w:unhideWhenUsed="0"/>
-    <w:lsdException w:name="Medium Shading 2 Accent 5" w:semiHidden="0" w:unhideWhenUsed="0"/>
-    <w:lsdException w:name="Medium List 1 Accent 5" w:semiHidden="0" w:unhideWhenUsed="0"/>
-    <w:lsdException w:name="Medium List 2 Accent 5" w:semiHidden="0" w:unhideWhenUsed="0"/>
-    <w:lsdException w:name="Medium Grid 1 Accent 5" w:semiHidden="0" w:unhideWhenUsed="0"/>
-    <w:lsdException w:name="Medium Grid 2 Accent 5" w:semiHidden="0" w:unhideWhenUsed="0"/>
-    <w:lsdException w:name="Medium Grid 3 Accent 5" w:semiHidden="0" w:unhideWhenUsed="0"/>
-    <w:lsdException w:name="Dark List Accent 5" w:semiHidden="0" w:unhideWhenUsed="0"/>
-    <w:lsdException w:name="Colorful Shading Accent 5" w:semiHidden="0" w:unhideWhenUsed="0"/>
-    <w:lsdException w:name="Colorful List Accent 5" w:semiHidden="0" w:unhideWhenUsed="0"/>
-    <w:lsdException w:name="Colorful Grid Accent 5" w:semiHidden="0" w:unhideWhenUsed="0"/>
-    <w:lsdException w:name="Light Shading Accent 6" w:semiHidden="0" w:unhideWhenUsed="0"/>
-    <w:lsdException w:name="Light List Accent 6" w:semiHidden="0" w:unhideWhenUsed="0"/>
-    <w:lsdException w:name="Light Grid Accent 6" w:semiHidden="0" w:unhideWhenUsed="0"/>
-    <w:lsdException w:name="Medium Shading 1 Accent 6" w:semiHidden="0" w:unhideWhenUsed="0"/>
-    <w:lsdException w:name="Medium Shading 2 Accent 6" w:semiHidden="0" w:unhideWhenUsed="0"/>
-    <w:lsdException w:name="Medium List 1 Accent 6" w:semiHidden="0" w:unhideWhenUsed="0"/>
-    <w:lsdException w:name="Medium List 2 Accent 6" w:semiHidden="0" w:unhideWhenUsed="0"/>
-    <w:lsdException w:name="Medium Grid 1 Accent 6" w:semiHidden="0" w:unhideWhenUsed="0"/>
-    <w:lsdException w:name="Medium Grid 2 Accent 6" w:semiHidden="0" w:unhideWhenUsed="0"/>
-    <w:lsdException w:name="Medium Grid 3 Accent 6" w:semiHidden="0" w:unhideWhenUsed="0"/>
-    <w:lsdException w:name="Dark List Accent 6" w:semiHidden="0" w:unhideWhenUsed="0"/>
-    <w:lsdException w:name="Colorful Shading Accent 6" w:semiHidden="0" w:unhideWhenUsed="0"/>
-    <w:lsdException w:name="Colorful List Accent 6" w:semiHidden="0" w:unhideWhenUsed="0"/>
-    <w:lsdException w:name="Colorful Grid Accent 6" w:semiHidden="0" w:unhideWhenUsed="0"/>
-    <w:lsdException w:name="Subtle Emphasis" w:semiHidden="0" w:uiPriority="19" w:unhideWhenUsed="0" w:qFormat="1"/>
-    <w:lsdException w:name="Intense Emphasis" w:semiHidden="0" w:uiPriority="21" w:unhideWhenUsed="0" w:qFormat="1"/>
-    <w:lsdException w:name="Subtle Reference" w:semiHidden="0" w:uiPriority="31" w:unhideWhenUsed="0" w:qFormat="1"/>
-    <w:lsdException w:name="Intense Reference" w:semiHidden="0" w:uiPriority="32" w:unhideWhenUsed="0" w:qFormat="1"/>
-    <w:lsdException w:name="Book Title" w:semiHidden="0" w:uiPriority="33" w:unhideWhenUsed="0" w:qFormat="1"/>
-    <w:lsdException w:name="Bibliography" w:uiPriority="37"/>
-    <w:lsdException w:name="TOC Heading" w:uiPriority="39" w:qFormat="1"/>
+  <w:latentStyles w:defLockedState="0" w:defUIPriority="99" w:defSemiHidden="0" w:defUnhideWhenUsed="0" w:defQFormat="0" w:count="375">
+    <w:lsdException w:name="Normal" w:uiPriority="0" w:qFormat="1"/>
+    <w:lsdException w:name="heading 2" w:semiHidden="1" w:unhideWhenUsed="1"/>
+    <w:lsdException w:name="heading 3" w:semiHidden="1" w:unhideWhenUsed="1"/>
+    <w:lsdException w:name="heading 4" w:semiHidden="1" w:unhideWhenUsed="1"/>
+    <w:lsdException w:name="heading 5" w:semiHidden="1" w:unhideWhenUsed="1"/>
+    <w:lsdException w:name="heading 6" w:semiHidden="1" w:unhideWhenUsed="1"/>
+    <w:lsdException w:name="heading 7" w:semiHidden="1" w:unhideWhenUsed="1"/>
+    <w:lsdException w:name="heading 8" w:semiHidden="1" w:unhideWhenUsed="1"/>
+    <w:lsdException w:name="heading 9" w:semiHidden="1" w:unhideWhenUsed="1"/>
+    <w:lsdException w:name="index 1" w:semiHidden="1" w:unhideWhenUsed="1"/>
+    <w:lsdException w:name="index 2" w:semiHidden="1" w:unhideWhenUsed="1"/>
+    <w:lsdException w:name="index 3" w:semiHidden="1" w:unhideWhenUsed="1"/>
+    <w:lsdException w:name="index 4" w:semiHidden="1" w:unhideWhenUsed="1"/>
+    <w:lsdException w:name="index 5" w:semiHidden="1" w:unhideWhenUsed="1"/>
+    <w:lsdException w:name="index 6" w:semiHidden="1" w:unhideWhenUsed="1"/>
+    <w:lsdException w:name="index 7" w:semiHidden="1" w:unhideWhenUsed="1"/>
+    <w:lsdException w:name="index 8" w:semiHidden="1" w:unhideWhenUsed="1"/>
+    <w:lsdException w:name="index 9" w:semiHidden="1" w:unhideWhenUsed="1"/>
+    <w:lsdException w:name="toc 1" w:semiHidden="1" w:unhideWhenUsed="1"/>
+    <w:lsdException w:name="toc 2" w:semiHidden="1" w:unhideWhenUsed="1"/>
+    <w:lsdException w:name="toc 3" w:semiHidden="1" w:unhideWhenUsed="1"/>
+    <w:lsdException w:name="toc 4" w:semiHidden="1" w:unhideWhenUsed="1"/>
+    <w:lsdException w:name="toc 5" w:semiHidden="1" w:unhideWhenUsed="1"/>
+    <w:lsdException w:name="toc 6" w:semiHidden="1" w:unhideWhenUsed="1"/>
+    <w:lsdException w:name="toc 7" w:semiHidden="1" w:unhideWhenUsed="1"/>
+    <w:lsdException w:name="toc 8" w:semiHidden="1" w:unhideWhenUsed="1"/>
+    <w:lsdException w:name="toc 9" w:semiHidden="1" w:unhideWhenUsed="1"/>
+    <w:lsdException w:name="Normal Indent" w:semiHidden="1" w:unhideWhenUsed="1"/>
+    <w:lsdException w:name="footnote text" w:semiHidden="1" w:unhideWhenUsed="1"/>
+    <w:lsdException w:name="annotation text" w:semiHidden="1" w:unhideWhenUsed="1"/>
+    <w:lsdException w:name="header" w:semiHidden="1" w:unhideWhenUsed="1"/>
+    <w:lsdException w:name="footer" w:semiHidden="1" w:unhideWhenUsed="1"/>
+    <w:lsdException w:name="index heading" w:semiHidden="1" w:unhideWhenUsed="1"/>
+    <w:lsdException w:name="caption" w:semiHidden="1" w:unhideWhenUsed="1"/>
+    <w:lsdException w:name="table of figures" w:semiHidden="1" w:unhideWhenUsed="1"/>
+    <w:lsdException w:name="envelope address" w:semiHidden="1" w:unhideWhenUsed="1"/>
+    <w:lsdException w:name="envelope return" w:semiHidden="1" w:unhideWhenUsed="1"/>
+    <w:lsdException w:name="footnote reference" w:semiHidden="1" w:unhideWhenUsed="1"/>
+    <w:lsdException w:name="annotation reference" w:semiHidden="1" w:unhideWhenUsed="1"/>
+    <w:lsdException w:name="line number" w:semiHidden="1" w:unhideWhenUsed="1"/>
+    <w:lsdException w:name="page number" w:semiHidden="1" w:unhideWhenUsed="1"/>
+    <w:lsdException w:name="endnote reference" w:semiHidden="1" w:unhideWhenUsed="1"/>
+    <w:lsdException w:name="endnote text" w:semiHidden="1" w:unhideWhenUsed="1"/>
+    <w:lsdException w:name="table of authorities" w:semiHidden="1" w:unhideWhenUsed="1"/>
+    <w:lsdException w:name="macro" w:semiHidden="1" w:unhideWhenUsed="1"/>
+    <w:lsdException w:name="toa heading" w:semiHidden="1" w:unhideWhenUsed="1"/>
+    <w:lsdException w:name="List" w:semiHidden="1" w:unhideWhenUsed="1"/>
+    <w:lsdException w:name="List Bullet" w:semiHidden="1" w:unhideWhenUsed="1"/>
+    <w:lsdException w:name="List Number" w:semiHidden="1" w:unhideWhenUsed="1"/>
+    <w:lsdException w:name="List 2" w:semiHidden="1" w:unhideWhenUsed="1"/>
+    <w:lsdException w:name="List 3" w:semiHidden="1" w:unhideWhenUsed="1"/>
+    <w:lsdException w:name="List 4" w:semiHidden="1" w:unhideWhenUsed="1"/>
+    <w:lsdException w:name="List 5" w:semiHidden="1" w:unhideWhenUsed="1"/>
+    <w:lsdException w:name="List Bullet 2" w:semiHidden="1" w:unhideWhenUsed="1"/>
+    <w:lsdException w:name="List Bullet 3" w:semiHidden="1" w:unhideWhenUsed="1"/>
+    <w:lsdException w:name="List Bullet 4" w:semiHidden="1" w:unhideWhenUsed="1"/>
+    <w:lsdException w:name="List Bullet 5" w:semiHidden="1" w:unhideWhenUsed="1"/>
+    <w:lsdException w:name="List Number 2" w:semiHidden="1" w:unhideWhenUsed="1"/>
+    <w:lsdException w:name="List Number 3" w:semiHidden="1" w:unhideWhenUsed="1"/>
+    <w:lsdException w:name="List Number 4" w:semiHidden="1" w:unhideWhenUsed="1"/>
+    <w:lsdException w:name="List Number 5" w:semiHidden="1" w:unhideWhenUsed="1"/>
+    <w:lsdException w:name="Closing" w:semiHidden="1" w:unhideWhenUsed="1"/>
+    <w:lsdException w:name="Signature" w:semiHidden="1" w:unhideWhenUsed="1"/>
+    <w:lsdException w:name="Default Paragraph Font" w:semiHidden="1" w:uiPriority="1" w:unhideWhenUsed="1" w:qFormat="1"/>
+    <w:lsdException w:name="Body Text" w:semiHidden="1" w:unhideWhenUsed="1"/>
+    <w:lsdException w:name="Body Text Indent" w:semiHidden="1" w:unhideWhenUsed="1"/>
+    <w:lsdException w:name="List Continue" w:semiHidden="1" w:unhideWhenUsed="1"/>
+    <w:lsdException w:name="List Continue 2" w:semiHidden="1" w:unhideWhenUsed="1"/>
+    <w:lsdException w:name="List Continue 3" w:semiHidden="1" w:unhideWhenUsed="1"/>
+    <w:lsdException w:name="List Continue 4" w:semiHidden="1" w:unhideWhenUsed="1"/>
+    <w:lsdException w:name="List Continue 5" w:semiHidden="1" w:unhideWhenUsed="1"/>
+    <w:lsdException w:name="Message Header" w:semiHidden="1" w:unhideWhenUsed="1"/>
+    <w:lsdException w:name="Salutation" w:semiHidden="1" w:unhideWhenUsed="1"/>
+    <w:lsdException w:name="Date" w:semiHidden="1" w:unhideWhenUsed="1"/>
+    <w:lsdException w:name="Body Text First Indent" w:semiHidden="1" w:unhideWhenUsed="1"/>
+    <w:lsdException w:name="Body Text First Indent 2" w:semiHidden="1" w:unhideWhenUsed="1"/>
+    <w:lsdException w:name="Note Heading" w:semiHidden="1" w:unhideWhenUsed="1"/>
+    <w:lsdException w:name="Body Text 2" w:semiHidden="1" w:unhideWhenUsed="1"/>
+    <w:lsdException w:name="Body Text 3" w:semiHidden="1" w:unhideWhenUsed="1"/>
+    <w:lsdException w:name="Body Text Indent 2" w:semiHidden="1" w:unhideWhenUsed="1"/>
+    <w:lsdException w:name="Body Text Indent 3" w:semiHidden="1" w:unhideWhenUsed="1"/>
+    <w:lsdException w:name="Block Text" w:semiHidden="1" w:unhideWhenUsed="1"/>
+    <w:lsdException w:name="Hyperlink" w:semiHidden="1" w:unhideWhenUsed="1"/>
+    <w:lsdException w:name="FollowedHyperlink" w:semiHidden="1" w:unhideWhenUsed="1"/>
+    <w:lsdException w:name="Document Map" w:semiHidden="1" w:unhideWhenUsed="1"/>
+    <w:lsdException w:name="Plain Text" w:semiHidden="1" w:unhideWhenUsed="1"/>
+    <w:lsdException w:name="E-mail Signature" w:semiHidden="1" w:unhideWhenUsed="1"/>
+    <w:lsdException w:name="HTML Top of Form" w:semiHidden="1" w:unhideWhenUsed="1"/>
+    <w:lsdException w:name="HTML Bottom of Form" w:semiHidden="1" w:unhideWhenUsed="1"/>
+    <w:lsdException w:name="Normal (Web)" w:semiHidden="1" w:unhideWhenUsed="1"/>
+    <w:lsdException w:name="HTML Acronym" w:semiHidden="1" w:unhideWhenUsed="1"/>
+    <w:lsdException w:name="HTML Address" w:semiHidden="1" w:unhideWhenUsed="1"/>
+    <w:lsdException w:name="HTML Cite" w:semiHidden="1" w:unhideWhenUsed="1"/>
+    <w:lsdException w:name="HTML Code" w:semiHidden="1" w:unhideWhenUsed="1"/>
+    <w:lsdException w:name="HTML Definition" w:semiHidden="1" w:unhideWhenUsed="1"/>
+    <w:lsdException w:name="HTML Keyboard" w:semiHidden="1" w:unhideWhenUsed="1"/>
+    <w:lsdException w:name="HTML Preformatted" w:semiHidden="1" w:unhideWhenUsed="1"/>
+    <w:lsdException w:name="HTML Sample" w:semiHidden="1" w:unhideWhenUsed="1"/>
+    <w:lsdException w:name="HTML Typewriter" w:semiHidden="1" w:unhideWhenUsed="1"/>
+    <w:lsdException w:name="HTML Variable" w:semiHidden="1" w:unhideWhenUsed="1"/>
+    <w:lsdException w:name="Normal Table" w:semiHidden="1" w:unhideWhenUsed="1" w:qFormat="1"/>
+    <w:lsdException w:name="annotation subject" w:semiHidden="1" w:unhideWhenUsed="1"/>
+    <w:lsdException w:name="No List" w:semiHidden="1" w:unhideWhenUsed="1"/>
+    <w:lsdException w:name="Outline List 1" w:semiHidden="1" w:unhideWhenUsed="1"/>
+    <w:lsdException w:name="Outline List 2" w:semiHidden="1" w:unhideWhenUsed="1"/>
+    <w:lsdException w:name="Outline List 3" w:semiHidden="1" w:unhideWhenUsed="1"/>
+    <w:lsdException w:name="Table Simple 1" w:semiHidden="1" w:unhideWhenUsed="1"/>
+    <w:lsdException w:name="Table Simple 2" w:semiHidden="1" w:unhideWhenUsed="1"/>
+    <w:lsdException w:name="Table Simple 3" w:semiHidden="1" w:unhideWhenUsed="1"/>
+    <w:lsdException w:name="Table Classic 1" w:semiHidden="1" w:unhideWhenUsed="1"/>
+    <w:lsdException w:name="Table Classic 2" w:semiHidden="1" w:unhideWhenUsed="1"/>
+    <w:lsdException w:name="Table Classic 3" w:semiHidden="1" w:unhideWhenUsed="1"/>
+    <w:lsdException w:name="Table Classic 4" w:semiHidden="1" w:unhideWhenUsed="1"/>
+    <w:lsdException w:name="Table Colorful 1" w:semiHidden="1" w:unhideWhenUsed="1"/>
+    <w:lsdException w:name="Table Colorful 2" w:semiHidden="1" w:unhideWhenUsed="1"/>
+    <w:lsdException w:name="Table Colorful 3" w:semiHidden="1" w:unhideWhenUsed="1"/>
+    <w:lsdException w:name="Table Columns 1" w:semiHidden="1" w:unhideWhenUsed="1"/>
+    <w:lsdException w:name="Table Columns 2" w:semiHidden="1" w:unhideWhenUsed="1"/>
+    <w:lsdException w:name="Table Columns 3" w:semiHidden="1" w:unhideWhenUsed="1"/>
+    <w:lsdException w:name="Table Columns 4" w:semiHidden="1" w:unhideWhenUsed="1"/>
+    <w:lsdException w:name="Table Columns 5" w:semiHidden="1" w:unhideWhenUsed="1"/>
+    <w:lsdException w:name="Table Grid 1" w:semiHidden="1" w:unhideWhenUsed="1"/>
+    <w:lsdException w:name="Table Grid 2" w:semiHidden="1" w:unhideWhenUsed="1"/>
+    <w:lsdException w:name="Table Grid 3" w:semiHidden="1" w:unhideWhenUsed="1"/>
+    <w:lsdException w:name="Table Grid 4" w:semiHidden="1" w:unhideWhenUsed="1"/>
+    <w:lsdException w:name="Table Grid 5" w:semiHidden="1" w:unhideWhenUsed="1"/>
+    <w:lsdException w:name="Table Grid 6" w:semiHidden="1" w:unhideWhenUsed="1"/>
+    <w:lsdException w:name="Table Grid 7" w:semiHidden="1" w:unhideWhenUsed="1"/>
+    <w:lsdException w:name="Table Grid 8" w:semiHidden="1" w:unhideWhenUsed="1"/>
+    <w:lsdException w:name="Table List 1" w:semiHidden="1" w:unhideWhenUsed="1"/>
+    <w:lsdException w:name="Table List 2" w:semiHidden="1" w:unhideWhenUsed="1"/>
+    <w:lsdException w:name="Table List 3" w:semiHidden="1" w:unhideWhenUsed="1"/>
+    <w:lsdException w:name="Table List 4" w:semiHidden="1" w:unhideWhenUsed="1"/>
+    <w:lsdException w:name="Table List 5" w:semiHidden="1" w:unhideWhenUsed="1"/>
+    <w:lsdException w:name="Table List 6" w:semiHidden="1" w:unhideWhenUsed="1"/>
+    <w:lsdException w:name="Table List 7" w:semiHidden="1" w:unhideWhenUsed="1"/>
+    <w:lsdException w:name="Table List 8" w:semiHidden="1" w:unhideWhenUsed="1"/>
+    <w:lsdException w:name="Table 3D effects 1" w:semiHidden="1" w:unhideWhenUsed="1"/>
+    <w:lsdException w:name="Table 3D effects 2" w:semiHidden="1" w:unhideWhenUsed="1"/>
+    <w:lsdException w:name="Table 3D effects 3" w:semiHidden="1" w:unhideWhenUsed="1"/>
+    <w:lsdException w:name="Table Contemporary" w:semiHidden="1" w:unhideWhenUsed="1"/>
+    <w:lsdException w:name="Table Elegant" w:semiHidden="1" w:unhideWhenUsed="1"/>
+    <w:lsdException w:name="Table Professional" w:semiHidden="1" w:unhideWhenUsed="1"/>
+    <w:lsdException w:name="Table Subtle 1" w:semiHidden="1" w:unhideWhenUsed="1"/>
+    <w:lsdException w:name="Table Subtle 2" w:semiHidden="1" w:unhideWhenUsed="1"/>
+    <w:lsdException w:name="Table Web 1" w:semiHidden="1" w:unhideWhenUsed="1"/>
+    <w:lsdException w:name="Table Web 2" w:semiHidden="1" w:unhideWhenUsed="1"/>
+    <w:lsdException w:name="Table Web 3" w:semiHidden="1" w:unhideWhenUsed="1"/>
+    <w:lsdException w:name="Balloon Text" w:semiHidden="1" w:unhideWhenUsed="1"/>
+    <w:lsdException w:name="Table Theme" w:semiHidden="1" w:unhideWhenUsed="1"/>
+    <w:lsdException w:name="Placeholder Text" w:semiHidden="1" w:qFormat="1"/>
+    <w:lsdException w:name="Light Shading"/>
+    <w:lsdException w:name="Light List"/>
+    <w:lsdException w:name="Light Grid"/>
+    <w:lsdException w:name="Medium Shading 1"/>
+    <w:lsdException w:name="Medium Shading 2"/>
+    <w:lsdException w:name="Medium List 1"/>
+    <w:lsdException w:name="Medium List 2"/>
+    <w:lsdException w:name="Medium Grid 1"/>
+    <w:lsdException w:name="Medium Grid 2"/>
+    <w:lsdException w:name="Medium Grid 3"/>
+    <w:lsdException w:name="Dark List"/>
+    <w:lsdException w:name="Colorful Shading"/>
+    <w:lsdException w:name="Colorful List"/>
+    <w:lsdException w:name="Colorful Grid"/>
+    <w:lsdException w:name="Light Shading Accent 1"/>
+    <w:lsdException w:name="Light List Accent 1"/>
+    <w:lsdException w:name="Light Grid Accent 1"/>
+    <w:lsdException w:name="Medium Shading 1 Accent 1"/>
+    <w:lsdException w:name="Medium Shading 2 Accent 1"/>
+    <w:lsdException w:name="Medium List 1 Accent 1"/>
+    <w:lsdException w:name="Revision" w:semiHidden="1"/>
+    <w:lsdException w:name="Medium List 2 Accent 1"/>
+    <w:lsdException w:name="Medium Grid 1 Accent 1"/>
+    <w:lsdException w:name="Medium Grid 2 Accent 1"/>
+    <w:lsdException w:name="Medium Grid 3 Accent 1"/>
+    <w:lsdException w:name="Dark List Accent 1"/>
+    <w:lsdException w:name="Colorful Shading Accent 1"/>
+    <w:lsdException w:name="Colorful List Accent 1"/>
+    <w:lsdException w:name="Colorful Grid Accent 1"/>
+    <w:lsdException w:name="Light Shading Accent 2"/>
+    <w:lsdException w:name="Light List Accent 2"/>
+    <w:lsdException w:name="Light Grid Accent 2"/>
+    <w:lsdException w:name="Medium Shading 1 Accent 2"/>
+    <w:lsdException w:name="Medium Shading 2 Accent 2"/>
+    <w:lsdException w:name="Medium List 1 Accent 2"/>
+    <w:lsdException w:name="Medium List 2 Accent 2"/>
+    <w:lsdException w:name="Medium Grid 1 Accent 2"/>
+    <w:lsdException w:name="Medium Grid 2 Accent 2"/>
+    <w:lsdException w:name="Medium Grid 3 Accent 2"/>
+    <w:lsdException w:name="Dark List Accent 2"/>
+    <w:lsdException w:name="Colorful Shading Accent 2"/>
+    <w:lsdException w:name="Colorful List Accent 2"/>
+    <w:lsdException w:name="Colorful Grid Accent 2"/>
+    <w:lsdException w:name="Light Shading Accent 3"/>
+    <w:lsdException w:name="Light List Accent 3"/>
+    <w:lsdException w:name="Light Grid Accent 3"/>
+    <w:lsdException w:name="Medium Shading 1 Accent 3"/>
+    <w:lsdException w:name="Medium Shading 2 Accent 3"/>
+    <w:lsdException w:name="Medium List 1 Accent 3"/>
+    <w:lsdException w:name="Medium List 2 Accent 3"/>
+    <w:lsdException w:name="Medium Grid 1 Accent 3"/>
+    <w:lsdException w:name="Medium Grid 2 Accent 3"/>
+    <w:lsdException w:name="Medium Grid 3 Accent 3"/>
+    <w:lsdException w:name="Dark List Accent 3"/>
+    <w:lsdException w:name="Colorful Shading Accent 3"/>
+    <w:lsdException w:name="Colorful List Accent 3"/>
+    <w:lsdException w:name="Colorful Grid Accent 3"/>
+    <w:lsdException w:name="Light Shading Accent 4"/>
+    <w:lsdException w:name="Light List Accent 4"/>
+    <w:lsdException w:name="Light Grid Accent 4"/>
+    <w:lsdException w:name="Medium Shading 1 Accent 4"/>
+    <w:lsdException w:name="Medium Shading 2 Accent 4"/>
+    <w:lsdException w:name="Medium List 1 Accent 4"/>
+    <w:lsdException w:name="Medium List 2 Accent 4"/>
+    <w:lsdException w:name="Medium Grid 1 Accent 4"/>
+    <w:lsdException w:name="Medium Grid 2 Accent 4"/>
+    <w:lsdException w:name="Medium Grid 3 Accent 4"/>
+    <w:lsdException w:name="Dark List Accent 4"/>
+    <w:lsdException w:name="Colorful Shading Accent 4"/>
+    <w:lsdException w:name="Colorful List Accent 4"/>
+    <w:lsdException w:name="Colorful Grid Accent 4"/>
+    <w:lsdException w:name="Light Shading Accent 5"/>
+    <w:lsdException w:name="Light List Accent 5"/>
+    <w:lsdException w:name="Light Grid Accent 5"/>
+    <w:lsdException w:name="Medium Shading 1 Accent 5"/>
+    <w:lsdException w:name="Medium Shading 2 Accent 5"/>
+    <w:lsdException w:name="Medium List 1 Accent 5"/>
+    <w:lsdException w:name="Medium List 2 Accent 5"/>
+    <w:lsdException w:name="Medium Grid 1 Accent 5"/>
+    <w:lsdException w:name="Medium Grid 2 Accent 5"/>
+    <w:lsdException w:name="Medium Grid 3 Accent 5"/>
+    <w:lsdException w:name="Dark List Accent 5"/>
+    <w:lsdException w:name="Colorful Shading Accent 5"/>
+    <w:lsdException w:name="Colorful List Accent 5"/>
+    <w:lsdException w:name="Colorful Grid Accent 5"/>
+    <w:lsdException w:name="Light Shading Accent 6"/>
+    <w:lsdException w:name="Light List Accent 6"/>
+    <w:lsdException w:name="Light Grid Accent 6"/>
+    <w:lsdException w:name="Medium Shading 1 Accent 6"/>
+    <w:lsdException w:name="Medium Shading 2 Accent 6"/>
+    <w:lsdException w:name="Medium List 1 Accent 6"/>
+    <w:lsdException w:name="Medium List 2 Accent 6"/>
+    <w:lsdException w:name="Medium Grid 1 Accent 6"/>
+    <w:lsdException w:name="Medium Grid 2 Accent 6"/>
+    <w:lsdException w:name="Medium Grid 3 Accent 6"/>
+    <w:lsdException w:name="Dark List Accent 6"/>
+    <w:lsdException w:name="Colorful Shading Accent 6"/>
+    <w:lsdException w:name="Colorful List Accent 6"/>
+    <w:lsdException w:name="Colorful Grid Accent 6"/>
+    <w:lsdException w:name="Subtle Emphasis" w:uiPriority="19" w:qFormat="1"/>
+    <w:lsdException w:name="Intense Emphasis" w:uiPriority="21" w:qFormat="1"/>
+    <w:lsdException w:name="Subtle Reference" w:uiPriority="31" w:qFormat="1"/>
+    <w:lsdException w:name="Intense Reference" w:uiPriority="32" w:qFormat="1"/>
+    <w:lsdException w:name="Book Title" w:uiPriority="33" w:qFormat="1"/>
+    <w:lsdException w:name="Bibliography" w:semiHidden="1" w:uiPriority="37" w:unhideWhenUsed="1"/>
+    <w:lsdException w:name="TOC Heading" w:semiHidden="1" w:uiPriority="39" w:unhideWhenUsed="1" w:qFormat="1"/>
+    <w:lsdException w:name="Plain Table 1" w:uiPriority="41"/>
+    <w:lsdException w:name="Plain Table 2" w:uiPriority="42"/>
+    <w:lsdException w:name="Plain Table 3" w:uiPriority="43"/>
+    <w:lsdException w:name="Plain Table 4" w:uiPriority="44"/>
+    <w:lsdException w:name="Plain Table 5" w:uiPriority="45"/>
+    <w:lsdException w:name="Grid Table Light" w:uiPriority="40"/>
+    <w:lsdException w:name="Grid Table 1 Light" w:uiPriority="46"/>
+    <w:lsdException w:name="Grid Table 2" w:uiPriority="47"/>
+    <w:lsdException w:name="Grid Table 3" w:uiPriority="48"/>
+    <w:lsdException w:name="Grid Table 4" w:uiPriority="49"/>
+    <w:lsdException w:name="Grid Table 5 Dark" w:uiPriority="50"/>
+    <w:lsdException w:name="Grid Table 6 Colorful" w:uiPriority="51"/>
+    <w:lsdException w:name="Grid Table 7 Colorful" w:uiPriority="52"/>
+    <w:lsdException w:name="Grid Table 1 Light Accent 1" w:uiPriority="46"/>
+    <w:lsdException w:name="Grid Table 2 Accent 1" w:uiPriority="47"/>
+    <w:lsdException w:name="Grid Table 3 Accent 1" w:uiPriority="48"/>
+    <w:lsdException w:name="Grid Table 4 Accent 1" w:uiPriority="49"/>
+    <w:lsdException w:name="Grid Table 5 Dark Accent 1" w:uiPriority="50"/>
+    <w:lsdException w:name="Grid Table 6 Colorful Accent 1" w:uiPriority="51"/>
+    <w:lsdException w:name="Grid Table 7 Colorful Accent 1" w:uiPriority="52"/>
+    <w:lsdException w:name="Grid Table 1 Light Accent 2" w:uiPriority="46"/>
+    <w:lsdException w:name="Grid Table 2 Accent 2" w:uiPriority="47"/>
+    <w:lsdException w:name="Grid Table 3 Accent 2" w:uiPriority="48"/>
+    <w:lsdException w:name="Grid Table 4 Accent 2" w:uiPriority="49"/>
+    <w:lsdException w:name="Grid Table 5 Dark Accent 2" w:uiPriority="50"/>
+    <w:lsdException w:name="Grid Table 6 Colorful Accent 2" w:uiPriority="51"/>
+    <w:lsdException w:name="Grid Table 7 Colorful Accent 2" w:uiPriority="52"/>
+    <w:lsdException w:name="Grid Table 1 Light Accent 3" w:uiPriority="46"/>
+    <w:lsdException w:name="Grid Table 2 Accent 3" w:uiPriority="47"/>
+    <w:lsdException w:name="Grid Table 3 Accent 3" w:uiPriority="48"/>
+    <w:lsdException w:name="Grid Table 4 Accent 3" w:uiPriority="49"/>
+    <w:lsdException w:name="Grid Table 5 Dark Accent 3" w:uiPriority="50"/>
+    <w:lsdException w:name="Grid Table 6 Colorful Accent 3" w:uiPriority="51"/>
+    <w:lsdException w:name="Grid Table 7 Colorful Accent 3" w:uiPriority="52"/>
+    <w:lsdException w:name="Grid Table 1 Light Accent 4" w:uiPriority="46"/>
+    <w:lsdException w:name="Grid Table 2 Accent 4" w:uiPriority="47"/>
+    <w:lsdException w:name="Grid Table 3 Accent 4" w:uiPriority="48"/>
+    <w:lsdException w:name="Grid Table 4 Accent 4" w:uiPriority="49"/>
+    <w:lsdException w:name="Grid Table 5 Dark Accent 4" w:uiPriority="50"/>
+    <w:lsdException w:name="Grid Table 6 Colorful Accent 4" w:uiPriority="51"/>
+    <w:lsdException w:name="Grid Table 7 Colorful Accent 4" w:uiPriority="52"/>
+    <w:lsdException w:name="Grid Table 1 Light Accent 5" w:uiPriority="46"/>
+    <w:lsdException w:name="Grid Table 2 Accent 5" w:uiPriority="47"/>
+    <w:lsdException w:name="Grid Table 3 Accent 5" w:uiPriority="48"/>
+    <w:lsdException w:name="Grid Table 4 Accent 5" w:uiPriority="49"/>
+    <w:lsdException w:name="Grid Table 5 Dark Accent 5" w:uiPriority="50"/>
+    <w:lsdException w:name="Grid Table 6 Colorful Accent 5" w:uiPriority="51"/>
+    <w:lsdException w:name="Grid Table 7 Colorful Accent 5" w:uiPriority="52"/>
+    <w:lsdException w:name="Grid Table 1 Light Accent 6" w:uiPriority="46"/>
+    <w:lsdException w:name="Grid Table 2 Accent 6" w:uiPriority="47"/>
+    <w:lsdException w:name="Grid Table 3 Accent 6" w:uiPriority="48"/>
+    <w:lsdException w:name="Grid Table 4 Accent 6" w:uiPriority="49"/>
+    <w:lsdException w:name="Grid Table 5 Dark Accent 6" w:uiPriority="50"/>
+    <w:lsdException w:name="Grid Table 6 Colorful Accent 6" w:uiPriority="51"/>
+    <w:lsdException w:name="Grid Table 7 Colorful Accent 6" w:uiPriority="52"/>
+    <w:lsdException w:name="List Table 1 Light" w:uiPriority="46"/>
+    <w:lsdException w:name="List Table 2" w:uiPriority="47"/>
+    <w:lsdException w:name="List Table 3" w:uiPriority="48"/>
+    <w:lsdException w:name="List Table 4" w:uiPriority="49"/>
+    <w:lsdException w:name="List Table 5 Dark" w:uiPriority="50"/>
+    <w:lsdException w:name="List Table 6 Colorful" w:uiPriority="51"/>
+    <w:lsdException w:name="List Table 7 Colorful" w:uiPriority="52"/>
+    <w:lsdException w:name="List Table 1 Light Accent 1" w:uiPriority="46"/>
+    <w:lsdException w:name="List Table 2 Accent 1" w:uiPriority="47"/>
+    <w:lsdException w:name="List Table 3 Accent 1" w:uiPriority="48"/>
+    <w:lsdException w:name="List Table 4 Accent 1" w:uiPriority="49"/>
+    <w:lsdException w:name="List Table 5 Dark Accent 1" w:uiPriority="50"/>
+    <w:lsdException w:name="List Table 6 Colorful Accent 1" w:uiPriority="51"/>
+    <w:lsdException w:name="List Table 7 Colorful Accent 1" w:uiPriority="52"/>
+    <w:lsdException w:name="List Table 1 Light Accent 2" w:uiPriority="46"/>
+    <w:lsdException w:name="List Table 2 Accent 2" w:uiPriority="47"/>
+    <w:lsdException w:name="List Table 3 Accent 2" w:uiPriority="48"/>
+    <w:lsdException w:name="List Table 4 Accent 2" w:uiPriority="49"/>
+    <w:lsdException w:name="List Table 5 Dark Accent 2" w:uiPriority="50"/>
+    <w:lsdException w:name="List Table 6 Colorful Accent 2" w:uiPriority="51"/>
+    <w:lsdException w:name="List Table 7 Colorful Accent 2" w:uiPriority="52"/>
+    <w:lsdException w:name="List Table 1 Light Accent 3" w:uiPriority="46"/>
+    <w:lsdException w:name="List Table 2 Accent 3" w:uiPriority="47"/>
+    <w:lsdException w:name="List Table 3 Accent 3" w:uiPriority="48"/>
+    <w:lsdException w:name="List Table 4 Accent 3" w:uiPriority="49"/>
+    <w:lsdException w:name="List Table 5 Dark Accent 3" w:uiPriority="50"/>
+    <w:lsdException w:name="List Table 6 Colorful Accent 3" w:uiPriority="51"/>
+    <w:lsdException w:name="List Table 7 Colorful Accent 3" w:uiPriority="52"/>
+    <w:lsdException w:name="List Table 1 Light Accent 4" w:uiPriority="46"/>
+    <w:lsdException w:name="List Table 2 Accent 4" w:uiPriority="47"/>
+    <w:lsdException w:name="List Table 3 Accent 4" w:uiPriority="48"/>
+    <w:lsdException w:name="List Table 4 Accent 4" w:uiPriority="49"/>
+    <w:lsdException w:name="List Table 5 Dark Accent 4" w:uiPriority="50"/>
+    <w:lsdException w:name="List Table 6 Colorful Accent 4" w:uiPriority="51"/>
+    <w:lsdException w:name="List Table 7 Colorful Accent 4" w:uiPriority="52"/>
+    <w:lsdException w:name="List Table 1 Light Accent 5" w:uiPriority="46"/>
+    <w:lsdException w:name="List Table 2 Accent 5" w:uiPriority="47"/>
+    <w:lsdException w:name="List Table 3 Accent 5" w:uiPriority="48"/>
+    <w:lsdException w:name="List Table 4 Accent 5" w:uiPriority="49"/>
+    <w:lsdException w:name="List Table 5 Dark Accent 5" w:uiPriority="50"/>
+    <w:lsdException w:name="List Table 6 Colorful Accent 5" w:uiPriority="51"/>
+    <w:lsdException w:name="List Table 7 Colorful Accent 5" w:uiPriority="52"/>
+    <w:lsdException w:name="List Table 1 Light Accent 6" w:uiPriority="46"/>
+    <w:lsdException w:name="List Table 2 Accent 6" w:uiPriority="47"/>
+    <w:lsdException w:name="List Table 3 Accent 6" w:uiPriority="48"/>
+    <w:lsdException w:name="List Table 4 Accent 6" w:uiPriority="49"/>
+    <w:lsdException w:name="List Table 5 Dark Accent 6" w:uiPriority="50"/>
+    <w:lsdException w:name="List Table 6 Colorful Accent 6" w:uiPriority="51"/>
+    <w:lsdException w:name="List Table 7 Colorful Accent 6" w:uiPriority="52"/>
+    <w:lsdException w:name="Mention" w:semiHidden="1" w:unhideWhenUsed="1"/>
+    <w:lsdException w:name="Smart Hyperlink" w:semiHidden="1" w:unhideWhenUsed="1"/>
+    <w:lsdException w:name="Hashtag" w:semiHidden="1" w:unhideWhenUsed="1"/>
+    <w:lsdException w:name="Unresolved Mention" w:semiHidden="1" w:unhideWhenUsed="1"/>
   </w:latentStyles>
   <w:style w:type="paragraph" w:default="1" w:styleId="a">
     <w:name w:val="Normal"/>
@@ -3758,7 +3609,7 @@
 </file>
 
 <file path=word/glossary/webSettings.xml><?xml version="1.0" encoding="utf-8"?>
-<w:webSettings xmlns:mc="http://schemas.openxmlformats.org/markup-compatibility/2006" xmlns:r="http://schemas.openxmlformats.org/officeDocument/2006/relationships" xmlns:w="http://schemas.openxmlformats.org/wordprocessingml/2006/main" xmlns:w14="http://schemas.microsoft.com/office/word/2010/wordml" mc:Ignorable="w14"/>
+<w:webSettings xmlns:mc="http://schemas.openxmlformats.org/markup-compatibility/2006" xmlns:r="http://schemas.openxmlformats.org/officeDocument/2006/relationships" xmlns:w="http://schemas.openxmlformats.org/wordprocessingml/2006/main" xmlns:w14="http://schemas.microsoft.com/office/word/2010/wordml" xmlns:w15="http://schemas.microsoft.com/office/word/2012/wordml" xmlns:w16cid="http://schemas.microsoft.com/office/word/2016/wordml/cid" xmlns:w16se="http://schemas.microsoft.com/office/word/2015/wordml/symex" mc:Ignorable="w14 w15 w16se w16cid"/>
 </file>
 
 <file path=word/theme/theme1.xml><?xml version="1.0" encoding="utf-8"?>
@@ -4051,7 +3902,7 @@
 </file>
 
 <file path=customXml/itemProps1.xml><?xml version="1.0" encoding="utf-8"?>
-<ds:datastoreItem xmlns:ds="http://schemas.openxmlformats.org/officeDocument/2006/customXml" ds:itemID="{0F01EB32-54F3-4C5D-A403-AB150365843C}">
+<ds:datastoreItem xmlns:ds="http://schemas.openxmlformats.org/officeDocument/2006/customXml" ds:itemID="{5D2BB4B0-9967-40F6-B839-F5CADAD851B1}">
   <ds:schemaRefs>
     <ds:schemaRef ds:uri="http://schemas.openxmlformats.org/officeDocument/2006/bibliography"/>
   </ds:schemaRefs>
